--- a/Populism and Institutions.docx
+++ b/Populism and Institutions.docx
@@ -11,6 +11,325 @@
       </w:r>
     </w:p>
     <w:p/>
+    <w:tbl>
+      <w:tblPr>
+        <w:tblStyle w:val="TableGrid"/>
+        <w:tblW w:w="0" w:type="auto"/>
+        <w:tblBorders>
+          <w:top w:val="none" w:sz="0" w:space="0" w:color="auto"/>
+          <w:left w:val="none" w:sz="0" w:space="0" w:color="auto"/>
+          <w:bottom w:val="none" w:sz="0" w:space="0" w:color="auto"/>
+          <w:right w:val="none" w:sz="0" w:space="0" w:color="auto"/>
+          <w:insideH w:val="none" w:sz="0" w:space="0" w:color="auto"/>
+          <w:insideV w:val="none" w:sz="0" w:space="0" w:color="auto"/>
+        </w:tblBorders>
+        <w:tblLook w:val="04A0" w:firstRow="1" w:lastRow="0" w:firstColumn="1" w:lastColumn="0" w:noHBand="0" w:noVBand="1"/>
+      </w:tblPr>
+      <w:tblGrid>
+        <w:gridCol w:w="4675"/>
+        <w:gridCol w:w="4675"/>
+      </w:tblGrid>
+      <w:tr>
+        <w:tc>
+          <w:tcPr>
+            <w:tcW w:w="4675" w:type="dxa"/>
+          </w:tcPr>
+          <w:p>
+            <w:pPr>
+              <w:pStyle w:val="Autor"/>
+              <w:rPr>
+                <w:b/>
+                <w:lang w:val="en-US"/>
+              </w:rPr>
+            </w:pPr>
+            <w:r>
+              <w:rPr>
+                <w:b/>
+                <w:lang w:val="en-US"/>
+              </w:rPr>
+              <w:t>Nicolás Cachanosky</w:t>
+            </w:r>
+          </w:p>
+          <w:p>
+            <w:pPr>
+              <w:pStyle w:val="Autor"/>
+              <w:rPr>
+                <w:lang w:val="en-US"/>
+              </w:rPr>
+            </w:pPr>
+            <w:r>
+              <w:rPr>
+                <w:lang w:val="en-US"/>
+              </w:rPr>
+              <w:t>Center for Free Enterprise</w:t>
+            </w:r>
+          </w:p>
+          <w:p>
+            <w:pPr>
+              <w:pStyle w:val="Autor"/>
+              <w:rPr>
+                <w:lang w:val="en-US"/>
+              </w:rPr>
+            </w:pPr>
+            <w:r>
+              <w:rPr>
+                <w:lang w:val="en-US"/>
+              </w:rPr>
+              <w:t>University of Texas at El Paso</w:t>
+            </w:r>
+          </w:p>
+          <w:p>
+            <w:pPr>
+              <w:pStyle w:val="Autor"/>
+              <w:rPr>
+                <w:b/>
+                <w:lang w:val="en-US"/>
+              </w:rPr>
+            </w:pPr>
+            <w:hyperlink r:id="rId9" w:history="1">
+              <w:r>
+                <w:rPr>
+                  <w:rStyle w:val="Hyperlink"/>
+                  <w:lang w:val="en-US"/>
+                </w:rPr>
+                <w:t>ncachanosky@utep.edu</w:t>
+              </w:r>
+            </w:hyperlink>
+          </w:p>
+        </w:tc>
+        <w:tc>
+          <w:tcPr>
+            <w:tcW w:w="4675" w:type="dxa"/>
+          </w:tcPr>
+          <w:p>
+            <w:pPr>
+              <w:pStyle w:val="Autor"/>
+              <w:rPr>
+                <w:b/>
+                <w:lang w:val="en-US"/>
+              </w:rPr>
+            </w:pPr>
+            <w:r>
+              <w:rPr>
+                <w:b/>
+                <w:lang w:val="en-US"/>
+              </w:rPr>
+              <w:t>Alexandre Padilla</w:t>
+            </w:r>
+          </w:p>
+          <w:p>
+            <w:pPr>
+              <w:pStyle w:val="Autor"/>
+              <w:rPr>
+                <w:lang w:val="en-US"/>
+              </w:rPr>
+            </w:pPr>
+            <w:r>
+              <w:rPr>
+                <w:lang w:val="en-US"/>
+              </w:rPr>
+              <w:t>Department of Economics</w:t>
+            </w:r>
+          </w:p>
+          <w:p>
+            <w:pPr>
+              <w:pStyle w:val="Autor"/>
+              <w:rPr>
+                <w:lang w:val="en-US"/>
+              </w:rPr>
+            </w:pPr>
+            <w:r>
+              <w:rPr>
+                <w:lang w:val="en-US"/>
+              </w:rPr>
+              <w:t>Metropolitan State University of D</w:t>
+            </w:r>
+            <w:r>
+              <w:rPr>
+                <w:lang w:val="en-US"/>
+              </w:rPr>
+              <w:t>enver</w:t>
+            </w:r>
+          </w:p>
+          <w:p>
+            <w:pPr>
+              <w:pStyle w:val="Autor"/>
+              <w:rPr>
+                <w:lang w:val="en-US"/>
+              </w:rPr>
+            </w:pPr>
+            <w:hyperlink r:id="rId10" w:history="1">
+              <w:r>
+                <w:rPr>
+                  <w:rStyle w:val="Hyperlink"/>
+                  <w:lang w:val="en-US"/>
+                </w:rPr>
+                <w:t>padilale@msudenver.edu</w:t>
+              </w:r>
+            </w:hyperlink>
+          </w:p>
+          <w:p>
+            <w:pPr>
+              <w:pStyle w:val="Autor"/>
+              <w:rPr>
+                <w:b/>
+                <w:lang w:val="en-US"/>
+              </w:rPr>
+            </w:pPr>
+          </w:p>
+        </w:tc>
+      </w:tr>
+      <w:tr>
+        <w:tc>
+          <w:tcPr>
+            <w:tcW w:w="4675" w:type="dxa"/>
+          </w:tcPr>
+          <w:p>
+            <w:pPr>
+              <w:pStyle w:val="Autor"/>
+              <w:rPr>
+                <w:b/>
+                <w:lang w:val="en-US"/>
+              </w:rPr>
+            </w:pPr>
+            <w:r>
+              <w:rPr>
+                <w:b/>
+                <w:lang w:val="en-US"/>
+              </w:rPr>
+              <w:t>João Pedro Bastos</w:t>
+            </w:r>
+          </w:p>
+          <w:p>
+            <w:pPr>
+              <w:pStyle w:val="Autor"/>
+              <w:rPr>
+                <w:lang w:val="en-US"/>
+              </w:rPr>
+            </w:pPr>
+            <w:r>
+              <w:rPr>
+                <w:lang w:val="en-US"/>
+              </w:rPr>
+              <w:t>Free Market Institute</w:t>
+            </w:r>
+          </w:p>
+          <w:p>
+            <w:pPr>
+              <w:pStyle w:val="Autor"/>
+              <w:rPr>
+                <w:lang w:val="en-US"/>
+              </w:rPr>
+            </w:pPr>
+            <w:r>
+              <w:rPr>
+                <w:lang w:val="en-US"/>
+              </w:rPr>
+              <w:t>Texas Tech University</w:t>
+            </w:r>
+          </w:p>
+          <w:p>
+            <w:pPr>
+              <w:pStyle w:val="Autor"/>
+              <w:rPr>
+                <w:b/>
+                <w:lang w:val="en-US"/>
+              </w:rPr>
+            </w:pPr>
+            <w:hyperlink r:id="rId11" w:history="1">
+              <w:r>
+                <w:rPr>
+                  <w:rStyle w:val="Hyperlink"/>
+                  <w:lang w:val="en-US"/>
+                </w:rPr>
+                <w:t>joao-pedro-bastos@ttu.edu</w:t>
+              </w:r>
+            </w:hyperlink>
+          </w:p>
+        </w:tc>
+        <w:tc>
+          <w:tcPr>
+            <w:tcW w:w="4675" w:type="dxa"/>
+          </w:tcPr>
+          <w:p>
+            <w:pPr>
+              <w:pStyle w:val="Autor"/>
+              <w:rPr>
+                <w:b/>
+                <w:lang w:val="en-US"/>
+              </w:rPr>
+            </w:pPr>
+            <w:r>
+              <w:rPr>
+                <w:b/>
+                <w:lang w:val="en-US"/>
+              </w:rPr>
+              <w:t>Karla Hernández</w:t>
+            </w:r>
+          </w:p>
+          <w:p>
+            <w:pPr>
+              <w:pStyle w:val="Autor"/>
+              <w:rPr>
+                <w:lang w:val="en-US"/>
+              </w:rPr>
+            </w:pPr>
+            <w:r>
+              <w:rPr>
+                <w:lang w:val="en-US"/>
+              </w:rPr>
+              <w:t>Department of Economics</w:t>
+            </w:r>
+            <w:r>
+              <w:rPr>
+                <w:lang w:val="en-US"/>
+              </w:rPr>
+              <w:t xml:space="preserve"> and Finance</w:t>
+            </w:r>
+          </w:p>
+          <w:p>
+            <w:pPr>
+              <w:pStyle w:val="Autor"/>
+              <w:rPr>
+                <w:lang w:val="en-US"/>
+              </w:rPr>
+            </w:pPr>
+            <w:r>
+              <w:rPr>
+                <w:lang w:val="en-US"/>
+              </w:rPr>
+              <w:t>The University of Texas at El Paso</w:t>
+            </w:r>
+          </w:p>
+          <w:p>
+            <w:pPr>
+              <w:pStyle w:val="Autor"/>
+              <w:rPr>
+                <w:b/>
+                <w:lang w:val="en-US"/>
+              </w:rPr>
+            </w:pPr>
+            <w:hyperlink r:id="rId12" w:history="1">
+              <w:r>
+                <w:rPr>
+                  <w:rStyle w:val="Hyperlink"/>
+                  <w:bCs w:val="0"/>
+                  <w:lang w:val="en-US"/>
+                </w:rPr>
+                <w:t>kchernandez1@miners.utep.edu</w:t>
+              </w:r>
+            </w:hyperlink>
+            <w:r>
+              <w:rPr>
+                <w:b/>
+                <w:lang w:val="en-US"/>
+              </w:rPr>
+              <w:t xml:space="preserve"> </w:t>
+            </w:r>
+          </w:p>
+        </w:tc>
+      </w:tr>
+    </w:tbl>
     <w:p>
       <w:pPr>
         <w:pStyle w:val="Autor"/>
@@ -19,207 +338,14 @@
           <w:lang w:val="en-US"/>
         </w:rPr>
       </w:pPr>
-      <w:r>
-        <w:rPr>
-          <w:b/>
+    </w:p>
+    <w:p>
+      <w:pPr>
+        <w:pStyle w:val="Autor"/>
+        <w:rPr>
           <w:lang w:val="en-US"/>
         </w:rPr>
-        <w:t>Nicolás Cachanosky</w:t>
-      </w:r>
-    </w:p>
-    <w:p>
-      <w:pPr>
-        <w:pStyle w:val="Autor"/>
-        <w:rPr>
-          <w:lang w:val="en-US"/>
-        </w:rPr>
-      </w:pPr>
-      <w:r>
-        <w:rPr>
-          <w:lang w:val="en-US"/>
-        </w:rPr>
-        <w:t>Center for Free Enterprise</w:t>
-      </w:r>
-    </w:p>
-    <w:p>
-      <w:pPr>
-        <w:pStyle w:val="Autor"/>
-        <w:rPr>
-          <w:lang w:val="en-US"/>
-        </w:rPr>
-      </w:pPr>
-      <w:r>
-        <w:rPr>
-          <w:lang w:val="en-US"/>
-        </w:rPr>
-        <w:t>University of Texas at El Paso</w:t>
-      </w:r>
-    </w:p>
-    <w:p>
-      <w:pPr>
-        <w:pStyle w:val="Autor"/>
-      </w:pPr>
-      <w:hyperlink r:id="rId9" w:history="1">
-        <w:r>
-          <w:rPr>
-            <w:rStyle w:val="Hyperlink"/>
-          </w:rPr>
-          <w:t>ncachanosky@utep.edu</w:t>
-        </w:r>
-      </w:hyperlink>
-      <w:r>
-        <w:t xml:space="preserve"> </w:t>
-      </w:r>
-    </w:p>
-    <w:p>
-      <w:pPr>
-        <w:pStyle w:val="Autor"/>
-        <w:rPr>
-          <w:b/>
-        </w:rPr>
-      </w:pPr>
-    </w:p>
-    <w:p>
-      <w:pPr>
-        <w:pStyle w:val="Autor"/>
-        <w:rPr>
-          <w:b/>
-        </w:rPr>
-      </w:pPr>
-      <w:r>
-        <w:rPr>
-          <w:b/>
-        </w:rPr>
-        <w:t>Alexandre Padilla</w:t>
-      </w:r>
-    </w:p>
-    <w:p>
-      <w:pPr>
-        <w:pStyle w:val="Autor"/>
-        <w:rPr>
-          <w:lang w:val="en-US"/>
-        </w:rPr>
-      </w:pPr>
-      <w:r>
-        <w:rPr>
-          <w:lang w:val="en-US"/>
-        </w:rPr>
-        <w:t>Department of Economics</w:t>
-      </w:r>
-    </w:p>
-    <w:p>
-      <w:pPr>
-        <w:pStyle w:val="Autor"/>
-        <w:rPr>
-          <w:lang w:val="en-US"/>
-        </w:rPr>
-      </w:pPr>
-      <w:r>
-        <w:rPr>
-          <w:lang w:val="en-US"/>
-        </w:rPr>
-        <w:t>Metropolitan State University of D</w:t>
-      </w:r>
-      <w:r>
-        <w:rPr>
-          <w:lang w:val="en-US"/>
-        </w:rPr>
-        <w:t>enver</w:t>
-      </w:r>
-    </w:p>
-    <w:p>
-      <w:pPr>
-        <w:pStyle w:val="Autor"/>
-        <w:rPr>
-          <w:lang w:val="en-US"/>
-        </w:rPr>
-      </w:pPr>
-      <w:hyperlink r:id="rId10" w:history="1">
-        <w:r>
-          <w:rPr>
-            <w:rStyle w:val="Hyperlink"/>
-            <w:lang w:val="en-US"/>
-          </w:rPr>
-          <w:t>padilale@msudenver.edu</w:t>
-        </w:r>
-      </w:hyperlink>
-    </w:p>
-    <w:p>
-      <w:pPr>
-        <w:pStyle w:val="Autor"/>
-        <w:rPr>
-          <w:lang w:val="en-US"/>
-        </w:rPr>
-      </w:pPr>
-    </w:p>
-    <w:p>
-      <w:pPr>
-        <w:pStyle w:val="Autor"/>
-        <w:rPr>
-          <w:lang w:val="en-US"/>
-        </w:rPr>
-      </w:pPr>
-    </w:p>
-    <w:p>
-      <w:pPr>
-        <w:pStyle w:val="Autor"/>
-        <w:rPr>
-          <w:b/>
-          <w:lang w:val="en-US"/>
-        </w:rPr>
-      </w:pPr>
-      <w:r>
-        <w:rPr>
-          <w:b/>
-          <w:lang w:val="en-US"/>
-        </w:rPr>
-        <w:t>João Pedro Bastos</w:t>
-      </w:r>
-    </w:p>
-    <w:p>
-      <w:pPr>
-        <w:pStyle w:val="Autor"/>
-        <w:rPr>
-          <w:lang w:val="en-US"/>
-        </w:rPr>
-      </w:pPr>
-      <w:r>
-        <w:rPr>
-          <w:lang w:val="en-US"/>
-        </w:rPr>
-        <w:t>Free Market Institute</w:t>
-      </w:r>
-    </w:p>
-    <w:p>
-      <w:pPr>
-        <w:pStyle w:val="Autor"/>
-        <w:rPr>
-          <w:lang w:val="en-US"/>
-        </w:rPr>
-      </w:pPr>
-      <w:r>
-        <w:rPr>
-          <w:lang w:val="en-US"/>
-        </w:rPr>
-        <w:t>Texas Tech University</w:t>
-      </w:r>
-    </w:p>
-    <w:p>
-      <w:pPr>
-        <w:pStyle w:val="Autor"/>
-        <w:rPr>
-          <w:lang w:val="en-US"/>
-        </w:rPr>
-      </w:pPr>
-      <w:hyperlink r:id="rId11" w:history="1">
-        <w:r>
-          <w:rPr>
-            <w:rStyle w:val="Hyperlink"/>
-            <w:lang w:val="en-US"/>
-          </w:rPr>
-          <w:t>joao-pedro-bastos@ttu.edu</w:t>
-        </w:r>
-      </w:hyperlink>
+      </w:pPr>
       <w:r>
         <w:rPr>
           <w:lang w:val="en-US"/>
@@ -252,9 +378,6 @@
       <w:pPr>
         <w:pStyle w:val="Abstract"/>
         <w:jc w:val="center"/>
-        <w:rPr>
-          <w:lang w:val="es-AR"/>
-        </w:rPr>
       </w:pPr>
       <w:r>
         <w:fldChar w:fldCharType="begin"/>
@@ -269,7 +392,7 @@
         <w:rPr>
           <w:noProof/>
         </w:rPr>
-        <w:t>21-Jun-23</w:t>
+        <w:t>22-Jun-23</w:t>
       </w:r>
       <w:r>
         <w:fldChar w:fldCharType="end"/>
@@ -279,9 +402,6 @@
       <w:pPr>
         <w:pStyle w:val="Abstract"/>
         <w:jc w:val="center"/>
-        <w:rPr>
-          <w:lang w:val="es-AR"/>
-        </w:rPr>
       </w:pPr>
     </w:p>
     <w:p>
@@ -494,53 +614,13 @@
           <w:kern w:val="0"/>
           <w:szCs w:val="24"/>
         </w:rPr>
-        <w:t xml:space="preserve">Nicaragua: </w:t>
-      </w:r>
-      <w:proofErr w:type="spellStart"/>
-      <w:r>
-        <w:rPr>
-          <w:i/>
-          <w:iCs/>
+        <w:t>Nicaragua: Concentración Del Poder y Debilitamiento Del Estado de Derecho</w:t>
+      </w:r>
+      <w:r>
+        <w:rPr>
           <w:kern w:val="0"/>
           <w:szCs w:val="24"/>
         </w:rPr>
-        <w:t>Concentración</w:t>
-      </w:r>
-      <w:proofErr w:type="spellEnd"/>
-      <w:r>
-        <w:rPr>
-          <w:i/>
-          <w:iCs/>
-          <w:kern w:val="0"/>
-          <w:szCs w:val="24"/>
-        </w:rPr>
-        <w:t xml:space="preserve"> Del Poder y </w:t>
-      </w:r>
-      <w:proofErr w:type="spellStart"/>
-      <w:r>
-        <w:rPr>
-          <w:i/>
-          <w:iCs/>
-          <w:kern w:val="0"/>
-          <w:szCs w:val="24"/>
-        </w:rPr>
-        <w:t>Debilitamiento</w:t>
-      </w:r>
-      <w:proofErr w:type="spellEnd"/>
-      <w:r>
-        <w:rPr>
-          <w:i/>
-          <w:iCs/>
-          <w:kern w:val="0"/>
-          <w:szCs w:val="24"/>
-        </w:rPr>
-        <w:t xml:space="preserve"> Del Estado de Derecho</w:t>
-      </w:r>
-      <w:r>
-        <w:rPr>
-          <w:kern w:val="0"/>
-          <w:szCs w:val="24"/>
-        </w:rPr>
         <w:t>, 2013)</w:t>
       </w:r>
       <w:r>
@@ -647,15 +727,7 @@
         <w:fldChar w:fldCharType="separate"/>
       </w:r>
       <w:r>
-        <w:t xml:space="preserve">(Abadie, 2021; Abadie et al., 2015; Abadie &amp; </w:t>
-      </w:r>
-      <w:proofErr w:type="spellStart"/>
-      <w:r>
-        <w:t>Gardeazabal</w:t>
-      </w:r>
-      <w:proofErr w:type="spellEnd"/>
-      <w:r>
-        <w:t>, 2003)</w:t>
+        <w:t>(Abadie, 2021; Abadie et al., 2015; Abadie &amp; Gardeazabal, 2003)</w:t>
       </w:r>
       <w:r>
         <w:fldChar w:fldCharType="end"/>
@@ -1278,15 +1350,7 @@
         <w:pStyle w:val="Bibliography"/>
       </w:pPr>
       <w:r>
-        <w:t xml:space="preserve">Abadie, A., Diamond, A., &amp; </w:t>
-      </w:r>
-      <w:proofErr w:type="spellStart"/>
-      <w:r>
-        <w:t>Hainmueller</w:t>
-      </w:r>
-      <w:proofErr w:type="spellEnd"/>
-      <w:r>
-        <w:t xml:space="preserve">, J. (2015). Comparative Politics and the Synthetic Control Method. </w:t>
+        <w:t xml:space="preserve">Abadie, A., Diamond, A., &amp; Hainmueller, J. (2015). Comparative Politics and the Synthetic Control Method. </w:t>
       </w:r>
       <w:r>
         <w:rPr>
@@ -1314,15 +1378,7 @@
         <w:pStyle w:val="Bibliography"/>
       </w:pPr>
       <w:r>
-        <w:t xml:space="preserve">Abadie, A., &amp; </w:t>
-      </w:r>
-      <w:proofErr w:type="spellStart"/>
-      <w:r>
-        <w:t>Gardeazabal</w:t>
-      </w:r>
-      <w:proofErr w:type="spellEnd"/>
-      <w:r>
-        <w:t xml:space="preserve">, J. (2003). The Economic Cost of Conflict: A Case Study of the Basque Country. </w:t>
+        <w:t xml:space="preserve">Abadie, A., &amp; Gardeazabal, J. (2003). The Economic Cost of Conflict: A Case Study of the Basque Country. </w:t>
       </w:r>
       <w:r>
         <w:rPr>
@@ -1378,15 +1434,7 @@
         <w:pStyle w:val="Bibliography"/>
       </w:pPr>
       <w:r>
-        <w:t xml:space="preserve">Abts, K., &amp; </w:t>
-      </w:r>
-      <w:proofErr w:type="spellStart"/>
-      <w:r>
-        <w:t>Rummens</w:t>
-      </w:r>
-      <w:proofErr w:type="spellEnd"/>
-      <w:r>
-        <w:t xml:space="preserve">, S. (2007). Populism versus Democracy. </w:t>
+        <w:t xml:space="preserve">Abts, K., &amp; Rummens, S. (2007). Populism versus Democracy. </w:t>
       </w:r>
       <w:r>
         <w:rPr>
@@ -1501,43 +1549,10 @@
           <w:i/>
           <w:iCs/>
         </w:rPr>
-        <w:t xml:space="preserve">El TSJ al </w:t>
-      </w:r>
-      <w:proofErr w:type="spellStart"/>
-      <w:r>
-        <w:rPr>
-          <w:i/>
-          <w:iCs/>
-        </w:rPr>
-        <w:t>Servicio</w:t>
-      </w:r>
-      <w:proofErr w:type="spellEnd"/>
-      <w:r>
-        <w:rPr>
-          <w:i/>
-          <w:iCs/>
-        </w:rPr>
-        <w:t xml:space="preserve"> de la </w:t>
-      </w:r>
-      <w:proofErr w:type="spellStart"/>
-      <w:r>
-        <w:rPr>
-          <w:i/>
-          <w:iCs/>
-        </w:rPr>
-        <w:t>Revolución</w:t>
-      </w:r>
-      <w:proofErr w:type="spellEnd"/>
-      <w:r>
-        <w:t xml:space="preserve">. Editorial </w:t>
-      </w:r>
-      <w:proofErr w:type="spellStart"/>
-      <w:r>
-        <w:t>Galipan</w:t>
-      </w:r>
-      <w:proofErr w:type="spellEnd"/>
-      <w:r>
-        <w:t>.</w:t>
+        <w:t>El TSJ al Servicio de la Revolución</w:t>
+      </w:r>
+      <w:r>
+        <w:t>. Editorial Galipan.</w:t>
       </w:r>
     </w:p>
     <w:p>
@@ -1758,15 +1773,7 @@
         <w:pStyle w:val="Bibliography"/>
       </w:pPr>
       <w:r>
-        <w:t xml:space="preserve">Funke, M., </w:t>
-      </w:r>
-      <w:proofErr w:type="spellStart"/>
-      <w:r>
-        <w:t>Schularick</w:t>
-      </w:r>
-      <w:proofErr w:type="spellEnd"/>
-      <w:r>
-        <w:t xml:space="preserve">, Moritz, &amp; Trebesch, C. (2020). </w:t>
+        <w:t xml:space="preserve">Funke, M., Schularick, Moritz, &amp; Trebesch, C. (2020). </w:t>
       </w:r>
       <w:r>
         <w:rPr>
@@ -1858,13 +1865,8 @@
       <w:pPr>
         <w:pStyle w:val="Bibliography"/>
       </w:pPr>
-      <w:proofErr w:type="spellStart"/>
-      <w:r>
-        <w:t>Laclau</w:t>
-      </w:r>
-      <w:proofErr w:type="spellEnd"/>
-      <w:r>
-        <w:t xml:space="preserve">, E. (2005). </w:t>
+      <w:r>
+        <w:t xml:space="preserve">Laclau, E. (2005). </w:t>
       </w:r>
       <w:r>
         <w:rPr>
@@ -1975,35 +1977,10 @@
           <w:i/>
           <w:iCs/>
         </w:rPr>
-        <w:t xml:space="preserve">The Economic Analysis of Populism: A Selective Review of </w:t>
-      </w:r>
-      <w:proofErr w:type="gramStart"/>
-      <w:r>
-        <w:rPr>
-          <w:i/>
-          <w:iCs/>
-        </w:rPr>
-        <w:t>the Literature</w:t>
-      </w:r>
-      <w:proofErr w:type="gramEnd"/>
-      <w:r>
-        <w:t xml:space="preserve"> (</w:t>
-      </w:r>
-      <w:proofErr w:type="spellStart"/>
-      <w:r>
-        <w:t>Documentos</w:t>
-      </w:r>
-      <w:proofErr w:type="spellEnd"/>
-      <w:r>
-        <w:t xml:space="preserve"> de </w:t>
-      </w:r>
-      <w:proofErr w:type="spellStart"/>
-      <w:r>
-        <w:t>Trabajo</w:t>
-      </w:r>
-      <w:proofErr w:type="spellEnd"/>
-      <w:r>
-        <w:t>). UCEMA.</w:t>
+        <w:t>The Economic Analysis of Populism: A Selective Review of the Literature</w:t>
+      </w:r>
+      <w:r>
+        <w:t xml:space="preserve"> (Documentos de Trabajo). UCEMA.</w:t>
       </w:r>
     </w:p>
     <w:p>
@@ -2011,15 +1988,7 @@
         <w:pStyle w:val="Bibliography"/>
       </w:pPr>
       <w:r>
-        <w:t xml:space="preserve">Pallais, E. (2009). Rule of Law in Nicaragua: The Consequences of Governing by “El </w:t>
-      </w:r>
-      <w:proofErr w:type="spellStart"/>
-      <w:r>
-        <w:t>Pacto</w:t>
-      </w:r>
-      <w:proofErr w:type="spellEnd"/>
-      <w:r>
-        <w:t xml:space="preserve">.” </w:t>
+        <w:t xml:space="preserve">Pallais, E. (2009). Rule of Law in Nicaragua: The Consequences of Governing by “El Pacto.” </w:t>
       </w:r>
       <w:r>
         <w:rPr>
@@ -2047,15 +2016,7 @@
         <w:t>Liberalism Against Populism: A Confrontation Between the Theory of Democracy and the Theory of Social Choice</w:t>
       </w:r>
       <w:r>
-        <w:t xml:space="preserve"> (Issue 1988). Waveland </w:t>
-      </w:r>
-      <w:proofErr w:type="spellStart"/>
-      <w:r>
-        <w:t>Pr</w:t>
-      </w:r>
-      <w:proofErr w:type="spellEnd"/>
-      <w:r>
-        <w:t xml:space="preserve"> Inc.</w:t>
+        <w:t xml:space="preserve"> (Issue 1988). Waveland Pr Inc.</w:t>
       </w:r>
     </w:p>
     <w:p>
@@ -2154,31 +2115,14 @@
         <w:pStyle w:val="Bibliography"/>
       </w:pPr>
       <w:r>
-        <w:t xml:space="preserve">Sachs, J. D. (1990). Social Conflict and Populist Policies in Latin America. In R. Brunetta &amp; C. </w:t>
-      </w:r>
-      <w:proofErr w:type="spellStart"/>
-      <w:r>
-        <w:t>Dell’Aringa</w:t>
-      </w:r>
-      <w:proofErr w:type="spellEnd"/>
-      <w:r>
-        <w:t xml:space="preserve"> (Eds.), </w:t>
-      </w:r>
-      <w:proofErr w:type="spellStart"/>
-      <w:r>
-        <w:rPr>
-          <w:i/>
-          <w:iCs/>
-        </w:rPr>
-        <w:t>Labour</w:t>
-      </w:r>
-      <w:proofErr w:type="spellEnd"/>
-      <w:r>
-        <w:rPr>
-          <w:i/>
-          <w:iCs/>
-        </w:rPr>
-        <w:t xml:space="preserve"> Relations and Economic Performance</w:t>
+        <w:t xml:space="preserve">Sachs, J. D. (1990). Social Conflict and Populist Policies in Latin America. In R. Brunetta &amp; C. Dell’Aringa (Eds.), </w:t>
+      </w:r>
+      <w:r>
+        <w:rPr>
+          <w:i/>
+          <w:iCs/>
+        </w:rPr>
+        <w:t>Labour Relations and Economic Performance</w:t>
       </w:r>
       <w:r>
         <w:t xml:space="preserve"> (pp. 137–169).</w:t>
@@ -2223,23 +2167,7 @@
         <w:t xml:space="preserve">Strobl, M., Sáenz De Viteri, A., Rode, M., &amp; Bjørnskov, C. (2023). </w:t>
       </w:r>
       <w:r>
-        <w:t xml:space="preserve">Populism and inequality: </w:t>
-      </w:r>
-      <w:proofErr w:type="gramStart"/>
-      <w:r>
-        <w:t>Does</w:t>
-      </w:r>
-      <w:proofErr w:type="gramEnd"/>
-      <w:r>
-        <w:t xml:space="preserve"> reality match </w:t>
-      </w:r>
-      <w:proofErr w:type="gramStart"/>
-      <w:r>
-        <w:t>the populist</w:t>
-      </w:r>
-      <w:proofErr w:type="gramEnd"/>
-      <w:r>
-        <w:t xml:space="preserve"> rhetoric? </w:t>
+        <w:t xml:space="preserve">Populism and inequality: Does reality match the populist rhetoric? </w:t>
       </w:r>
       <w:r>
         <w:rPr>
@@ -2304,9 +2232,9 @@
       </w:r>
     </w:p>
     <w:sectPr>
-      <w:headerReference w:type="default" r:id="rId12"/>
-      <w:footerReference w:type="default" r:id="rId13"/>
-      <w:headerReference w:type="first" r:id="rId14"/>
+      <w:headerReference w:type="default" r:id="rId13"/>
+      <w:footerReference w:type="default" r:id="rId14"/>
+      <w:headerReference w:type="first" r:id="rId15"/>
       <w:footnotePr>
         <w:numRestart w:val="eachSect"/>
       </w:footnotePr>
@@ -2527,13 +2455,28 @@
         <w:t xml:space="preserve"> </w:t>
       </w:r>
       <w:r>
-        <w:t>Other definitions certainly exist, but they tend to focus on specific features of populists, such as their</w:t>
+        <w:t>Other definitions certainly exist, but they tend to focus on specific features of populists, such as their rhetoric</w:t>
       </w:r>
       <w:r>
         <w:t xml:space="preserve"> </w:t>
       </w:r>
       <w:r>
-        <w:t>rhetoric</w:t>
+        <w:fldChar w:fldCharType="begin"/>
+      </w:r>
+      <w:r>
+        <w:instrText xml:space="preserve"> ADDIN ZOTERO_ITEM CSL_CITATION {"citationID":"ncdzqya3","properties":{"formattedCitation":"(de la Torre, 2013; Laclau, 2005)","plainCitation":"(de la Torre, 2013; Laclau, 2005)","noteIndex":1},"citationItems":[{"id":2166,"uris":["http://zotero.org/users/5299515/items/PD9GR99Z"],"itemData":{"id":2166,"type":"article-journal","container-title":"European Review of Latin American and Caribbean Studies","note":"Citation Key: delaTorre2013","page":"27-48","title":"In the Name of the People: Democratization, Popular Organizations, and Populism in Venezuela, Bolivia, and Ecuador","volume":"95","author":[{"family":"Torre","given":"Carlos","non-dropping-particle":"de la"}],"issued":{"date-parts":[["2013"]]}}},{"id":2239,"uris":["http://zotero.org/users/5299515/items/N4R9XMD5"],"itemData":{"id":2239,"type":"book","publisher":"Verso","title":"On Populist Reason","author":[{"family":"Laclau","given":"Ernesto"}],"issued":{"date-parts":[["2005"]]}}}],"schema":"https://github.com/citation-style-language/schema/raw/master/csl-citation.json"} </w:instrText>
+      </w:r>
+      <w:r>
+        <w:fldChar w:fldCharType="separate"/>
+      </w:r>
+      <w:r>
+        <w:t>(de la Torre, 2013; Laclau, 2005)</w:t>
+      </w:r>
+      <w:r>
+        <w:fldChar w:fldCharType="end"/>
+      </w:r>
+      <w:r>
+        <w:t>, its economic paradigm</w:t>
       </w:r>
       <w:r>
         <w:t xml:space="preserve"> </w:t>
@@ -2542,19 +2485,43 @@
         <w:fldChar w:fldCharType="begin"/>
       </w:r>
       <w:r>
-        <w:instrText xml:space="preserve"> ADDIN ZOTERO_ITEM CSL_CITATION {"citationID":"ncdzqya3","properties":{"formattedCitation":"(de la Torre, 2013; Laclau, 2005)","plainCitation":"(de la Torre, 2013; Laclau, 2005)","noteIndex":1},"citationItems":[{"id":2166,"uris":["http://zotero.org/users/5299515/items/PD9GR99Z"],"itemData":{"id":2166,"type":"article-journal","container-title":"European Review of Latin American and Caribbean Studies","note":"Citation Key: delaTorre2013","page":"27-48","title":"In the Name of the People: Democratization, Popular Organizations, and Populism in Venezuela, Bolivia, and Ecuador","volume":"95","author":[{"family":"Torre","given":"Carlos","non-dropping-particle":"de la"}],"issued":{"date-parts":[["2013"]]}}},{"id":2239,"uris":["http://zotero.org/users/5299515/items/N4R9XMD5"],"itemData":{"id":2239,"type":"book","publisher":"Verso","title":"On Populist Reason","author":[{"family":"Laclau","given":"Ernesto"}],"issued":{"date-parts":[["2005"]]}}}],"schema":"https://github.com/citation-style-language/schema/raw/master/csl-citation.json"} </w:instrText>
+        <w:instrText xml:space="preserve"> ADDIN ZOTERO_ITEM CSL_CITATION {"citationID":"sxuTFEEg","properties":{"formattedCitation":"(Dornbusch &amp; Edwards, 1992; Edwards, 2010; Ocampo, 2019; Rode &amp; Revuelta, 2015; Sachs, 1990)","plainCitation":"(Dornbusch &amp; Edwards, 1992; Edwards, 2010; Ocampo, 2019; Rode &amp; Revuelta, 2015; Sachs, 1990)","noteIndex":1},"citationItems":[{"id":2116,"uris":["http://zotero.org/users/5299515/items/4AFHAV9T"],"itemData":{"id":2116,"type":"book","event-place":"Chicago","publisher":"University of Chicago Press","publisher-place":"Chicago","title":"The Macroeconomics of Populism in Latin America","editor":[{"family":"Dornbusch","given":"Rudiger"},{"family":"Edwards","given":"Sebastian"}],"issued":{"date-parts":[["1992"]]}}},{"id":1775,"uris":["http://zotero.org/users/5299515/items/R3T2D92A"],"itemData":{"id":1775,"type":"book","event-place":"Chicago","note":"Citation Key: Edwards2010","publisher":"Chicago University Press","publisher-place":"Chicago","title":"Left Behind: Latin America and the False Promise of Populism","author":[{"family":"Edwards","given":"Sebastian"}],"issued":{"date-parts":[["2010"]]}}},{"id":1767,"uris":["http://zotero.org/users/5299515/items/3PWPEDKD"],"itemData":{"id":1767,"type":"report","collection-title":"Documentos de Trabajo","event-place":"Buenos Aires","note":"Citation Key: Ocampo2019","publisher":"UCEMA","publisher-place":"Buenos Aires","title":"The Economic Analysis of Populism: A Selective Review of the Literature","author":[{"family":"Ocampo","given":"Emilio"}],"issued":{"date-parts":[["2019"]]}}},{"id":902,"uris":["http://zotero.org/users/5299515/items/T8VIRIP4"],"itemData":{"id":902,"type":"article-journal","container-title":"Economics of Governance","DOI":"10.1007/s10101-014-0154-5","ISSN":"1435-6104","issue":"1","note":"Citation Key: Rode2015","page":"73-96","title":"The Wild Bunch! An empirical note on populism and economic institutions","volume":"16","author":[{"family":"Rode","given":"Martin"},{"family":"Revuelta","given":"Julio"}],"issued":{"date-parts":[["2015",2,20]]}}},{"id":2240,"uris":["http://zotero.org/users/5299515/items/CDNT65QV"],"itemData":{"id":2240,"type":"chapter","container-title":"Labour Relations and Economic Performance","page":"137-169","title":"Social Conflict and Populist Policies in Latin America","author":[{"family":"Sachs","given":"Jeffrey D."}],"editor":[{"family":"Brunetta","given":"Renatto"},{"family":"Dell'Aringa","given":"Carlo"}],"issued":{"date-parts":[["1990"]]}}}],"schema":"https://github.com/citation-style-language/schema/raw/master/csl-citation.json"} </w:instrText>
       </w:r>
       <w:r>
         <w:fldChar w:fldCharType="separate"/>
       </w:r>
       <w:r>
-        <w:t>(de la Torre, 2013; Laclau, 2005)</w:t>
+        <w:t>(Dornbusch &amp; Edwards, 1992; Edwards, 2010; Ocampo, 2019; Rode &amp; Revuelta, 2015; Sachs, 1990)</w:t>
       </w:r>
       <w:r>
         <w:fldChar w:fldCharType="end"/>
       </w:r>
       <w:r>
-        <w:t>, its economic paradigm</w:t>
+        <w:t xml:space="preserve">, or its political and ideological features </w:t>
+      </w:r>
+      <w:r>
+        <w:fldChar w:fldCharType="begin"/>
+      </w:r>
+      <w:r>
+        <w:instrText xml:space="preserve"> ADDIN ZOTERO_ITEM CSL_CITATION {"citationID":"bO04uvX8","properties":{"formattedCitation":"(Abts &amp; Rummens, 2007; de la Torre, 2016, 2017; Doyle, 2011)","plainCitation":"(Abts &amp; Rummens, 2007; de la Torre, 2016, 2017; Doyle, 2011)","noteIndex":1},"citationItems":[{"id":1220,"uris":["http://zotero.org/users/5299515/items/VDJQ9JLZ"],"itemData":{"id":1220,"type":"article-journal","container-title":"Political Studies","DOI":"10.1111/j.1467-9248.2007.00657.x","ISSN":"0032-3217","issue":"2","note":"Citation Key: Abts2007","page":"405-424","title":"Populism versus Democracy","volume":"55","author":[{"family":"Abts","given":"Koen"},{"family":"Rummens","given":"Stefan"}],"issued":{"date-parts":[["2</w:instrText>
+      </w:r>
+      <w:r>
+        <w:instrText xml:space="preserve">007",6,29]]}}},{"id":913,"uris":["http://zotero.org/users/5299515/items/QM5YBZA7"],"itemData":{"id":913,"type":"article-journal","container-title":"Journal of Political Ideologies","DOI":"10.1080/13569317.2016.1150137","ISSN":"1356-9317","issue":"2","note":"Citation Key: DelaTorre2016","page":"121-139","title":"Populism and the Politics of the Extraordinary in Latin America","volume":"21","author":[{"family":"Torre","given":"Carlos","non-dropping-particle":"de la"}],"issued":{"date-parts":[["2016",5,3]]}}},{"id":897,"uris":["http://zotero.org/users/5299515/items/35BXYKU4"],"itemData":{"id":897,"type":"article-journal","container-title":"Javnost - The Public","DOI":"10.1080/13183222.2017.1330731","ISSN":"1318-3222","issue":"4","note":"Citation Key: DelaTorre2017","page":"375-390","title":"Populism and Nationalism in Latin America","volume":"24","author":[{"family":"Torre","given":"Carlos","non-dropping-particle":"de la"}],"issued":{"date-parts":[["2017",10,2]]}}},{"id":2176,"uris":["http://zotero.org/users/5299515/items/8D5J9VPM"],"itemData":{"id":2176,"type":"article-journal","container-title":"Comparative Political Studies","issue":"11","note":"Citation Key: Doyle2011","page":"1447-1473","title":"The Legitimacy of Political Institutions: Explaining Contemporary Populism in Latin America","volume":"44","author":[{"family":"Doyle","given":"David"}],"issued":{"date-parts":[["2011"]]}}}],"schema":"https://github.com/citation-style-language/schema/raw/master/csl-citation.json"} </w:instrText>
+      </w:r>
+      <w:r>
+        <w:fldChar w:fldCharType="separate"/>
+      </w:r>
+      <w:r>
+        <w:t>(Abts &amp; Rummens, 2007; de la Torre, 2016, 2017; Doyle, 2011)</w:t>
+      </w:r>
+      <w:r>
+        <w:fldChar w:fldCharType="end"/>
+      </w:r>
+      <w:r>
+        <w:t xml:space="preserve">. </w:t>
+      </w:r>
+      <w:r>
+        <w:t>In special, the economic definitions are certainly complementary as the populists in our sample could easily be defined as “macroeconomic populists" as well</w:t>
       </w:r>
       <w:r>
         <w:t xml:space="preserve"> </w:t>
@@ -2563,19 +2530,25 @@
         <w:fldChar w:fldCharType="begin"/>
       </w:r>
       <w:r>
-        <w:instrText xml:space="preserve"> ADDIN ZOTERO_ITEM CSL_CITATION {"citationID":"sxuTFEEg","properties":{"formattedCitation":"(Dornbusch &amp; Edwards, 1992; Edwards, 2010; Ocampo, 2019; Rode &amp; Revuelta, 2015; Sachs, 1990)","plainCitation":"(Dornbusch &amp; Edwards, 1992; Edwards, 2010; Ocampo, 2019; Rode &amp; Revuelta, 2015; Sachs, 1990)","noteIndex":1},"citationItems":[{"id":2116,"uris":["http://zotero.org/users/5299515/items/4AFHAV9T"],"itemData":{"id":2116,"type":"book","event-place":"Chicago","publisher":"University of Chicago Press","publisher-place":"Chicago","title":"The Macroeconomics of Populism in Latin America","editor":[{"family":"Dornbusch","given":"Rudiger"},{"family":"Edwards","given":"Sebastian"}],"issued":{"date-parts":[["1992"]]}}},{"id":1775,"uris":["http://zotero.org/users/5299515/items/R3T2D92A"],"itemData":{"id":1775,"type":"book","event-place":"Chicago","note":"Citation Key: Edwards2010","publisher":"Chicago University Press","publisher-place":"Chicago","title":"Left Behind: Latin America and the False Promise of Populism","author":[{"family":"Edwards","given":"Sebastian"}],"issued":{"date-parts":[["2010"]]}}},{"id":1767,"uris":["http://zotero.org/users/5299515/items/3PWPEDKD"],"itemData":{"id":1767,"type":"report","collection-title":"Documentos de Trabajo","event-place":"Buenos Aires","note":"Citation Key: Ocampo2019","publisher":"UCEMA","publisher-place":"Buenos Aires","title":"The Economic Analysis of Populism: A Selective Review of the Literature","author":[{"family":"Ocampo","given":"Emilio"}],"issued":{"date-parts":[["2019"]]}}},{"id":902,"uris":["http://zotero.org/users/5299515/items/T8VIRIP4"],"itemData":{"id":902,"type":"article-journal","container-title":"Economics of Governance","DOI":"10.1007/s10101-014-0154-5","ISSN":"1435-6104","issue":"1","note":"Citation Key: Rode2015","page":"73-96","title":"The Wild Bunch! An empirical note on populism and economic institutions","volume":"16","author":[{"family":"Rode","given":"Martin"},{"family":"Revuelta","given":"Julio"}],"issued":{"date-parts":[["2015",2,20]]}}},{"id":2240,"uris":["http://zotero.org/users/5299515/items/CDNT65QV"],"itemData":{"id":2240,"type":"chapter","container-title":"Labour Relations and Economic Performance","page":"137-169","title":"Social Conflict and Populist Policies in Latin America","author":[{"family":"Sachs","given":"Jeffrey D."}],"editor":[{"family":"Brunetta","given":"Renatto"},{"family":"Dell'Aringa","given":"Carlo"}],"issued":{"date-parts":[["1990"]]}}}],"schema":"https://github.com/citation-style-language/schema/raw/master/csl-citation.json"} </w:instrText>
+        <w:instrText xml:space="preserve"> ADDIN ZOTERO_ITEM CSL_CITATION {"citationID":"YWQ6Y5jw","properties":{"formattedCitation":"(Bastos et al., 2023; Dornbusch &amp; Edwards, 1990)","plainCitation":"(Bastos et al., 2023; Dornbusch &amp; Edwards, 1990)","noteIndex":1},"citationItems":[{"id":2306,"uris":["http://zotero.org/users/5299515/items/EY7I8M4C"],"itemData":{"id":2306,"type":"report","genre":"preprint","note":"DOI: 10.2139/ssrn.4445116","publisher":"SSRN","source":"DOI.org (Crossref)","title":"Macroeconomic Populism in the 21st Century: Revisiting Dornbusch and Edwards","title-short":"Macroeconomic Populism in the 21st Century","URL":"https://www.ssrn.com/abstract=4445116","author":[{"family":"Bastos","given":"João  Pedro"},{"family":"Cachanosky","given":"Nicolas"},{"family":"Faintich","given":"Tomás"}],"accessed":{"date-parts":[["2023",6,21]]},"issued":{"date-parts":[["2023"]]}}},{"id":2140,"uris":["http://zotero.org/users/5299515/items/S7W5GBJX"],"itemData":{"id":2140,"type":"article-journal","container-title":"Journal of Development Economics","issue":"2","note":"Citation Key: Dornbusch1990","page":"247-277","title":"Macroeconomic Populism","volume":"32","author":[{"family":"Dornbusch","given":"Rudiger"},{"family":"Edwards","given":"Sebastian"}],"issued":{"date-parts":[["1990"]]}}}],"schema":"https://github.com/citation-style-language/schema/raw/master/csl-citation.json"} </w:instrText>
       </w:r>
       <w:r>
         <w:fldChar w:fldCharType="separate"/>
       </w:r>
       <w:r>
-        <w:t>(Dornbusch &amp; Edwards, 1992; Edwards, 2010; Ocampo, 2019; Rode &amp; Revuelta, 2015; Sachs, 1990)</w:t>
+        <w:t>(Bastos et al., 2023; Dornbusch &amp; Edwards, 1990)</w:t>
       </w:r>
       <w:r>
         <w:fldChar w:fldCharType="end"/>
       </w:r>
       <w:r>
-        <w:t>, or its political and ideological features</w:t>
+        <w:t xml:space="preserve">. </w:t>
+      </w:r>
+      <w:r>
+        <w:t>W</w:t>
+      </w:r>
+      <w:r>
+        <w:t>e follow Seligson</w:t>
       </w:r>
       <w:r>
         <w:t xml:space="preserve"> </w:t>
@@ -2584,94 +2557,19 @@
         <w:fldChar w:fldCharType="begin"/>
       </w:r>
       <w:r>
-        <w:instrText xml:space="preserve"> ADDIN ZOTERO_ITEM CSL_CITATION {"citationID":"bO04uvX8","properties":{"formattedCitation":"(Abts &amp; Rummens, 2007; de la Torre, 2016, 2017; Doyle, 2011)","plainCitation":"(Abts &amp; Rummens, 2007; de la Torre, 2016, 2017; Doyle, 2011)","noteIndex":1},"citationItems":[{"id":1220,"uris":["http://zotero.org/users/5299515/items/VDJQ9JLZ"],"itemData":{"id":1220,"type":"article-journal","container-title":"Political Studies","DOI":"10.1111/j.1467-9248.2007.00657.x","ISSN":"0032-3217","issue":"2","note":"Citation Key: Abts2007","page":"405-424","title":"Populism versus Democracy","volume":"55","author":[{"family":"Abts","given":"Koen"},{"family":"Rummens","given":"Stefan"}],"issued":{"date-parts":[["2</w:instrText>
-      </w:r>
-      <w:r>
-        <w:instrText xml:space="preserve">007",6,29]]}}},{"id":913,"uris":["http://zotero.org/users/5299515/items/QM5YBZA7"],"itemData":{"id":913,"type":"article-journal","container-title":"Journal of Political Ideologies","DOI":"10.1080/13569317.2016.1150137","ISSN":"1356-9317","issue":"2","note":"Citation Key: DelaTorre2016","page":"121-139","title":"Populism and the Politics of the Extraordinary in Latin America","volume":"21","author":[{"family":"Torre","given":"Carlos","non-dropping-particle":"de la"}],"issued":{"date-parts":[["2016",5,3]]}}},{"id":897,"uris":["http://zotero.org/users/5299515/items/35BXYKU4"],"itemData":{"id":897,"type":"article-journal","container-title":"Javnost - The Public","DOI":"10.1080/13183222.2017.1330731","ISSN":"1318-3222","issue":"4","note":"Citation Key: DelaTorre2017","page":"375-390","title":"Populism and Nationalism in Latin America","volume":"24","author":[{"family":"Torre","given":"Carlos","non-dropping-particle":"de la"}],"issued":{"date-parts":[["2017",10,2]]}}},{"id":2176,"uris":["http://zotero.org/users/5299515/items/8D5J9VPM"],"itemData":{"id":2176,"type":"article-journal","container-title":"Comparative Political Studies","issue":"11","note":"Citation Key: Doyle2011","page":"1447-1473","title":"The Legitimacy of Political Institutions: Explaining Contemporary Populism in Latin America","volume":"44","author":[{"family":"Doyle","given":"David"}],"issued":{"date-parts":[["2011"]]}}}],"schema":"https://github.com/citation-style-language/schema/raw/master/csl-citation.json"} </w:instrText>
+        <w:instrText xml:space="preserve"> ADDIN ZOTERO_ITEM CSL_CITATION {"citationID":"Twi8Qp1Y","properties":{"formattedCitation":"(2007)","plainCitation":"(2007)","noteIndex":1},"citationItems":[{"id":2318,"uris":["http://zotero.org/users/5299515/items/K3HXJEYW"],"itemData":{"id":2318,"type":"article-journal","container-title":"Journal of Democracy","DOI":"10.1353/jod.2007.0057","ISSN":"1086-3214","issue":"3","journalAbbreviation":"Journal of Democracy","language":"en","page":"81-95","source":"DOI.org (Crossref)","title":"The Rise of Populism and the Left in Latin America","volume":"18","author":[{"family":"Seligson","given":"Mitchell A."}],"issued":{"date-parts":[["2007"]]}},"label":"page","suppress-author":true}],"schema":"https://github.com/citation-style-language/schema/raw/master/csl-citation.json"} </w:instrText>
       </w:r>
       <w:r>
         <w:fldChar w:fldCharType="separate"/>
       </w:r>
       <w:r>
-        <w:t>(Abts &amp; Rummens, 2007; de la Torre, 2016, 2017; Doyle, 2011)</w:t>
+        <w:t>(2007)</w:t>
       </w:r>
       <w:r>
         <w:fldChar w:fldCharType="end"/>
       </w:r>
       <w:r>
-        <w:t xml:space="preserve">. </w:t>
-      </w:r>
-      <w:r>
-        <w:t>In special, the economic definitions</w:t>
-      </w:r>
-      <w:r>
-        <w:t xml:space="preserve"> </w:t>
-      </w:r>
-      <w:r>
-        <w:t>are certainly complementary as the populists in our sample could easily be defined as “macroeconomic</w:t>
-      </w:r>
-      <w:r>
-        <w:t xml:space="preserve"> </w:t>
-      </w:r>
-      <w:r>
-        <w:t>populists" as well</w:t>
-      </w:r>
-      <w:r>
-        <w:t xml:space="preserve"> </w:t>
-      </w:r>
-      <w:r>
-        <w:fldChar w:fldCharType="begin"/>
-      </w:r>
-      <w:r>
-        <w:instrText xml:space="preserve"> ADDIN ZOTERO_ITEM CSL_CITATION {"citationID":"YWQ6Y5jw","properties":{"formattedCitation":"(Bastos et al., 2023; Dornbusch &amp; Edwards, 1990)","plainCitation":"(Bastos et al., 2023; Dornbusch &amp; Edwards, 1990)","noteIndex":1},"citationItems":[{"id":2306,"uris":["http://zotero.org/users/5299515/items/EY7I8M4C"],"itemData":{"id":2306,"type":"report","genre":"preprint","note":"DOI: 10.2139/ssrn.4445116","publisher":"SSRN","source":"DOI.org (Crossref)","title":"Macroeconomic Populism in the 21st Century: Revisiting Dornbusch and Edwards","title-short":"Macroeconomic Populism in the 21st Century","URL":"https://www.ssrn.com/abstract=4445116","author":[{"family":"Bastos","given":"João  Pedro"},{"family":"Cachanosky","given":"Nicolas"},{"family":"Faintich","given":"Tomás"}],"accessed":{"date-parts":[["2023",6,21]]},"issued":{"date-parts":[["2023"]]}}},{"id":2140,"uris":["http://zotero.org/users/5299515/items/S7W5GBJX"],"itemData":{"id":2140,"type":"article-journal","container-title":"Journal of Development Economics","issue":"2","note":"Citation Key: Dornbusch1990","page":"247-277","title":"Macroeconomic Populism","volume":"32","author":[{"family":"Dornbusch","given":"Rudiger"},{"family":"Edwards","given":"Sebastian"}],"issued":{"date-parts":[["1990"]]}}}],"schema":"https://github.com/citation-style-language/schema/raw/master/csl-citation.json"} </w:instrText>
-      </w:r>
-      <w:r>
-        <w:fldChar w:fldCharType="separate"/>
-      </w:r>
-      <w:r>
-        <w:t>(Bastos et al., 2023; Dornbusch &amp; Edwards, 1990)</w:t>
-      </w:r>
-      <w:r>
-        <w:fldChar w:fldCharType="end"/>
-      </w:r>
-      <w:r>
-        <w:t>.</w:t>
-      </w:r>
-      <w:r>
-        <w:t xml:space="preserve"> </w:t>
-      </w:r>
-      <w:r>
-        <w:t>W</w:t>
-      </w:r>
-      <w:r>
-        <w:t>e follow Seligson</w:t>
-      </w:r>
-      <w:r>
-        <w:t xml:space="preserve"> </w:t>
-      </w:r>
-      <w:r>
-        <w:fldChar w:fldCharType="begin"/>
-      </w:r>
-      <w:r>
-        <w:instrText xml:space="preserve"> ADDIN ZOTERO_ITEM CSL_CITATION {"citationID":"Twi8Qp1Y","properties":{"formattedCitation":"(2007)","plainCitation":"(2007)","noteIndex":1},"citationItems":[{"id":2318,"uris":["http://zotero.org/users/5299515/items/K3HXJEYW"],"itemData":{"id":2318,"type":"article-journal","container-title":"Journal of Democracy","DOI":"10.1353/jod.2007.0057","ISSN":"1086-3214","issue":"3","journalAbbreviation":"Journal of Democracy","language":"en","page":"81-95","source":"DOI.org (Crossref)","title":"The Rise of Populism and the Left in Latin America","volume":"18","author":[{"family":"Seligson","given":"Mitchell A."}],"issued":{"date-parts":[["2007"]]}},"label":"page","suppress-author":true}],"schema":"https://github.com/citation-style-language/schema/raw/master/csl-citation.json"} </w:instrText>
-      </w:r>
-      <w:r>
-        <w:fldChar w:fldCharType="separate"/>
-      </w:r>
-      <w:r>
-        <w:t>(2007)</w:t>
-      </w:r>
-      <w:r>
-        <w:fldChar w:fldCharType="end"/>
-      </w:r>
-      <w:r>
-        <w:t xml:space="preserve"> because it focuses on the institutional effects of populists. Another broader definition (though</w:t>
-      </w:r>
-      <w:r>
-        <w:t xml:space="preserve"> </w:t>
-      </w:r>
-      <w:r>
-        <w:t xml:space="preserve">not necessarily intended for Latin America) is that of Mudde </w:t>
+        <w:t xml:space="preserve"> because it focuses on the institutional effects of populists. Another broader definition (though not necessarily intended for Latin America) is that of Mudde </w:t>
       </w:r>
       <w:r>
         <w:fldChar w:fldCharType="begin"/>
@@ -4622,6 +4520,7 @@
   <w:style w:type="character" w:default="1" w:styleId="DefaultParagraphFont">
     <w:name w:val="Default Paragraph Font"/>
     <w:uiPriority w:val="1"/>
+    <w:semiHidden/>
     <w:unhideWhenUsed/>
   </w:style>
   <w:style w:type="table" w:default="1" w:styleId="TableNormal">

--- a/Populism and Institutions.docx
+++ b/Populism and Institutions.docx
@@ -392,7 +392,7 @@
         <w:rPr>
           <w:noProof/>
         </w:rPr>
-        <w:t>22-Jun-23</w:t>
+        <w:t>28-Jun-23</w:t>
       </w:r>
       <w:r>
         <w:fldChar w:fldCharType="end"/>
@@ -1269,6 +1269,58 @@
       </w:r>
       <w:r>
         <w:t>, our study provides potential mechanisms to explain the poor economic outcomes during populist regimes. Furthermore, since constitutional-level institutions are more resistant to change, we can better understand why these effects endure following populist regimes.</w:t>
+      </w:r>
+    </w:p>
+    <w:p>
+      <w:pPr>
+        <w:pStyle w:val="Heading1"/>
+      </w:pPr>
+      <w:r>
+        <w:lastRenderedPageBreak/>
+        <w:t>Selection of Left-Leaning Populist Regimes</w:t>
+      </w:r>
+      <w:r>
+        <w:t xml:space="preserve"> - NC</w:t>
+      </w:r>
+    </w:p>
+    <w:p>
+      <w:pPr>
+        <w:pStyle w:val="Heading1"/>
+      </w:pPr>
+      <w:r>
+        <w:t>Empirical Method and Results – KH &amp; NC</w:t>
+      </w:r>
+    </w:p>
+    <w:p>
+      <w:pPr>
+        <w:pStyle w:val="Heading2"/>
+      </w:pPr>
+      <w:r>
+        <w:t>Empirical Strategy</w:t>
+      </w:r>
+    </w:p>
+    <w:p>
+      <w:pPr>
+        <w:pStyle w:val="Heading2"/>
+      </w:pPr>
+      <w:r>
+        <w:t>Average Results</w:t>
+      </w:r>
+    </w:p>
+    <w:p>
+      <w:pPr>
+        <w:pStyle w:val="Heading2"/>
+      </w:pPr>
+      <w:r>
+        <w:t>Individual Results</w:t>
+      </w:r>
+    </w:p>
+    <w:p>
+      <w:pPr>
+        <w:pStyle w:val="Heading1"/>
+      </w:pPr>
+      <w:r>
+        <w:t>Conclusions</w:t>
       </w:r>
     </w:p>
     <w:p/>
@@ -2286,7 +2338,6 @@
         <w:docPartUnique/>
       </w:docPartObj>
     </w:sdtPr>
-    <w:sdtEndPr/>
     <w:sdtContent>
       <w:sdt>
         <w:sdtPr>
@@ -2299,7 +2350,6 @@
             <w:docPartUnique/>
           </w:docPartObj>
         </w:sdtPr>
-        <w:sdtEndPr/>
         <w:sdtContent>
           <w:p>
             <w:pPr>

--- a/Populism and Institutions.docx
+++ b/Populism and Institutions.docx
@@ -392,7 +392,7 @@
         <w:rPr>
           <w:noProof/>
         </w:rPr>
-        <w:t>13-Jul-23</w:t>
+        <w:t>28-Jul-23</w:t>
       </w:r>
       <w:r>
         <w:fldChar w:fldCharType="end"/>
@@ -819,11 +819,20 @@
       </w:r>
     </w:p>
     <w:p>
-      <w:pPr>
-        <w:pStyle w:val="MyNote"/>
-      </w:pPr>
-      <w:r>
-        <w:t>DISCUSS RESULTS</w:t>
+      <w:r>
+        <w:t>We find that in all five cases there is an economic and statistically significant negative institutional effect</w:t>
+      </w:r>
+      <w:r>
+        <w:t xml:space="preserve"> as captured by V-Dem’s liberal democracy index. Furthermore, the effect is not only significant, </w:t>
+      </w:r>
+      <w:r>
+        <w:t>but it also</w:t>
+      </w:r>
+      <w:r>
+        <w:t xml:space="preserve"> comes from a divergent path. While countries counterfactuals indicate that the institutional environment of these countries would have increased, </w:t>
+      </w:r>
+      <w:r>
+        <w:t xml:space="preserve">left-leaning populist regimes produced a marked descend in the institutional environment. </w:t>
       </w:r>
     </w:p>
     <w:p>
@@ -8140,7 +8149,7 @@
           <w:noProof/>
         </w:rPr>
         <w:drawing>
-          <wp:inline distT="0" distB="0" distL="0" distR="0" wp14:anchorId="2E2EEF5A" wp14:editId="343F8362">
+          <wp:inline distT="0" distB="0" distL="0" distR="0" wp14:anchorId="2E2EEF5A" wp14:editId="59D4C3E0">
             <wp:extent cx="5943600" cy="7924800"/>
             <wp:effectExtent l="0" t="0" r="0" b="0"/>
             <wp:docPr id="1651787187" name="Fig_average.png" descr="A graph of a graph&#10;&#10;Description automatically generated"/>
@@ -8194,17 +8203,195 @@
       </w:r>
     </w:p>
     <w:p>
-      <w:pPr>
-        <w:pStyle w:val="MyNote"/>
-      </w:pPr>
-      <w:r>
-        <w:t>BRIEF DISCUSSION ABOUT POPULIST GOVERNMENT IN ARGENTINA</w:t>
+      <w:r>
+        <w:t xml:space="preserve">The populist regime of </w:t>
+      </w:r>
+      <w:r>
+        <w:t>Néstor and Cristina Kirchner from 2003 to 2015</w:t>
+      </w:r>
+      <w:r>
+        <w:t xml:space="preserve"> had a profound impact on the country’s democratic institutions. </w:t>
+      </w:r>
+      <w:r>
+        <w:t>Their government sought to remove independent judges</w:t>
+      </w:r>
+      <w:r>
+        <w:t xml:space="preserve"> and attempt the impeachment of Supreme Court judges</w:t>
+      </w:r>
+      <w:r>
+        <w:t xml:space="preserve"> without going through Congress. The national government ignored unfavorable rulings</w:t>
+      </w:r>
+      <w:r>
+        <w:t>, weakening the rule of law and checks on executive power.</w:t>
+      </w:r>
+    </w:p>
+    <w:p>
+      <w:r>
+        <w:t>The Kirchners pursued re-nationalization of privatized companies</w:t>
+      </w:r>
+      <w:r>
+        <w:t xml:space="preserve">, such as the oil company Repsol-YPF and private retirement accounts. </w:t>
+      </w:r>
+      <w:r>
+        <w:t>The government pursued diplomatic isolation</w:t>
+      </w:r>
+      <w:r>
+        <w:t xml:space="preserve">, increased interventionism, and concentrated </w:t>
+      </w:r>
+      <w:r>
+        <w:t>economic decision</w:t>
+      </w:r>
+      <w:r>
+        <w:t xml:space="preserve"> making in the executive. </w:t>
+      </w:r>
+      <w:r>
+        <w:t>The inability to control inflation led to tampering with official data reported by the National Institute of Statistics and Census</w:t>
+      </w:r>
+      <w:r>
+        <w:t xml:space="preserve"> (INDEC).</w:t>
+      </w:r>
+      <w:r>
+        <w:t xml:space="preserve"> </w:t>
+      </w:r>
+      <w:r>
+        <w:t xml:space="preserve">Notably, no cabinet meetings were held, </w:t>
+      </w:r>
+      <w:r>
+        <w:t>a sign of strong presidentialism</w:t>
+      </w:r>
+      <w:r>
+        <w:t>.</w:t>
+      </w:r>
+    </w:p>
+    <w:p>
+      <w:r>
+        <w:t xml:space="preserve">The Kirchners were also known for their high-profile disputes against entities that </w:t>
+      </w:r>
+      <w:r>
+        <w:t>would</w:t>
+      </w:r>
+      <w:r>
+        <w:t xml:space="preserve"> challenge their power or </w:t>
+      </w:r>
+      <w:r>
+        <w:t>investigate corruption.</w:t>
+      </w:r>
+      <w:r>
+        <w:t xml:space="preserve"> It was also a </w:t>
+      </w:r>
+      <w:r>
+        <w:t xml:space="preserve">populist-playbook </w:t>
+      </w:r>
+      <w:r>
+        <w:t xml:space="preserve">strategy to </w:t>
+      </w:r>
+      <w:r>
+        <w:t>align the electorate against a created enemy.</w:t>
+      </w:r>
+      <w:r>
+        <w:t xml:space="preserve"> The media, the military, the IMF, bondholders, </w:t>
+      </w:r>
+      <w:r>
+        <w:t xml:space="preserve">corporations, are </w:t>
+      </w:r>
+      <w:r>
+        <w:t>some</w:t>
+      </w:r>
+      <w:r>
+        <w:t xml:space="preserve"> examples. </w:t>
+      </w:r>
+    </w:p>
+    <w:p>
+      <w:r>
+        <w:t xml:space="preserve">Argentina's low ranking on the World Economic Forum's 2004 Index of judicial independence further reflected the erosion of democratic norms. The 2001-2002 crisis prompted demands for institutional reform, but Kirchner's government failed to engage in significant institutional-building efforts. The populist approach during their rule concentrated power in </w:t>
+      </w:r>
+      <w:r>
+        <w:lastRenderedPageBreak/>
+        <w:t>the executive, weakened democratic institutions, and raised concerns about the health of liberal democracy in Argentina.</w:t>
+      </w:r>
+    </w:p>
+    <w:p>
+      <w:r>
+        <w:t xml:space="preserve">Our results show </w:t>
+      </w:r>
+      <w:r>
+        <w:t>institutional deterioration under the Kirchners’ regime</w:t>
+      </w:r>
+      <w:r>
+        <w:t xml:space="preserve"> (</w:t>
+      </w:r>
+      <w:r>
+        <w:fldChar w:fldCharType="begin"/>
+      </w:r>
+      <w:r>
+        <w:instrText xml:space="preserve"> REF _Ref141432417 \h </w:instrText>
+      </w:r>
+      <w:r>
+        <w:fldChar w:fldCharType="separate"/>
+      </w:r>
+      <w:r>
+        <w:t xml:space="preserve">Table </w:t>
+      </w:r>
+      <w:r>
+        <w:rPr>
+          <w:noProof/>
+        </w:rPr>
+        <w:t>4</w:t>
+      </w:r>
+      <w:r>
+        <w:fldChar w:fldCharType="end"/>
+      </w:r>
+      <w:r>
+        <w:t xml:space="preserve"> and </w:t>
+      </w:r>
+      <w:r>
+        <w:fldChar w:fldCharType="begin"/>
+      </w:r>
+      <w:r>
+        <w:instrText xml:space="preserve"> REF _Ref141432440 \h </w:instrText>
+      </w:r>
+      <w:r>
+        <w:fldChar w:fldCharType="separate"/>
+      </w:r>
+      <w:r>
+        <w:t xml:space="preserve">Figure </w:t>
+      </w:r>
+      <w:r>
+        <w:rPr>
+          <w:noProof/>
+        </w:rPr>
+        <w:t>2</w:t>
+      </w:r>
+      <w:r>
+        <w:fldChar w:fldCharType="end"/>
+      </w:r>
+      <w:r>
+        <w:t>)</w:t>
+      </w:r>
+      <w:r>
+        <w:t xml:space="preserve">. </w:t>
+      </w:r>
+      <w:r>
+        <w:t>The effects become statistically significant starting in 2008, which coincides with Cristina Kirchner</w:t>
+      </w:r>
+      <w:r>
+        <w:t>’s presidency, which deepen</w:t>
+      </w:r>
+      <w:r>
+        <w:t>e</w:t>
+      </w:r>
+      <w:r>
+        <w:t xml:space="preserve">d even further Nestor’s populist </w:t>
+      </w:r>
+      <w:r>
+        <w:t xml:space="preserve">style. </w:t>
       </w:r>
     </w:p>
     <w:p>
       <w:pPr>
         <w:pStyle w:val="Caption"/>
       </w:pPr>
+      <w:bookmarkStart w:id="2" w:name="_Ref141432417"/>
       <w:r>
         <w:t xml:space="preserve">Table </w:t>
       </w:r>
@@ -8226,6 +8413,7 @@
       <w:r>
         <w:fldChar w:fldCharType="end"/>
       </w:r>
+      <w:bookmarkEnd w:id="2"/>
       <w:r>
         <w:t>. Predictor balance: Argentina</w:t>
       </w:r>
@@ -8933,6 +9121,8 @@
       <w:pPr>
         <w:pStyle w:val="Caption"/>
       </w:pPr>
+      <w:bookmarkStart w:id="3" w:name="_Ref141432424"/>
+      <w:bookmarkStart w:id="4" w:name="_Ref141432440"/>
       <w:r>
         <w:lastRenderedPageBreak/>
         <w:t xml:space="preserve">Figure </w:t>
@@ -8955,12 +9145,14 @@
       <w:r>
         <w:fldChar w:fldCharType="end"/>
       </w:r>
+      <w:bookmarkEnd w:id="4"/>
       <w:r>
         <w:t xml:space="preserve">. </w:t>
       </w:r>
       <w:r>
         <w:t>Synthetic control: Argentina</w:t>
       </w:r>
+      <w:bookmarkEnd w:id="3"/>
     </w:p>
     <w:p>
       <w:r>
@@ -8968,7 +9160,7 @@
           <w:noProof/>
         </w:rPr>
         <w:drawing>
-          <wp:inline distT="0" distB="0" distL="0" distR="0" wp14:anchorId="612CB264" wp14:editId="03A00ADE">
+          <wp:inline distT="0" distB="0" distL="0" distR="0" wp14:anchorId="612CB264" wp14:editId="526B3B52">
             <wp:extent cx="5943600" cy="7924800"/>
             <wp:effectExtent l="0" t="0" r="0" b="0"/>
             <wp:docPr id="946806151" name="Fig_ARG.png" descr="A screenshot of a graph&#10;&#10;Description automatically generated"/>
@@ -9649,20 +9841,334 @@
       </w:r>
     </w:p>
     <w:p>
-      <w:pPr>
-        <w:pStyle w:val="MyNote"/>
-      </w:pPr>
-      <w:r>
-        <w:t xml:space="preserve">BRIEF DISCUSSION ABOUT POPULIST GOVERNMENT IN </w:t>
-      </w:r>
-      <w:r>
-        <w:t>BOLIVIA</w:t>
+      <w:r>
+        <w:t>Evo Morales’ MAS (</w:t>
+      </w:r>
+      <w:proofErr w:type="spellStart"/>
+      <w:r>
+        <w:t>Movimiento</w:t>
+      </w:r>
+      <w:proofErr w:type="spellEnd"/>
+      <w:r>
+        <w:t xml:space="preserve"> for Socialism Party)</w:t>
+      </w:r>
+      <w:r>
+        <w:t xml:space="preserve"> political party was co</w:t>
+      </w:r>
+      <w:r>
+        <w:t>mprised of ardent supporters.</w:t>
+      </w:r>
+      <w:r>
+        <w:t xml:space="preserve"> One of his first </w:t>
+      </w:r>
+      <w:proofErr w:type="spellStart"/>
+      <w:r>
+        <w:t>decisins</w:t>
+      </w:r>
+      <w:proofErr w:type="spellEnd"/>
+      <w:r>
+        <w:t xml:space="preserve"> was to </w:t>
+      </w:r>
+      <w:r>
+        <w:t xml:space="preserve">fulfil a campaign promise, increase taxes on </w:t>
+      </w:r>
+      <w:r>
+        <w:t>the hydrocarbon</w:t>
+      </w:r>
+      <w:r>
+        <w:t xml:space="preserve"> industry.</w:t>
+      </w:r>
+      <w:r>
+        <w:t xml:space="preserve"> Profit tax rate went from 18% to 82% (leaving 18% to the companies).</w:t>
+      </w:r>
+      <w:r>
+        <w:t xml:space="preserve"> Early next year, Morales nationalized </w:t>
+      </w:r>
+      <w:r>
+        <w:t xml:space="preserve">a metallurgy plant in the town of </w:t>
+      </w:r>
+      <w:proofErr w:type="spellStart"/>
+      <w:r>
+        <w:t>Vinto</w:t>
+      </w:r>
+      <w:proofErr w:type="spellEnd"/>
+      <w:r>
+        <w:t xml:space="preserve"> operated by Swiss company </w:t>
+      </w:r>
+      <w:proofErr w:type="spellStart"/>
+      <w:r>
+        <w:t>Glenco</w:t>
+      </w:r>
+      <w:proofErr w:type="spellEnd"/>
+      <w:r>
+        <w:t xml:space="preserve"> under the argument that the</w:t>
+      </w:r>
+      <w:r>
+        <w:t>y</w:t>
+      </w:r>
+      <w:r>
+        <w:t xml:space="preserve"> </w:t>
+      </w:r>
+      <w:r>
+        <w:t>had acquired the contract illegally.</w:t>
       </w:r>
     </w:p>
+    <w:p>
+      <w:r>
+        <w:t xml:space="preserve">Later in 2006, Morales enacted a land reform </w:t>
+      </w:r>
+      <w:r>
+        <w:t>seizing unproductive lands with absentee owners and transferring them to low</w:t>
+      </w:r>
+      <w:r>
+        <w:t>-</w:t>
+      </w:r>
+      <w:r>
+        <w:t xml:space="preserve">income </w:t>
+      </w:r>
+      <w:r>
+        <w:t xml:space="preserve">individuals. The opposition </w:t>
+      </w:r>
+      <w:r>
+        <w:t xml:space="preserve">approved regional referenda to be held in 2008, but Morales </w:t>
+      </w:r>
+      <w:r>
+        <w:t>dismissed</w:t>
+      </w:r>
+      <w:r>
+        <w:t xml:space="preserve"> the initiative stating </w:t>
+      </w:r>
+      <w:r>
+        <w:t xml:space="preserve">they were illegal. </w:t>
+      </w:r>
+    </w:p>
+    <w:p>
+      <w:r>
+        <w:t xml:space="preserve">Even though Morales </w:t>
+      </w:r>
+      <w:r>
+        <w:t>declared he would not change the constitution, MAS sponsored a national vote</w:t>
+      </w:r>
+      <w:r>
+        <w:t>.</w:t>
+      </w:r>
+      <w:r>
+        <w:t xml:space="preserve"> </w:t>
+      </w:r>
+      <w:r>
+        <w:t>The</w:t>
+      </w:r>
+      <w:r>
+        <w:t xml:space="preserve"> 2009 constitutional reform allowed Morales</w:t>
+      </w:r>
+      <w:r>
+        <w:t xml:space="preserve"> to run for a second 5-year presidential term and to dissolve Congress</w:t>
+      </w:r>
+      <w:r>
+        <w:t xml:space="preserve">. He also </w:t>
+      </w:r>
+      <w:r>
+        <w:t>create</w:t>
+      </w:r>
+      <w:r>
+        <w:t>d</w:t>
+      </w:r>
+      <w:r>
+        <w:t xml:space="preserve"> the </w:t>
+      </w:r>
+      <w:proofErr w:type="spellStart"/>
+      <w:r>
+        <w:t>Plurinati</w:t>
+      </w:r>
+      <w:r>
+        <w:t>o</w:t>
+      </w:r>
+      <w:r>
+        <w:t>nal</w:t>
+      </w:r>
+      <w:proofErr w:type="spellEnd"/>
+      <w:r>
+        <w:t xml:space="preserve"> Constitutional Tribunal, in charge of </w:t>
+      </w:r>
+      <w:r>
+        <w:t xml:space="preserve">adjudicating the constitutionality of laws. </w:t>
+      </w:r>
+      <w:r>
+        <w:t xml:space="preserve">In 2013, </w:t>
+      </w:r>
+      <w:r>
+        <w:t xml:space="preserve">the constitutional court ruled that Morales’ first presidential term, before the constitutional reform, does not count for the constitutional two-term limit. </w:t>
+      </w:r>
+      <w:r>
+        <w:t xml:space="preserve">In 2017, MAS petitioned the </w:t>
+      </w:r>
+      <w:proofErr w:type="spellStart"/>
+      <w:r>
+        <w:t>Plurinational</w:t>
+      </w:r>
+      <w:proofErr w:type="spellEnd"/>
+      <w:r>
+        <w:t xml:space="preserve"> </w:t>
+      </w:r>
+      <w:r>
+        <w:lastRenderedPageBreak/>
+        <w:t xml:space="preserve">Constitutional Tribunal to abolish presidential term limits, arguing </w:t>
+      </w:r>
+      <w:r>
+        <w:t>that they violate human rights under the American Convention on Human Rights.</w:t>
+      </w:r>
+      <w:r>
+        <w:t xml:space="preserve"> </w:t>
+      </w:r>
+    </w:p>
+    <w:p>
+      <w:r>
+        <w:t xml:space="preserve">Morales run for a fourth term in the 2019 presidential elections. </w:t>
+      </w:r>
+      <w:r>
+        <w:t xml:space="preserve">The transmission </w:t>
+      </w:r>
+      <w:r>
+        <w:t>of</w:t>
+      </w:r>
+      <w:r>
+        <w:t xml:space="preserve"> the results was paused for 24 hours</w:t>
+      </w:r>
+      <w:r>
+        <w:t xml:space="preserve">, after which Morales went from </w:t>
+      </w:r>
+      <w:r>
+        <w:t>a tight race with Carlos Mesa to a clear win.</w:t>
+      </w:r>
+      <w:r>
+        <w:t xml:space="preserve"> </w:t>
+      </w:r>
+      <w:r>
+        <w:t>Mor</w:t>
+      </w:r>
+      <w:r>
+        <w:t>a</w:t>
+      </w:r>
+      <w:r>
+        <w:t xml:space="preserve">les resigned </w:t>
+      </w:r>
+      <w:r>
+        <w:t>after</w:t>
+      </w:r>
+      <w:r>
+        <w:t xml:space="preserve"> allegations of electoral fraud and</w:t>
+      </w:r>
+      <w:r>
+        <w:t xml:space="preserve"> social protest</w:t>
+      </w:r>
+      <w:r>
+        <w:t>s</w:t>
+      </w:r>
+      <w:r>
+        <w:t xml:space="preserve"> during the 2019 presidential elections.</w:t>
+      </w:r>
+    </w:p>
+    <w:p>
+      <w:r>
+        <w:t xml:space="preserve">Our results show </w:t>
+      </w:r>
+      <w:r>
+        <w:t xml:space="preserve">negative </w:t>
+      </w:r>
+      <w:r>
+        <w:t>statistically</w:t>
+      </w:r>
+      <w:r>
+        <w:t xml:space="preserve"> significant results</w:t>
+      </w:r>
+      <w:r>
+        <w:t xml:space="preserve"> (</w:t>
+      </w:r>
+      <w:r>
+        <w:fldChar w:fldCharType="begin"/>
+      </w:r>
+      <w:r>
+        <w:instrText xml:space="preserve"> REF _Ref141445730 \h </w:instrText>
+      </w:r>
+      <w:r>
+        <w:fldChar w:fldCharType="separate"/>
+      </w:r>
+      <w:r>
+        <w:t xml:space="preserve">Table </w:t>
+      </w:r>
+      <w:r>
+        <w:rPr>
+          <w:noProof/>
+        </w:rPr>
+        <w:t>6</w:t>
+      </w:r>
+      <w:r>
+        <w:fldChar w:fldCharType="end"/>
+      </w:r>
+      <w:r>
+        <w:t xml:space="preserve">, </w:t>
+      </w:r>
+      <w:r>
+        <w:fldChar w:fldCharType="begin"/>
+      </w:r>
+      <w:r>
+        <w:instrText xml:space="preserve"> REF _Ref141445732 \h </w:instrText>
+      </w:r>
+      <w:r>
+        <w:fldChar w:fldCharType="separate"/>
+      </w:r>
+      <w:r>
+        <w:t xml:space="preserve">Table </w:t>
+      </w:r>
+      <w:r>
+        <w:rPr>
+          <w:noProof/>
+        </w:rPr>
+        <w:t>7</w:t>
+      </w:r>
+      <w:r>
+        <w:fldChar w:fldCharType="end"/>
+      </w:r>
+      <w:r>
+        <w:t xml:space="preserve">, and </w:t>
+      </w:r>
+      <w:r>
+        <w:fldChar w:fldCharType="begin"/>
+      </w:r>
+      <w:r>
+        <w:instrText xml:space="preserve"> REF _Ref141445743 \h </w:instrText>
+      </w:r>
+      <w:r>
+        <w:fldChar w:fldCharType="separate"/>
+      </w:r>
+      <w:r>
+        <w:t xml:space="preserve">Figure </w:t>
+      </w:r>
+      <w:r>
+        <w:rPr>
+          <w:noProof/>
+        </w:rPr>
+        <w:t>3</w:t>
+      </w:r>
+      <w:r>
+        <w:fldChar w:fldCharType="end"/>
+      </w:r>
+      <w:r>
+        <w:t>)</w:t>
+      </w:r>
+      <w:r>
+        <w:t xml:space="preserve">. Bolivia’s liberal democracy index falls from a </w:t>
+      </w:r>
+      <w:r>
+        <w:t>peak of 55 to less than 40 in 2014.</w:t>
+      </w:r>
+    </w:p>
+    <w:p/>
     <w:p>
       <w:pPr>
         <w:pStyle w:val="Caption"/>
       </w:pPr>
+      <w:bookmarkStart w:id="5" w:name="_Ref141445730"/>
       <w:r>
         <w:t xml:space="preserve">Table </w:t>
       </w:r>
@@ -9684,6 +10190,7 @@
       <w:r>
         <w:fldChar w:fldCharType="end"/>
       </w:r>
+      <w:bookmarkEnd w:id="5"/>
       <w:r>
         <w:t xml:space="preserve">. Predictor balance: </w:t>
       </w:r>
@@ -10265,6 +10772,7 @@
       <w:pPr>
         <w:pStyle w:val="Caption"/>
       </w:pPr>
+      <w:bookmarkStart w:id="6" w:name="_Ref141445743"/>
       <w:r>
         <w:lastRenderedPageBreak/>
         <w:t xml:space="preserve">Figure </w:t>
@@ -10287,14 +10795,12 @@
       <w:r>
         <w:fldChar w:fldCharType="end"/>
       </w:r>
+      <w:bookmarkEnd w:id="6"/>
       <w:r>
         <w:t xml:space="preserve">. </w:t>
       </w:r>
       <w:r>
-        <w:t xml:space="preserve">Synthetic control: </w:t>
-      </w:r>
-      <w:r>
-        <w:t>Bolivia</w:t>
+        <w:t>Synthetic control: Bolivia</w:t>
       </w:r>
     </w:p>
     <w:p>
@@ -10303,7 +10809,7 @@
           <w:noProof/>
         </w:rPr>
         <w:drawing>
-          <wp:inline distT="0" distB="0" distL="0" distR="0" wp14:anchorId="202A7611" wp14:editId="2DCD85F8">
+          <wp:inline distT="0" distB="0" distL="0" distR="0" wp14:anchorId="202A7611" wp14:editId="76CF958C">
             <wp:extent cx="5943600" cy="7924800"/>
             <wp:effectExtent l="0" t="0" r="0" b="0"/>
             <wp:docPr id="1914393820" name="Fig_BOL.png" descr="A screenshot of a graph&#10;&#10;Description automatically generated"/>
@@ -10343,6 +10849,7 @@
       <w:pPr>
         <w:pStyle w:val="Caption"/>
       </w:pPr>
+      <w:bookmarkStart w:id="7" w:name="_Ref141445732"/>
       <w:r>
         <w:lastRenderedPageBreak/>
         <w:t xml:space="preserve">Table </w:t>
@@ -10365,11 +10872,9 @@
       <w:r>
         <w:fldChar w:fldCharType="end"/>
       </w:r>
-      <w:r>
-        <w:t xml:space="preserve">. Post-treatment effects and standardized p-values: </w:t>
-      </w:r>
-      <w:r>
-        <w:t>Bolivia</w:t>
+      <w:bookmarkEnd w:id="7"/>
+      <w:r>
+        <w:t>. Post-treatment effects and standardized p-values: Bolivia</w:t>
       </w:r>
     </w:p>
     <w:tbl>
@@ -10719,10 +11224,7 @@
               <w:pStyle w:val="Table"/>
             </w:pPr>
             <w:r>
-              <w:t>20</w:t>
-            </w:r>
-            <w:r>
-              <w:t>1</w:t>
+              <w:t>201</w:t>
             </w:r>
             <w:r>
               <w:t>0</w:t>
@@ -10987,14 +11489,105 @@
       </w:r>
     </w:p>
     <w:p>
-      <w:pPr>
-        <w:pStyle w:val="MyNote"/>
-      </w:pPr>
-      <w:r>
-        <w:t xml:space="preserve">BRIEF DISCUSSION ABOUT POPULIST GOVERNMENT IN </w:t>
-      </w:r>
-      <w:r>
-        <w:t>ECUADOR</w:t>
+      <w:r>
+        <w:t>Rafael Correa managed to reform the constituti</w:t>
+      </w:r>
+      <w:r>
+        <w:t>on and increase the powers vested to the president</w:t>
+      </w:r>
+      <w:r>
+        <w:t xml:space="preserve"> by increase the number of permitted presidential decrees. He also eliminated presidential terms limits</w:t>
+      </w:r>
+      <w:r>
+        <w:t>.</w:t>
+      </w:r>
+    </w:p>
+    <w:p>
+      <w:r>
+        <w:t xml:space="preserve">Correa was known for his quarrels with the media. </w:t>
+      </w:r>
+      <w:r>
+        <w:t xml:space="preserve">Correa’s government was highly critical of the press, accusing media outlets of lying and slandering him. Correa reacted with restrictions to </w:t>
+      </w:r>
+      <w:r>
+        <w:t>media and freedom of expression.</w:t>
+      </w:r>
+      <w:r>
+        <w:t xml:space="preserve"> He even imposed fines on media outlets critical of his government.</w:t>
+      </w:r>
+      <w:r>
+        <w:t xml:space="preserve"> </w:t>
+      </w:r>
+      <w:r>
+        <w:t>Critical o</w:t>
+      </w:r>
+      <w:r>
+        <w:t xml:space="preserve">utspoken individuals (politicians or civilians) </w:t>
+      </w:r>
+      <w:r>
+        <w:t>were targeted through pro</w:t>
+      </w:r>
+      <w:r>
+        <w:t>s</w:t>
+      </w:r>
+      <w:r>
+        <w:t>e</w:t>
+      </w:r>
+      <w:r>
+        <w:t>cu</w:t>
+      </w:r>
+      <w:r>
+        <w:t>tion and espionage</w:t>
+      </w:r>
+      <w:r>
+        <w:t>, raising concerns about the safety of democratic dissent.</w:t>
+      </w:r>
+    </w:p>
+    <w:p>
+      <w:r>
+        <w:t xml:space="preserve">Correa, strongly opposed to dollarization, tried to circumvent the monetary </w:t>
+      </w:r>
+      <w:r>
+        <w:t>regime in</w:t>
+      </w:r>
+      <w:r>
+        <w:t xml:space="preserve"> two ways. </w:t>
+      </w:r>
+      <w:r>
+        <w:t xml:space="preserve">One way was the failed attempt to issue what would have been the first central bank digital currency (CBDC). A dollar-convertible digital currency issued and managed by the central bank and state-owned companies. </w:t>
+      </w:r>
+      <w:r>
+        <w:t xml:space="preserve">The other way was through the banking sector. </w:t>
+      </w:r>
+      <w:r>
+        <w:t>He reduced the transparency of the central bank</w:t>
+      </w:r>
+      <w:r>
+        <w:t>’s balance sheet</w:t>
+      </w:r>
+      <w:r>
+        <w:t xml:space="preserve"> and then mandated banks to </w:t>
+      </w:r>
+      <w:r>
+        <w:lastRenderedPageBreak/>
+        <w:t xml:space="preserve">re-patriate their foreign reserves and deposit them at the central bank. Next, </w:t>
+      </w:r>
+      <w:r>
+        <w:t xml:space="preserve">he would </w:t>
+      </w:r>
+      <w:r>
+        <w:t xml:space="preserve">have the central bank use those reserves to purchase treasury bonds. </w:t>
+      </w:r>
+    </w:p>
+    <w:p>
+      <w:r>
+        <w:t>Ecuador results show a fall in the liberal democracy index with a p-value of zero for all ten years of estimation.</w:t>
+      </w:r>
+      <w:r>
+        <w:t xml:space="preserve"> Like in other countries in this study, liberal democracy would have seen a</w:t>
+      </w:r>
+      <w:r>
+        <w:t xml:space="preserve"> rise in its score absent a left-leaning populist regime.</w:t>
       </w:r>
     </w:p>
     <w:p>
@@ -11002,6 +11595,13 @@
         <w:pStyle w:val="Caption"/>
       </w:pPr>
       <w:r>
+        <w:rPr>
+          <w:bCs w:val="0"/>
+          <w:szCs w:val="22"/>
+        </w:rPr>
+        <w:t xml:space="preserve"> </w:t>
+      </w:r>
+      <w:r>
         <w:t xml:space="preserve">Table </w:t>
       </w:r>
       <w:r>
@@ -11023,10 +11623,7 @@
         <w:fldChar w:fldCharType="end"/>
       </w:r>
       <w:r>
-        <w:t xml:space="preserve">. Predictor balance: </w:t>
-      </w:r>
-      <w:r>
-        <w:t>Ecuador</w:t>
+        <w:t>. Predictor balance: Ecuador</w:t>
       </w:r>
     </w:p>
     <w:tbl>
@@ -11622,10 +12219,7 @@
         <w:t xml:space="preserve">. </w:t>
       </w:r>
       <w:r>
-        <w:t xml:space="preserve">Synthetic control: </w:t>
-      </w:r>
-      <w:r>
-        <w:t>Ecuador</w:t>
+        <w:t>Synthetic control: Ecuador</w:t>
       </w:r>
     </w:p>
     <w:p>
@@ -11634,7 +12228,7 @@
           <w:noProof/>
         </w:rPr>
         <w:drawing>
-          <wp:inline distT="0" distB="0" distL="0" distR="0" wp14:anchorId="3557B699" wp14:editId="40995216">
+          <wp:inline distT="0" distB="0" distL="0" distR="0" wp14:anchorId="3557B699" wp14:editId="14A9171F">
             <wp:extent cx="5943600" cy="7924800"/>
             <wp:effectExtent l="0" t="0" r="0" b="0"/>
             <wp:docPr id="680233493" name="Fig_ECU.png" descr="A screenshot of a graph&#10;&#10;Description automatically generated"/>
@@ -11846,10 +12440,7 @@
               <w:pStyle w:val="Table"/>
             </w:pPr>
             <w:r>
-              <w:t>200</w:t>
-            </w:r>
-            <w:r>
-              <w:t>8</w:t>
+              <w:t>2008</w:t>
             </w:r>
           </w:p>
         </w:tc>
@@ -11897,10 +12488,7 @@
               <w:pStyle w:val="Table"/>
             </w:pPr>
             <w:r>
-              <w:t>20</w:t>
-            </w:r>
-            <w:r>
-              <w:t>09</w:t>
+              <w:t>2009</w:t>
             </w:r>
           </w:p>
         </w:tc>
@@ -11948,10 +12536,7 @@
               <w:pStyle w:val="Table"/>
             </w:pPr>
             <w:r>
-              <w:t>20</w:t>
-            </w:r>
-            <w:r>
-              <w:t>10</w:t>
+              <w:t>2010</w:t>
             </w:r>
           </w:p>
         </w:tc>
@@ -11999,10 +12584,7 @@
               <w:pStyle w:val="Table"/>
             </w:pPr>
             <w:r>
-              <w:t>201</w:t>
-            </w:r>
-            <w:r>
-              <w:t>1</w:t>
+              <w:t>2011</w:t>
             </w:r>
           </w:p>
         </w:tc>
@@ -12050,10 +12632,7 @@
               <w:pStyle w:val="Table"/>
             </w:pPr>
             <w:r>
-              <w:t>201</w:t>
-            </w:r>
-            <w:r>
-              <w:t>2</w:t>
+              <w:t>2012</w:t>
             </w:r>
           </w:p>
         </w:tc>
@@ -12101,10 +12680,7 @@
               <w:pStyle w:val="Table"/>
             </w:pPr>
             <w:r>
-              <w:t>201</w:t>
-            </w:r>
-            <w:r>
-              <w:t>3</w:t>
+              <w:t>2013</w:t>
             </w:r>
           </w:p>
         </w:tc>
@@ -12152,10 +12728,7 @@
               <w:pStyle w:val="Table"/>
             </w:pPr>
             <w:r>
-              <w:t>201</w:t>
-            </w:r>
-            <w:r>
-              <w:t>4</w:t>
+              <w:t>2014</w:t>
             </w:r>
           </w:p>
         </w:tc>
@@ -12203,10 +12776,7 @@
               <w:pStyle w:val="Table"/>
             </w:pPr>
             <w:r>
-              <w:t>201</w:t>
-            </w:r>
-            <w:r>
-              <w:t>5</w:t>
+              <w:t>2015</w:t>
             </w:r>
           </w:p>
         </w:tc>
@@ -12312,20 +12882,215 @@
       </w:r>
     </w:p>
     <w:p>
-      <w:pPr>
-        <w:pStyle w:val="MyNote"/>
-      </w:pPr>
-      <w:r>
-        <w:t>BRIEF DISCUSSION ABOUT POPULIST GOVERNMENT IN</w:t>
-      </w:r>
-      <w:r>
-        <w:t xml:space="preserve"> NICARAGUA</w:t>
+      <w:r>
+        <w:t xml:space="preserve">Daniel Ortega already ruled the country between </w:t>
+      </w:r>
+      <w:r>
+        <w:t xml:space="preserve">1985 and 1990 as the leader of the Sandinista Revolution. </w:t>
+      </w:r>
+      <w:r>
+        <w:t xml:space="preserve">Ortega run for president in every election, finally winning in 2006 thanks to a political agreement known as </w:t>
+      </w:r>
+      <w:r>
+        <w:rPr>
+          <w:i/>
+          <w:iCs/>
+        </w:rPr>
+        <w:t xml:space="preserve">El </w:t>
+      </w:r>
+      <w:proofErr w:type="spellStart"/>
+      <w:r>
+        <w:rPr>
+          <w:i/>
+          <w:iCs/>
+        </w:rPr>
+        <w:t>Pacto</w:t>
+      </w:r>
+      <w:proofErr w:type="spellEnd"/>
+      <w:r>
+        <w:t xml:space="preserve">. </w:t>
+      </w:r>
+      <w:r>
+        <w:t xml:space="preserve">Ortega established a closed relationship with Hugo Chávez in </w:t>
+      </w:r>
+      <w:r>
+        <w:t xml:space="preserve">Venezuela. </w:t>
+      </w:r>
+      <w:r>
+        <w:t xml:space="preserve">Chávez would financially support Ortega’s regime through </w:t>
+      </w:r>
+      <w:r>
+        <w:t xml:space="preserve">the </w:t>
+      </w:r>
+      <w:proofErr w:type="spellStart"/>
+      <w:r>
+        <w:t>PetroCaribe</w:t>
+      </w:r>
+      <w:proofErr w:type="spellEnd"/>
+      <w:r>
+        <w:t xml:space="preserve"> </w:t>
+      </w:r>
+      <w:proofErr w:type="spellStart"/>
+      <w:r>
+        <w:t>intiative</w:t>
+      </w:r>
+      <w:proofErr w:type="spellEnd"/>
+      <w:r>
+        <w:t xml:space="preserve">. Venezuela would </w:t>
+      </w:r>
+      <w:r>
+        <w:t xml:space="preserve">oil to Nicaragua a discounted price, and Nicaragua would benefit from re-selling the oil at market prices. </w:t>
       </w:r>
     </w:p>
+    <w:p>
+      <w:r>
+        <w:t xml:space="preserve">In 2009, the Nicaraguan Supreme Court lifted the constitutional ban on </w:t>
+      </w:r>
+      <w:r>
+        <w:t>consecutive reelections. Ortega ran again for president for a third time in 2011</w:t>
+      </w:r>
+      <w:r>
+        <w:t xml:space="preserve"> and his party achieve “supermajority” in the National Assembly.</w:t>
+      </w:r>
+      <w:r>
+        <w:t xml:space="preserve"> </w:t>
+      </w:r>
+      <w:r>
+        <w:t xml:space="preserve">In 2014, the National Assembly abolished term limits for the presidency, allowing Ortega to run for an unlimited number of five-year terms, further consolidating his power. The constitution grants the president the sole authority to appoint military and police commanders, reinforcing executive dominance over key institutions. </w:t>
+      </w:r>
+      <w:r>
+        <w:t xml:space="preserve">Ortega run again for president </w:t>
+      </w:r>
+      <w:r>
+        <w:t>in</w:t>
+      </w:r>
+      <w:r>
+        <w:t xml:space="preserve"> 2014, with his wife as </w:t>
+      </w:r>
+      <w:r>
+        <w:t xml:space="preserve">the </w:t>
+      </w:r>
+      <w:r>
+        <w:t>vice-presidential</w:t>
+      </w:r>
+      <w:r>
+        <w:t xml:space="preserve"> candidate.</w:t>
+      </w:r>
+    </w:p>
+    <w:p>
+      <w:r>
+        <w:lastRenderedPageBreak/>
+        <w:t xml:space="preserve">Ortega’s regime became known for his violent civilian repression during the </w:t>
+      </w:r>
+      <w:r>
+        <w:t>2018 manifestations against his social security reform</w:t>
+      </w:r>
+      <w:r>
+        <w:t xml:space="preserve"> (increased contributions and reduced benefits)</w:t>
+      </w:r>
+      <w:r>
+        <w:t>.</w:t>
+      </w:r>
+      <w:r>
+        <w:t xml:space="preserve"> </w:t>
+      </w:r>
+      <w:r>
+        <w:t xml:space="preserve">Ortega used his political power to </w:t>
+      </w:r>
+      <w:r>
+        <w:t>present a narrative of a failed coup’ through the media.</w:t>
+      </w:r>
+    </w:p>
+    <w:p>
+      <w:r>
+        <w:t>Our results shows a significant fall in liberal democracy with statistically significant results (</w:t>
+      </w:r>
+      <w:r>
+        <w:fldChar w:fldCharType="begin"/>
+      </w:r>
+      <w:r>
+        <w:instrText xml:space="preserve"> REF _Ref141444200 \h </w:instrText>
+      </w:r>
+      <w:r>
+        <w:fldChar w:fldCharType="separate"/>
+      </w:r>
+      <w:r>
+        <w:t xml:space="preserve">Table </w:t>
+      </w:r>
+      <w:r>
+        <w:rPr>
+          <w:noProof/>
+        </w:rPr>
+        <w:t>10</w:t>
+      </w:r>
+      <w:r>
+        <w:fldChar w:fldCharType="end"/>
+      </w:r>
+      <w:r>
+        <w:t xml:space="preserve">, </w:t>
+      </w:r>
+      <w:r>
+        <w:fldChar w:fldCharType="begin"/>
+      </w:r>
+      <w:r>
+        <w:instrText xml:space="preserve"> REF _Ref141444220 \h </w:instrText>
+      </w:r>
+      <w:r>
+        <w:fldChar w:fldCharType="separate"/>
+      </w:r>
+      <w:r>
+        <w:t xml:space="preserve">Table </w:t>
+      </w:r>
+      <w:r>
+        <w:rPr>
+          <w:noProof/>
+        </w:rPr>
+        <w:t>11</w:t>
+      </w:r>
+      <w:r>
+        <w:fldChar w:fldCharType="end"/>
+      </w:r>
+      <w:r>
+        <w:t xml:space="preserve">, and </w:t>
+      </w:r>
+      <w:r>
+        <w:fldChar w:fldCharType="begin"/>
+      </w:r>
+      <w:r>
+        <w:instrText xml:space="preserve"> REF _Ref141444174 \h </w:instrText>
+      </w:r>
+      <w:r>
+        <w:fldChar w:fldCharType="separate"/>
+      </w:r>
+      <w:r>
+        <w:t xml:space="preserve">Figure </w:t>
+      </w:r>
+      <w:r>
+        <w:rPr>
+          <w:noProof/>
+        </w:rPr>
+        <w:t>5</w:t>
+      </w:r>
+      <w:r>
+        <w:fldChar w:fldCharType="end"/>
+      </w:r>
+      <w:r>
+        <w:t xml:space="preserve">). </w:t>
+      </w:r>
+      <w:r>
+        <w:t xml:space="preserve">The fall in institutional quality takes place immediately </w:t>
+      </w:r>
+      <w:r>
+        <w:t>once Ortega becomes president.</w:t>
+      </w:r>
+    </w:p>
+    <w:p/>
     <w:p>
       <w:pPr>
         <w:pStyle w:val="Caption"/>
       </w:pPr>
+      <w:bookmarkStart w:id="8" w:name="_Ref141444155"/>
+      <w:bookmarkStart w:id="9" w:name="_Ref141444200"/>
       <w:r>
         <w:t xml:space="preserve">Table </w:t>
       </w:r>
@@ -12347,12 +13112,11 @@
       <w:r>
         <w:fldChar w:fldCharType="end"/>
       </w:r>
-      <w:r>
-        <w:t xml:space="preserve">. Predictor balance: </w:t>
-      </w:r>
-      <w:r>
-        <w:t>Nicaragua</w:t>
-      </w:r>
+      <w:bookmarkEnd w:id="9"/>
+      <w:r>
+        <w:t>. Predictor balance: Nicaragua</w:t>
+      </w:r>
+      <w:bookmarkEnd w:id="8"/>
     </w:p>
     <w:tbl>
       <w:tblPr>
@@ -13005,6 +13769,7 @@
       <w:pPr>
         <w:pStyle w:val="Caption"/>
       </w:pPr>
+      <w:bookmarkStart w:id="10" w:name="_Ref141444174"/>
       <w:r>
         <w:lastRenderedPageBreak/>
         <w:t xml:space="preserve">Figure </w:t>
@@ -13027,14 +13792,12 @@
       <w:r>
         <w:fldChar w:fldCharType="end"/>
       </w:r>
+      <w:bookmarkEnd w:id="10"/>
       <w:r>
         <w:t xml:space="preserve">. </w:t>
       </w:r>
       <w:r>
-        <w:t xml:space="preserve">Synthetic control: </w:t>
-      </w:r>
-      <w:r>
-        <w:t>Nicaragua</w:t>
+        <w:t>Synthetic control: Nicaragua</w:t>
       </w:r>
     </w:p>
     <w:p>
@@ -13043,7 +13806,7 @@
           <w:noProof/>
         </w:rPr>
         <w:drawing>
-          <wp:inline distT="0" distB="0" distL="0" distR="0" wp14:anchorId="40D16442" wp14:editId="54EEEB69">
+          <wp:inline distT="0" distB="0" distL="0" distR="0" wp14:anchorId="40D16442" wp14:editId="35E8AC19">
             <wp:extent cx="5943600" cy="7924800"/>
             <wp:effectExtent l="0" t="0" r="0" b="0"/>
             <wp:docPr id="1243675312" name="Fig_NIC.png" descr="A graph of a graph&#10;&#10;Description automatically generated"/>
@@ -13083,6 +13846,7 @@
       <w:pPr>
         <w:pStyle w:val="Caption"/>
       </w:pPr>
+      <w:bookmarkStart w:id="11" w:name="_Ref141444220"/>
       <w:r>
         <w:lastRenderedPageBreak/>
         <w:t xml:space="preserve">Table </w:t>
@@ -13105,11 +13869,9 @@
       <w:r>
         <w:fldChar w:fldCharType="end"/>
       </w:r>
-      <w:r>
-        <w:t xml:space="preserve">. Post-treatment effects and standardized p-values: </w:t>
-      </w:r>
-      <w:r>
-        <w:t>Nicaragua</w:t>
+      <w:bookmarkEnd w:id="11"/>
+      <w:r>
+        <w:t>. Post-treatment effects and standardized p-values: Nicaragua</w:t>
       </w:r>
     </w:p>
     <w:tbl>
@@ -13357,10 +14119,7 @@
               <w:pStyle w:val="Table"/>
             </w:pPr>
             <w:r>
-              <w:t>20</w:t>
-            </w:r>
-            <w:r>
-              <w:t>09</w:t>
+              <w:t>2009</w:t>
             </w:r>
           </w:p>
         </w:tc>
@@ -13408,10 +14167,7 @@
               <w:pStyle w:val="Table"/>
             </w:pPr>
             <w:r>
-              <w:t>201</w:t>
-            </w:r>
-            <w:r>
-              <w:t>0</w:t>
+              <w:t>2010</w:t>
             </w:r>
           </w:p>
         </w:tc>
@@ -13459,10 +14215,7 @@
               <w:pStyle w:val="Table"/>
             </w:pPr>
             <w:r>
-              <w:t>201</w:t>
-            </w:r>
-            <w:r>
-              <w:t>1</w:t>
+              <w:t>2011</w:t>
             </w:r>
           </w:p>
         </w:tc>
@@ -13510,10 +14263,7 @@
               <w:pStyle w:val="Table"/>
             </w:pPr>
             <w:r>
-              <w:t>201</w:t>
-            </w:r>
-            <w:r>
-              <w:t>2</w:t>
+              <w:t>2012</w:t>
             </w:r>
           </w:p>
         </w:tc>
@@ -13561,10 +14311,7 @@
               <w:pStyle w:val="Table"/>
             </w:pPr>
             <w:r>
-              <w:t>201</w:t>
-            </w:r>
-            <w:r>
-              <w:t>3</w:t>
+              <w:t>2013</w:t>
             </w:r>
           </w:p>
         </w:tc>
@@ -13612,10 +14359,7 @@
               <w:pStyle w:val="Table"/>
             </w:pPr>
             <w:r>
-              <w:t>201</w:t>
-            </w:r>
-            <w:r>
-              <w:t>4</w:t>
+              <w:t>2014</w:t>
             </w:r>
           </w:p>
         </w:tc>
@@ -13723,11 +14467,150 @@
         <w:t>Venezuela</w:t>
       </w:r>
     </w:p>
-    <w:p/>
+    <w:p>
+      <w:r>
+        <w:t>The Chávez-Maduro (1999 – present) regime in Venezuela is the most</w:t>
+      </w:r>
+      <w:r>
+        <w:t xml:space="preserve"> iconic and long-lasting left-leaning populist regime in the region. </w:t>
+      </w:r>
+      <w:r>
+        <w:t>In 1999, the Bicameral Congress was replaced with a Unicameral one</w:t>
+      </w:r>
+      <w:r>
+        <w:t xml:space="preserve">, constraining legislative control over the executive. </w:t>
+      </w:r>
+      <w:r>
+        <w:t xml:space="preserve">All five regimes share a similar set of policies.  </w:t>
+      </w:r>
+      <w:r>
+        <w:t xml:space="preserve">Their economic policies, including price controls on food and products, stifled economic freedom by interfering with private businesses and deterring foreign </w:t>
+      </w:r>
+      <w:r>
+        <w:t>investment.</w:t>
+      </w:r>
+    </w:p>
+    <w:p>
+      <w:r>
+        <w:t>In Venezuela, t</w:t>
+      </w:r>
+      <w:r>
+        <w:t xml:space="preserve">he erosion of press freedom and increased censorship occurred, with state-run bodies attempting to silence the media and eliminate over 115 media outlets critical of the government. Citizens were not allowed to run for governmental positions, further limiting political pluralism. Additionally, the autonomy of judges was undermined, exemplified by the arrest of Judge Maria Lourdes </w:t>
+      </w:r>
+      <w:proofErr w:type="spellStart"/>
+      <w:r>
+        <w:t>Afini</w:t>
+      </w:r>
+      <w:proofErr w:type="spellEnd"/>
+      <w:r>
+        <w:t xml:space="preserve"> for challenging the government's imprisonment of a banker without evidence. </w:t>
+      </w:r>
+      <w:r>
+        <w:t>Enacted laws, such as the "</w:t>
+      </w:r>
+      <w:proofErr w:type="spellStart"/>
+      <w:r>
+        <w:t>desacato</w:t>
+      </w:r>
+      <w:proofErr w:type="spellEnd"/>
+      <w:r>
+        <w:t xml:space="preserve">" (insult laws), penalized citizens for criticizing public officials, leading to violations of freedom of expression and a significant decline in Venezuela's Press Freedom Index ranking. The prevalence of "information </w:t>
+      </w:r>
+      <w:r>
+        <w:lastRenderedPageBreak/>
+        <w:t xml:space="preserve">blackouts" further stifled dissenting voices and restricted information unfavorable to the government. </w:t>
+      </w:r>
+    </w:p>
+    <w:p>
+      <w:r>
+        <w:t>In summary, the populist rule of Maduro and Chávez in Venezuela has been characterized by an erosion of democratic principles, with concentration of power in the executive, restrictions on press freedom, limited political competition, and undermining of judicial autonomy. These actions have led to serious concerns about the state of liberal democracy in the country.</w:t>
+      </w:r>
+    </w:p>
+    <w:p>
+      <w:r>
+        <w:t>Our results find negative and statistically significant results on Venezuela’s liberal democracy (</w:t>
+      </w:r>
+      <w:r>
+        <w:fldChar w:fldCharType="begin"/>
+      </w:r>
+      <w:r>
+        <w:instrText xml:space="preserve"> REF _Ref141446374 \h </w:instrText>
+      </w:r>
+      <w:r>
+        <w:fldChar w:fldCharType="separate"/>
+      </w:r>
+      <w:r>
+        <w:t xml:space="preserve">Table </w:t>
+      </w:r>
+      <w:r>
+        <w:rPr>
+          <w:noProof/>
+        </w:rPr>
+        <w:t>12</w:t>
+      </w:r>
+      <w:r>
+        <w:fldChar w:fldCharType="end"/>
+      </w:r>
+      <w:r>
+        <w:t xml:space="preserve">, </w:t>
+      </w:r>
+      <w:r>
+        <w:fldChar w:fldCharType="begin"/>
+      </w:r>
+      <w:r>
+        <w:instrText xml:space="preserve"> REF _Ref141446375 \h </w:instrText>
+      </w:r>
+      <w:r>
+        <w:fldChar w:fldCharType="separate"/>
+      </w:r>
+      <w:r>
+        <w:t xml:space="preserve">Table </w:t>
+      </w:r>
+      <w:r>
+        <w:rPr>
+          <w:noProof/>
+        </w:rPr>
+        <w:t>13</w:t>
+      </w:r>
+      <w:r>
+        <w:fldChar w:fldCharType="end"/>
+      </w:r>
+      <w:r>
+        <w:t xml:space="preserve">, and </w:t>
+      </w:r>
+      <w:r>
+        <w:fldChar w:fldCharType="begin"/>
+      </w:r>
+      <w:r>
+        <w:instrText xml:space="preserve"> REF _Ref141446382 \h </w:instrText>
+      </w:r>
+      <w:r>
+        <w:fldChar w:fldCharType="separate"/>
+      </w:r>
+      <w:r>
+        <w:t xml:space="preserve">Figure </w:t>
+      </w:r>
+      <w:r>
+        <w:rPr>
+          <w:noProof/>
+        </w:rPr>
+        <w:t>6</w:t>
+      </w:r>
+      <w:r>
+        <w:fldChar w:fldCharType="end"/>
+      </w:r>
+      <w:r>
+        <w:t xml:space="preserve">). Venezuela is also the country with the largest effect, that is, the </w:t>
+      </w:r>
+      <w:r>
+        <w:t>country with the largest institutional impact of a left-leaning populist regime.</w:t>
+      </w:r>
+    </w:p>
     <w:p>
       <w:pPr>
         <w:pStyle w:val="Caption"/>
       </w:pPr>
+      <w:bookmarkStart w:id="12" w:name="_Ref141446374"/>
       <w:r>
         <w:t xml:space="preserve">Table </w:t>
       </w:r>
@@ -13749,11 +14632,9 @@
       <w:r>
         <w:fldChar w:fldCharType="end"/>
       </w:r>
-      <w:r>
-        <w:t xml:space="preserve">. Predictor balance: </w:t>
-      </w:r>
-      <w:r>
-        <w:t>Venezuela</w:t>
+      <w:bookmarkEnd w:id="12"/>
+      <w:r>
+        <w:t>. Predictor balance: Venezuela</w:t>
       </w:r>
     </w:p>
     <w:tbl>
@@ -14429,6 +15310,7 @@
       <w:pPr>
         <w:pStyle w:val="Caption"/>
       </w:pPr>
+      <w:bookmarkStart w:id="13" w:name="_Ref141446382"/>
       <w:r>
         <w:lastRenderedPageBreak/>
         <w:t xml:space="preserve">Figure </w:t>
@@ -14451,14 +15333,12 @@
       <w:r>
         <w:fldChar w:fldCharType="end"/>
       </w:r>
+      <w:bookmarkEnd w:id="13"/>
       <w:r>
         <w:t xml:space="preserve">. </w:t>
       </w:r>
       <w:r>
-        <w:t xml:space="preserve">Synthetic control: </w:t>
-      </w:r>
-      <w:r>
-        <w:t>Venezuela</w:t>
+        <w:t>Synthetic control: Venezuela</w:t>
       </w:r>
     </w:p>
     <w:p>
@@ -14467,7 +15347,7 @@
           <w:noProof/>
         </w:rPr>
         <w:drawing>
-          <wp:inline distT="0" distB="0" distL="0" distR="0" wp14:anchorId="48F627D9" wp14:editId="6CC9F7AE">
+          <wp:inline distT="0" distB="0" distL="0" distR="0" wp14:anchorId="48F627D9" wp14:editId="3A1EF886">
             <wp:extent cx="5943600" cy="7924800"/>
             <wp:effectExtent l="0" t="0" r="0" b="0"/>
             <wp:docPr id="2073579156" name="Fig_VEN.png" descr="A graph of a graph and a graph of a graph&#10;&#10;Description automatically generated"/>
@@ -14507,6 +15387,7 @@
       <w:pPr>
         <w:pStyle w:val="Caption"/>
       </w:pPr>
+      <w:bookmarkStart w:id="14" w:name="_Ref141446375"/>
       <w:r>
         <w:lastRenderedPageBreak/>
         <w:t xml:space="preserve">Table </w:t>
@@ -14529,11 +15410,9 @@
       <w:r>
         <w:fldChar w:fldCharType="end"/>
       </w:r>
-      <w:r>
-        <w:t xml:space="preserve">. Post-treatment effects and standardized p-values: </w:t>
-      </w:r>
-      <w:r>
-        <w:t>Venezuela</w:t>
+      <w:bookmarkEnd w:id="14"/>
+      <w:r>
+        <w:t>. Post-treatment effects and standardized p-values: Venezuela</w:t>
       </w:r>
     </w:p>
     <w:tbl>
@@ -14772,10 +15651,7 @@
               <w:pStyle w:val="Table"/>
             </w:pPr>
             <w:r>
-              <w:t>200</w:t>
-            </w:r>
-            <w:r>
-              <w:t>1</w:t>
+              <w:t>2001</w:t>
             </w:r>
           </w:p>
         </w:tc>
@@ -14823,10 +15699,7 @@
               <w:pStyle w:val="Table"/>
             </w:pPr>
             <w:r>
-              <w:t>20</w:t>
-            </w:r>
-            <w:r>
-              <w:t>02</w:t>
+              <w:t>2002</w:t>
             </w:r>
           </w:p>
         </w:tc>
@@ -14877,10 +15750,7 @@
               <w:pStyle w:val="Table"/>
             </w:pPr>
             <w:r>
-              <w:t>20</w:t>
-            </w:r>
-            <w:r>
-              <w:t>03</w:t>
+              <w:t>2003</w:t>
             </w:r>
           </w:p>
         </w:tc>
@@ -14928,10 +15798,7 @@
               <w:pStyle w:val="Table"/>
             </w:pPr>
             <w:r>
-              <w:t>20</w:t>
-            </w:r>
-            <w:r>
-              <w:t>04</w:t>
+              <w:t>2004</w:t>
             </w:r>
           </w:p>
         </w:tc>
@@ -14979,10 +15846,7 @@
               <w:pStyle w:val="Table"/>
             </w:pPr>
             <w:r>
-              <w:t>20</w:t>
-            </w:r>
-            <w:r>
-              <w:t>05</w:t>
+              <w:t>2005</w:t>
             </w:r>
           </w:p>
         </w:tc>
@@ -15030,10 +15894,7 @@
               <w:pStyle w:val="Table"/>
             </w:pPr>
             <w:r>
-              <w:t>20</w:t>
-            </w:r>
-            <w:r>
-              <w:t>06</w:t>
+              <w:t>2006</w:t>
             </w:r>
           </w:p>
         </w:tc>
@@ -15084,10 +15945,7 @@
               <w:pStyle w:val="Table"/>
             </w:pPr>
             <w:r>
-              <w:t>20</w:t>
-            </w:r>
-            <w:r>
-              <w:t>07</w:t>
+              <w:t>2007</w:t>
             </w:r>
           </w:p>
         </w:tc>
@@ -16293,6 +17151,7 @@
         <w:docPartUnique/>
       </w:docPartObj>
     </w:sdtPr>
+    <w:sdtEndPr/>
     <w:sdtContent>
       <w:sdt>
         <w:sdtPr>
@@ -16305,6 +17164,7 @@
             <w:docPartUnique/>
           </w:docPartObj>
         </w:sdtPr>
+        <w:sdtEndPr/>
         <w:sdtContent>
           <w:p>
             <w:pPr>
@@ -18501,7 +19361,7 @@
   <w:style w:type="paragraph" w:default="1" w:styleId="Normal">
     <w:name w:val="Normal"/>
     <w:qFormat/>
-    <w:rsid w:val="00A659BA"/>
+    <w:rsid w:val="00C66968"/>
     <w:pPr>
       <w:spacing w:after="240" w:line="480" w:lineRule="auto"/>
       <w:jc w:val="both"/>

--- a/Populism and Institutions.docx
+++ b/Populism and Institutions.docx
@@ -392,7 +392,7 @@
         <w:rPr>
           <w:noProof/>
         </w:rPr>
-        <w:t>28-Jul-23</w:t>
+        <w:t>29-Aug-23</w:t>
       </w:r>
       <w:r>
         <w:fldChar w:fldCharType="end"/>
@@ -485,7 +485,10 @@
     </w:p>
     <w:p>
       <w:r>
-        <w:t>In this paper, we investigate the impact of left-leaning durable populism in Latin America on liberal democracy</w:t>
+        <w:t>W</w:t>
+      </w:r>
+      <w:r>
+        <w:t>e investigate the impact of left-leaning durable populism in Latin America on liberal democracy</w:t>
       </w:r>
       <w:r>
         <w:t xml:space="preserve"> institutions</w:t>
@@ -515,7 +518,13 @@
         <w:fldChar w:fldCharType="end"/>
       </w:r>
       <w:r>
-        <w:t>. Our focus is on left-leaning populist regimes, as they have been more prevalent in the region during the early 21st century compared to right-wing populism.</w:t>
+        <w:t>. Our focus is on left-leaning populist regimes, as they have been more prevalent in</w:t>
+      </w:r>
+      <w:r>
+        <w:t xml:space="preserve"> Latin America</w:t>
+      </w:r>
+      <w:r>
+        <w:t xml:space="preserve"> during the early 21st century compared to right-wing populism.</w:t>
       </w:r>
     </w:p>
     <w:p>
@@ -547,22 +556,25 @@
         <w:t xml:space="preserve"> </w:t>
       </w:r>
       <w:r>
-        <w:t>In Bolivia, the electoral court issued controversial rulings that enabled Evo Morales to run for a fourth term, despite facing term limits. Morales also excluded opposition participation in the constitutional drafting process and resorted to arresting, intimidating, or exiling other opponents based on fabricated allegations of fraud, corruption, or even genocide</w:t>
-      </w:r>
-      <w:r>
-        <w:t xml:space="preserve"> </w:t>
+        <w:t xml:space="preserve">In Bolivia, the electoral court issued controversial rulings that enabled Evo Morales to run for a fourth term, despite facing term limits. Morales also excluded opposition participation in the constitutional drafting process and resorted to arresting, intimidating, or exiling other opponents based on fabricated </w:t>
+      </w:r>
+      <w:r>
+        <w:t>“charges of administrative irregularities, corruptions, terrorism, and geno</w:t>
+      </w:r>
+      <w:r>
+        <w:t xml:space="preserve">cide against numerous opposition politicians” </w:t>
       </w:r>
       <w:r>
         <w:fldChar w:fldCharType="begin"/>
       </w:r>
       <w:r>
-        <w:instrText xml:space="preserve"> ADDIN ZOTERO_ITEM CSL_CITATION {"citationID":"odq1otvq","properties":{"formattedCitation":"(Weyland, 2013)","plainCitation":"(Weyland, 2013)","noteIndex":0},"citationItems":[{"id":899,"uris":["http://zotero.org/users/5299515/items/LFYC84TT"],"itemData":{"id":899,"type":"article-journal","container-title":"Journal of Democracy","issue":"3","note":"Citation Key: Weyland2013","page":"18-32","title":"Latin America's Authoritarian Drift","volume":"24","author":[{"family":"Weyland","given":"Kurt"}],"issued":{"date-parts":[["2013"]]}}}],"schema":"https://github.com/citation-style-language/schema/raw/master/csl-citation.json"} </w:instrText>
+        <w:instrText xml:space="preserve"> ADDIN ZOTERO_ITEM CSL_CITATION {"citationID":"sgcrxJPF","properties":{"formattedCitation":"(Weyland, 2013, p. 23)","plainCitation":"(Weyland, 2013, p. 23)","noteIndex":0},"citationItems":[{"id":899,"uris":["http://zotero.org/users/5299515/items/LFYC84TT"],"itemData":{"id":899,"type":"article-journal","container-title":"Journal of Democracy","issue":"3","note":"Citation Key: Weyland2013","page":"18-32","title":"Latin America's Authoritarian Drift","volume":"24","author":[{"family":"Weyland","given":"Kurt"}],"issued":{"date-parts":[["2013"]]}},"locator":"23","label":"page"}],"schema":"https://github.com/citation-style-language/schema/raw/master/csl-citation.json"} </w:instrText>
       </w:r>
       <w:r>
         <w:fldChar w:fldCharType="separate"/>
       </w:r>
       <w:r>
-        <w:t>(Weyland, 2013)</w:t>
+        <w:t>(Weyland, 2013, p. 23)</w:t>
       </w:r>
       <w:r>
         <w:fldChar w:fldCharType="end"/>
@@ -632,11 +644,8 @@
     </w:p>
     <w:p>
       <w:r>
-        <w:t xml:space="preserve">These examples make it evident why populism is perceived as a threat to the republican institutions that serve as checks on democratically elected officials. However, institutional </w:t>
-      </w:r>
-      <w:r>
         <w:lastRenderedPageBreak/>
-        <w:t>decay in Latin America is not exclusive to populist governments. Coup d</w:t>
+        <w:t>These examples make it evident why populism is perceived as a threat to the republican institutions that serve as checks on democratically elected officials. However, institutional decay in Latin America is not exclusive to populist governments. Coup d</w:t>
       </w:r>
       <w:r>
         <w:t>’</w:t>
@@ -709,17 +718,9 @@
       <w:r>
         <w:t xml:space="preserve">. Therefore, to disentangle these effects and answer </w:t>
       </w:r>
-      <w:proofErr w:type="spellStart"/>
-      <w:r>
-        <w:t>t</w:t>
-      </w:r>
       <w:r>
         <w:t>our</w:t>
       </w:r>
-      <w:r>
-        <w:t>he</w:t>
-      </w:r>
-      <w:proofErr w:type="spellEnd"/>
       <w:r>
         <w:t xml:space="preserve"> question, we need to examine what would have occurred in each country if a populist leader had not ascended to power.</w:t>
       </w:r>
@@ -759,15 +760,7 @@
         <w:t xml:space="preserve">reflects </w:t>
       </w:r>
       <w:r>
-        <w:t xml:space="preserve">the weak institutional environment that attracts populists, but none of the donor countries included in the counterfactual </w:t>
-      </w:r>
-      <w:proofErr w:type="gramStart"/>
-      <w:r>
-        <w:t>actually experienced</w:t>
-      </w:r>
-      <w:proofErr w:type="gramEnd"/>
-      <w:r>
-        <w:t xml:space="preserve"> a populist episode</w:t>
+        <w:t>the weak institutional environment that attracts populists, but none of the donor countries included in the counterfactual actually experienced a populist episode</w:t>
       </w:r>
       <w:r>
         <w:t xml:space="preserve"> </w:t>
@@ -776,12 +769,15 @@
         <w:t>like the ones observed in the treated countries</w:t>
       </w:r>
       <w:r>
-        <w:t>. Consequently, we can estimate the causal effect of populism on liberal democracy institutions by calculating the difference between the synthetic counterfactual and the actual treated country following the populist episode.</w:t>
+        <w:t xml:space="preserve">. Consequently, we can estimate the causal effect of </w:t>
+      </w:r>
+      <w:r>
+        <w:lastRenderedPageBreak/>
+        <w:t>populism on liberal democracy institutions by calculating the difference between the synthetic counterfactual and the actual treated country following the populist episode.</w:t>
       </w:r>
     </w:p>
     <w:p>
       <w:r>
-        <w:lastRenderedPageBreak/>
         <w:t>Drawing on previous studies</w:t>
       </w:r>
       <w:r>
@@ -871,7 +867,11 @@
         <w:fldChar w:fldCharType="end"/>
       </w:r>
       <w:r>
-        <w:t xml:space="preserve">. According to Seligson, populism in the region involves the belief that institutions of classical liberal democracy, particularly legislatures and courts, are outdated, inefficient, and inconsistent with the true expression of </w:t>
+        <w:t xml:space="preserve">. According to Seligson, populism in the region involves the belief </w:t>
+      </w:r>
+      <w:r>
+        <w:lastRenderedPageBreak/>
+        <w:t xml:space="preserve">that institutions of classical liberal democracy, particularly legislatures and courts, are outdated, inefficient, and inconsistent with the true expression of </w:t>
       </w:r>
       <w:r>
         <w:t>“</w:t>
@@ -889,11 +889,7 @@
         <w:t>”</w:t>
       </w:r>
       <w:r>
-        <w:t xml:space="preserve"> as interpreted by populist leaders. Populists often claim to represent the people and promise to carry </w:t>
-      </w:r>
-      <w:r>
-        <w:lastRenderedPageBreak/>
-        <w:t>out their will while isolating those who reject it. However, in practice, populism often disregards democratic guarantees such as civil liberties, free expression, and due process.</w:t>
+        <w:t xml:space="preserve"> as interpreted by populist leaders. Populists often claim to represent the people and promise to carry out their will while isolating those who reject it. However, in practice, populism often disregards democratic guarantees such as civil liberties, free expression, and due process.</w:t>
       </w:r>
       <w:r>
         <w:rPr>
@@ -955,23 +951,7 @@
         <w:t>“</w:t>
       </w:r>
       <w:r>
-        <w:t xml:space="preserve">You are not going to reelect Chavez really, you are going to </w:t>
-      </w:r>
-      <w:proofErr w:type="gramStart"/>
-      <w:r>
-        <w:t>reelect</w:t>
-      </w:r>
-      <w:proofErr w:type="gramEnd"/>
-      <w:r>
-        <w:t xml:space="preserve"> yourselves. The people will </w:t>
-      </w:r>
-      <w:proofErr w:type="gramStart"/>
-      <w:r>
-        <w:t>reelect</w:t>
-      </w:r>
-      <w:proofErr w:type="gramEnd"/>
-      <w:r>
-        <w:t xml:space="preserve"> the people. Chavez is nothing but an instrument of the people</w:t>
+        <w:t>You are not going to reelect Chavez really, you are going to reelect yourselves. The people will reelect the people. Chavez is nothing but an instrument of the people</w:t>
       </w:r>
       <w:r>
         <w:t>”</w:t>
@@ -1006,6 +986,7 @@
     </w:p>
     <w:p>
       <w:r>
+        <w:lastRenderedPageBreak/>
         <w:t xml:space="preserve">However, the ability of Latin American populists to bypass the constraints of liberal democracy can be attributed to the weak institutional environment, which provides fertile ground for populism to thrive. Kaufman and Stallings </w:t>
       </w:r>
       <w:r>
@@ -1024,11 +1005,7 @@
         <w:fldChar w:fldCharType="end"/>
       </w:r>
       <w:r>
-        <w:t xml:space="preserve"> argue that the rise of populism is associated with unstable coalitions that are characteristic of emerging democracies in Latin </w:t>
-      </w:r>
-      <w:r>
-        <w:lastRenderedPageBreak/>
-        <w:t xml:space="preserve">America. Moreover, besides </w:t>
+        <w:t xml:space="preserve"> argue that the rise of populism is associated with unstable coalitions that are characteristic of emerging democracies in Latin America. Moreover, besides </w:t>
       </w:r>
       <w:r>
         <w:t xml:space="preserve">coalition </w:t>
@@ -1135,15 +1112,7 @@
     </w:p>
     <w:p>
       <w:r>
-        <w:t xml:space="preserve">Recent studies have attempted to quantify the effects of populist policies. Houle and Kenny (2018) analyze changes in post-tax Gini coefficients to investigate the impact of populism on income </w:t>
-      </w:r>
-      <w:proofErr w:type="gramStart"/>
-      <w:r>
-        <w:t>inequality, but</w:t>
-      </w:r>
-      <w:proofErr w:type="gramEnd"/>
-      <w:r>
-        <w:t xml:space="preserve"> find no evidence of greater redistribution efforts under populist governments compared to non-populist ones. Strobl et al. </w:t>
+        <w:t xml:space="preserve">Recent studies have attempted to quantify the effects of populist policies. Houle and Kenny (2018) analyze changes in post-tax Gini coefficients to investigate the impact of populism on income inequality, but find no evidence of greater redistribution efforts under populist governments compared to non-populist ones. Strobl et al. </w:t>
       </w:r>
       <w:r>
         <w:fldChar w:fldCharType="begin"/>
@@ -1247,7 +1216,11 @@
         <w:fldChar w:fldCharType="end"/>
       </w:r>
       <w:r>
-        <w:t>, as we examine the effects of populist governments in Latin America using a synthetic control approach. While the former study focuses solely on the impact of Hugo Chavez</w:t>
+        <w:t xml:space="preserve">, as we examine the effects of populist governments in Latin America using a synthetic </w:t>
+      </w:r>
+      <w:r>
+        <w:lastRenderedPageBreak/>
+        <w:t>control approach. While the former study focuses solely on the impact of Hugo Chavez</w:t>
       </w:r>
       <w:r>
         <w:t>’</w:t>
@@ -1259,11 +1232,7 @@
         <w:t xml:space="preserve"> (except for dollarized Ecuador)</w:t>
       </w:r>
       <w:r>
-        <w:t xml:space="preserve">. They also explore potential effects on child mortality and </w:t>
-      </w:r>
-      <w:r>
-        <w:lastRenderedPageBreak/>
-        <w:t xml:space="preserve">inequality, as populists tend to prioritize these </w:t>
+        <w:t xml:space="preserve">. They also explore potential effects on child mortality and inequality, as populists tend to prioritize these </w:t>
       </w:r>
       <w:r>
         <w:t>“</w:t>
@@ -1301,7 +1270,13 @@
         <w:fldChar w:fldCharType="end"/>
       </w:r>
       <w:r>
-        <w:t xml:space="preserve"> explore the impact of populism on democratic institutions using various measures. Their sample includes 19 Latin American countries from 1982 to 2012, comprising 15 populist governments of both left- and right-wing orientations. Their findings indicate that populist governments are associated with a reduction in all measures of democratic constraints, while having no effect on voter turnout. Cachanosky and Padilla </w:t>
+        <w:t xml:space="preserve"> explore the impact of populism on democratic institutions using various measures. Their sample includes 19 Latin American countries from 1982 to 2012, comprising </w:t>
+      </w:r>
+      <w:r>
+        <w:t>fifteen</w:t>
+      </w:r>
+      <w:r>
+        <w:t xml:space="preserve"> populist governments of both left- and right-wing orientations. Their findings indicate that populist governments are associated with a reduction in all measures of democratic constraints, while having no effect on voter turnout. Cachanosky and Padilla </w:t>
       </w:r>
       <w:r>
         <w:fldChar w:fldCharType="begin"/>
@@ -1319,7 +1294,13 @@
         <w:fldChar w:fldCharType="end"/>
       </w:r>
       <w:r>
-        <w:t xml:space="preserve"> also observe institutional and economic decline following left-leaning populist governments in the 21st century, focusing on indicators such as GDP per capita, economic freedom, freedom of the press, and governance. However, these studies do not </w:t>
+        <w:t xml:space="preserve"> also observe institutional and economic decline following left-leaning populist governments in the 21st century, focusing on indicators such as GDP per capita, economic freedom, freedom of the press, and governance</w:t>
+      </w:r>
+      <w:r>
+        <w:t xml:space="preserve"> quality indicators</w:t>
+      </w:r>
+      <w:r>
+        <w:t xml:space="preserve">. However, these studies do not </w:t>
       </w:r>
       <w:r>
         <w:t>fully</w:t>
@@ -1330,7 +1311,7 @@
     </w:p>
     <w:p>
       <w:r>
-        <w:t>Our study addresses these gaps in the existing literature and offers important contributions. While previous studies predominantly focus on economic outcomes, our research explores the institutional impact of populism. Considering that institutions play a crucial role in long-term growth</w:t>
+        <w:t>While previous studies predominantly focus on economic outcomes, our research explores the institutional impact of populism. Considering that institutions play a crucial role in long-term growth</w:t>
       </w:r>
       <w:r>
         <w:t xml:space="preserve"> </w:t>
@@ -1368,6 +1349,7 @@
         <w:pStyle w:val="Heading1"/>
       </w:pPr>
       <w:r>
+        <w:lastRenderedPageBreak/>
         <w:t>Selection of Left-Leaning Populist Regimes</w:t>
       </w:r>
     </w:p>
@@ -1379,11 +1361,7 @@
         <w:t xml:space="preserve">Our selection of populist regimes is consistent with recent literature. </w:t>
       </w:r>
       <w:r>
-        <w:t xml:space="preserve">Some studies may focus on some countries and other studies on other countries. Yet, </w:t>
-      </w:r>
-      <w:r>
-        <w:lastRenderedPageBreak/>
-        <w:t>these five cases are commonly identified as populist regimes in the literature. Our</w:t>
+        <w:t>Some studies may focus on some countries and other studies on other countries. Yet, these five cases are commonly identified as populist regimes in the literature. Our</w:t>
       </w:r>
       <w:r>
         <w:t xml:space="preserve"> selection is </w:t>
@@ -1439,27 +1417,14 @@
       <w:r>
         <w:t xml:space="preserve">Table </w:t>
       </w:r>
-      <w:r>
-        <w:fldChar w:fldCharType="begin"/>
-      </w:r>
-      <w:r>
-        <w:instrText xml:space="preserve"> SEQ Table \* ARABIC </w:instrText>
-      </w:r>
-      <w:r>
-        <w:fldChar w:fldCharType="separate"/>
-      </w:r>
-      <w:r>
-        <w:rPr>
-          <w:noProof/>
-        </w:rPr>
-        <w:t>1</w:t>
-      </w:r>
-      <w:r>
-        <w:rPr>
-          <w:noProof/>
-        </w:rPr>
-        <w:fldChar w:fldCharType="end"/>
-      </w:r>
+      <w:fldSimple w:instr=" SEQ Table \* ARABIC ">
+        <w:r>
+          <w:rPr>
+            <w:noProof/>
+          </w:rPr>
+          <w:t>1</w:t>
+        </w:r>
+      </w:fldSimple>
       <w:bookmarkEnd w:id="0"/>
       <w:r>
         <w:t xml:space="preserve">. </w:t>
@@ -1784,6 +1749,157 @@
               <w:rPr>
                 <w:sz w:val="20"/>
               </w:rPr>
+              <w:t>President(s)</w:t>
+            </w:r>
+          </w:p>
+        </w:tc>
+        <w:tc>
+          <w:tcPr>
+            <w:tcW w:w="1296" w:type="dxa"/>
+            <w:vAlign w:val="center"/>
+          </w:tcPr>
+          <w:p>
+            <w:pPr>
+              <w:pStyle w:val="Table"/>
+              <w:rPr>
+                <w:sz w:val="20"/>
+              </w:rPr>
+            </w:pPr>
+            <w:r>
+              <w:rPr>
+                <w:sz w:val="20"/>
+              </w:rPr>
+              <w:t>NK</w:t>
+            </w:r>
+          </w:p>
+          <w:p>
+            <w:pPr>
+              <w:pStyle w:val="Table"/>
+              <w:rPr>
+                <w:sz w:val="20"/>
+              </w:rPr>
+            </w:pPr>
+            <w:r>
+              <w:rPr>
+                <w:sz w:val="20"/>
+              </w:rPr>
+              <w:t>CFK</w:t>
+            </w:r>
+          </w:p>
+        </w:tc>
+        <w:tc>
+          <w:tcPr>
+            <w:tcW w:w="1296" w:type="dxa"/>
+            <w:vAlign w:val="center"/>
+          </w:tcPr>
+          <w:p>
+            <w:pPr>
+              <w:pStyle w:val="Table"/>
+              <w:rPr>
+                <w:sz w:val="20"/>
+              </w:rPr>
+            </w:pPr>
+            <w:r>
+              <w:rPr>
+                <w:sz w:val="20"/>
+              </w:rPr>
+              <w:t>EM</w:t>
+            </w:r>
+          </w:p>
+        </w:tc>
+        <w:tc>
+          <w:tcPr>
+            <w:tcW w:w="1296" w:type="dxa"/>
+            <w:vAlign w:val="center"/>
+          </w:tcPr>
+          <w:p>
+            <w:pPr>
+              <w:pStyle w:val="Table"/>
+              <w:rPr>
+                <w:sz w:val="20"/>
+              </w:rPr>
+            </w:pPr>
+            <w:r>
+              <w:rPr>
+                <w:sz w:val="20"/>
+              </w:rPr>
+              <w:t>RC</w:t>
+            </w:r>
+          </w:p>
+        </w:tc>
+        <w:tc>
+          <w:tcPr>
+            <w:tcW w:w="1296" w:type="dxa"/>
+            <w:vAlign w:val="center"/>
+          </w:tcPr>
+          <w:p>
+            <w:pPr>
+              <w:pStyle w:val="Table"/>
+              <w:rPr>
+                <w:sz w:val="20"/>
+              </w:rPr>
+            </w:pPr>
+            <w:r>
+              <w:rPr>
+                <w:sz w:val="20"/>
+              </w:rPr>
+              <w:t>DO</w:t>
+            </w:r>
+          </w:p>
+        </w:tc>
+        <w:tc>
+          <w:tcPr>
+            <w:tcW w:w="1296" w:type="dxa"/>
+            <w:vAlign w:val="center"/>
+          </w:tcPr>
+          <w:p>
+            <w:pPr>
+              <w:pStyle w:val="Table"/>
+              <w:rPr>
+                <w:sz w:val="20"/>
+              </w:rPr>
+            </w:pPr>
+            <w:r>
+              <w:rPr>
+                <w:sz w:val="20"/>
+              </w:rPr>
+              <w:t>HC</w:t>
+            </w:r>
+          </w:p>
+          <w:p>
+            <w:pPr>
+              <w:pStyle w:val="Table"/>
+              <w:rPr>
+                <w:sz w:val="20"/>
+              </w:rPr>
+            </w:pPr>
+            <w:r>
+              <w:rPr>
+                <w:sz w:val="20"/>
+              </w:rPr>
+              <w:t>NM</w:t>
+            </w:r>
+          </w:p>
+        </w:tc>
+      </w:tr>
+      <w:tr>
+        <w:tc>
+          <w:tcPr>
+            <w:tcW w:w="2880" w:type="dxa"/>
+            <w:vAlign w:val="center"/>
+          </w:tcPr>
+          <w:p>
+            <w:pPr>
+              <w:pStyle w:val="Table"/>
+              <w:jc w:val="left"/>
+              <w:rPr>
+                <w:sz w:val="20"/>
+              </w:rPr>
+            </w:pPr>
+            <w:r>
+              <w:rPr>
+                <w:sz w:val="20"/>
+              </w:rPr>
               <w:t>V-</w:t>
             </w:r>
             <w:r>
@@ -2328,6 +2444,30 @@
               <w:jc w:val="left"/>
               <w:rPr>
                 <w:sz w:val="20"/>
+                <w:lang w:val="es-AR"/>
+              </w:rPr>
+            </w:pPr>
+            <w:r>
+              <w:rPr>
+                <w:sz w:val="20"/>
+                <w:lang w:val="es-AR"/>
+              </w:rPr>
+              <w:t>NK: Néstor Kirchner; CFK: Cristina Fernán</w:t>
+            </w:r>
+            <w:r>
+              <w:rPr>
+                <w:sz w:val="20"/>
+                <w:lang w:val="es-AR"/>
+              </w:rPr>
+              <w:t>dez de Kirchner; EM: Evo Morales; RC: Rafael Correa; DO: Daniel Ortega; HC: Hugo Chávez; NM: Nicolás Maduro</w:t>
+            </w:r>
+          </w:p>
+          <w:p>
+            <w:pPr>
+              <w:pStyle w:val="Table"/>
+              <w:jc w:val="left"/>
+              <w:rPr>
+                <w:sz w:val="20"/>
               </w:rPr>
             </w:pPr>
             <w:r>
@@ -2450,6 +2590,7 @@
         <w:pStyle w:val="Heading1"/>
       </w:pPr>
       <w:r>
+        <w:lastRenderedPageBreak/>
         <w:t>Empirical Method and Results</w:t>
       </w:r>
     </w:p>
@@ -2526,11 +2667,7 @@
         <w:t xml:space="preserve"> prediction</w:t>
       </w:r>
       <w:r>
-        <w:t xml:space="preserve"> </w:t>
-      </w:r>
-      <w:r>
-        <w:lastRenderedPageBreak/>
-        <w:t xml:space="preserve">error (RMSPE) for each </w:t>
+        <w:t xml:space="preserve"> error (RMSPE) for each </w:t>
       </w:r>
       <w:r>
         <w:t>country</w:t>
@@ -2595,13 +2732,7 @@
         <w:t xml:space="preserve">comparable </w:t>
       </w:r>
       <w:r>
-        <w:t>countries from other regions to account for potential spill-over and loop effects from the populist regimes to other Latin American countries. It is important to note that, in all five SC</w:t>
-      </w:r>
-      <w:r>
-        <w:t>M</w:t>
-      </w:r>
-      <w:r>
-        <w:t xml:space="preserve"> estimations, Latin American countries are given higher weighting than non-Latin American countries </w:t>
+        <w:t xml:space="preserve">countries from other regions to account for potential spill-over and loop effects from the populist regimes to other Latin American countries </w:t>
       </w:r>
       <w:r>
         <w:t>(</w:t>
@@ -2646,24 +2777,14 @@
         <w:lastRenderedPageBreak/>
         <w:t xml:space="preserve">Table </w:t>
       </w:r>
-      <w:r>
-        <w:fldChar w:fldCharType="begin"/>
-      </w:r>
-      <w:r>
-        <w:instrText xml:space="preserve"> SEQ Table \* ARABIC </w:instrText>
-      </w:r>
-      <w:r>
-        <w:fldChar w:fldCharType="separate"/>
-      </w:r>
-      <w:r>
-        <w:rPr>
-          <w:noProof/>
-        </w:rPr>
-        <w:t>2</w:t>
-      </w:r>
-      <w:r>
-        <w:fldChar w:fldCharType="end"/>
-      </w:r>
+      <w:fldSimple w:instr=" SEQ Table \* ARABIC ">
+        <w:r>
+          <w:rPr>
+            <w:noProof/>
+          </w:rPr>
+          <w:t>2</w:t>
+        </w:r>
+      </w:fldSimple>
       <w:bookmarkEnd w:id="1"/>
       <w:r>
         <w:t>. Synthetic weights for each country</w:t>
@@ -2959,7 +3080,14 @@
                 <w:sz w:val="20"/>
                 <w:szCs w:val="16"/>
               </w:rPr>
-              <w:t>0.027</w:t>
+              <w:t>0.</w:t>
+            </w:r>
+            <w:r>
+              <w:rPr>
+                <w:sz w:val="20"/>
+                <w:szCs w:val="16"/>
+              </w:rPr>
+              <w:t>086</w:t>
             </w:r>
           </w:p>
         </w:tc>
@@ -2985,7 +3113,14 @@
                 <w:sz w:val="20"/>
                 <w:szCs w:val="16"/>
               </w:rPr>
-              <w:t>0.119</w:t>
+              <w:t>0.11</w:t>
+            </w:r>
+            <w:r>
+              <w:rPr>
+                <w:sz w:val="20"/>
+                <w:szCs w:val="16"/>
+              </w:rPr>
+              <w:t>5</w:t>
             </w:r>
           </w:p>
         </w:tc>
@@ -3495,7 +3630,14 @@
                 <w:sz w:val="20"/>
                 <w:szCs w:val="16"/>
               </w:rPr>
-              <w:t>0.546</w:t>
+              <w:t>0.54</w:t>
+            </w:r>
+            <w:r>
+              <w:rPr>
+                <w:sz w:val="20"/>
+                <w:szCs w:val="16"/>
+              </w:rPr>
+              <w:t>5</w:t>
             </w:r>
           </w:p>
         </w:tc>
@@ -3541,7 +3683,7 @@
                 <w:sz w:val="20"/>
                 <w:szCs w:val="16"/>
               </w:rPr>
-              <w:t>0.072</w:t>
+              <w:t>0.033</w:t>
             </w:r>
           </w:p>
         </w:tc>
@@ -3587,14 +3729,14 @@
                 <w:sz w:val="20"/>
                 <w:szCs w:val="16"/>
               </w:rPr>
-              <w:t>0.1</w:t>
-            </w:r>
-            <w:r>
-              <w:rPr>
-                <w:sz w:val="20"/>
-                <w:szCs w:val="16"/>
-              </w:rPr>
-              <w:t>47</w:t>
+              <w:t>0.</w:t>
+            </w:r>
+            <w:r>
+              <w:rPr>
+                <w:sz w:val="20"/>
+                <w:szCs w:val="16"/>
+              </w:rPr>
+              <w:t>118</w:t>
             </w:r>
           </w:p>
         </w:tc>
@@ -3669,7 +3811,14 @@
                 <w:sz w:val="20"/>
                 <w:szCs w:val="16"/>
               </w:rPr>
-              <w:t>0.158</w:t>
+              <w:t>0.</w:t>
+            </w:r>
+            <w:r>
+              <w:rPr>
+                <w:sz w:val="20"/>
+                <w:szCs w:val="16"/>
+              </w:rPr>
+              <w:t>293</w:t>
             </w:r>
           </w:p>
         </w:tc>
@@ -3980,53 +4129,60 @@
                 <w:sz w:val="20"/>
                 <w:szCs w:val="16"/>
               </w:rPr>
-              <w:t>0.519</w:t>
-            </w:r>
-          </w:p>
-        </w:tc>
-        <w:tc>
-          <w:tcPr>
-            <w:tcW w:w="1152" w:type="dxa"/>
-            <w:vAlign w:val="center"/>
-          </w:tcPr>
-          <w:p>
-            <w:pPr>
-              <w:pStyle w:val="Table"/>
-              <w:keepNext/>
-              <w:rPr>
-                <w:sz w:val="20"/>
-                <w:szCs w:val="16"/>
-              </w:rPr>
-            </w:pPr>
-            <w:r>
-              <w:rPr>
-                <w:sz w:val="20"/>
-                <w:szCs w:val="16"/>
-              </w:rPr>
-              <w:t>0.881</w:t>
-            </w:r>
-          </w:p>
-        </w:tc>
-        <w:tc>
-          <w:tcPr>
-            <w:tcW w:w="1152" w:type="dxa"/>
-            <w:vAlign w:val="center"/>
-          </w:tcPr>
-          <w:p>
-            <w:pPr>
-              <w:pStyle w:val="Table"/>
-              <w:keepNext/>
-              <w:rPr>
-                <w:sz w:val="20"/>
-                <w:szCs w:val="16"/>
-              </w:rPr>
-            </w:pPr>
-            <w:r>
-              <w:rPr>
-                <w:sz w:val="20"/>
-                <w:szCs w:val="16"/>
-              </w:rPr>
-              <w:t>-</w:t>
+              <w:t>0.395</w:t>
+            </w:r>
+          </w:p>
+        </w:tc>
+        <w:tc>
+          <w:tcPr>
+            <w:tcW w:w="1152" w:type="dxa"/>
+            <w:vAlign w:val="center"/>
+          </w:tcPr>
+          <w:p>
+            <w:pPr>
+              <w:pStyle w:val="Table"/>
+              <w:keepNext/>
+              <w:rPr>
+                <w:sz w:val="20"/>
+                <w:szCs w:val="16"/>
+              </w:rPr>
+            </w:pPr>
+            <w:r>
+              <w:rPr>
+                <w:sz w:val="20"/>
+                <w:szCs w:val="16"/>
+              </w:rPr>
+              <w:t>0.88</w:t>
+            </w:r>
+            <w:r>
+              <w:rPr>
+                <w:sz w:val="20"/>
+                <w:szCs w:val="16"/>
+              </w:rPr>
+              <w:t>5</w:t>
+            </w:r>
+          </w:p>
+        </w:tc>
+        <w:tc>
+          <w:tcPr>
+            <w:tcW w:w="1152" w:type="dxa"/>
+            <w:vAlign w:val="center"/>
+          </w:tcPr>
+          <w:p>
+            <w:pPr>
+              <w:pStyle w:val="Table"/>
+              <w:keepNext/>
+              <w:rPr>
+                <w:sz w:val="20"/>
+                <w:szCs w:val="16"/>
+              </w:rPr>
+            </w:pPr>
+            <w:r>
+              <w:rPr>
+                <w:sz w:val="20"/>
+                <w:szCs w:val="16"/>
+              </w:rPr>
+              <w:t>0.059</w:t>
             </w:r>
           </w:p>
         </w:tc>
@@ -4177,7 +4333,14 @@
                 <w:sz w:val="20"/>
                 <w:szCs w:val="16"/>
               </w:rPr>
-              <w:t>48</w:t>
+              <w:t>4</w:t>
+            </w:r>
+            <w:r>
+              <w:rPr>
+                <w:sz w:val="20"/>
+                <w:szCs w:val="16"/>
+              </w:rPr>
+              <w:t>5</w:t>
             </w:r>
           </w:p>
         </w:tc>
@@ -4206,6 +4369,13 @@
                 <w:sz w:val="20"/>
                 <w:szCs w:val="16"/>
               </w:rPr>
+              <w:t>WGI3</w:t>
+            </w:r>
+            <w:r>
+              <w:rPr>
+                <w:sz w:val="20"/>
+                <w:szCs w:val="16"/>
+              </w:rPr>
               <w:t>Denmark</w:t>
             </w:r>
           </w:p>
@@ -4828,30 +4998,37 @@
                 <w:sz w:val="20"/>
                 <w:szCs w:val="16"/>
               </w:rPr>
-              <w:t>0.199</w:t>
-            </w:r>
-          </w:p>
-        </w:tc>
-        <w:tc>
-          <w:tcPr>
-            <w:tcW w:w="1152" w:type="dxa"/>
-            <w:vAlign w:val="center"/>
-          </w:tcPr>
-          <w:p>
-            <w:pPr>
-              <w:pStyle w:val="Table"/>
-              <w:keepNext/>
-              <w:rPr>
-                <w:sz w:val="20"/>
-                <w:szCs w:val="16"/>
-              </w:rPr>
-            </w:pPr>
-            <w:r>
-              <w:rPr>
-                <w:sz w:val="20"/>
-                <w:szCs w:val="16"/>
-              </w:rPr>
-              <w:t>0.015</w:t>
+              <w:t>0.068</w:t>
+            </w:r>
+          </w:p>
+        </w:tc>
+        <w:tc>
+          <w:tcPr>
+            <w:tcW w:w="1152" w:type="dxa"/>
+            <w:vAlign w:val="center"/>
+          </w:tcPr>
+          <w:p>
+            <w:pPr>
+              <w:pStyle w:val="Table"/>
+              <w:keepNext/>
+              <w:rPr>
+                <w:sz w:val="20"/>
+                <w:szCs w:val="16"/>
+              </w:rPr>
+            </w:pPr>
+            <w:r>
+              <w:rPr>
+                <w:sz w:val="20"/>
+                <w:szCs w:val="16"/>
+              </w:rPr>
+              <w:t>0.</w:t>
+            </w:r>
+            <w:r>
+              <w:rPr>
+                <w:sz w:val="20"/>
+                <w:szCs w:val="16"/>
+              </w:rPr>
+              <w:t>202</w:t>
             </w:r>
           </w:p>
         </w:tc>
@@ -5283,7 +5460,7 @@
                 <w:sz w:val="20"/>
                 <w:szCs w:val="16"/>
               </w:rPr>
-              <w:t>0.091</w:t>
+              <w:t>-</w:t>
             </w:r>
           </w:p>
         </w:tc>
@@ -5480,7 +5657,14 @@
                 <w:sz w:val="20"/>
                 <w:szCs w:val="16"/>
               </w:rPr>
-              <w:t>196</w:t>
+              <w:t>1</w:t>
+            </w:r>
+            <w:r>
+              <w:rPr>
+                <w:sz w:val="20"/>
+                <w:szCs w:val="16"/>
+              </w:rPr>
+              <w:t>65</w:t>
             </w:r>
           </w:p>
         </w:tc>
@@ -5555,30 +5739,58 @@
                 <w:sz w:val="20"/>
                 <w:szCs w:val="16"/>
               </w:rPr>
-              <w:t>0.644</w:t>
-            </w:r>
-          </w:p>
-        </w:tc>
-        <w:tc>
-          <w:tcPr>
-            <w:tcW w:w="1152" w:type="dxa"/>
-            <w:vAlign w:val="center"/>
-          </w:tcPr>
-          <w:p>
-            <w:pPr>
-              <w:pStyle w:val="Table"/>
-              <w:keepNext/>
-              <w:rPr>
-                <w:sz w:val="20"/>
-                <w:szCs w:val="16"/>
-              </w:rPr>
-            </w:pPr>
-            <w:r>
-              <w:rPr>
-                <w:sz w:val="20"/>
-                <w:szCs w:val="16"/>
-              </w:rPr>
-              <w:t>0.169</w:t>
+              <w:t>0.</w:t>
+            </w:r>
+            <w:r>
+              <w:rPr>
+                <w:sz w:val="20"/>
+                <w:szCs w:val="16"/>
+              </w:rPr>
+              <w:t>4</w:t>
+            </w:r>
+            <w:r>
+              <w:rPr>
+                <w:sz w:val="20"/>
+                <w:szCs w:val="16"/>
+              </w:rPr>
+              <w:t>9</w:t>
+            </w:r>
+            <w:r>
+              <w:rPr>
+                <w:sz w:val="20"/>
+                <w:szCs w:val="16"/>
+              </w:rPr>
+              <w:t>7</w:t>
+            </w:r>
+          </w:p>
+        </w:tc>
+        <w:tc>
+          <w:tcPr>
+            <w:tcW w:w="1152" w:type="dxa"/>
+            <w:vAlign w:val="center"/>
+          </w:tcPr>
+          <w:p>
+            <w:pPr>
+              <w:pStyle w:val="Table"/>
+              <w:keepNext/>
+              <w:rPr>
+                <w:sz w:val="20"/>
+                <w:szCs w:val="16"/>
+              </w:rPr>
+            </w:pPr>
+            <w:r>
+              <w:rPr>
+                <w:sz w:val="20"/>
+                <w:szCs w:val="16"/>
+              </w:rPr>
+              <w:t>0.1</w:t>
+            </w:r>
+            <w:r>
+              <w:rPr>
+                <w:sz w:val="20"/>
+                <w:szCs w:val="16"/>
+              </w:rPr>
+              <w:t>75</w:t>
             </w:r>
           </w:p>
         </w:tc>
@@ -5775,7 +5987,7 @@
                 <w:sz w:val="20"/>
                 <w:szCs w:val="16"/>
               </w:rPr>
-              <w:t>89</w:t>
+              <w:t>91</w:t>
             </w:r>
           </w:p>
         </w:tc>
@@ -6282,30 +6494,58 @@
                 <w:sz w:val="20"/>
                 <w:szCs w:val="16"/>
               </w:rPr>
-              <w:t>-</w:t>
-            </w:r>
-          </w:p>
-        </w:tc>
-        <w:tc>
-          <w:tcPr>
-            <w:tcW w:w="1152" w:type="dxa"/>
-            <w:vAlign w:val="center"/>
-          </w:tcPr>
-          <w:p>
-            <w:pPr>
-              <w:pStyle w:val="Table"/>
-              <w:keepNext/>
-              <w:rPr>
-                <w:sz w:val="20"/>
-                <w:szCs w:val="16"/>
-              </w:rPr>
-            </w:pPr>
-            <w:r>
-              <w:rPr>
-                <w:sz w:val="20"/>
-                <w:szCs w:val="16"/>
-              </w:rPr>
-              <w:t>0.106</w:t>
+              <w:t>0.</w:t>
+            </w:r>
+            <w:r>
+              <w:rPr>
+                <w:sz w:val="20"/>
+                <w:szCs w:val="16"/>
+              </w:rPr>
+              <w:t>14</w:t>
+            </w:r>
+            <w:r>
+              <w:rPr>
+                <w:sz w:val="20"/>
+                <w:szCs w:val="16"/>
+              </w:rPr>
+              <w:t>2</w:t>
+            </w:r>
+          </w:p>
+        </w:tc>
+        <w:tc>
+          <w:tcPr>
+            <w:tcW w:w="1152" w:type="dxa"/>
+            <w:vAlign w:val="center"/>
+          </w:tcPr>
+          <w:p>
+            <w:pPr>
+              <w:pStyle w:val="Table"/>
+              <w:keepNext/>
+              <w:rPr>
+                <w:sz w:val="20"/>
+                <w:szCs w:val="16"/>
+              </w:rPr>
+            </w:pPr>
+            <w:r>
+              <w:rPr>
+                <w:sz w:val="20"/>
+                <w:szCs w:val="16"/>
+              </w:rPr>
+              <w:t>0.1</w:t>
+            </w:r>
+            <w:r>
+              <w:rPr>
+                <w:sz w:val="20"/>
+                <w:szCs w:val="16"/>
+              </w:rPr>
+              <w:t>1</w:t>
+            </w:r>
+            <w:r>
+              <w:rPr>
+                <w:sz w:val="20"/>
+                <w:szCs w:val="16"/>
+              </w:rPr>
+              <w:t>0</w:t>
             </w:r>
           </w:p>
         </w:tc>
@@ -6808,7 +7048,14 @@
                 <w:sz w:val="20"/>
                 <w:szCs w:val="16"/>
               </w:rPr>
-              <w:t>21</w:t>
+              <w:t>2</w:t>
+            </w:r>
+            <w:r>
+              <w:rPr>
+                <w:sz w:val="20"/>
+                <w:szCs w:val="16"/>
+              </w:rPr>
+              <w:t>2</w:t>
             </w:r>
           </w:p>
         </w:tc>
@@ -6892,7 +7139,28 @@
                 <w:sz w:val="20"/>
                 <w:szCs w:val="16"/>
               </w:rPr>
-              <w:t>0.644</w:t>
+              <w:t>0.</w:t>
+            </w:r>
+            <w:r>
+              <w:rPr>
+                <w:sz w:val="20"/>
+                <w:szCs w:val="16"/>
+              </w:rPr>
+              <w:t>4</w:t>
+            </w:r>
+            <w:r>
+              <w:rPr>
+                <w:sz w:val="20"/>
+                <w:szCs w:val="16"/>
+              </w:rPr>
+              <w:t>9</w:t>
+            </w:r>
+            <w:r>
+              <w:rPr>
+                <w:sz w:val="20"/>
+                <w:szCs w:val="16"/>
+              </w:rPr>
+              <w:t>7</w:t>
             </w:r>
           </w:p>
         </w:tc>
@@ -6918,7 +7186,14 @@
                 <w:sz w:val="20"/>
                 <w:szCs w:val="16"/>
               </w:rPr>
-              <w:t>0.760</w:t>
+              <w:t>0.</w:t>
+            </w:r>
+            <w:r>
+              <w:rPr>
+                <w:sz w:val="20"/>
+                <w:szCs w:val="16"/>
+              </w:rPr>
+              <w:t>603</w:t>
             </w:r>
           </w:p>
         </w:tc>
@@ -6970,7 +7245,21 @@
                 <w:sz w:val="20"/>
                 <w:szCs w:val="16"/>
               </w:rPr>
-              <w:t>0.805</w:t>
+              <w:t>0.8</w:t>
+            </w:r>
+            <w:r>
+              <w:rPr>
+                <w:sz w:val="20"/>
+                <w:szCs w:val="16"/>
+              </w:rPr>
+              <w:t>3</w:t>
+            </w:r>
+            <w:r>
+              <w:rPr>
+                <w:sz w:val="20"/>
+                <w:szCs w:val="16"/>
+              </w:rPr>
+              <w:t>5</w:t>
             </w:r>
           </w:p>
         </w:tc>
@@ -7054,7 +7343,28 @@
                 <w:sz w:val="20"/>
                 <w:szCs w:val="16"/>
               </w:rPr>
-              <w:t>0.356</w:t>
+              <w:t>0.</w:t>
+            </w:r>
+            <w:r>
+              <w:rPr>
+                <w:sz w:val="20"/>
+                <w:szCs w:val="16"/>
+              </w:rPr>
+              <w:t>5</w:t>
+            </w:r>
+            <w:r>
+              <w:rPr>
+                <w:sz w:val="20"/>
+                <w:szCs w:val="16"/>
+              </w:rPr>
+              <w:t>0</w:t>
+            </w:r>
+            <w:r>
+              <w:rPr>
+                <w:sz w:val="20"/>
+                <w:szCs w:val="16"/>
+              </w:rPr>
+              <w:t>3</w:t>
             </w:r>
           </w:p>
         </w:tc>
@@ -7080,7 +7390,21 @@
                 <w:sz w:val="20"/>
                 <w:szCs w:val="16"/>
               </w:rPr>
-              <w:t>0.240</w:t>
+              <w:t>0.</w:t>
+            </w:r>
+            <w:r>
+              <w:rPr>
+                <w:sz w:val="20"/>
+                <w:szCs w:val="16"/>
+              </w:rPr>
+              <w:t>39</w:t>
+            </w:r>
+            <w:r>
+              <w:rPr>
+                <w:sz w:val="20"/>
+                <w:szCs w:val="16"/>
+              </w:rPr>
+              <w:t>7</w:t>
             </w:r>
           </w:p>
         </w:tc>
@@ -7132,7 +7456,21 @@
                 <w:sz w:val="20"/>
                 <w:szCs w:val="16"/>
               </w:rPr>
-              <w:t>0.195</w:t>
+              <w:t>0.1</w:t>
+            </w:r>
+            <w:r>
+              <w:rPr>
+                <w:sz w:val="20"/>
+                <w:szCs w:val="16"/>
+              </w:rPr>
+              <w:t>6</w:t>
+            </w:r>
+            <w:r>
+              <w:rPr>
+                <w:sz w:val="20"/>
+                <w:szCs w:val="16"/>
+              </w:rPr>
+              <w:t>5</w:t>
             </w:r>
           </w:p>
         </w:tc>
@@ -7214,6 +7552,13 @@
                 <w:szCs w:val="16"/>
               </w:rPr>
             </w:pPr>
+            <w:r>
+              <w:rPr>
+                <w:sz w:val="20"/>
+                <w:szCs w:val="16"/>
+              </w:rPr>
+              <w:t>0.571</w:t>
+            </w:r>
           </w:p>
         </w:tc>
         <w:tc>
@@ -7234,6 +7579,20 @@
                 <w:szCs w:val="16"/>
               </w:rPr>
             </w:pPr>
+            <w:r>
+              <w:rPr>
+                <w:sz w:val="20"/>
+                <w:szCs w:val="16"/>
+              </w:rPr>
+              <w:t>0.4</w:t>
+            </w:r>
+            <w:r>
+              <w:rPr>
+                <w:sz w:val="20"/>
+                <w:szCs w:val="16"/>
+              </w:rPr>
+              <w:t>21</w:t>
+            </w:r>
           </w:p>
         </w:tc>
         <w:tc>
@@ -7254,6 +7613,20 @@
                 <w:szCs w:val="16"/>
               </w:rPr>
             </w:pPr>
+            <w:r>
+              <w:rPr>
+                <w:sz w:val="20"/>
+                <w:szCs w:val="16"/>
+              </w:rPr>
+              <w:t>2.32</w:t>
+            </w:r>
+            <w:r>
+              <w:rPr>
+                <w:sz w:val="20"/>
+                <w:szCs w:val="16"/>
+              </w:rPr>
+              <w:t>2</w:t>
+            </w:r>
           </w:p>
         </w:tc>
         <w:tc>
@@ -7274,6 +7647,13 @@
                 <w:szCs w:val="16"/>
               </w:rPr>
             </w:pPr>
+            <w:r>
+              <w:rPr>
+                <w:sz w:val="20"/>
+                <w:szCs w:val="16"/>
+              </w:rPr>
+              <w:t>0.784</w:t>
+            </w:r>
           </w:p>
         </w:tc>
       </w:tr>
@@ -7405,13 +7785,11 @@
         <w:t>assigns</w:t>
       </w:r>
       <w:r>
-        <w:t xml:space="preserve"> different weights to donors based on the quality of their </w:t>
-      </w:r>
-      <w:proofErr w:type="gramStart"/>
-      <w:r>
-        <w:t>fit</w:t>
-      </w:r>
-      <w:proofErr w:type="gramEnd"/>
+        <w:t xml:space="preserve"> different weights to donors based on the quality of their fit</w:t>
+      </w:r>
+      <w:r>
+        <w:t>s</w:t>
+      </w:r>
       <w:r>
         <w:t>. Intuitively, countries with poor fit</w:t>
       </w:r>
@@ -7446,11 +7824,9 @@
       <w:r>
         <w:t xml:space="preserve"> conservative. Furthermore, we </w:t>
       </w:r>
-      <w:proofErr w:type="gramStart"/>
-      <w:r>
-        <w:t>rescale</w:t>
-      </w:r>
-      <w:proofErr w:type="gramEnd"/>
+      <w:r>
+        <w:t>rescaled</w:t>
+      </w:r>
       <w:r>
         <w:t xml:space="preserve"> all</w:t>
       </w:r>
@@ -7507,24 +7883,14 @@
         <w:lastRenderedPageBreak/>
         <w:t xml:space="preserve">Table </w:t>
       </w:r>
-      <w:r>
-        <w:fldChar w:fldCharType="begin"/>
-      </w:r>
-      <w:r>
-        <w:instrText xml:space="preserve"> SEQ Table \* ARABIC </w:instrText>
-      </w:r>
-      <w:r>
-        <w:fldChar w:fldCharType="separate"/>
-      </w:r>
-      <w:r>
-        <w:rPr>
-          <w:noProof/>
-        </w:rPr>
-        <w:t>3</w:t>
-      </w:r>
-      <w:r>
-        <w:fldChar w:fldCharType="end"/>
-      </w:r>
+      <w:fldSimple w:instr=" SEQ Table \* ARABIC ">
+        <w:r>
+          <w:rPr>
+            <w:noProof/>
+          </w:rPr>
+          <w:t>3</w:t>
+        </w:r>
+      </w:fldSimple>
       <w:r>
         <w:t>. Predictor variables and sources</w:t>
       </w:r>
@@ -8018,14 +8384,12 @@
               <w:keepNext/>
               <w:jc w:val="left"/>
             </w:pPr>
-            <w:proofErr w:type="spellStart"/>
             <w:r>
               <w:t>Polity</w:t>
             </w:r>
             <w:r>
               <w:t>V</w:t>
             </w:r>
-            <w:proofErr w:type="spellEnd"/>
           </w:p>
         </w:tc>
         <w:tc>
@@ -8121,24 +8485,14 @@
         <w:lastRenderedPageBreak/>
         <w:t xml:space="preserve">Figure </w:t>
       </w:r>
-      <w:r>
-        <w:fldChar w:fldCharType="begin"/>
-      </w:r>
-      <w:r>
-        <w:instrText xml:space="preserve"> SEQ Figure \* ARABIC </w:instrText>
-      </w:r>
-      <w:r>
-        <w:fldChar w:fldCharType="separate"/>
-      </w:r>
-      <w:r>
-        <w:rPr>
-          <w:noProof/>
-        </w:rPr>
-        <w:t>1</w:t>
-      </w:r>
-      <w:r>
-        <w:fldChar w:fldCharType="end"/>
-      </w:r>
+      <w:fldSimple w:instr=" SEQ Figure \* ARABIC ">
+        <w:r>
+          <w:rPr>
+            <w:noProof/>
+          </w:rPr>
+          <w:t>1</w:t>
+        </w:r>
+      </w:fldSimple>
       <w:r>
         <w:t>. Institutional impact of Left-Leaning populism, average results</w:t>
       </w:r>
@@ -8149,7 +8503,7 @@
           <w:noProof/>
         </w:rPr>
         <w:drawing>
-          <wp:inline distT="0" distB="0" distL="0" distR="0" wp14:anchorId="2E2EEF5A" wp14:editId="59D4C3E0">
+          <wp:inline distT="0" distB="0" distL="0" distR="0" wp14:anchorId="2E2EEF5A" wp14:editId="510D1C05">
             <wp:extent cx="5943600" cy="7924800"/>
             <wp:effectExtent l="0" t="0" r="0" b="0"/>
             <wp:docPr id="1651787187" name="Fig_average.png" descr="A graph of a graph&#10;&#10;Description automatically generated"/>
@@ -8303,7 +8657,19 @@
     </w:p>
     <w:p>
       <w:r>
-        <w:t xml:space="preserve">Argentina's low ranking on the World Economic Forum's 2004 Index of judicial independence further reflected the erosion of democratic norms. The 2001-2002 crisis prompted demands for institutional reform, but Kirchner's government failed to engage in significant institutional-building efforts. The populist approach during their rule concentrated power in </w:t>
+        <w:t>Argentina</w:t>
+      </w:r>
+      <w:r>
+        <w:t>’</w:t>
+      </w:r>
+      <w:r>
+        <w:t>s low ranking on the World Economic Forum</w:t>
+      </w:r>
+      <w:r>
+        <w:t>’</w:t>
+      </w:r>
+      <w:r>
+        <w:t xml:space="preserve">s 2004 Index of judicial independence further reflected the erosion of democratic norms. The 2001-2002 crisis prompted demands for institutional reform, but Kirchner's government failed to engage in significant institutional-building efforts. The populist approach during their rule concentrated power in </w:t>
       </w:r>
       <w:r>
         <w:lastRenderedPageBreak/>
@@ -8395,24 +8761,14 @@
       <w:r>
         <w:t xml:space="preserve">Table </w:t>
       </w:r>
-      <w:r>
-        <w:fldChar w:fldCharType="begin"/>
-      </w:r>
-      <w:r>
-        <w:instrText xml:space="preserve"> SEQ Table \* ARABIC </w:instrText>
-      </w:r>
-      <w:r>
-        <w:fldChar w:fldCharType="separate"/>
-      </w:r>
-      <w:r>
-        <w:rPr>
-          <w:noProof/>
-        </w:rPr>
-        <w:t>4</w:t>
-      </w:r>
-      <w:r>
-        <w:fldChar w:fldCharType="end"/>
-      </w:r>
+      <w:fldSimple w:instr=" SEQ Table \* ARABIC ">
+        <w:r>
+          <w:rPr>
+            <w:noProof/>
+          </w:rPr>
+          <w:t>4</w:t>
+        </w:r>
+      </w:fldSimple>
       <w:bookmarkEnd w:id="2"/>
       <w:r>
         <w:t>. Predictor balance: Argentina</w:t>
@@ -8599,7 +8955,10 @@
               <w:jc w:val="both"/>
             </w:pPr>
             <w:r>
-              <w:t>-0.25</w:t>
+              <w:t>-0.2</w:t>
+            </w:r>
+            <w:r>
+              <w:t>3</w:t>
             </w:r>
           </w:p>
         </w:tc>
@@ -8658,10 +9017,7 @@
               <w:jc w:val="both"/>
             </w:pPr>
             <w:r>
-              <w:t>0.</w:t>
-            </w:r>
-            <w:r>
-              <w:t>83</w:t>
+              <w:t>83.44</w:t>
             </w:r>
           </w:p>
         </w:tc>
@@ -8679,10 +9035,7 @@
               <w:jc w:val="both"/>
             </w:pPr>
             <w:r>
-              <w:t>0.</w:t>
-            </w:r>
-            <w:r>
-              <w:t>75</w:t>
+              <w:t>75.33</w:t>
             </w:r>
           </w:p>
         </w:tc>
@@ -8723,10 +9076,7 @@
               <w:jc w:val="both"/>
             </w:pPr>
             <w:r>
-              <w:t>0.</w:t>
-            </w:r>
-            <w:r>
-              <w:t>94</w:t>
+              <w:t>94.15</w:t>
             </w:r>
           </w:p>
         </w:tc>
@@ -8744,10 +9094,7 @@
               <w:jc w:val="both"/>
             </w:pPr>
             <w:r>
-              <w:t>0.</w:t>
-            </w:r>
-            <w:r>
-              <w:t>89</w:t>
+              <w:t>89.38</w:t>
             </w:r>
           </w:p>
         </w:tc>
@@ -8788,10 +9135,7 @@
               <w:jc w:val="both"/>
             </w:pPr>
             <w:r>
-              <w:t>0.</w:t>
-            </w:r>
-            <w:r>
-              <w:t>46</w:t>
+              <w:t>45.76</w:t>
             </w:r>
           </w:p>
         </w:tc>
@@ -8809,13 +9153,7 @@
               <w:jc w:val="both"/>
             </w:pPr>
             <w:r>
-              <w:t>0.</w:t>
-            </w:r>
-            <w:r>
-              <w:t>4</w:t>
-            </w:r>
-            <w:r>
-              <w:t>3</w:t>
+              <w:t>42.91</w:t>
             </w:r>
           </w:p>
         </w:tc>
@@ -8927,7 +9265,10 @@
               <w:jc w:val="both"/>
             </w:pPr>
             <w:r>
-              <w:t>62.76</w:t>
+              <w:t>62.</w:t>
+            </w:r>
+            <w:r>
+              <w:t>54</w:t>
             </w:r>
           </w:p>
         </w:tc>
@@ -9121,38 +9462,28 @@
       <w:pPr>
         <w:pStyle w:val="Caption"/>
       </w:pPr>
-      <w:bookmarkStart w:id="3" w:name="_Ref141432424"/>
-      <w:bookmarkStart w:id="4" w:name="_Ref141432440"/>
+      <w:bookmarkStart w:id="3" w:name="_Ref141432440"/>
+      <w:bookmarkStart w:id="4" w:name="_Ref141432424"/>
       <w:r>
         <w:lastRenderedPageBreak/>
         <w:t xml:space="preserve">Figure </w:t>
       </w:r>
-      <w:r>
-        <w:fldChar w:fldCharType="begin"/>
-      </w:r>
-      <w:r>
-        <w:instrText xml:space="preserve"> SEQ Figure \* ARABIC </w:instrText>
-      </w:r>
-      <w:r>
-        <w:fldChar w:fldCharType="separate"/>
-      </w:r>
-      <w:r>
-        <w:rPr>
-          <w:noProof/>
-        </w:rPr>
-        <w:t>2</w:t>
-      </w:r>
-      <w:r>
-        <w:fldChar w:fldCharType="end"/>
+      <w:fldSimple w:instr=" SEQ Figure \* ARABIC ">
+        <w:r>
+          <w:rPr>
+            <w:noProof/>
+          </w:rPr>
+          <w:t>2</w:t>
+        </w:r>
+      </w:fldSimple>
+      <w:bookmarkEnd w:id="3"/>
+      <w:r>
+        <w:t xml:space="preserve">. </w:t>
+      </w:r>
+      <w:r>
+        <w:t>Synthetic control: Argentina</w:t>
       </w:r>
       <w:bookmarkEnd w:id="4"/>
-      <w:r>
-        <w:t xml:space="preserve">. </w:t>
-      </w:r>
-      <w:r>
-        <w:t>Synthetic control: Argentina</w:t>
-      </w:r>
-      <w:bookmarkEnd w:id="3"/>
     </w:p>
     <w:p>
       <w:r>
@@ -9160,7 +9491,7 @@
           <w:noProof/>
         </w:rPr>
         <w:drawing>
-          <wp:inline distT="0" distB="0" distL="0" distR="0" wp14:anchorId="612CB264" wp14:editId="526B3B52">
+          <wp:inline distT="0" distB="0" distL="0" distR="0" wp14:anchorId="612CB264" wp14:editId="691886C7">
             <wp:extent cx="5943600" cy="7924800"/>
             <wp:effectExtent l="0" t="0" r="0" b="0"/>
             <wp:docPr id="946806151" name="Fig_ARG.png" descr="A screenshot of a graph&#10;&#10;Description automatically generated"/>
@@ -9204,24 +9535,14 @@
         <w:lastRenderedPageBreak/>
         <w:t xml:space="preserve">Table </w:t>
       </w:r>
-      <w:r>
-        <w:fldChar w:fldCharType="begin"/>
-      </w:r>
-      <w:r>
-        <w:instrText xml:space="preserve"> SEQ Table \* ARABIC </w:instrText>
-      </w:r>
-      <w:r>
-        <w:fldChar w:fldCharType="separate"/>
-      </w:r>
-      <w:r>
-        <w:rPr>
-          <w:noProof/>
-        </w:rPr>
-        <w:t>5</w:t>
-      </w:r>
-      <w:r>
-        <w:fldChar w:fldCharType="end"/>
-      </w:r>
+      <w:fldSimple w:instr=" SEQ Table \* ARABIC ">
+        <w:r>
+          <w:rPr>
+            <w:noProof/>
+          </w:rPr>
+          <w:t>5</w:t>
+        </w:r>
+      </w:fldSimple>
       <w:r>
         <w:t>. Post-treatment effects and standardized p-values: Argentina</w:t>
       </w:r>
@@ -9443,7 +9764,10 @@
               <w:jc w:val="both"/>
             </w:pPr>
             <w:r>
-              <w:t>-1.7520</w:t>
+              <w:t>-1.752</w:t>
+            </w:r>
+            <w:r>
+              <w:t>2</w:t>
             </w:r>
           </w:p>
         </w:tc>
@@ -9842,15 +10166,7 @@
     </w:p>
     <w:p>
       <w:r>
-        <w:t>Evo Morales’ MAS (</w:t>
-      </w:r>
-      <w:proofErr w:type="spellStart"/>
-      <w:r>
-        <w:t>Movimiento</w:t>
-      </w:r>
-      <w:proofErr w:type="spellEnd"/>
-      <w:r>
-        <w:t xml:space="preserve"> for Socialism Party)</w:t>
+        <w:t>Evo Morales’ MAS (Movimiento for Socialism Party)</w:t>
       </w:r>
       <w:r>
         <w:t xml:space="preserve"> political party was co</w:t>
@@ -9859,15 +10175,19 @@
         <w:t>mprised of ardent supporters.</w:t>
       </w:r>
       <w:r>
-        <w:t xml:space="preserve"> One of his first </w:t>
-      </w:r>
-      <w:proofErr w:type="spellStart"/>
-      <w:r>
-        <w:t>decisins</w:t>
-      </w:r>
-      <w:proofErr w:type="spellEnd"/>
-      <w:r>
-        <w:t xml:space="preserve"> was to </w:t>
+        <w:t xml:space="preserve"> One of </w:t>
+      </w:r>
+      <w:r>
+        <w:t>Morales’</w:t>
+      </w:r>
+      <w:r>
+        <w:t xml:space="preserve"> first decisi</w:t>
+      </w:r>
+      <w:r>
+        <w:t>o</w:t>
+      </w:r>
+      <w:r>
+        <w:t xml:space="preserve">ns was to </w:t>
       </w:r>
       <w:r>
         <w:t xml:space="preserve">fulfil a campaign promise, increase taxes on </w:t>
@@ -9885,21 +10205,11 @@
         <w:t xml:space="preserve"> Early next year, Morales nationalized </w:t>
       </w:r>
       <w:r>
-        <w:t xml:space="preserve">a metallurgy plant in the town of </w:t>
-      </w:r>
-      <w:proofErr w:type="spellStart"/>
-      <w:r>
-        <w:t>Vinto</w:t>
-      </w:r>
-      <w:proofErr w:type="spellEnd"/>
-      <w:r>
-        <w:t xml:space="preserve"> operated by Swiss company </w:t>
-      </w:r>
-      <w:proofErr w:type="spellStart"/>
-      <w:r>
-        <w:t>Glenco</w:t>
-      </w:r>
-      <w:proofErr w:type="spellEnd"/>
+        <w:t>a metallurgy plant in the town of Vinto</w:t>
+      </w:r>
+      <w:r>
+        <w:t xml:space="preserve"> operated by Swiss company Glenco</w:t>
+      </w:r>
       <w:r>
         <w:t xml:space="preserve"> under the argument that the</w:t>
       </w:r>
@@ -9974,21 +10284,13 @@
         <w:t>d</w:t>
       </w:r>
       <w:r>
-        <w:t xml:space="preserve"> the </w:t>
-      </w:r>
-      <w:proofErr w:type="spellStart"/>
-      <w:r>
-        <w:t>Plurinati</w:t>
+        <w:t xml:space="preserve"> the Plurinati</w:t>
       </w:r>
       <w:r>
         <w:t>o</w:t>
       </w:r>
       <w:r>
-        <w:t>nal</w:t>
-      </w:r>
-      <w:proofErr w:type="spellEnd"/>
-      <w:r>
-        <w:t xml:space="preserve"> Constitutional Tribunal, in charge of </w:t>
+        <w:t xml:space="preserve">nal Constitutional Tribunal, in charge of </w:t>
       </w:r>
       <w:r>
         <w:t xml:space="preserve">adjudicating the constitutionality of laws. </w:t>
@@ -9997,22 +10299,14 @@
         <w:t xml:space="preserve">In 2013, </w:t>
       </w:r>
       <w:r>
-        <w:t xml:space="preserve">the constitutional court ruled that Morales’ first presidential term, before the constitutional reform, does not count for the constitutional two-term limit. </w:t>
-      </w:r>
-      <w:r>
-        <w:t xml:space="preserve">In 2017, MAS petitioned the </w:t>
-      </w:r>
-      <w:proofErr w:type="spellStart"/>
-      <w:r>
-        <w:t>Plurinational</w:t>
-      </w:r>
-      <w:proofErr w:type="spellEnd"/>
-      <w:r>
-        <w:t xml:space="preserve"> </w:t>
+        <w:t xml:space="preserve">the constitutional court ruled that Morales’ first presidential term, before the constitutional reform, does not count </w:t>
       </w:r>
       <w:r>
         <w:lastRenderedPageBreak/>
-        <w:t xml:space="preserve">Constitutional Tribunal to abolish presidential term limits, arguing </w:t>
+        <w:t xml:space="preserve">for the constitutional two-term limit. </w:t>
+      </w:r>
+      <w:r>
+        <w:t xml:space="preserve">In 2017, MAS petitioned the Plurinational Constitutional Tribunal to abolish presidential term limits, arguing </w:t>
       </w:r>
       <w:r>
         <w:t>that they violate human rights under the American Convention on Human Rights.</w:t>
@@ -10172,24 +10466,14 @@
       <w:r>
         <w:t xml:space="preserve">Table </w:t>
       </w:r>
-      <w:r>
-        <w:fldChar w:fldCharType="begin"/>
-      </w:r>
-      <w:r>
-        <w:instrText xml:space="preserve"> SEQ Table \* ARABIC </w:instrText>
-      </w:r>
-      <w:r>
-        <w:fldChar w:fldCharType="separate"/>
-      </w:r>
-      <w:r>
-        <w:rPr>
-          <w:noProof/>
-        </w:rPr>
-        <w:t>6</w:t>
-      </w:r>
-      <w:r>
-        <w:fldChar w:fldCharType="end"/>
-      </w:r>
+      <w:fldSimple w:instr=" SEQ Table \* ARABIC ">
+        <w:r>
+          <w:rPr>
+            <w:noProof/>
+          </w:rPr>
+          <w:t>6</w:t>
+        </w:r>
+      </w:fldSimple>
       <w:bookmarkEnd w:id="5"/>
       <w:r>
         <w:t xml:space="preserve">. Predictor balance: </w:t>
@@ -10317,13 +10601,7 @@
               <w:jc w:val="both"/>
             </w:pPr>
             <w:r>
-              <w:t>0.</w:t>
-            </w:r>
-            <w:r>
-              <w:t>7</w:t>
-            </w:r>
-            <w:r>
-              <w:t>5</w:t>
+              <w:t>74.60</w:t>
             </w:r>
           </w:p>
         </w:tc>
@@ -10344,10 +10622,7 @@
               <w:jc w:val="both"/>
             </w:pPr>
             <w:r>
-              <w:t>0.</w:t>
-            </w:r>
-            <w:r>
-              <w:t>65</w:t>
+              <w:t>64.58</w:t>
             </w:r>
           </w:p>
         </w:tc>
@@ -10385,13 +10660,7 @@
               <w:jc w:val="both"/>
             </w:pPr>
             <w:r>
-              <w:t>0.</w:t>
-            </w:r>
-            <w:r>
-              <w:t>3</w:t>
-            </w:r>
-            <w:r>
-              <w:t>1</w:t>
+              <w:t>30.57</w:t>
             </w:r>
           </w:p>
         </w:tc>
@@ -10409,13 +10678,7 @@
               <w:jc w:val="both"/>
             </w:pPr>
             <w:r>
-              <w:t>0.</w:t>
-            </w:r>
-            <w:r>
-              <w:t>2</w:t>
-            </w:r>
-            <w:r>
-              <w:t>3</w:t>
+              <w:t>21.54</w:t>
             </w:r>
           </w:p>
         </w:tc>
@@ -10471,7 +10734,10 @@
               <w:jc w:val="both"/>
             </w:pPr>
             <w:r>
-              <w:t>2.56</w:t>
+              <w:t>2.</w:t>
+            </w:r>
+            <w:r>
+              <w:t>97</w:t>
             </w:r>
           </w:p>
         </w:tc>
@@ -10490,11 +10756,9 @@
               <w:pStyle w:val="Table"/>
               <w:jc w:val="left"/>
             </w:pPr>
-            <w:proofErr w:type="spellStart"/>
             <w:r>
               <w:t>PolityV</w:t>
             </w:r>
-            <w:proofErr w:type="spellEnd"/>
           </w:p>
         </w:tc>
         <w:tc>
@@ -10529,7 +10793,10 @@
               <w:jc w:val="both"/>
             </w:pPr>
             <w:r>
-              <w:t>8.14</w:t>
+              <w:t>8.</w:t>
+            </w:r>
+            <w:r>
+              <w:t>42</w:t>
             </w:r>
           </w:p>
         </w:tc>
@@ -10549,7 +10816,7 @@
               <w:jc w:val="left"/>
             </w:pPr>
             <w:r>
-              <w:t>Liberal democracy index (1998)</w:t>
+              <w:t>Freedom House: Political Rights</w:t>
             </w:r>
           </w:p>
         </w:tc>
@@ -10567,7 +10834,7 @@
               <w:jc w:val="both"/>
             </w:pPr>
             <w:r>
-              <w:t>52.60</w:t>
+              <w:t>1.70</w:t>
             </w:r>
           </w:p>
         </w:tc>
@@ -10585,7 +10852,7 @@
               <w:jc w:val="both"/>
             </w:pPr>
             <w:r>
-              <w:t>52.40</w:t>
+              <w:t>2.58</w:t>
             </w:r>
           </w:p>
         </w:tc>
@@ -10605,7 +10872,7 @@
               <w:jc w:val="left"/>
             </w:pPr>
             <w:r>
-              <w:t>Liberal democracy index (2000)</w:t>
+              <w:t>Freedom House: Civil Liberties</w:t>
             </w:r>
           </w:p>
         </w:tc>
@@ -10623,7 +10890,7 @@
               <w:jc w:val="both"/>
             </w:pPr>
             <w:r>
-              <w:t>53.00</w:t>
+              <w:t>3.10</w:t>
             </w:r>
           </w:p>
         </w:tc>
@@ -10641,7 +10908,7 @@
               <w:jc w:val="both"/>
             </w:pPr>
             <w:r>
-              <w:t>52.68</w:t>
+              <w:t>2.34</w:t>
             </w:r>
           </w:p>
         </w:tc>
@@ -10661,7 +10928,7 @@
               <w:jc w:val="left"/>
             </w:pPr>
             <w:r>
-              <w:t>Liberal democracy index (2002)</w:t>
+              <w:t>Liberal democracy index (1998)</w:t>
             </w:r>
           </w:p>
         </w:tc>
@@ -10679,7 +10946,7 @@
               <w:jc w:val="both"/>
             </w:pPr>
             <w:r>
-              <w:t>51.50</w:t>
+              <w:t>52.60</w:t>
             </w:r>
           </w:p>
         </w:tc>
@@ -10697,7 +10964,13 @@
               <w:jc w:val="both"/>
             </w:pPr>
             <w:r>
-              <w:t>52.37</w:t>
+              <w:t>52.</w:t>
+            </w:r>
+            <w:r>
+              <w:t>5</w:t>
+            </w:r>
+            <w:r>
+              <w:t>0</w:t>
             </w:r>
           </w:p>
         </w:tc>
@@ -10709,6 +10982,124 @@
         <w:tc>
           <w:tcPr>
             <w:tcW w:w="4032" w:type="dxa"/>
+            <w:vAlign w:val="center"/>
+          </w:tcPr>
+          <w:p>
+            <w:pPr>
+              <w:pStyle w:val="Table"/>
+              <w:jc w:val="left"/>
+            </w:pPr>
+            <w:r>
+              <w:t>Liberal democracy index (2000)</w:t>
+            </w:r>
+          </w:p>
+        </w:tc>
+        <w:tc>
+          <w:tcPr>
+            <w:tcW w:w="2160" w:type="dxa"/>
+            <w:vAlign w:val="center"/>
+          </w:tcPr>
+          <w:p>
+            <w:pPr>
+              <w:pStyle w:val="Table"/>
+              <w:tabs>
+                <w:tab w:val="decimal" w:pos="1004"/>
+              </w:tabs>
+              <w:jc w:val="both"/>
+            </w:pPr>
+            <w:r>
+              <w:t>53.00</w:t>
+            </w:r>
+          </w:p>
+        </w:tc>
+        <w:tc>
+          <w:tcPr>
+            <w:tcW w:w="2160" w:type="dxa"/>
+            <w:vAlign w:val="center"/>
+          </w:tcPr>
+          <w:p>
+            <w:pPr>
+              <w:pStyle w:val="Table"/>
+              <w:tabs>
+                <w:tab w:val="decimal" w:pos="1004"/>
+              </w:tabs>
+              <w:jc w:val="both"/>
+            </w:pPr>
+            <w:r>
+              <w:t>52.</w:t>
+            </w:r>
+            <w:r>
+              <w:t>80</w:t>
+            </w:r>
+          </w:p>
+        </w:tc>
+      </w:tr>
+      <w:tr>
+        <w:trPr>
+          <w:jc w:val="center"/>
+        </w:trPr>
+        <w:tc>
+          <w:tcPr>
+            <w:tcW w:w="4032" w:type="dxa"/>
+            <w:vAlign w:val="center"/>
+          </w:tcPr>
+          <w:p>
+            <w:pPr>
+              <w:pStyle w:val="Table"/>
+              <w:jc w:val="left"/>
+            </w:pPr>
+            <w:r>
+              <w:t>Liberal democracy index (2002)</w:t>
+            </w:r>
+          </w:p>
+        </w:tc>
+        <w:tc>
+          <w:tcPr>
+            <w:tcW w:w="2160" w:type="dxa"/>
+            <w:vAlign w:val="center"/>
+          </w:tcPr>
+          <w:p>
+            <w:pPr>
+              <w:pStyle w:val="Table"/>
+              <w:tabs>
+                <w:tab w:val="decimal" w:pos="1004"/>
+              </w:tabs>
+              <w:jc w:val="both"/>
+            </w:pPr>
+            <w:r>
+              <w:t>51.50</w:t>
+            </w:r>
+          </w:p>
+        </w:tc>
+        <w:tc>
+          <w:tcPr>
+            <w:tcW w:w="2160" w:type="dxa"/>
+            <w:vAlign w:val="center"/>
+          </w:tcPr>
+          <w:p>
+            <w:pPr>
+              <w:pStyle w:val="Table"/>
+              <w:tabs>
+                <w:tab w:val="decimal" w:pos="1004"/>
+              </w:tabs>
+              <w:jc w:val="both"/>
+            </w:pPr>
+            <w:r>
+              <w:t>52.</w:t>
+            </w:r>
+            <w:r>
+              <w:t>63</w:t>
+            </w:r>
+          </w:p>
+        </w:tc>
+      </w:tr>
+      <w:tr>
+        <w:trPr>
+          <w:jc w:val="center"/>
+        </w:trPr>
+        <w:tc>
+          <w:tcPr>
+            <w:tcW w:w="4032" w:type="dxa"/>
             <w:tcBorders>
               <w:bottom w:val="single" w:sz="4" w:space="0" w:color="auto"/>
             </w:tcBorders>
@@ -10762,7 +11153,16 @@
               <w:jc w:val="both"/>
             </w:pPr>
             <w:r>
-              <w:t>55.09</w:t>
+              <w:t>5</w:t>
+            </w:r>
+            <w:r>
+              <w:t>4</w:t>
+            </w:r>
+            <w:r>
+              <w:t>.</w:t>
+            </w:r>
+            <w:r>
+              <w:t>53</w:t>
             </w:r>
           </w:p>
         </w:tc>
@@ -10777,24 +11177,14 @@
         <w:lastRenderedPageBreak/>
         <w:t xml:space="preserve">Figure </w:t>
       </w:r>
-      <w:r>
-        <w:fldChar w:fldCharType="begin"/>
-      </w:r>
-      <w:r>
-        <w:instrText xml:space="preserve"> SEQ Figure \* ARABIC </w:instrText>
-      </w:r>
-      <w:r>
-        <w:fldChar w:fldCharType="separate"/>
-      </w:r>
-      <w:r>
-        <w:rPr>
-          <w:noProof/>
-        </w:rPr>
-        <w:t>3</w:t>
-      </w:r>
-      <w:r>
-        <w:fldChar w:fldCharType="end"/>
-      </w:r>
+      <w:fldSimple w:instr=" SEQ Figure \* ARABIC ">
+        <w:r>
+          <w:rPr>
+            <w:noProof/>
+          </w:rPr>
+          <w:t>3</w:t>
+        </w:r>
+      </w:fldSimple>
       <w:bookmarkEnd w:id="6"/>
       <w:r>
         <w:t xml:space="preserve">. </w:t>
@@ -10809,7 +11199,7 @@
           <w:noProof/>
         </w:rPr>
         <w:drawing>
-          <wp:inline distT="0" distB="0" distL="0" distR="0" wp14:anchorId="202A7611" wp14:editId="76CF958C">
+          <wp:inline distT="0" distB="0" distL="0" distR="0" wp14:anchorId="202A7611" wp14:editId="09D6965B">
             <wp:extent cx="5943600" cy="7924800"/>
             <wp:effectExtent l="0" t="0" r="0" b="0"/>
             <wp:docPr id="1914393820" name="Fig_BOL.png" descr="A screenshot of a graph&#10;&#10;Description automatically generated"/>
@@ -10854,24 +11244,14 @@
         <w:lastRenderedPageBreak/>
         <w:t xml:space="preserve">Table </w:t>
       </w:r>
-      <w:r>
-        <w:fldChar w:fldCharType="begin"/>
-      </w:r>
-      <w:r>
-        <w:instrText xml:space="preserve"> SEQ Table \* ARABIC </w:instrText>
-      </w:r>
-      <w:r>
-        <w:fldChar w:fldCharType="separate"/>
-      </w:r>
-      <w:r>
-        <w:rPr>
-          <w:noProof/>
-        </w:rPr>
-        <w:t>7</w:t>
-      </w:r>
-      <w:r>
-        <w:fldChar w:fldCharType="end"/>
-      </w:r>
+      <w:fldSimple w:instr=" SEQ Table \* ARABIC ">
+        <w:r>
+          <w:rPr>
+            <w:noProof/>
+          </w:rPr>
+          <w:t>7</w:t>
+        </w:r>
+      </w:fldSimple>
       <w:bookmarkEnd w:id="7"/>
       <w:r>
         <w:t>. Post-treatment effects and standardized p-values: Bolivia</w:t>
@@ -11496,7 +11876,13 @@
         <w:t>on and increase the powers vested to the president</w:t>
       </w:r>
       <w:r>
-        <w:t xml:space="preserve"> by increase the number of permitted presidential decrees. He also eliminated presidential terms limits</w:t>
+        <w:t xml:space="preserve"> by increase the number of permitted presidential decrees. He also </w:t>
+      </w:r>
+      <w:r>
+        <w:t>managed to eliminate</w:t>
+      </w:r>
+      <w:r>
+        <w:t xml:space="preserve"> presidential terms limits</w:t>
       </w:r>
       <w:r>
         <w:t>.</w:t>
@@ -11604,24 +11990,14 @@
       <w:r>
         <w:t xml:space="preserve">Table </w:t>
       </w:r>
-      <w:r>
-        <w:fldChar w:fldCharType="begin"/>
-      </w:r>
-      <w:r>
-        <w:instrText xml:space="preserve"> SEQ Table \* ARABIC </w:instrText>
-      </w:r>
-      <w:r>
-        <w:fldChar w:fldCharType="separate"/>
-      </w:r>
-      <w:r>
-        <w:rPr>
-          <w:noProof/>
-        </w:rPr>
-        <w:t>8</w:t>
-      </w:r>
-      <w:r>
-        <w:fldChar w:fldCharType="end"/>
-      </w:r>
+      <w:fldSimple w:instr=" SEQ Table \* ARABIC ">
+        <w:r>
+          <w:rPr>
+            <w:noProof/>
+          </w:rPr>
+          <w:t>8</w:t>
+        </w:r>
+      </w:fldSimple>
       <w:r>
         <w:t>. Predictor balance: Ecuador</w:t>
       </w:r>
@@ -11798,7 +12174,10 @@
               <w:jc w:val="left"/>
             </w:pPr>
             <w:r>
-              <w:t>ICRG: Corruption</w:t>
+              <w:t>V-Dem</w:t>
+            </w:r>
+            <w:r>
+              <w:t>: Clientelism Index</w:t>
             </w:r>
           </w:p>
         </w:tc>
@@ -11815,9 +12194,6 @@
               </w:tabs>
               <w:jc w:val="both"/>
             </w:pPr>
-            <w:r>
-              <w:t>2.88</w:t>
-            </w:r>
           </w:p>
         </w:tc>
         <w:tc>
@@ -11833,9 +12209,6 @@
               </w:tabs>
               <w:jc w:val="both"/>
             </w:pPr>
-            <w:r>
-              <w:t>2.46</w:t>
-            </w:r>
           </w:p>
         </w:tc>
       </w:tr>
@@ -11853,11 +12226,65 @@
               <w:pStyle w:val="Table"/>
               <w:jc w:val="left"/>
             </w:pPr>
-            <w:proofErr w:type="spellStart"/>
+            <w:r>
+              <w:t>ICRG: Corruption</w:t>
+            </w:r>
+          </w:p>
+        </w:tc>
+        <w:tc>
+          <w:tcPr>
+            <w:tcW w:w="2160" w:type="dxa"/>
+            <w:vAlign w:val="center"/>
+          </w:tcPr>
+          <w:p>
+            <w:pPr>
+              <w:pStyle w:val="Table"/>
+              <w:tabs>
+                <w:tab w:val="decimal" w:pos="1004"/>
+              </w:tabs>
+              <w:jc w:val="both"/>
+            </w:pPr>
+            <w:r>
+              <w:t>2.88</w:t>
+            </w:r>
+          </w:p>
+        </w:tc>
+        <w:tc>
+          <w:tcPr>
+            <w:tcW w:w="2160" w:type="dxa"/>
+            <w:vAlign w:val="center"/>
+          </w:tcPr>
+          <w:p>
+            <w:pPr>
+              <w:pStyle w:val="Table"/>
+              <w:tabs>
+                <w:tab w:val="decimal" w:pos="1004"/>
+              </w:tabs>
+              <w:jc w:val="both"/>
+            </w:pPr>
+            <w:r>
+              <w:t>2.46</w:t>
+            </w:r>
+          </w:p>
+        </w:tc>
+      </w:tr>
+      <w:tr>
+        <w:trPr>
+          <w:jc w:val="center"/>
+        </w:trPr>
+        <w:tc>
+          <w:tcPr>
+            <w:tcW w:w="4032" w:type="dxa"/>
+            <w:vAlign w:val="center"/>
+          </w:tcPr>
+          <w:p>
+            <w:pPr>
+              <w:pStyle w:val="Table"/>
+              <w:jc w:val="left"/>
+            </w:pPr>
             <w:r>
               <w:t>PolityV</w:t>
             </w:r>
-            <w:proofErr w:type="spellEnd"/>
           </w:p>
         </w:tc>
         <w:tc>
@@ -12197,24 +12624,14 @@
         <w:lastRenderedPageBreak/>
         <w:t xml:space="preserve">Figure </w:t>
       </w:r>
-      <w:r>
-        <w:fldChar w:fldCharType="begin"/>
-      </w:r>
-      <w:r>
-        <w:instrText xml:space="preserve"> SEQ Figure \* ARABIC </w:instrText>
-      </w:r>
-      <w:r>
-        <w:fldChar w:fldCharType="separate"/>
-      </w:r>
-      <w:r>
-        <w:rPr>
-          <w:noProof/>
-        </w:rPr>
-        <w:t>4</w:t>
-      </w:r>
-      <w:r>
-        <w:fldChar w:fldCharType="end"/>
-      </w:r>
+      <w:fldSimple w:instr=" SEQ Figure \* ARABIC ">
+        <w:r>
+          <w:rPr>
+            <w:noProof/>
+          </w:rPr>
+          <w:t>4</w:t>
+        </w:r>
+      </w:fldSimple>
       <w:r>
         <w:t xml:space="preserve">. </w:t>
       </w:r>
@@ -12272,24 +12689,14 @@
         <w:lastRenderedPageBreak/>
         <w:t xml:space="preserve">Table </w:t>
       </w:r>
-      <w:r>
-        <w:fldChar w:fldCharType="begin"/>
-      </w:r>
-      <w:r>
-        <w:instrText xml:space="preserve"> SEQ Table \* ARABIC </w:instrText>
-      </w:r>
-      <w:r>
-        <w:fldChar w:fldCharType="separate"/>
-      </w:r>
-      <w:r>
-        <w:rPr>
-          <w:noProof/>
-        </w:rPr>
-        <w:t>9</w:t>
-      </w:r>
-      <w:r>
-        <w:fldChar w:fldCharType="end"/>
-      </w:r>
+      <w:fldSimple w:instr=" SEQ Table \* ARABIC ">
+        <w:r>
+          <w:rPr>
+            <w:noProof/>
+          </w:rPr>
+          <w:t>9</w:t>
+        </w:r>
+      </w:fldSimple>
       <w:r>
         <w:t xml:space="preserve">. Post-treatment effects and standardized p-values: </w:t>
       </w:r>
@@ -12896,17 +13303,8 @@
           <w:i/>
           <w:iCs/>
         </w:rPr>
-        <w:t xml:space="preserve">El </w:t>
-      </w:r>
-      <w:proofErr w:type="spellStart"/>
-      <w:r>
-        <w:rPr>
-          <w:i/>
-          <w:iCs/>
-        </w:rPr>
-        <w:t>Pacto</w:t>
-      </w:r>
-      <w:proofErr w:type="spellEnd"/>
+        <w:t>El Pacto</w:t>
+      </w:r>
       <w:r>
         <w:t xml:space="preserve">. </w:t>
       </w:r>
@@ -12920,21 +13318,8 @@
         <w:t xml:space="preserve">Chávez would financially support Ortega’s regime through </w:t>
       </w:r>
       <w:r>
-        <w:t xml:space="preserve">the </w:t>
-      </w:r>
-      <w:proofErr w:type="spellStart"/>
-      <w:r>
-        <w:t>PetroCaribe</w:t>
-      </w:r>
-      <w:proofErr w:type="spellEnd"/>
-      <w:r>
-        <w:t xml:space="preserve"> </w:t>
-      </w:r>
-      <w:proofErr w:type="spellStart"/>
-      <w:r>
-        <w:t>intiative</w:t>
-      </w:r>
-      <w:proofErr w:type="spellEnd"/>
+        <w:t>the PetroCaribe intiative</w:t>
+      </w:r>
       <w:r>
         <w:t xml:space="preserve">. Venezuela would </w:t>
       </w:r>
@@ -13089,34 +13474,24 @@
       <w:pPr>
         <w:pStyle w:val="Caption"/>
       </w:pPr>
-      <w:bookmarkStart w:id="8" w:name="_Ref141444155"/>
-      <w:bookmarkStart w:id="9" w:name="_Ref141444200"/>
+      <w:bookmarkStart w:id="8" w:name="_Ref141444200"/>
+      <w:bookmarkStart w:id="9" w:name="_Ref141444155"/>
       <w:r>
         <w:t xml:space="preserve">Table </w:t>
       </w:r>
-      <w:r>
-        <w:fldChar w:fldCharType="begin"/>
-      </w:r>
-      <w:r>
-        <w:instrText xml:space="preserve"> SEQ Table \* ARABIC </w:instrText>
-      </w:r>
-      <w:r>
-        <w:fldChar w:fldCharType="separate"/>
-      </w:r>
-      <w:r>
-        <w:rPr>
-          <w:noProof/>
-        </w:rPr>
-        <w:t>10</w:t>
-      </w:r>
-      <w:r>
-        <w:fldChar w:fldCharType="end"/>
+      <w:fldSimple w:instr=" SEQ Table \* ARABIC ">
+        <w:r>
+          <w:rPr>
+            <w:noProof/>
+          </w:rPr>
+          <w:t>10</w:t>
+        </w:r>
+      </w:fldSimple>
+      <w:bookmarkEnd w:id="8"/>
+      <w:r>
+        <w:t>. Predictor balance: Nicaragua</w:t>
       </w:r>
       <w:bookmarkEnd w:id="9"/>
-      <w:r>
-        <w:t>. Predictor balance: Nicaragua</w:t>
-      </w:r>
-      <w:bookmarkEnd w:id="8"/>
     </w:p>
     <w:tbl>
       <w:tblPr>
@@ -13484,11 +13859,9 @@
               <w:pStyle w:val="Table"/>
               <w:jc w:val="left"/>
             </w:pPr>
-            <w:proofErr w:type="spellStart"/>
             <w:r>
               <w:t>PolityV</w:t>
             </w:r>
-            <w:proofErr w:type="spellEnd"/>
           </w:p>
         </w:tc>
         <w:tc>
@@ -13774,24 +14147,14 @@
         <w:lastRenderedPageBreak/>
         <w:t xml:space="preserve">Figure </w:t>
       </w:r>
-      <w:r>
-        <w:fldChar w:fldCharType="begin"/>
-      </w:r>
-      <w:r>
-        <w:instrText xml:space="preserve"> SEQ Figure \* ARABIC </w:instrText>
-      </w:r>
-      <w:r>
-        <w:fldChar w:fldCharType="separate"/>
-      </w:r>
-      <w:r>
-        <w:rPr>
-          <w:noProof/>
-        </w:rPr>
-        <w:t>5</w:t>
-      </w:r>
-      <w:r>
-        <w:fldChar w:fldCharType="end"/>
-      </w:r>
+      <w:fldSimple w:instr=" SEQ Figure \* ARABIC ">
+        <w:r>
+          <w:rPr>
+            <w:noProof/>
+          </w:rPr>
+          <w:t>5</w:t>
+        </w:r>
+      </w:fldSimple>
       <w:bookmarkEnd w:id="10"/>
       <w:r>
         <w:t xml:space="preserve">. </w:t>
@@ -13851,24 +14214,14 @@
         <w:lastRenderedPageBreak/>
         <w:t xml:space="preserve">Table </w:t>
       </w:r>
-      <w:r>
-        <w:fldChar w:fldCharType="begin"/>
-      </w:r>
-      <w:r>
-        <w:instrText xml:space="preserve"> SEQ Table \* ARABIC </w:instrText>
-      </w:r>
-      <w:r>
-        <w:fldChar w:fldCharType="separate"/>
-      </w:r>
-      <w:r>
-        <w:rPr>
-          <w:noProof/>
-        </w:rPr>
-        <w:t>11</w:t>
-      </w:r>
-      <w:r>
-        <w:fldChar w:fldCharType="end"/>
-      </w:r>
+      <w:fldSimple w:instr=" SEQ Table \* ARABIC ">
+        <w:r>
+          <w:rPr>
+            <w:noProof/>
+          </w:rPr>
+          <w:t>11</w:t>
+        </w:r>
+      </w:fldSimple>
       <w:bookmarkEnd w:id="11"/>
       <w:r>
         <w:t>. Post-treatment effects and standardized p-values: Nicaragua</w:t>
@@ -14481,13 +14834,7 @@
         <w:t xml:space="preserve">, constraining legislative control over the executive. </w:t>
       </w:r>
       <w:r>
-        <w:t xml:space="preserve">All five regimes share a similar set of policies.  </w:t>
-      </w:r>
-      <w:r>
-        <w:t xml:space="preserve">Their economic policies, including price controls on food and products, stifled economic freedom by interfering with private businesses and deterring foreign </w:t>
-      </w:r>
-      <w:r>
-        <w:t>investment.</w:t>
+        <w:t>All five regimes share a similar set of policies.  Their economic policies, including price controls on food and products, stifled economic freedom by interfering with private businesses and deterring foreign investment.</w:t>
       </w:r>
     </w:p>
     <w:p>
@@ -14495,26 +14842,10 @@
         <w:t>In Venezuela, t</w:t>
       </w:r>
       <w:r>
-        <w:t xml:space="preserve">he erosion of press freedom and increased censorship occurred, with state-run bodies attempting to silence the media and eliminate over 115 media outlets critical of the government. Citizens were not allowed to run for governmental positions, further limiting political pluralism. Additionally, the autonomy of judges was undermined, exemplified by the arrest of Judge Maria Lourdes </w:t>
-      </w:r>
-      <w:proofErr w:type="spellStart"/>
-      <w:r>
-        <w:t>Afini</w:t>
-      </w:r>
-      <w:proofErr w:type="spellEnd"/>
-      <w:r>
-        <w:t xml:space="preserve"> for challenging the government's imprisonment of a banker without evidence. </w:t>
-      </w:r>
-      <w:r>
-        <w:t>Enacted laws, such as the "</w:t>
-      </w:r>
-      <w:proofErr w:type="spellStart"/>
-      <w:r>
-        <w:t>desacato</w:t>
-      </w:r>
-      <w:proofErr w:type="spellEnd"/>
-      <w:r>
-        <w:t xml:space="preserve">" (insult laws), penalized citizens for criticizing public officials, leading to violations of freedom of expression and a significant decline in Venezuela's Press Freedom Index ranking. The prevalence of "information </w:t>
+        <w:t xml:space="preserve">he erosion of press freedom and increased censorship occurred, with state-run bodies attempting to silence the media and eliminate over 115 media outlets critical of the government. Citizens were not allowed to run for governmental positions, further limiting political pluralism. Additionally, the autonomy of judges was undermined, exemplified by the arrest of Judge Maria Lourdes Afini for challenging the government's imprisonment of a banker without evidence. </w:t>
+      </w:r>
+      <w:r>
+        <w:t xml:space="preserve">Enacted laws, such as the "desacato" (insult laws), penalized citizens for criticizing public officials, leading to violations of freedom of expression and a significant decline in Venezuela's Press Freedom Index ranking. The prevalence of "information </w:t>
       </w:r>
       <w:r>
         <w:lastRenderedPageBreak/>
@@ -14614,24 +14945,14 @@
       <w:r>
         <w:t xml:space="preserve">Table </w:t>
       </w:r>
-      <w:r>
-        <w:fldChar w:fldCharType="begin"/>
-      </w:r>
-      <w:r>
-        <w:instrText xml:space="preserve"> SEQ Table \* ARABIC </w:instrText>
-      </w:r>
-      <w:r>
-        <w:fldChar w:fldCharType="separate"/>
-      </w:r>
-      <w:r>
-        <w:rPr>
-          <w:noProof/>
-        </w:rPr>
-        <w:t>12</w:t>
-      </w:r>
-      <w:r>
-        <w:fldChar w:fldCharType="end"/>
-      </w:r>
+      <w:fldSimple w:instr=" SEQ Table \* ARABIC ">
+        <w:r>
+          <w:rPr>
+            <w:noProof/>
+          </w:rPr>
+          <w:t>12</w:t>
+        </w:r>
+      </w:fldSimple>
       <w:bookmarkEnd w:id="12"/>
       <w:r>
         <w:t>. Predictor balance: Venezuela</w:t>
@@ -14970,11 +15291,9 @@
               <w:pStyle w:val="Table"/>
               <w:jc w:val="left"/>
             </w:pPr>
-            <w:proofErr w:type="spellStart"/>
             <w:r>
               <w:t>PolityV</w:t>
             </w:r>
-            <w:proofErr w:type="spellEnd"/>
           </w:p>
         </w:tc>
         <w:tc>
@@ -15315,24 +15634,14 @@
         <w:lastRenderedPageBreak/>
         <w:t xml:space="preserve">Figure </w:t>
       </w:r>
-      <w:r>
-        <w:fldChar w:fldCharType="begin"/>
-      </w:r>
-      <w:r>
-        <w:instrText xml:space="preserve"> SEQ Figure \* ARABIC </w:instrText>
-      </w:r>
-      <w:r>
-        <w:fldChar w:fldCharType="separate"/>
-      </w:r>
-      <w:r>
-        <w:rPr>
-          <w:noProof/>
-        </w:rPr>
-        <w:t>6</w:t>
-      </w:r>
-      <w:r>
-        <w:fldChar w:fldCharType="end"/>
-      </w:r>
+      <w:fldSimple w:instr=" SEQ Figure \* ARABIC ">
+        <w:r>
+          <w:rPr>
+            <w:noProof/>
+          </w:rPr>
+          <w:t>6</w:t>
+        </w:r>
+      </w:fldSimple>
       <w:bookmarkEnd w:id="13"/>
       <w:r>
         <w:t xml:space="preserve">. </w:t>
@@ -15392,24 +15701,14 @@
         <w:lastRenderedPageBreak/>
         <w:t xml:space="preserve">Table </w:t>
       </w:r>
-      <w:r>
-        <w:fldChar w:fldCharType="begin"/>
-      </w:r>
-      <w:r>
-        <w:instrText xml:space="preserve"> SEQ Table \* ARABIC </w:instrText>
-      </w:r>
-      <w:r>
-        <w:fldChar w:fldCharType="separate"/>
-      </w:r>
-      <w:r>
-        <w:rPr>
-          <w:noProof/>
-        </w:rPr>
-        <w:t>13</w:t>
-      </w:r>
-      <w:r>
-        <w:fldChar w:fldCharType="end"/>
-      </w:r>
+      <w:fldSimple w:instr=" SEQ Table \* ARABIC ">
+        <w:r>
+          <w:rPr>
+            <w:noProof/>
+          </w:rPr>
+          <w:t>13</w:t>
+        </w:r>
+      </w:fldSimple>
       <w:bookmarkEnd w:id="14"/>
       <w:r>
         <w:t>. Post-treatment effects and standardized p-values: Venezuela</w:t>
@@ -16535,7 +16834,7 @@
         <w:t>Populism Leaders and the Economy</w:t>
       </w:r>
       <w:r>
-        <w:t xml:space="preserve"> (No. 15405; CEPR Discussion Paper). Center for Economic and Policy Research.</w:t>
+        <w:t xml:space="preserve"> (15405; CEPR Discussion Paper). Center for Economic and Policy Research.</w:t>
       </w:r>
     </w:p>
     <w:p>
@@ -16664,27 +16963,17 @@
         <w:pStyle w:val="Bibliography"/>
       </w:pPr>
       <w:r>
-        <w:t xml:space="preserve">Lawson, R., Grier, K., &amp; Absher, S. (2019). You say you want a (Rose) Revolution? The effects of Georgia’s 2004 market reforms. </w:t>
+        <w:t xml:space="preserve">Ludwig, J. (2022). </w:t>
       </w:r>
       <w:r>
         <w:rPr>
           <w:i/>
           <w:iCs/>
         </w:rPr>
-        <w:t>Economics of Transition and Institutional Change</w:t>
-      </w:r>
-      <w:r>
-        <w:t xml:space="preserve">, </w:t>
-      </w:r>
-      <w:r>
-        <w:rPr>
-          <w:i/>
-          <w:iCs/>
-        </w:rPr>
-        <w:t>27</w:t>
-      </w:r>
-      <w:r>
-        <w:t>(1), 301–323. https://doi.org/10.1111/ecot.12205</w:t>
+        <w:t>Can Democracy in Latin America Survive the Populist Temptation?</w:t>
+      </w:r>
+      <w:r>
+        <w:t xml:space="preserve"> (Democracy Talks). George W. Bush Presidential Center. https://www.bushcenter.org/publications/can-democracy-in-latin-america-survive-the-populist-temptation</w:t>
       </w:r>
     </w:p>
     <w:p>
@@ -16692,17 +16981,27 @@
         <w:pStyle w:val="Bibliography"/>
       </w:pPr>
       <w:r>
-        <w:t xml:space="preserve">Ludwig, J. (2022). </w:t>
+        <w:t xml:space="preserve">Mudde, C. (2004). The Populist Zeitgeist. </w:t>
       </w:r>
       <w:r>
         <w:rPr>
           <w:i/>
           <w:iCs/>
         </w:rPr>
-        <w:t>Can Democracy in Latin America Survive the Populist Temptation?</w:t>
-      </w:r>
-      <w:r>
-        <w:t xml:space="preserve"> (Democracy Talks). George W. Bush Presidential Center. https://www.bushcenter.org/publications/can-democracy-in-latin-america-survive-the-populist-temptation</w:t>
+        <w:t>Government and Opposition</w:t>
+      </w:r>
+      <w:r>
+        <w:t xml:space="preserve">, </w:t>
+      </w:r>
+      <w:r>
+        <w:rPr>
+          <w:i/>
+          <w:iCs/>
+        </w:rPr>
+        <w:t>39</w:t>
+      </w:r>
+      <w:r>
+        <w:t>(4), 541–563. https://doi.org/10.1111/j.1477-7053.2004.00135.x</w:t>
       </w:r>
     </w:p>
     <w:p>
@@ -16710,27 +17009,17 @@
         <w:pStyle w:val="Bibliography"/>
       </w:pPr>
       <w:r>
-        <w:t xml:space="preserve">Magness, P. W., &amp; Makovi, M. (2023). The Mainstreaming of Marx: Measuring the Effect of the Russian Revolution on Karl Marx’s Influence. </w:t>
+        <w:t xml:space="preserve">Mudde, C. (2007). </w:t>
       </w:r>
       <w:r>
         <w:rPr>
           <w:i/>
           <w:iCs/>
         </w:rPr>
-        <w:t>Journal of Political Economy</w:t>
-      </w:r>
-      <w:r>
-        <w:t xml:space="preserve">, </w:t>
-      </w:r>
-      <w:r>
-        <w:rPr>
-          <w:i/>
-          <w:iCs/>
-        </w:rPr>
-        <w:t>131</w:t>
-      </w:r>
-      <w:r>
-        <w:t>(6), 1507–1545. https://doi.org/10.1086/722933</w:t>
+        <w:t>Populist Radical Right Parties in Europe</w:t>
+      </w:r>
+      <w:r>
+        <w:t>.</w:t>
       </w:r>
     </w:p>
     <w:p>
@@ -16738,27 +17027,21 @@
         <w:pStyle w:val="Bibliography"/>
       </w:pPr>
       <w:r>
-        <w:t xml:space="preserve">Mudde, C. (2004). The Populist Zeitgeist. </w:t>
-      </w:r>
-      <w:r>
         <w:rPr>
           <w:i/>
           <w:iCs/>
+          <w:lang w:val="es-AR"/>
         </w:rPr>
-        <w:t>Government and Opposition</w:t>
-      </w:r>
-      <w:r>
-        <w:t xml:space="preserve">, </w:t>
+        <w:t>Nicaragua: Concentración del Poder y Debilitamiento del Estado de Derecho</w:t>
       </w:r>
       <w:r>
         <w:rPr>
-          <w:i/>
-          <w:iCs/>
+          <w:lang w:val="es-AR"/>
         </w:rPr>
-        <w:t>39</w:t>
-      </w:r>
-      <w:r>
-        <w:t>(4), 541–563. https://doi.org/10.1111/j.1477-7053.2004.00135.x</w:t>
+        <w:t xml:space="preserve"> (Technical Report). </w:t>
+      </w:r>
+      <w:r>
+        <w:t>(2013). CIDH.</w:t>
       </w:r>
     </w:p>
     <w:p>
@@ -16766,17 +17049,17 @@
         <w:pStyle w:val="Bibliography"/>
       </w:pPr>
       <w:r>
-        <w:t xml:space="preserve">Mudde, C. (2007). </w:t>
+        <w:t xml:space="preserve">Ocampo, E. (2019). </w:t>
       </w:r>
       <w:r>
         <w:rPr>
           <w:i/>
           <w:iCs/>
         </w:rPr>
-        <w:t>Populist Radical Right Parties in Europe</w:t>
-      </w:r>
-      <w:r>
-        <w:t>.</w:t>
+        <w:t>The Economic Analysis of Populism: A Selective Review of the Literature</w:t>
+      </w:r>
+      <w:r>
+        <w:t xml:space="preserve"> (Documentos de Trabajo). UCEMA.</w:t>
       </w:r>
     </w:p>
     <w:p>
@@ -16784,22 +17067,17 @@
         <w:pStyle w:val="Bibliography"/>
       </w:pPr>
       <w:r>
+        <w:t xml:space="preserve">Pallais, E. (2009). Rule of Law in Nicaragua: The Consequences of Governing by “El Pacto.” </w:t>
+      </w:r>
+      <w:r>
         <w:rPr>
           <w:i/>
           <w:iCs/>
-          <w:lang w:val="es-AR"/>
         </w:rPr>
-        <w:lastRenderedPageBreak/>
-        <w:t>Nicaragua: Concentración del Poder y Debilitamiento del Estado de Derecho</w:t>
-      </w:r>
-      <w:r>
-        <w:rPr>
-          <w:lang w:val="es-AR"/>
-        </w:rPr>
-        <w:t xml:space="preserve"> (Technical Report). </w:t>
-      </w:r>
-      <w:r>
-        <w:t>(2013). CIDH.</w:t>
+        <w:t>SSRN Electronic Journal</w:t>
+      </w:r>
+      <w:r>
+        <w:t>. https://doi.org/10.2139/ssrn.1440944</w:t>
       </w:r>
     </w:p>
     <w:p>
@@ -16807,17 +17085,18 @@
         <w:pStyle w:val="Bibliography"/>
       </w:pPr>
       <w:r>
-        <w:t xml:space="preserve">Ocampo, E. (2019). </w:t>
+        <w:lastRenderedPageBreak/>
+        <w:t xml:space="preserve">Riker, W. H. (1982). </w:t>
       </w:r>
       <w:r>
         <w:rPr>
           <w:i/>
           <w:iCs/>
         </w:rPr>
-        <w:t>The Economic Analysis of Populism: A Selective Review of the Literature</w:t>
-      </w:r>
-      <w:r>
-        <w:t xml:space="preserve"> (Documentos de Trabajo). UCEMA.</w:t>
+        <w:t>Liberalism Against Populism: A Confrontation Between the Theory of Democracy and the Theory of Social Choice</w:t>
+      </w:r>
+      <w:r>
+        <w:t xml:space="preserve"> (Issue 1988). Waveland Pr Inc.</w:t>
       </w:r>
     </w:p>
     <w:p>
@@ -16825,17 +17104,27 @@
         <w:pStyle w:val="Bibliography"/>
       </w:pPr>
       <w:r>
-        <w:t xml:space="preserve">Pallais, E. (2009). Rule of Law in Nicaragua: The Consequences of Governing by “El Pacto.” </w:t>
+        <w:t xml:space="preserve">Rode, M., &amp; Revuelta, J. (2015). The Wild Bunch! An empirical note on populism and economic institutions. </w:t>
       </w:r>
       <w:r>
         <w:rPr>
           <w:i/>
           <w:iCs/>
         </w:rPr>
-        <w:t>SSRN Electronic Journal</w:t>
-      </w:r>
-      <w:r>
-        <w:t>. https://doi.org/10.2139/ssrn.1440944</w:t>
+        <w:t>Economics of Governance</w:t>
+      </w:r>
+      <w:r>
+        <w:t xml:space="preserve">, </w:t>
+      </w:r>
+      <w:r>
+        <w:rPr>
+          <w:i/>
+          <w:iCs/>
+        </w:rPr>
+        <w:t>16</w:t>
+      </w:r>
+      <w:r>
+        <w:t>(1), 73–96. https://doi.org/10.1007/s10101-014-0154-5</w:t>
       </w:r>
     </w:p>
     <w:p>
@@ -16843,17 +17132,27 @@
         <w:pStyle w:val="Bibliography"/>
       </w:pPr>
       <w:r>
-        <w:t xml:space="preserve">Riker, W. H. (1982). </w:t>
+        <w:t xml:space="preserve">Rodrik, D. (2018). Is Populism Necessarily Bad Economics? </w:t>
       </w:r>
       <w:r>
         <w:rPr>
           <w:i/>
           <w:iCs/>
         </w:rPr>
-        <w:t>Liberalism Against Populism: A Confrontation Between the Theory of Democracy and the Theory of Social Choice</w:t>
-      </w:r>
-      <w:r>
-        <w:t xml:space="preserve"> (Issue 1988). Waveland Pr Inc.</w:t>
+        <w:t>AEA Papers and Proceedings</w:t>
+      </w:r>
+      <w:r>
+        <w:t xml:space="preserve">, </w:t>
+      </w:r>
+      <w:r>
+        <w:rPr>
+          <w:i/>
+          <w:iCs/>
+        </w:rPr>
+        <w:t>108</w:t>
+      </w:r>
+      <w:r>
+        <w:t>(May), 196–199. https://doi.org/10.1257/pandp.20181122</w:t>
       </w:r>
     </w:p>
     <w:p>
@@ -16861,14 +17160,20 @@
         <w:pStyle w:val="Bibliography"/>
       </w:pPr>
       <w:r>
-        <w:t xml:space="preserve">Rode, M., &amp; Revuelta, J. (2015). The Wild Bunch! An empirical note on populism and economic institutions. </w:t>
+        <w:rPr>
+          <w:lang w:val="es-AR"/>
+        </w:rPr>
+        <w:t xml:space="preserve">Rodrik, D., Subramanian, A., &amp; Trebbi, F. (2004). </w:t>
+      </w:r>
+      <w:r>
+        <w:t xml:space="preserve">Institutions Rule: The Primacy of Institutions Over Geography and Integration in Economic Development. </w:t>
       </w:r>
       <w:r>
         <w:rPr>
           <w:i/>
           <w:iCs/>
         </w:rPr>
-        <w:t>Economics of Governance</w:t>
+        <w:t>Journal of Economic Growth</w:t>
       </w:r>
       <w:r>
         <w:t xml:space="preserve">, </w:t>
@@ -16878,10 +17183,10 @@
           <w:i/>
           <w:iCs/>
         </w:rPr>
-        <w:t>16</w:t>
-      </w:r>
-      <w:r>
-        <w:t>(1), 73–96. https://doi.org/10.1007/s10101-014-0154-5</w:t>
+        <w:t>9</w:t>
+      </w:r>
+      <w:r>
+        <w:t>(2), 131–165. https://doi.org/10.1023/B:JOEG.0000031425.72248.85</w:t>
       </w:r>
     </w:p>
     <w:p>
@@ -16889,27 +17194,17 @@
         <w:pStyle w:val="Bibliography"/>
       </w:pPr>
       <w:r>
-        <w:t xml:space="preserve">Rodrik, D. (2018). Is Populism Necessarily Bad Economics? </w:t>
+        <w:t xml:space="preserve">Sachs, J. D. (1990). Social Conflict and Populist Policies in Latin America. In R. Brunetta &amp; C. Dell’Aringa (Eds.), </w:t>
       </w:r>
       <w:r>
         <w:rPr>
           <w:i/>
           <w:iCs/>
         </w:rPr>
-        <w:t>AEA Papers and Proceedings</w:t>
-      </w:r>
-      <w:r>
-        <w:t xml:space="preserve">, </w:t>
-      </w:r>
-      <w:r>
-        <w:rPr>
-          <w:i/>
-          <w:iCs/>
-        </w:rPr>
-        <w:t>108</w:t>
-      </w:r>
-      <w:r>
-        <w:t>(May), 196–199. https://doi.org/10.1257/pandp.20181122</w:t>
+        <w:t>Labour Relations and Economic Performance</w:t>
+      </w:r>
+      <w:r>
+        <w:t xml:space="preserve"> (pp. 137–169).</w:t>
       </w:r>
     </w:p>
     <w:p>
@@ -16917,20 +17212,14 @@
         <w:pStyle w:val="Bibliography"/>
       </w:pPr>
       <w:r>
-        <w:rPr>
-          <w:lang w:val="es-AR"/>
-        </w:rPr>
-        <w:t xml:space="preserve">Rodrik, D., Subramanian, A., &amp; Trebbi, F. (2004). </w:t>
-      </w:r>
-      <w:r>
-        <w:t xml:space="preserve">Institutions Rule: The Primacy of Institutions Over Geography and Integration in Economic Development. </w:t>
+        <w:t xml:space="preserve">Seligson, M. A. (2007). The Rise of Populism and the Left in Latin America. </w:t>
       </w:r>
       <w:r>
         <w:rPr>
           <w:i/>
           <w:iCs/>
         </w:rPr>
-        <w:t>Journal of Economic Growth</w:t>
+        <w:t>Journal of Democracy</w:t>
       </w:r>
       <w:r>
         <w:t xml:space="preserve">, </w:t>
@@ -16940,10 +17229,10 @@
           <w:i/>
           <w:iCs/>
         </w:rPr>
-        <w:t>9</w:t>
-      </w:r>
-      <w:r>
-        <w:t>(2), 131–165. https://doi.org/10.1023/B:JOEG.0000031425.72248.85</w:t>
+        <w:t>18</w:t>
+      </w:r>
+      <w:r>
+        <w:t>(3), 81–95. https://doi.org/10.1353/jod.2007.0057</w:t>
       </w:r>
     </w:p>
     <w:p>
@@ -16951,17 +17240,27 @@
         <w:pStyle w:val="Bibliography"/>
       </w:pPr>
       <w:r>
-        <w:t xml:space="preserve">Sachs, J. D. (1990). Social Conflict and Populist Policies in Latin America. In R. Brunetta &amp; C. Dell’Aringa (Eds.), </w:t>
+        <w:t xml:space="preserve">Spruk, R. (2019). The Rise and Fall of Argentina. </w:t>
       </w:r>
       <w:r>
         <w:rPr>
           <w:i/>
           <w:iCs/>
         </w:rPr>
-        <w:t>Labour Relations and Economic Performance</w:t>
-      </w:r>
-      <w:r>
-        <w:t xml:space="preserve"> (pp. 137–169).</w:t>
+        <w:t>Latin American Economic Review</w:t>
+      </w:r>
+      <w:r>
+        <w:t xml:space="preserve">, </w:t>
+      </w:r>
+      <w:r>
+        <w:rPr>
+          <w:i/>
+          <w:iCs/>
+        </w:rPr>
+        <w:t>28</w:t>
+      </w:r>
+      <w:r>
+        <w:t>(16), 16. https://doi.org/10.1186/s40503-019-0076-2</w:t>
       </w:r>
     </w:p>
     <w:p>
@@ -16969,66 +17268,9 @@
         <w:pStyle w:val="Bibliography"/>
       </w:pPr>
       <w:r>
-        <w:t xml:space="preserve">Seligson, M. A. (2007). The Rise of Populism and the Left in Latin America. </w:t>
-      </w:r>
-      <w:r>
-        <w:rPr>
-          <w:i/>
-          <w:iCs/>
-        </w:rPr>
-        <w:t>Journal of Democracy</w:t>
-      </w:r>
-      <w:r>
-        <w:t xml:space="preserve">, </w:t>
-      </w:r>
-      <w:r>
-        <w:rPr>
-          <w:i/>
-          <w:iCs/>
-        </w:rPr>
-        <w:t>18</w:t>
-      </w:r>
-      <w:r>
-        <w:t>(3), 81–95. https://doi.org/10.1353/jod.2007.0057</w:t>
-      </w:r>
-    </w:p>
-    <w:p>
-      <w:pPr>
-        <w:pStyle w:val="Bibliography"/>
-      </w:pPr>
-      <w:r>
-        <w:t xml:space="preserve">Spruk, R. (2019). The Rise and Fall of Argentina. </w:t>
-      </w:r>
-      <w:r>
-        <w:rPr>
-          <w:i/>
-          <w:iCs/>
-        </w:rPr>
-        <w:t>Latin American Economic Review</w:t>
-      </w:r>
-      <w:r>
-        <w:t xml:space="preserve">, </w:t>
-      </w:r>
-      <w:r>
-        <w:rPr>
-          <w:i/>
-          <w:iCs/>
-        </w:rPr>
-        <w:t>28</w:t>
-      </w:r>
-      <w:r>
-        <w:t>(16), 16. https://doi.org/10.1186/s40503-019-0076-2</w:t>
-      </w:r>
-    </w:p>
-    <w:p>
-      <w:pPr>
-        <w:pStyle w:val="Bibliography"/>
-      </w:pPr>
-      <w:r>
         <w:rPr>
           <w:lang w:val="es-AR"/>
         </w:rPr>
-        <w:lastRenderedPageBreak/>
         <w:t xml:space="preserve">Strobl, M., Sáenz De Viteri, A., Rode, M., &amp; Bjørnskov, C. (2023). </w:t>
       </w:r>
       <w:r>
@@ -17151,7 +17393,6 @@
         <w:docPartUnique/>
       </w:docPartObj>
     </w:sdtPr>
-    <w:sdtEndPr/>
     <w:sdtContent>
       <w:sdt>
         <w:sdtPr>
@@ -17164,7 +17405,6 @@
             <w:docPartUnique/>
           </w:docPartObj>
         </w:sdtPr>
-        <w:sdtEndPr/>
         <w:sdtContent>
           <w:p>
             <w:pPr>
@@ -19441,7 +19681,6 @@
   <w:style w:type="character" w:default="1" w:styleId="DefaultParagraphFont">
     <w:name w:val="Default Paragraph Font"/>
     <w:uiPriority w:val="1"/>
-    <w:semiHidden/>
     <w:unhideWhenUsed/>
   </w:style>
   <w:style w:type="table" w:default="1" w:styleId="TableNormal">

--- a/Populism and Institutions.docx
+++ b/Populism and Institutions.docx
@@ -392,7 +392,7 @@
         <w:rPr>
           <w:noProof/>
         </w:rPr>
-        <w:t>29-Aug-23</w:t>
+        <w:t>14-Sep-23</w:t>
       </w:r>
       <w:r>
         <w:fldChar w:fldCharType="end"/>
@@ -494,19 +494,37 @@
         <w:t xml:space="preserve"> institutions</w:t>
       </w:r>
       <w:r>
-        <w:t xml:space="preserve">. We define liberal democracy as a system of institutions that safeguard individual and minority rights against state tyranny or majority rule. The media, policy networks, and academic literature have argued that populism poses a threat to </w:t>
-      </w:r>
-      <w:r>
-        <w:t>liberal democracy institutions</w:t>
+        <w:t xml:space="preserve">. We define liberal democracy as a system of institutions </w:t>
+      </w:r>
+      <w:r>
+        <w:t>safeguarding</w:t>
+      </w:r>
+      <w:r>
+        <w:t xml:space="preserve"> individual and minority rights against state tyranny or majority rule. The media, policy networks, and academic literature have argued that populism </w:t>
+      </w:r>
+      <w:r>
+        <w:t>threatens</w:t>
       </w:r>
       <w:r>
         <w:t xml:space="preserve"> </w:t>
       </w:r>
       <w:r>
+        <w:t>liberal</w:t>
+      </w:r>
+      <w:r>
+        <w:t>-democracy</w:t>
+      </w:r>
+      <w:r>
+        <w:t xml:space="preserve"> institutions</w:t>
+      </w:r>
+      <w:r>
+        <w:t xml:space="preserve"> </w:t>
+      </w:r>
+      <w:r>
         <w:fldChar w:fldCharType="begin"/>
       </w:r>
       <w:r>
-        <w:instrText xml:space="preserve"> ADDIN ZOTERO_ITEM CSL_CITATION {"citationID":"0olZN1e6","properties":{"formattedCitation":"(Casas-Zamora, 2023; Houle &amp; Kenny, 2018; Ludwig, 2022)","plainCitation":"(Casas-Zamora, 2023; Houle &amp; Kenny, 2018; Ludwig, 2022)","noteIndex":0},"citationItems":[{"id":2308,"uris":["http://zotero.org/users/5299515/items/VDYCDFU4"],"itemData":{"id":2308,"type":"article-magazine","container-title":"The New York Times","title":"Look at Latin America. This is How Democracies Die","author":[{"family":"Casas-Zamora","given":"K."}],"issued":{"date-parts":[["2023"]]}}},{"id":2311,"uris":["http://zotero.org/users/5299515/items/K4QTTG3R"],"itemData":{"id":2311,"type":"article-journal","abstract":"While populist rule has become increasingly prevalent in the developing world, much of our knowledge about its implications remains anecdotal and contradictory. In this article, we conduct the most comprehensive large-N cross-national test of the consequences of populist rule to date. Using data on 19 Latin American states, we find that populism’s implications are mostly negative: (1) populist regimes tend to erode institutional and legal constraints on executive authority; (2) participation rates are not higher under populist governments or for populist campaigners; and (3) populist rule, even under left-wing populists, is not associated with more redistribution than non-populist democratic rule. We perform instrumental variable estimations and a quasi-experimental analysis to address the potential endogeneity of populism.","container-title":"Government and Opposition","DOI":"10.1017/gov.2016.25","ISSN":"0017-257X, 1477-7053","issue":"2","journalAbbreviation":"Gov. &amp; oppos.","language":"en","page":"256-287","source":"DOI.org (Crossref)","title":"The Political and Economic Consequences of Populist Rule in Latin America","volume":"53","author":[{"family":"Houle","given":"Christian"},{"family":"Kenny","given":"Paul D."}],"issued":{"date-parts":[["2018",4]]}}},{"id":2321,"uris":["http://zotero.org/users/5299515/items/BYUT94Y4"],"itemData":{"id":2321,"type":"report","collection-title":"Democracy Talks","publisher":"George W. Bush Presidential Center","title":"Can Democracy in Latin America Survive the Populist Temptation?","URL":"https://www.bushcenter.org/publications/can-democracy-in-latin-america-survive-the-populist-temptation","author":[{"family":"Ludwig","given":"Jessica"}],"issued":{"date-parts":[["2022"]]}}}],"schema":"https://github.com/citation-style-language/schema/raw/master/csl-citation.json"} </w:instrText>
+        <w:instrText xml:space="preserve"> ADDIN ZOTERO_ITEM CSL_CITATION {"citationID":"0olZN1e6","properties":{"formattedCitation":"(Casas-Zamora, 2023; Houle &amp; Kenny, 2018; Ludwig, 2022)","plainCitation":"(Casas-Zamora, 2023; Houle &amp; Kenny, 2018; Ludwig, 2022)","noteIndex":0},"citationItems":[{"id":1977,"uris":["http://zotero.org/users/5299515/items/VDYCDFU4"],"itemData":{"id":1977,"type":"article-magazine","container-title":"The New York Times","title":"Look at Latin America. This is How Democracies Die","author":[{"family":"Casas-Zamora","given":"K."}],"issued":{"date-parts":[["2023"]]}}},{"id":1974,"uris":["http://zotero.org/users/5299515/items/K4QTTG3R"],"itemData":{"id":1974,"type":"article-journal","abstract":"While populist rule has become increasingly prevalent in the developing world, much of our knowledge about its implications remains anecdotal and contradictory. In this article, we conduct the most comprehensive large-N cross-national test of the consequences of populist rule to date. Using data on 19 Latin American states, we find that populism’s implications are mostly negative: (1) populist regimes tend to erode institutional and legal constraints on executive authority; (2) participation rates are not higher under populist governments or for populist campaigners; and (3) populist rule, even under left-wing populists, is not associated with more redistribution than non-populist democratic rule. We perform instrumental variable estimations and a quasi-experimental analysis to address the potential endogeneity of populism.","container-title":"Government and Opposition","DOI":"10.1017/gov.2016.25","ISSN":"0017-257X, 1477-7053","issue":"2","journalAbbreviation":"Gov. &amp; oppos.","language":"en","page":"256-287","source":"DOI.org (Crossref)","title":"The Political and Economic Consequences of Populist Rule in Latin America","volume":"53","author":[{"family":"Houle","given":"Christian"},{"family":"Kenny","given":"Paul D."}],"issued":{"date-parts":[["2018",4]]}}},{"id":1967,"uris":["http://zotero.org/users/5299515/items/BYUT94Y4"],"itemData":{"id":1967,"type":"report","collection-title":"Democracy Talks","publisher":"George W. Bush Presidential Center","title":"Can Democracy in Latin America Survive the Populist Temptation?","URL":"https://www.bushcenter.org/publications/can-democracy-in-latin-america-survive-the-populist-temptation","author":[{"family":"Ludwig","given":"Jessica"}],"issued":{"date-parts":[["2022"]]}}}],"schema":"https://github.com/citation-style-language/schema/raw/master/csl-citation.json"} </w:instrText>
       </w:r>
       <w:r>
         <w:fldChar w:fldCharType="separate"/>
@@ -524,7 +542,13 @@
         <w:t xml:space="preserve"> Latin America</w:t>
       </w:r>
       <w:r>
-        <w:t xml:space="preserve"> during the early 21st century compared to right-wing populism.</w:t>
+        <w:t xml:space="preserve"> during the early 21st century </w:t>
+      </w:r>
+      <w:r>
+        <w:t>than</w:t>
+      </w:r>
+      <w:r>
+        <w:t xml:space="preserve"> right-wing populism.</w:t>
       </w:r>
     </w:p>
     <w:p>
@@ -538,7 +562,7 @@
         <w:fldChar w:fldCharType="begin"/>
       </w:r>
       <w:r>
-        <w:instrText xml:space="preserve"> ADDIN ZOTERO_ITEM CSL_CITATION {"citationID":"RSzBPeiw","properties":{"formattedCitation":"(2014)","plainCitation":"(2014)","noteIndex":0},"citationItems":[{"id":2307,"uris":["http://zotero.org/users/5299515/items/MHFA2DIN"],"itemData":{"id":2307,"type":"book","event-place":"Caracas","publisher":"Editorial Galipan","publisher-place":"Caracas","title":"El TSJ al Servicio de la Revolución","author":[{"family":"Canova Gonzáles","given":"A."},{"family":"Herrera Orellana","given":"L."},{"family":"Rodríguez","given":"R."},{"family":"Graterol","given":"G."}],"issued":{"date-parts":[["2014"]]}},"label":"page","suppress-author":true}],"schema":"https://github.com/citation-style-language/schema/raw/master/csl-citation.json"} </w:instrText>
+        <w:instrText xml:space="preserve"> ADDIN ZOTERO_ITEM CSL_CITATION {"citationID":"RSzBPeiw","properties":{"formattedCitation":"(2014)","plainCitation":"(2014)","noteIndex":0},"citationItems":[{"id":1978,"uris":["http://zotero.org/users/5299515/items/MHFA2DIN"],"itemData":{"id":1978,"type":"book","event-place":"Caracas","publisher":"Editorial Galipan","publisher-place":"Caracas","title":"El TSJ al Servicio de la Revolución","author":[{"family":"Canova Gonzáles","given":"A."},{"family":"Herrera Orellana","given":"L."},{"family":"Rodríguez","given":"R."},{"family":"Graterol","given":"G."}],"issued":{"date-parts":[["2014"]]}},"label":"page","suppress-author":true}],"schema":"https://github.com/citation-style-language/schema/raw/master/csl-citation.json"} </w:instrText>
       </w:r>
       <w:r>
         <w:fldChar w:fldCharType="separate"/>
@@ -568,7 +592,7 @@
         <w:fldChar w:fldCharType="begin"/>
       </w:r>
       <w:r>
-        <w:instrText xml:space="preserve"> ADDIN ZOTERO_ITEM CSL_CITATION {"citationID":"sgcrxJPF","properties":{"formattedCitation":"(Weyland, 2013, p. 23)","plainCitation":"(Weyland, 2013, p. 23)","noteIndex":0},"citationItems":[{"id":899,"uris":["http://zotero.org/users/5299515/items/LFYC84TT"],"itemData":{"id":899,"type":"article-journal","container-title":"Journal of Democracy","issue":"3","note":"Citation Key: Weyland2013","page":"18-32","title":"Latin America's Authoritarian Drift","volume":"24","author":[{"family":"Weyland","given":"Kurt"}],"issued":{"date-parts":[["2013"]]}},"locator":"23","label":"page"}],"schema":"https://github.com/citation-style-language/schema/raw/master/csl-citation.json"} </w:instrText>
+        <w:instrText xml:space="preserve"> ADDIN ZOTERO_ITEM CSL_CITATION {"citationID":"sgcrxJPF","properties":{"formattedCitation":"(Weyland, 2013, p. 23)","plainCitation":"(Weyland, 2013, p. 23)","noteIndex":0},"citationItems":[{"id":1264,"uris":["http://zotero.org/users/5299515/items/LFYC84TT"],"itemData":{"id":1264,"type":"article-journal","container-title":"Journal of Democracy","issue":"3","note":"Citation Key: Weyland2013","page":"18-32","title":"Latin America's Authoritarian Drift","volume":"24","author":[{"family":"Weyland","given":"Kurt"}],"issued":{"date-parts":[["2013"]]}},"locator":"23","label":"page"}],"schema":"https://github.com/citation-style-language/schema/raw/master/csl-citation.json"} </w:instrText>
       </w:r>
       <w:r>
         <w:fldChar w:fldCharType="separate"/>
@@ -589,7 +613,7 @@
         <w:fldChar w:fldCharType="begin"/>
       </w:r>
       <w:r>
-        <w:instrText xml:space="preserve"> ADDIN ZOTERO_ITEM CSL_CITATION {"citationID":"lKDzjbym","properties":{"formattedCitation":"(Pallais, 2009)","plainCitation":"(Pallais, 2009)","noteIndex":0},"citationItems":[{"id":2315,"uris":["http://zotero.org/users/5299515/items/VQ3YGAXH"],"itemData":{"id":2315,"type":"article-journal","container-title":"SSRN Electronic Journal","DOI":"10.2139/ssrn.1440944","ISSN":"1556-5068","journalAbbreviation":"SSRN Journal","language":"en","source":"DOI.org (Crossref)","title":"Rule of Law in Nicaragua: The Consequences of Governing by 'El Pacto'","title-short":"Rule of Law in Nicaragua","URL":"http://www.ssrn.com/abstract=1440944","author":[{"family":"Pallais","given":"Elise"}],"accessed":{"date-parts":[["2023",6,21]]},"issued":{"date-parts":[["2009"]]}}}],"schema":"https://github.com/citation-style-language/schema/raw/master/csl-citation.json"} </w:instrText>
+        <w:instrText xml:space="preserve"> ADDIN ZOTERO_ITEM CSL_CITATION {"citationID":"lKDzjbym","properties":{"formattedCitation":"(Pallais, 2009)","plainCitation":"(Pallais, 2009)","noteIndex":0},"citationItems":[{"id":1971,"uris":["http://zotero.org/users/5299515/items/VQ3YGAXH"],"itemData":{"id":1971,"type":"article-journal","container-title":"SSRN Electronic Journal","DOI":"10.2139/ssrn.1440944","ISSN":"1556-5068","journalAbbreviation":"SSRN Journal","language":"en","source":"DOI.org (Crossref)","title":"Rule of Law in Nicaragua: The Consequences of Governing by 'El Pacto'","title-short":"Rule of Law in Nicaragua","URL":"http://www.ssrn.com/abstract=1440944","author":[{"family":"Pallais","given":"Elise"}],"accessed":{"date-parts":[["2023",6,21]]},"issued":{"date-parts":[["2009"]]}}}],"schema":"https://github.com/citation-style-language/schema/raw/master/csl-citation.json"} </w:instrText>
       </w:r>
       <w:r>
         <w:fldChar w:fldCharType="separate"/>
@@ -607,7 +631,7 @@
         <w:fldChar w:fldCharType="begin"/>
       </w:r>
       <w:r>
-        <w:instrText xml:space="preserve"> ADDIN ZOTERO_ITEM CSL_CITATION {"citationID":"JmQpVdcp","properties":{"formattedCitation":"({\\i{}Nicaragua: Concentraci\\uc0\\u243{}n Del Poder y Debilitamiento Del Estado de Derecho}, 2013)","plainCitation":"(Nicaragua: Concentración Del Poder y Debilitamiento Del Estado de Derecho, 2013)","noteIndex":0},"citationItems":[{"id":2309,"uris":["http://zotero.org/users/5299515/items/6NEZV674"],"itemData":{"id":2309,"type":"report","collection-title":"Technical Report","publisher":"CIDH","title":"Nicaragua: Concentración del Poder y Debilitamiento del Estado de Derecho","issued":{"date-parts":[["2013"]]}}}],"schema":"https://github.com/citation-style-language/schema/raw/master/csl-citation.json"} </w:instrText>
+        <w:instrText xml:space="preserve"> ADDIN ZOTERO_ITEM CSL_CITATION {"citationID":"JmQpVdcp","properties":{"formattedCitation":"({\\i{}Nicaragua: Concentraci\\uc0\\u243{}n Del Poder y Debilitamiento Del Estado de Derecho}, 2013)","plainCitation":"(Nicaragua: Concentración Del Poder y Debilitamiento Del Estado de Derecho, 2013)","noteIndex":0},"citationItems":[{"id":1976,"uris":["http://zotero.org/users/5299515/items/6NEZV674"],"itemData":{"id":1976,"type":"report","collection-title":"Technical Report","publisher":"CIDH","title":"Nicaragua: Concentración del Poder y Debilitamiento del Estado de Derecho","issued":{"date-parts":[["2013"]]}}}],"schema":"https://github.com/citation-style-language/schema/raw/master/csl-citation.json"} </w:instrText>
       </w:r>
       <w:r>
         <w:fldChar w:fldCharType="separate"/>
@@ -665,7 +689,7 @@
         <w:fldChar w:fldCharType="begin"/>
       </w:r>
       <w:r>
-        <w:instrText xml:space="preserve"> ADDIN ZOTERO_ITEM CSL_CITATION {"citationID":"SNEgVKsC","properties":{"formattedCitation":"(Cachanosky &amp; Padilla, 2020; Houle &amp; Kenny, 2018)","plainCitation":"(Cachanosky &amp; Padilla, 2020; Houle &amp; Kenny, 2018)","noteIndex":0},"citationItems":[{"id":9,"uris":["http://zotero.org/users/5299515/items/F23JC25R"],"itemData":{"id":9,"type":"article-journal","container-title":"Constitutional Political Economy","DOI":"10.1007/s10602-020-09302-w","ISSN":"1043-4062","issue":"3","language":"en","note":"Citation Key: Cachanosky2020c","page":"329-343","title":"A Panel Data Analysis of Latin American Populism","volume":"31","author":[{"family":"Cachanosky","given":"Nicolás"},{"family":"Padilla","given":"Alexandre"}],"issued":{"date-parts":[["2020",2,22]]}}},{"id":2311,"uris":["http://zotero.org/users/5299515/items/K4QTTG3R"],"itemData":{"id":2311,"type":"article-journal","abstract":"While populist rule has become increasingly prevalent in the developing world, much of our knowledge about its implications remains anecdotal and contradictory. In this article, we conduct the most comprehensive large-N cross-national test of the consequences of populist rule to date. Using data on 19 Latin American states, we find that populism’s implications are mostly negative: (1) populist regimes tend to erode institutional and legal constraints on executive authority; (2) participation rates are not higher under populist governments or for populist campaigners; and (3) populist rule, even under left-wing populists, is not associated with more redistribution than non-populist democratic rule. We perform instrumental variable estimations and a quasi-experimental analysis to address the potential endogeneity of populism.","container-title":"Government and Opposition","DOI":"10.1017/gov.2016.25","ISSN":"0017-257X, 1477-7053","issue":"2","journalAbbreviation":"Gov. &amp; oppos.","language":"en","page":"256-287","source":"DOI.org (Crossref)","title":"The Political and Economic Consequences of Populist Rule in Latin America","volume":"53","author":[{"family":"Houle","given":"Christian"},{"family":"Kenny","given":"Paul D."}],"issued":{"date-parts":[["2018",4]]}}}],"schema":"https://github.com/citation-style-language/schema/raw/master/csl-citation.json"} </w:instrText>
+        <w:instrText xml:space="preserve"> ADDIN ZOTERO_ITEM CSL_CITATION {"citationID":"SNEgVKsC","properties":{"formattedCitation":"(Cachanosky &amp; Padilla, 2020; Houle &amp; Kenny, 2018)","plainCitation":"(Cachanosky &amp; Padilla, 2020; Houle &amp; Kenny, 2018)","noteIndex":0},"citationItems":[{"id":98,"uris":["http://zotero.org/users/5299515/items/F23JC25R"],"itemData":{"id":98,"type":"article-journal","container-title":"Constitutional Political Economy","DOI":"10.1007/s10602-020-09302-w","ISSN":"1043-4062","issue":"3","language":"en","note":"Citation Key: Cachanosky2020c","page":"329-343","title":"A Panel Data Analysis of Latin American Populism","volume":"31","author":[{"family":"Cachanosky","given":"Nicolás"},{"family":"Padilla","given":"Alexandre"}],"issued":{"date-parts":[["2020",2,22]]}}},{"id":1974,"uris":["http://zotero.org/users/5299515/items/K4QTTG3R"],"itemData":{"id":1974,"type":"article-journal","abstract":"While populist rule has become increasingly prevalent in the developing world, much of our knowledge about its implications remains anecdotal and contradictory. In this article, we conduct the most comprehensive large-N cross-national test of the consequences of populist rule to date. Using data on 19 Latin American states, we find that populism’s implications are mostly negative: (1) populist regimes tend to erode institutional and legal constraints on executive authority; (2) participation rates are not higher under populist governments or for populist campaigners; and (3) populist rule, even under left-wing populists, is not associated with more redistribution than non-populist democratic rule. We perform instrumental variable estimations and a quasi-experimental analysis to address the potential endogeneity of populism.","container-title":"Government and Opposition","DOI":"10.1017/gov.2016.25","ISSN":"0017-257X, 1477-7053","issue":"2","journalAbbreviation":"Gov. &amp; oppos.","language":"en","page":"256-287","source":"DOI.org (Crossref)","title":"The Political and Economic Consequences of Populist Rule in Latin America","volume":"53","author":[{"family":"Houle","given":"Christian"},{"family":"Kenny","given":"Paul D."}],"issued":{"date-parts":[["2018",4]]}}}],"schema":"https://github.com/citation-style-language/schema/raw/master/csl-citation.json"} </w:instrText>
       </w:r>
       <w:r>
         <w:fldChar w:fldCharType="separate"/>
@@ -683,7 +707,7 @@
         <w:fldChar w:fldCharType="begin"/>
       </w:r>
       <w:r>
-        <w:instrText xml:space="preserve"> ADDIN ZOTERO_ITEM CSL_CITATION {"citationID":"DmUbSmDZ","properties":{"formattedCitation":"(Riker, 1982)","plainCitation":"(Riker, 1982)","noteIndex":0},"citationItems":[{"id":1836,"uris":["http://zotero.org/users/5299515/items/QW3FJ2YX"],"itemData":{"id":1836,"type":"book","note":"Citation Key: Riker1988\nissue: 1988","publisher":"Waveland Pr Inc","title":"Liberalism Against Populism: A Confrontation Between the Theory of Democracy and the Theory of Social Choice","author":[{"family":"Riker","given":"William H."}],"issued":{"date-parts":[["1982"]]}}}],"schema":"https://github.com/citation-style-language/schema/raw/master/csl-citation.json"} </w:instrText>
+        <w:instrText xml:space="preserve"> ADDIN ZOTERO_ITEM CSL_CITATION {"citationID":"DmUbSmDZ","properties":{"formattedCitation":"(Riker, 1982)","plainCitation":"(Riker, 1982)","noteIndex":0},"citationItems":[{"id":1703,"uris":["http://zotero.org/users/5299515/items/QW3FJ2YX"],"itemData":{"id":1703,"type":"book","note":"Citation Key: Riker1988\nissue: 1988","publisher":"Waveland Pr Inc","title":"Liberalism Against Populism: A Confrontation Between the Theory of Democracy and the Theory of Social Choice","author":[{"family":"Riker","given":"William H."}],"issued":{"date-parts":[["1982"]]}}}],"schema":"https://github.com/citation-style-language/schema/raw/master/csl-citation.json"} </w:instrText>
       </w:r>
       <w:r>
         <w:fldChar w:fldCharType="separate"/>
@@ -704,7 +728,7 @@
         <w:fldChar w:fldCharType="begin"/>
       </w:r>
       <w:r>
-        <w:instrText xml:space="preserve"> ADDIN ZOTERO_ITEM CSL_CITATION {"citationID":"1TP4C2Aj","properties":{"formattedCitation":"(Kaufman &amp; Stallings, 1991)","plainCitation":"(Kaufman &amp; Stallings, 1991)","noteIndex":0},"citationItems":[{"id":974,"uris":["http://zotero.org/users/5299515/items/KJB778ZR"],"itemData":{"id":974,"type":"chapter","container-title":"The Macroeconomics of Populism in Latin America","event-place":"Chicago","note":"Citation Key: Kaufman1991","page":"15-43","publisher":"University of Chicago Press","publisher-place":"Chicago","title":"The Political Economy of Latin American Populism","author":[{"family":"Kaufman","given":"Robert R."},{"family":"Stallings","given":"Barbara"}],"issued":{"date-parts":[["1991"]]}}}],"schema":"https://github.com/citation-style-language/schema/raw/master/csl-citation.json"} </w:instrText>
+        <w:instrText xml:space="preserve"> ADDIN ZOTERO_ITEM CSL_CITATION {"citationID":"1TP4C2Aj","properties":{"formattedCitation":"(Kaufman &amp; Stallings, 1991)","plainCitation":"(Kaufman &amp; Stallings, 1991)","noteIndex":0},"citationItems":[{"id":1339,"uris":["http://zotero.org/users/5299515/items/KJB778ZR"],"itemData":{"id":1339,"type":"chapter","container-title":"The Macroeconomics of Populism in Latin America","event-place":"Chicago","note":"Citation Key: Kaufman1991","page":"15-43","publisher":"University of Chicago Press","publisher-place":"Chicago","title":"The Political Economy of Latin American Populism","author":[{"family":"Kaufman","given":"Robert R."},{"family":"Stallings","given":"Barbara"}],"issued":{"date-parts":[["1991"]]}}}],"schema":"https://github.com/citation-style-language/schema/raw/master/csl-citation.json"} </w:instrText>
       </w:r>
       <w:r>
         <w:fldChar w:fldCharType="separate"/>
@@ -727,7 +751,25 @@
     </w:p>
     <w:p>
       <w:r>
-        <w:t>To identify the causal effect of populism on institutions, we rely on the synthetic control method (SCM)</w:t>
+        <w:t xml:space="preserve">To identify the causal effect of populism on institutions, we rely on </w:t>
+      </w:r>
+      <w:r>
+        <w:t>a</w:t>
+      </w:r>
+      <w:r>
+        <w:t xml:space="preserve"> synthetic control </w:t>
+      </w:r>
+      <w:r>
+        <w:t>analysis</w:t>
+      </w:r>
+      <w:r>
+        <w:t xml:space="preserve"> (SC</w:t>
+      </w:r>
+      <w:r>
+        <w:t>A</w:t>
+      </w:r>
+      <w:r>
+        <w:t>)</w:t>
       </w:r>
       <w:r>
         <w:t xml:space="preserve"> </w:t>
@@ -736,7 +778,7 @@
         <w:fldChar w:fldCharType="begin"/>
       </w:r>
       <w:r>
-        <w:instrText xml:space="preserve"> ADDIN ZOTERO_ITEM CSL_CITATION {"citationID":"3JJQpQns","properties":{"formattedCitation":"(Abadie, 2021; Abadie et al., 2015; Abadie &amp; Gardeazabal, 2003)","plainCitation":"(Abadie, 2021; Abadie et al., 2015; Abadie &amp; Gardeazabal, 2003)","noteIndex":0},"citationItems":[{"id":2296,"uris":["http://zotero.org/users/5299515/items/WV7DL975"],"itemData":{"id":2296,"type":"article-journal","abstract":"Probably because of their interpretability and transparent nature, synthetic controls have become widely applied in empirical research in economics and the social sciences. This article aims to provide practical guidance to researchers employing synthetic control methods. The article starts with an overview and an introduction to synthetic control estimation. The main sections discuss the advantages of the synthetic control framework as a research design, and describe the settings where synthetic controls provide reliable estimates and those where they may fail. The article closes with a discussion of recent extensions, related methods, and avenues for future research. (JEL B41, C32, C54, E23, F15, O47)","container-title":"Journal of Economic Literature","DOI":"10.1257/jel.20191450","ISSN":"0022-0515","issue":"2","journalAbbreviation":"Journal of Economic Literature","language":"en","page":"391-425","source":"DOI.org (Crossref)","title":"Using Synthetic Controls: Feasibility, Data Requirements, and Methodological Aspects","title-short":"Using Synthetic Controls","volume":"59","author":[{"family":"Abadie","given":"Alberto"}],"issued":{"date-parts":[["2021"]]}}},{"id":1406,"uris":["http://zotero.org/users/5299515/items/AW4ZCA7Z"],"itemData":{"id":1406,"type":"article-journal","container-title":"American Journal of Political Science","DOI":"10.1111/ajps.12116","ISSN":"00925853","issue":"2","note":"Citation Key: Abadie2015","page":"495-510","title":"Comparative Politics and the Synthetic Control Method","volume":"59","author":[{"family":"Abadie","given":"Alberto"},{"family":"Diamond","given":"Alexis"},{"family":"Hainmueller","given":"Jens"}],"issued":{"date-parts":[["2015"]]}}},{"id":1723,"uris":["http://zotero.org/users/5299515/items/GTUFDDYI"],"itemData":{"id":1723,"type":"article-journal","container-title":"The American Economic Review","issue":"1","note":"Citation Key: Abadie2003","page":"113-132","title":"The Economic Cost of Conflict: A Case Study of the Basque Country","volume":"93","author":[{"family":"Abadie","given":"Alberto"},{"family":"Gardeazabal","given":"Javier"}],"issued":{"date-parts":[["2003"]]}}}],"schema":"https://github.com/citation-style-language/schema/raw/master/csl-citation.json"} </w:instrText>
+        <w:instrText xml:space="preserve"> ADDIN ZOTERO_ITEM CSL_CITATION {"citationID":"3JJQpQns","properties":{"formattedCitation":"(Abadie, 2021; Abadie et al., 2015; Abadie &amp; Gardeazabal, 2003)","plainCitation":"(Abadie, 2021; Abadie et al., 2015; Abadie &amp; Gardeazabal, 2003)","noteIndex":0},"citationItems":[{"id":1989,"uris":["http://zotero.org/users/5299515/items/WV7DL975"],"itemData":{"id":1989,"type":"article-journal","abstract":"Probably because of their interpretability and transparent nature, synthetic controls have become widely applied in empirical research in economics and the social sciences. This article aims to provide practical guidance to researchers employing synthetic control methods. The article starts with an overview and an introduction to synthetic control estimation. The main sections discuss the advantages of the synthetic control framework as a research design, and describe the settings where synthetic controls provide reliable estimates and those where they may fail. The article closes with a discussion of recent extensions, related methods, and avenues for future research. (JEL B41, C32, C54, E23, F15, O47)","container-title":"Journal of Economic Literature","DOI":"10.1257/jel.20191450","ISSN":"0022-0515","issue":"2","journalAbbreviation":"Journal of Economic Literature","language":"en","page":"391-425","source":"DOI.org (Crossref)","title":"Using Synthetic Controls: Feasibility, Data Requirements, and Methodological Aspects","title-short":"Using Synthetic Controls","volume":"59","author":[{"family":"Abadie","given":"Alberto"}],"issued":{"date-parts":[["2021"]]}}},{"id":1990,"uris":["http://zotero.org/users/5299515/items/AW4ZCA7Z"],"itemData":{"id":1990,"type":"article-journal","container-title":"American Journal of Political Science","DOI":"10.1111/ajps.12116","ISSN":"00925853","issue":"2","note":"Citation Key: Abadie2015","page":"495-510","title":"Comparative Politics and the Synthetic Control Method","volume":"59","author":[{"family":"Abadie","given":"Alberto"},{"family":"Diamond","given":"Alexis"},{"family":"Hainmueller","given":"Jens"}],"issued":{"date-parts":[["2015"]]}}},{"id":130,"uris":["http://zotero.org/users/5299515/items/GTUFDDYI"],"itemData":{"id":130,"type":"article-journal","container-title":"The American Economic Review","issue":"1","note":"Citation Key: Abadie2003","page":"113-132","title":"The Economic Cost of Conflict: A Case Study of the Basque Country","volume":"93","author":[{"family":"Abadie","given":"Alberto"},{"family":"Gardeazabal","given":"Javier"}],"issued":{"date-parts":[["2003"]]}}}],"schema":"https://github.com/citation-style-language/schema/raw/master/csl-citation.json"} </w:instrText>
       </w:r>
       <w:r>
         <w:fldChar w:fldCharType="separate"/>
@@ -787,7 +829,7 @@
         <w:fldChar w:fldCharType="begin"/>
       </w:r>
       <w:r>
-        <w:instrText xml:space="preserve"> ADDIN ZOTERO_ITEM CSL_CITATION {"citationID":"HZUQClUI","properties":{"formattedCitation":"(Absher et al., 2020; Bastos et al., 2023; Cachanosky &amp; Padilla, 2020)","plainCitation":"(Absher et al., 2020; Bastos et al., 2023; Cachanosky &amp; Padilla, 2020)","noteIndex":0},"citationItems":[{"id":1730,"uris":["http://zotero.org/users/5299515/items/KC4F2NS8"],"itemData":{"id":1730,"type":"article-journal","container-title":"Journal of Economic Behavior &amp; Organization","DOI":"10.1016/j.jebo.2020.07.001","ISSN":"01672681","note":"Citation Key: Absher2020","page":"787-817","title":"The Economic Consequences of Durable Left-Populist Regimes in Latin America","volume":"177","author":[{"family":"Absher","given":"Samuel"},{"family":"Grier","given":"Kevin"},{"family":"Grier","given":"Robin"}],"issued":{"date-parts":[["2020",9]]}}},{"id":2306,"uris":["http://zotero.org/users/5299515/items/EY7I8M4C"],"itemData":{"id":2306,"type":"report","genre":"preprint","note":"DOI: 10.2139/ssrn.4445116","publisher":"SSRN","source":"DOI.org (Crossref)","title":"Macroeconomic Populism in the 21st Century: Revisiting Dornbusch and Edwards","title-short":"Macroeconomic Populism in the 21st Century","URL":"https://www.ssrn.com/abstract=4445116","author":[{"family":"Bastos","given":"João  Pedro"},{"family":"Cachanosky","given":"Nicolas"},{"family":"Faintich","given":"Tomás"}],"accessed":{"date-parts":[["2023",6,21]]},"issued":{"date-parts":[["2023"]]}}},{"id":9,"uris":["http://zotero.org/users/5299515/items/F23JC25R"],"itemData":{"id":9,"type":"article-journal","container-title":"Constitutional Political Economy","DOI":"10.1007/s10602-020-09302-w","ISSN":"1043-4062","issue":"3","language":"en","note":"Citation Key: Cachanosky2020c","page":"329-343","title":"A Panel Data Analysis of Latin American Populism","volume":"31","author":[{"family":"Cachanosky","given":"Nicolás"},{"family":"Padilla","given":"Alexandre"}],"issued":{"date-parts":[["2020",2,22]]}}}],"schema":"https://github.com/citation-style-language/schema/raw/master/csl-citation.json"} </w:instrText>
+        <w:instrText xml:space="preserve"> ADDIN ZOTERO_ITEM CSL_CITATION {"citationID":"HZUQClUI","properties":{"formattedCitation":"(Absher et al., 2020; Bastos et al., 2023; Cachanosky &amp; Padilla, 2020)","plainCitation":"(Absher et al., 2020; Bastos et al., 2023; Cachanosky &amp; Padilla, 2020)","noteIndex":0},"citationItems":[{"id":137,"uris":["http://zotero.org/users/5299515/items/KC4F2NS8"],"itemData":{"id":137,"type":"article-journal","container-title":"Journal of Economic Behavior &amp; Organization","DOI":"10.1016/j.jebo.2020.07.001","ISSN":"01672681","note":"Citation Key: Absher2020","page":"787-817","title":"The Economic Consequences of Durable Left-Populist Regimes in Latin America","volume":"177","author":[{"family":"Absher","given":"Samuel"},{"family":"Grier","given":"Kevin"},{"family":"Grier","given":"Robin"}],"issued":{"date-parts":[["2020",9]]}}},{"id":1979,"uris":["http://zotero.org/users/5299515/items/EY7I8M4C"],"itemData":{"id":1979,"type":"report","genre":"preprint","note":"DOI: 10.2139/ssrn.4445116","publisher":"SSRN","source":"DOI.org (Crossref)","title":"Macroeconomic Populism in the 21st Century: Revisiting Dornbusch and Edwards","title-short":"Macroeconomic Populism in the 21st Century","URL":"https://www.ssrn.com/abstract=4445116","author":[{"family":"Bastos","given":"João  Pedro"},{"family":"Cachanosky","given":"Nicolas"},{"family":"Faintich","given":"Tomás"}],"accessed":{"date-parts":[["2023",6,21]]},"issued":{"date-parts":[["2023"]]}}},{"id":98,"uris":["http://zotero.org/users/5299515/items/F23JC25R"],"itemData":{"id":98,"type":"article-journal","container-title":"Constitutional Political Economy","DOI":"10.1007/s10602-020-09302-w","ISSN":"1043-4062","issue":"3","language":"en","note":"Citation Key: Cachanosky2020c","page":"329-343","title":"A Panel Data Analysis of Latin American Populism","volume":"31","author":[{"family":"Cachanosky","given":"Nicolás"},{"family":"Padilla","given":"Alexandre"}],"issued":{"date-parts":[["2020",2,22]]}}}],"schema":"https://github.com/citation-style-language/schema/raw/master/csl-citation.json"} </w:instrText>
       </w:r>
       <w:r>
         <w:fldChar w:fldCharType="separate"/>
@@ -805,13 +847,25 @@
         <w:t xml:space="preserve">representative </w:t>
       </w:r>
       <w:r>
-        <w:t>episodes of populism: Néstor and Cristina Kirchner's tenure in Argentina (2003-2015); Evo Morales in Bolivia (2006-2019); Rafael Correa's presidency in Ecuador (2007-2016); Daniel Ortega's regime in Nicaragua (2007-present); and Hugo Chávez and Nicolás Maduro's leadership in Venezuela (1999-</w:t>
+        <w:t>episodes of populism: Néstor and Cristina Kirchner's</w:t>
+      </w:r>
+      <w:r>
+        <w:t xml:space="preserve"> presidencies</w:t>
+      </w:r>
+      <w:r>
+        <w:t xml:space="preserve"> in Argentina (2003-2015); Evo Morales in Bolivia (2006-2019); Rafael Correa in Ecuador (2007-2016); Daniel Ortega in Nicaragua (2007-present); and Hugo Chávez and Nicolás Maduro in Venezuela (1999-</w:t>
       </w:r>
       <w:r>
         <w:t>present</w:t>
       </w:r>
       <w:r>
-        <w:t>). For each of these countries, we estimate a synthetic counterfactual for various indicators of institutional quality.</w:t>
+        <w:t xml:space="preserve">). For each of these countries, we estimate a </w:t>
+      </w:r>
+      <w:r>
+        <w:t xml:space="preserve">liberal-democracy </w:t>
+      </w:r>
+      <w:r>
+        <w:t>synthetic counterfactual.</w:t>
       </w:r>
     </w:p>
     <w:p>
@@ -825,7 +879,19 @@
         <w:t>but it also</w:t>
       </w:r>
       <w:r>
-        <w:t xml:space="preserve"> comes from a divergent path. While countries counterfactuals indicate that the institutional environment of these countries would have increased, </w:t>
+        <w:t xml:space="preserve"> </w:t>
+      </w:r>
+      <w:r>
+        <w:t>depicts</w:t>
+      </w:r>
+      <w:r>
+        <w:t xml:space="preserve"> divergent path</w:t>
+      </w:r>
+      <w:r>
+        <w:t>s; w</w:t>
+      </w:r>
+      <w:r>
+        <w:t xml:space="preserve">hile countries counterfactuals indicate that the institutional environment of these countries would have increased, </w:t>
       </w:r>
       <w:r>
         <w:t xml:space="preserve">left-leaning populist regimes produced a marked descend in the institutional environment. </w:t>
@@ -855,7 +921,7 @@
         <w:fldChar w:fldCharType="begin"/>
       </w:r>
       <w:r>
-        <w:instrText xml:space="preserve"> ADDIN ZOTERO_ITEM CSL_CITATION {"citationID":"P9WgyYtF","properties":{"formattedCitation":"(2007)","plainCitation":"(2007)","noteIndex":0},"citationItems":[{"id":2318,"uris":["http://zotero.org/users/5299515/items/K3HXJEYW"],"itemData":{"id":2318,"type":"article-journal","container-title":"Journal of Democracy","DOI":"10.1353/jod.2007.0057","ISSN":"1086-3214","issue":"3","journalAbbreviation":"Journal of Democracy","language":"en","page":"81-95","source":"DOI.org (Crossref)","title":"The Rise of Populism and the Left in Latin America","volume":"18","author":[{"family":"Seligson","given":"Mitchell A."}],"issued":{"date-parts":[["2007"]]}},"label":"page","suppress-author":true}],"schema":"https://github.com/citation-style-language/schema/raw/master/csl-citation.json"} </w:instrText>
+        <w:instrText xml:space="preserve"> ADDIN ZOTERO_ITEM CSL_CITATION {"citationID":"P9WgyYtF","properties":{"formattedCitation":"(2007)","plainCitation":"(2007)","noteIndex":0},"citationItems":[{"id":1969,"uris":["http://zotero.org/users/5299515/items/K3HXJEYW"],"itemData":{"id":1969,"type":"article-journal","container-title":"Journal of Democracy","DOI":"10.1353/jod.2007.0057","ISSN":"1086-3214","issue":"3","journalAbbreviation":"Journal of Democracy","language":"en","page":"81-95","source":"DOI.org (Crossref)","title":"The Rise of Populism and the Left in Latin America","volume":"18","author":[{"family":"Seligson","given":"Mitchell A."}],"issued":{"date-parts":[["2007"]]}},"label":"page","suppress-author":true}],"schema":"https://github.com/citation-style-language/schema/raw/master/csl-citation.json"} </w:instrText>
       </w:r>
       <w:r>
         <w:fldChar w:fldCharType="separate"/>
@@ -867,11 +933,11 @@
         <w:fldChar w:fldCharType="end"/>
       </w:r>
       <w:r>
-        <w:t xml:space="preserve">. According to Seligson, populism in the region involves the belief </w:t>
+        <w:t xml:space="preserve">. According to Seligson, populism in the region involves the belief that institutions of classical liberal democracy, particularly legislatures and courts, are </w:t>
       </w:r>
       <w:r>
         <w:lastRenderedPageBreak/>
-        <w:t xml:space="preserve">that institutions of classical liberal democracy, particularly legislatures and courts, are outdated, inefficient, and inconsistent with the true expression of </w:t>
+        <w:t xml:space="preserve">outdated, inefficient, and inconsistent with the true expression of </w:t>
       </w:r>
       <w:r>
         <w:t>“</w:t>
@@ -909,7 +975,7 @@
         <w:fldChar w:fldCharType="begin"/>
       </w:r>
       <w:r>
-        <w:instrText xml:space="preserve"> ADDIN ZOTERO_ITEM CSL_CITATION {"citationID":"8au4N7xR","properties":{"formattedCitation":"(2007)","plainCitation":"(2007)","noteIndex":0},"citationItems":[{"id":2318,"uris":["http://zotero.org/users/5299515/items/K3HXJEYW"],"itemData":{"id":2318,"type":"article-journal","container-title":"Journal of Democracy","DOI":"10.1353/jod.2007.0057","ISSN":"1086-3214","issue":"3","journalAbbreviation":"Journal of Democracy","language":"en","page":"81-95","source":"DOI.org (Crossref)","title":"The Rise of Populism and the Left in Latin America","volume":"18","author":[{"family":"Seligson","given":"Mitchell A."}],"issued":{"date-parts":[["2007"]]}},"label":"page","suppress-author":true}],"schema":"https://github.com/citation-style-language/schema/raw/master/csl-citation.json"} </w:instrText>
+        <w:instrText xml:space="preserve"> ADDIN ZOTERO_ITEM CSL_CITATION {"citationID":"8au4N7xR","properties":{"formattedCitation":"(2007)","plainCitation":"(2007)","noteIndex":0},"citationItems":[{"id":1969,"uris":["http://zotero.org/users/5299515/items/K3HXJEYW"],"itemData":{"id":1969,"type":"article-journal","container-title":"Journal of Democracy","DOI":"10.1353/jod.2007.0057","ISSN":"1086-3214","issue":"3","journalAbbreviation":"Journal of Democracy","language":"en","page":"81-95","source":"DOI.org (Crossref)","title":"The Rise of Populism and the Left in Latin America","volume":"18","author":[{"family":"Seligson","given":"Mitchell A."}],"issued":{"date-parts":[["2007"]]}},"label":"page","suppress-author":true}],"schema":"https://github.com/citation-style-language/schema/raw/master/csl-citation.json"} </w:instrText>
       </w:r>
       <w:r>
         <w:fldChar w:fldCharType="separate"/>
@@ -933,7 +999,7 @@
         <w:fldChar w:fldCharType="begin"/>
       </w:r>
       <w:r>
-        <w:instrText xml:space="preserve"> ADDIN ZOTERO_ITEM CSL_CITATION {"citationID":"XqtMb6iv","properties":{"formattedCitation":"(2016)","plainCitation":"(2016)","noteIndex":0},"citationItems":[{"id":913,"uris":["http://zotero.org/users/5299515/items/QM5YBZA7"],"itemData":{"id":913,"type":"article-journal","container-title":"Journal of Political Ideologies","DOI":"10.1080/13569317.2016.1150137","ISSN":"1356-9317","issue":"2","note":"Citation Key: DelaTorre2016","page":"121-139","title":"Populism and the Politics of the Extraordinary in Latin America","volume":"21","author":[{"family":"Torre","given":"Carlos","non-dropping-particle":"de la"}],"issued":{"date-parts":[["2016",5,3]]}},"label":"page","suppress-author":true}],"schema":"https://github.com/citation-style-language/schema/raw/master/csl-citation.json"} </w:instrText>
+        <w:instrText xml:space="preserve"> ADDIN ZOTERO_ITEM CSL_CITATION {"citationID":"XqtMb6iv","properties":{"formattedCitation":"(2016)","plainCitation":"(2016)","noteIndex":0},"citationItems":[{"id":1278,"uris":["http://zotero.org/users/5299515/items/QM5YBZA7"],"itemData":{"id":1278,"type":"article-journal","container-title":"Journal of Political Ideologies","DOI":"10.1080/13569317.2016.1150137","ISSN":"1356-9317","issue":"2","note":"Citation Key: DelaTorre2016","page":"121-139","title":"Populism and the Politics of the Extraordinary in Latin America","volume":"21","author":[{"family":"Torre","given":"Carlos","non-dropping-particle":"de la"}],"issued":{"date-parts":[["2016",5,3]]}},"label":"page","suppress-author":true}],"schema":"https://github.com/citation-style-language/schema/raw/master/csl-citation.json"} </w:instrText>
       </w:r>
       <w:r>
         <w:fldChar w:fldCharType="separate"/>
@@ -945,13 +1011,31 @@
         <w:fldChar w:fldCharType="end"/>
       </w:r>
       <w:r>
-        <w:t xml:space="preserve"> argues that in an environment where institutions are discredited, populist leaders claim to embody the will of the people and override due process and democratic procedures. For instance, Chavez famously stated, </w:t>
+        <w:t xml:space="preserve"> argues that in an environment where institutions are discredited, populist leaders claim to embody the will of the people and override due process and democratic procedures. For instance, Ch</w:t>
+      </w:r>
+      <w:r>
+        <w:t>á</w:t>
+      </w:r>
+      <w:r>
+        <w:t xml:space="preserve">vez famously stated, </w:t>
       </w:r>
       <w:r>
         <w:t>“</w:t>
       </w:r>
       <w:r>
-        <w:t>You are not going to reelect Chavez really, you are going to reelect yourselves. The people will reelect the people. Chavez is nothing but an instrument of the people</w:t>
+        <w:t>You are not going to reelect Ch</w:t>
+      </w:r>
+      <w:r>
+        <w:t>á</w:t>
+      </w:r>
+      <w:r>
+        <w:t>vez really, you are going to reelect yourselves. The people will reelect the people. Ch</w:t>
+      </w:r>
+      <w:r>
+        <w:t>á</w:t>
+      </w:r>
+      <w:r>
+        <w:t>vez is nothing but an instrument of the people</w:t>
       </w:r>
       <w:r>
         <w:t>”</w:t>
@@ -963,7 +1047,7 @@
         <w:fldChar w:fldCharType="begin"/>
       </w:r>
       <w:r>
-        <w:instrText xml:space="preserve"> ADDIN ZOTERO_ITEM CSL_CITATION {"citationID":"s25bZJOZ","properties":{"formattedCitation":"(quoted in Friedman, 2017)","plainCitation":"(quoted in Friedman, 2017)","noteIndex":0},"citationItems":[{"id":2248,"uris":["http://zotero.org/users/5299515/items/XCM8VH4E"],"itemData":{"id":2248,"type":"article-newspaper","container-title":"The Atlantic","title":"How Populism Helped Wreck Venezuela","URL":"https://www.theatlantic.com/international/archive/2017/06/venezuela-populism-fail/525321/","author":[{"family":"Friedman","given":"Uri"}],"issued":{"date-parts":[["2017",6,4]]}},"label":"page","prefix":"quoted in"}],"schema":"https://github.com/citation-style-language/schema/raw/master/csl-citation.json"} </w:instrText>
+        <w:instrText xml:space="preserve"> ADDIN ZOTERO_ITEM CSL_CITATION {"citationID":"s25bZJOZ","properties":{"formattedCitation":"(quoted in Friedman, 2017)","plainCitation":"(quoted in Friedman, 2017)","noteIndex":0},"citationItems":[{"id":2032,"uris":["http://zotero.org/users/5299515/items/XCM8VH4E"],"itemData":{"id":2032,"type":"article-newspaper","container-title":"The Atlantic","title":"How Populism Helped Wreck Venezuela","URL":"https://www.theatlantic.com/international/archive/2017/06/venezuela-populism-fail/525321/","author":[{"family":"Friedman","given":"Uri"}],"issued":{"date-parts":[["2017",6,4]]}},"label":"page","prefix":"quoted in"}],"schema":"https://github.com/citation-style-language/schema/raw/master/csl-citation.json"} </w:instrText>
       </w:r>
       <w:r>
         <w:fldChar w:fldCharType="separate"/>
@@ -986,14 +1070,17 @@
     </w:p>
     <w:p>
       <w:r>
+        <w:t xml:space="preserve">However, the ability of Latin American populists to bypass the constraints of liberal democracy can be attributed to the weak institutional environment, which provides fertile ground </w:t>
+      </w:r>
+      <w:r>
         <w:lastRenderedPageBreak/>
-        <w:t xml:space="preserve">However, the ability of Latin American populists to bypass the constraints of liberal democracy can be attributed to the weak institutional environment, which provides fertile ground for populism to thrive. Kaufman and Stallings </w:t>
+        <w:t xml:space="preserve">for populism to thrive. Kaufman and Stallings </w:t>
       </w:r>
       <w:r>
         <w:fldChar w:fldCharType="begin"/>
       </w:r>
       <w:r>
-        <w:instrText xml:space="preserve"> ADDIN ZOTERO_ITEM CSL_CITATION {"citationID":"2943InL5","properties":{"formattedCitation":"(1991)","plainCitation":"(1991)","noteIndex":0},"citationItems":[{"id":974,"uris":["http://zotero.org/users/5299515/items/KJB778ZR"],"itemData":{"id":974,"type":"chapter","container-title":"The Macroeconomics of Populism in Latin America","event-place":"Chicago","note":"Citation Key: Kaufman1991","page":"15-43","publisher":"University of Chicago Press","publisher-place":"Chicago","title":"The Political Economy of Latin American Populism","author":[{"family":"Kaufman","given":"Robert R."},{"family":"Stallings","given":"Barbara"}],"issued":{"date-parts":[["1991"]]}},"label":"page","suppress-author":true}],"schema":"https://github.com/citation-style-language/schema/raw/master/csl-citation.json"} </w:instrText>
+        <w:instrText xml:space="preserve"> ADDIN ZOTERO_ITEM CSL_CITATION {"citationID":"2943InL5","properties":{"formattedCitation":"(1991)","plainCitation":"(1991)","noteIndex":0},"citationItems":[{"id":1339,"uris":["http://zotero.org/users/5299515/items/KJB778ZR"],"itemData":{"id":1339,"type":"chapter","container-title":"The Macroeconomics of Populism in Latin America","event-place":"Chicago","note":"Citation Key: Kaufman1991","page":"15-43","publisher":"University of Chicago Press","publisher-place":"Chicago","title":"The Political Economy of Latin American Populism","author":[{"family":"Kaufman","given":"Robert R."},{"family":"Stallings","given":"Barbara"}],"issued":{"date-parts":[["1991"]]}},"label":"page","suppress-author":true}],"schema":"https://github.com/citation-style-language/schema/raw/master/csl-citation.json"} </w:instrText>
       </w:r>
       <w:r>
         <w:fldChar w:fldCharType="separate"/>
@@ -1017,7 +1104,7 @@
         <w:fldChar w:fldCharType="begin"/>
       </w:r>
       <w:r>
-        <w:instrText xml:space="preserve"> ADDIN ZOTERO_ITEM CSL_CITATION {"citationID":"2TxCtN2Q","properties":{"formattedCitation":"(1990)","plainCitation":"(1990)","noteIndex":0},"citationItems":[{"id":2240,"uris":["http://zotero.org/users/5299515/items/CDNT65QV"],"itemData":{"id":2240,"type":"chapter","container-title":"Labour Relations and Economic Performance","page":"137-169","title":"Social Conflict and Populist Policies in Latin America","author":[{"family":"Sachs","given":"Jeffrey D."}],"editor":[{"family":"Brunetta","given":"Renatto"},{"family":"Dell'Aringa","given":"Carlo"}],"issued":{"date-parts":[["1990"]]}},"label":"page","suppress-author":true}],"schema":"https://github.com/citation-style-language/schema/raw/master/csl-citation.json"} </w:instrText>
+        <w:instrText xml:space="preserve"> ADDIN ZOTERO_ITEM CSL_CITATION {"citationID":"2TxCtN2Q","properties":{"formattedCitation":"(1990)","plainCitation":"(1990)","noteIndex":0},"citationItems":[{"id":2038,"uris":["http://zotero.org/users/5299515/items/CDNT65QV"],"itemData":{"id":2038,"type":"chapter","container-title":"Labour Relations and Economic Performance","page":"137-169","title":"Social Conflict and Populist Policies in Latin America","author":[{"family":"Sachs","given":"Jeffrey D."}],"editor":[{"family":"Brunetta","given":"Renatto"},{"family":"Dell'Aringa","given":"Carlo"}],"issued":{"date-parts":[["1990"]]}},"label":"page","suppress-author":true}],"schema":"https://github.com/citation-style-language/schema/raw/master/csl-citation.json"} </w:instrText>
       </w:r>
       <w:r>
         <w:fldChar w:fldCharType="separate"/>
@@ -1038,7 +1125,7 @@
         <w:fldChar w:fldCharType="begin"/>
       </w:r>
       <w:r>
-        <w:instrText xml:space="preserve"> ADDIN ZOTERO_ITEM CSL_CITATION {"citationID":"2SQgo9Gu","properties":{"formattedCitation":"(1990)","plainCitation":"(1990)","noteIndex":0},"citationItems":[{"id":2240,"uris":["http://zotero.org/users/5299515/items/CDNT65QV"],"itemData":{"id":2240,"type":"chapter","container-title":"Labour Relations and Economic Performance","page":"137-169","title":"Social Conflict and Populist Policies in Latin America","author":[{"family":"Sachs","given":"Jeffrey D."}],"editor":[{"family":"Brunetta","given":"Renatto"},{"family":"Dell'Aringa","given":"Carlo"}],"issued":{"date-parts":[["1990"]]}},"label":"page","suppress-author":true}],"schema":"https://github.com/citation-style-language/schema/raw/master/csl-citation.json"} </w:instrText>
+        <w:instrText xml:space="preserve"> ADDIN ZOTERO_ITEM CSL_CITATION {"citationID":"2SQgo9Gu","properties":{"formattedCitation":"(1990)","plainCitation":"(1990)","noteIndex":0},"citationItems":[{"id":2038,"uris":["http://zotero.org/users/5299515/items/CDNT65QV"],"itemData":{"id":2038,"type":"chapter","container-title":"Labour Relations and Economic Performance","page":"137-169","title":"Social Conflict and Populist Policies in Latin America","author":[{"family":"Sachs","given":"Jeffrey D."}],"editor":[{"family":"Brunetta","given":"Renatto"},{"family":"Dell'Aringa","given":"Carlo"}],"issued":{"date-parts":[["1990"]]}},"label":"page","suppress-author":true}],"schema":"https://github.com/citation-style-language/schema/raw/master/csl-citation.json"} </w:instrText>
       </w:r>
       <w:r>
         <w:fldChar w:fldCharType="separate"/>
@@ -1056,7 +1143,7 @@
         <w:fldChar w:fldCharType="begin"/>
       </w:r>
       <w:r>
-        <w:instrText xml:space="preserve"> ADDIN ZOTERO_ITEM CSL_CITATION {"citationID":"7sJs4ye6","properties":{"formattedCitation":"(1990)","plainCitation":"(1990)","noteIndex":0},"citationItems":[{"id":2140,"uris":["http://zotero.org/users/5299515/items/S7W5GBJX"],"itemData":{"id":2140,"type":"article-journal","container-title":"Journal of Development Economics","issue":"2","note":"Citation Key: Dornbusch1990","page":"247-277","title":"Macroeconomic Populism","volume":"32","author":[{"family":"Dornbusch","given":"Rudiger"},{"family":"Edwards","given":"Sebastian"}],"issued":{"date-parts":[["1990"]]}},"label":"page","suppress-author":true}],"schema":"https://github.com/citation-style-language/schema/raw/master/csl-citation.json"} </w:instrText>
+        <w:instrText xml:space="preserve"> ADDIN ZOTERO_ITEM CSL_CITATION {"citationID":"7sJs4ye6","properties":{"formattedCitation":"(1990)","plainCitation":"(1990)","noteIndex":0},"citationItems":[{"id":2112,"uris":["http://zotero.org/users/5299515/items/S7W5GBJX"],"itemData":{"id":2112,"type":"article-journal","container-title":"Journal of Development Economics","issue":"2","note":"Citation Key: Dornbusch1990","page":"247-277","title":"Macroeconomic Populism","volume":"32","author":[{"family":"Dornbusch","given":"Rudiger"},{"family":"Edwards","given":"Sebastian"}],"issued":{"date-parts":[["1990"]]}},"label":"page","suppress-author":true}],"schema":"https://github.com/citation-style-language/schema/raw/master/csl-citation.json"} </w:instrText>
       </w:r>
       <w:r>
         <w:fldChar w:fldCharType="separate"/>
@@ -1086,7 +1173,7 @@
         <w:fldChar w:fldCharType="begin"/>
       </w:r>
       <w:r>
-        <w:instrText xml:space="preserve"> ADDIN ZOTERO_ITEM CSL_CITATION {"citationID":"EvnirTje","properties":{"formattedCitation":"(2018, p. 196)","plainCitation":"(2018, p. 196)","noteIndex":0},"citationItems":[{"id":1835,"uris":["http://zotero.org/users/5299515/items/66PJPC7T"],"itemData":{"id":1835,"type":"article-journal","abstract":"I distinguish between political and economic populism. Both are averse to agencies of restraint, or, equivalently, delegation to technocrats or external rules. In the economic domain, delegation to independent agencies (domestic or foreign) occurs in two different contexts: (i) in order to prevent the majority from harming itself in the future and (ii) in order to cement a redistribution arising from a temporary political advantage for the longer-term. Economic policy restraints that arise in the first case are desirable; those that arise in the second case are much less so.","container-title":"AEA Papers and Proceedings","DOI":"10.1257/pandp.20181122","ISSN":"2574-0768","issue":"May","note":"Citation Key: Rodrik2018","page":"196-99","title":"Is Populism Necessarily Bad Economics?","volume":"108","author":[{"family":"Rodrik","given":"Dani"}],"issued":{"date-parts":[["2018"]]}},"locator":"196","label":"page","suppress-author":true}],"schema":"https://github.com/citation-style-language/schema/raw/master/csl-citation.json"} </w:instrText>
+        <w:instrText xml:space="preserve"> ADDIN ZOTERO_ITEM CSL_CITATION {"citationID":"EvnirTje","properties":{"formattedCitation":"(2018, p. 196)","plainCitation":"(2018, p. 196)","noteIndex":0},"citationItems":[{"id":1702,"uris":["http://zotero.org/users/5299515/items/66PJPC7T"],"itemData":{"id":1702,"type":"article-journal","abstract":"I distinguish between political and economic populism. Both are averse to agencies of restraint, or, equivalently, delegation to technocrats or external rules. In the economic domain, delegation to independent agencies (domestic or foreign) occurs in two different contexts: (i) in order to prevent the majority from harming itself in the future and (ii) in order to cement a redistribution arising from a temporary political advantage for the longer-term. Economic policy restraints that arise in the first case are desirable; those that arise in the second case are much less so.","container-title":"AEA Papers and Proceedings","DOI":"10.1257/pandp.20181122","ISSN":"2574-0768","issue":"May","note":"Citation Key: Rodrik2018","page":"196-99","title":"Is Populism Necessarily Bad Economics?","volume":"108","author":[{"family":"Rodrik","given":"Dani"}],"issued":{"date-parts":[["2018"]]}},"locator":"196","label":"page","suppress-author":true}],"schema":"https://github.com/citation-style-language/schema/raw/master/csl-citation.json"} </w:instrText>
       </w:r>
       <w:r>
         <w:fldChar w:fldCharType="separate"/>
@@ -1118,7 +1205,7 @@
         <w:fldChar w:fldCharType="begin"/>
       </w:r>
       <w:r>
-        <w:instrText xml:space="preserve"> ADDIN ZOTERO_ITEM CSL_CITATION {"citationID":"JtsrtLob","properties":{"formattedCitation":"(2023)","plainCitation":"(2023)","noteIndex":0},"citationItems":[{"id":2319,"uris":["http://zotero.org/users/5299515/items/ZRT7JCTL"],"itemData":{"id":2319,"type":"article-journal","container-title":"Journal of Economic Behavior &amp; Organization","DOI":"10.1016/j.jebo.2023.01.010","ISSN":"01672681","journalAbbreviation":"Journal of Economic Behavior &amp; Organization","language":"en","page":"1-17","source":"DOI.org (Crossref)","title":"Populism and inequality: Does reality match the populist rhetoric?","title-short":"Populism and inequality","volume":"207","author":[{"family":"Strobl","given":"Martin"},{"family":"Sáenz De Viteri","given":"Andrea"},{"family":"Rode","given":"Martin"},{"family":"Bjørnskov","given":"Christian"}],"issued":{"date-parts":[["2023",3]]}},"label":"page","suppress-author":true}],"schema":"https://github.com/citation-style-language/schema/raw/master/csl-citation.json"} </w:instrText>
+        <w:instrText xml:space="preserve"> ADDIN ZOTERO_ITEM CSL_CITATION {"citationID":"JtsrtLob","properties":{"formattedCitation":"(2023)","plainCitation":"(2023)","noteIndex":0},"citationItems":[{"id":1968,"uris":["http://zotero.org/users/5299515/items/ZRT7JCTL"],"itemData":{"id":1968,"type":"article-journal","container-title":"Journal of Economic Behavior &amp; Organization","DOI":"10.1016/j.jebo.2023.01.010","ISSN":"01672681","journalAbbreviation":"Journal of Economic Behavior &amp; Organization","language":"en","page":"1-17","source":"DOI.org (Crossref)","title":"Populism and inequality: Does reality match the populist rhetoric?","title-short":"Populism and inequality","volume":"207","author":[{"family":"Strobl","given":"Martin"},{"family":"Sáenz De Viteri","given":"Andrea"},{"family":"Rode","given":"Martin"},{"family":"Bjørnskov","given":"Christian"}],"issued":{"date-parts":[["2023",3]]}},"label":"page","suppress-author":true}],"schema":"https://github.com/citation-style-language/schema/raw/master/csl-citation.json"} </w:instrText>
       </w:r>
       <w:r>
         <w:fldChar w:fldCharType="separate"/>
@@ -1139,7 +1226,7 @@
         <w:fldChar w:fldCharType="begin"/>
       </w:r>
       <w:r>
-        <w:instrText xml:space="preserve"> ADDIN ZOTERO_ITEM CSL_CITATION {"citationID":"AKPNgjTw","properties":{"formattedCitation":"(2020)","plainCitation":"(2020)","noteIndex":0},"citationItems":[{"id":2310,"uris":["http://zotero.org/users/5299515/items/D6B9JLZJ"],"itemData":{"id":2310,"type":"report","collection-title":"CEPR Discussion Paper","event-place":"London","number":"15405","publisher":"Center for Economic and Policy Research","publisher-place":"London","title":"Populism Leaders and the Economy","author":[{"family":"Funke","given":"M."},{"family":"Schularick, Moritz","given":""},{"family":"Trebesch","given":"C."}],"issued":{"date-parts":[["2020"]]}},"label":"page","suppress-author":true}],"schema":"https://github.com/citation-style-language/schema/raw/master/csl-citation.json"} </w:instrText>
+        <w:instrText xml:space="preserve"> ADDIN ZOTERO_ITEM CSL_CITATION {"citationID":"AKPNgjTw","properties":{"formattedCitation":"(2020)","plainCitation":"(2020)","noteIndex":0},"citationItems":[{"id":1975,"uris":["http://zotero.org/users/5299515/items/D6B9JLZJ"],"itemData":{"id":1975,"type":"report","collection-title":"CEPR Discussion Paper","event-place":"London","number":"15405","publisher":"Center for Economic and Policy Research","publisher-place":"London","title":"Populism Leaders and the Economy","author":[{"family":"Funke","given":"M."},{"family":"Schularick, Moritz","given":""},{"family":"Trebesch","given":"C."}],"issued":{"date-parts":[["2020"]]}},"label":"page","suppress-author":true}],"schema":"https://github.com/citation-style-language/schema/raw/master/csl-citation.json"} </w:instrText>
       </w:r>
       <w:r>
         <w:fldChar w:fldCharType="separate"/>
@@ -1160,7 +1247,7 @@
         <w:fldChar w:fldCharType="begin"/>
       </w:r>
       <w:r>
-        <w:instrText xml:space="preserve"> ADDIN ZOTERO_ITEM CSL_CITATION {"citationID":"AmMBPERt","properties":{"formattedCitation":"(2020)","plainCitation":"(2020)","noteIndex":0},"citationItems":[{"id":9,"uris":["http://zotero.org/users/5299515/items/F23JC25R"],"itemData":{"id":9,"type":"article-journal","container-title":"Constitutional Political Economy","DOI":"10.1007/s10602-020-09302-w","ISSN":"1043-4062","issue":"3","language":"en","note":"Citation Key: Cachanosky2020c","page":"329-343","title":"A Panel Data Analysis of Latin American Populism","volume":"31","author":[{"family":"Cachanosky","given":"Nicolás"},{"family":"Padilla","given":"Alexandre"}],"issued":{"date-parts":[["2020",2,22]]}},"label":"page","suppress-author":true}],"schema":"https://github.com/citation-style-language/schema/raw/master/csl-citation.json"} </w:instrText>
+        <w:instrText xml:space="preserve"> ADDIN ZOTERO_ITEM CSL_CITATION {"citationID":"AmMBPERt","properties":{"formattedCitation":"(2020)","plainCitation":"(2020)","noteIndex":0},"citationItems":[{"id":98,"uris":["http://zotero.org/users/5299515/items/F23JC25R"],"itemData":{"id":98,"type":"article-journal","container-title":"Constitutional Political Economy","DOI":"10.1007/s10602-020-09302-w","ISSN":"1043-4062","issue":"3","language":"en","note":"Citation Key: Cachanosky2020c","page":"329-343","title":"A Panel Data Analysis of Latin American Populism","volume":"31","author":[{"family":"Cachanosky","given":"Nicolás"},{"family":"Padilla","given":"Alexandre"}],"issued":{"date-parts":[["2020",2,22]]}},"label":"page","suppress-author":true}],"schema":"https://github.com/citation-style-language/schema/raw/master/csl-citation.json"} </w:instrText>
       </w:r>
       <w:r>
         <w:fldChar w:fldCharType="separate"/>
@@ -1186,7 +1273,7 @@
         <w:fldChar w:fldCharType="begin"/>
       </w:r>
       <w:r>
-        <w:instrText xml:space="preserve"> ADDIN ZOTERO_ITEM CSL_CITATION {"citationID":"oNAeRxR1","properties":{"formattedCitation":"(2016)","plainCitation":"(2016)","noteIndex":0},"citationItems":[{"id":896,"uris":["http://zotero.org/users/5299515/items/QRHAPIEX"],"itemData":{"id":896,"type":"article-journal","container-title":"Journal of Economic Behavior &amp; Organization","DOI":"10.1016/j.jebo.2015.12.011","ISSN":"01672681","note":"Citation Key: Grier2016","page":"1-21","title":"The Economic Consequences of Hugo Chavez: A Synthetic Control Analysis","volume":"125","author":[{"family":"Grier","given":"Kevin"},{"family":"Maynard","given":"Norman"}],"issued":{"date-parts":[["2016",5]]}},"label":"page","suppress-author":true}],"schema":"https://github.com/citation-style-language/schema/raw/master/csl-citation.json"} </w:instrText>
+        <w:instrText xml:space="preserve"> ADDIN ZOTERO_ITEM CSL_CITATION {"citationID":"oNAeRxR1","properties":{"formattedCitation":"(2016)","plainCitation":"(2016)","noteIndex":0},"citationItems":[{"id":1261,"uris":["http://zotero.org/users/5299515/items/QRHAPIEX"],"itemData":{"id":1261,"type":"article-journal","container-title":"Journal of Economic Behavior &amp; Organization","DOI":"10.1016/j.jebo.2015.12.011","ISSN":"01672681","note":"Citation Key: Grier2016","page":"1-21","title":"The Economic Consequences of Hugo Chavez: A Synthetic Control Analysis","volume":"125","author":[{"family":"Grier","given":"Kevin"},{"family":"Maynard","given":"Norman"}],"issued":{"date-parts":[["2016",5]]}},"label":"page","suppress-author":true}],"schema":"https://github.com/citation-style-language/schema/raw/master/csl-citation.json"} </w:instrText>
       </w:r>
       <w:r>
         <w:fldChar w:fldCharType="separate"/>
@@ -1204,7 +1291,7 @@
         <w:fldChar w:fldCharType="begin"/>
       </w:r>
       <w:r>
-        <w:instrText xml:space="preserve"> ADDIN ZOTERO_ITEM CSL_CITATION {"citationID":"JMMtKa0u","properties":{"formattedCitation":"(2020)","plainCitation":"(2020)","noteIndex":0},"citationItems":[{"id":1730,"uris":["http://zotero.org/users/5299515/items/KC4F2NS8"],"itemData":{"id":1730,"type":"article-journal","container-title":"Journal of Economic Behavior &amp; Organization","DOI":"10.1016/j.jebo.2020.07.001","ISSN":"01672681","note":"Citation Key: Absher2020","page":"787-817","title":"The Economic Consequences of Durable Left-Populist Regimes in Latin America","volume":"177","author":[{"family":"Absher","given":"Samuel"},{"family":"Grier","given":"Kevin"},{"family":"Grier","given":"Robin"}],"issued":{"date-parts":[["2020",9]]}},"label":"page","suppress-author":true}],"schema":"https://github.com/citation-style-language/schema/raw/master/csl-citation.json"} </w:instrText>
+        <w:instrText xml:space="preserve"> ADDIN ZOTERO_ITEM CSL_CITATION {"citationID":"JMMtKa0u","properties":{"formattedCitation":"(2020)","plainCitation":"(2020)","noteIndex":0},"citationItems":[{"id":137,"uris":["http://zotero.org/users/5299515/items/KC4F2NS8"],"itemData":{"id":137,"type":"article-journal","container-title":"Journal of Economic Behavior &amp; Organization","DOI":"10.1016/j.jebo.2020.07.001","ISSN":"01672681","note":"Citation Key: Absher2020","page":"787-817","title":"The Economic Consequences of Durable Left-Populist Regimes in Latin America","volume":"177","author":[{"family":"Absher","given":"Samuel"},{"family":"Grier","given":"Kevin"},{"family":"Grier","given":"Robin"}],"issued":{"date-parts":[["2020",9]]}},"label":"page","suppress-author":true}],"schema":"https://github.com/citation-style-language/schema/raw/master/csl-citation.json"} </w:instrText>
       </w:r>
       <w:r>
         <w:fldChar w:fldCharType="separate"/>
@@ -1216,17 +1303,17 @@
         <w:fldChar w:fldCharType="end"/>
       </w:r>
       <w:r>
-        <w:t xml:space="preserve">, as we examine the effects of populist governments in Latin America using a synthetic </w:t>
+        <w:t>, as we examine the effects of populist governments in Latin America using a synthetic control approach. While the former study focuses solely on the impact of Hugo Chavez</w:t>
+      </w:r>
+      <w:r>
+        <w:t>’</w:t>
+      </w:r>
+      <w:r>
+        <w:t xml:space="preserve">s regime in Venezuela, the latter expands the analysis to include Bolivia, Ecuador, and Nicaragua. </w:t>
       </w:r>
       <w:r>
         <w:lastRenderedPageBreak/>
-        <w:t>control approach. While the former study focuses solely on the impact of Hugo Chavez</w:t>
-      </w:r>
-      <w:r>
-        <w:t>’</w:t>
-      </w:r>
-      <w:r>
-        <w:t>s regime in Venezuela, the latter expands the analysis to include Bolivia, Ecuador, and Nicaragua. Both studies find that, on average, populist governments significantly impact income levels</w:t>
+        <w:t>Both studies find that, on average, populist governments significantly impact income levels</w:t>
       </w:r>
       <w:r>
         <w:t xml:space="preserve"> (except for dollarized Ecuador)</w:t>
@@ -1258,7 +1345,7 @@
         <w:fldChar w:fldCharType="begin"/>
       </w:r>
       <w:r>
-        <w:instrText xml:space="preserve"> ADDIN ZOTERO_ITEM CSL_CITATION {"citationID":"5EHNSJ7S","properties":{"formattedCitation":"(2018)","plainCitation":"(2018)","noteIndex":0},"citationItems":[{"id":2311,"uris":["http://zotero.org/users/5299515/items/K4QTTG3R"],"itemData":{"id":2311,"type":"article-journal","abstract":"While populist rule has become increasingly prevalent in the developing world, much of our knowledge about its implications remains anecdotal and contradictory. In this article, we conduct the most comprehensive large-N cross-national test of the consequences of populist rule to date. Using data on 19 Latin American states, we find that populism’s implications are mostly negative: (1) populist regimes tend to erode institutional and legal constraints on executive authority; (2) participation rates are not higher under populist governments or for populist campaigners; and (3) populist rule, even under left-wing populists, is not associated with more redistribution than non-populist democratic rule. We perform instrumental variable estimations and a quasi-experimental analysis to address the potential endogeneity of populism.","container-title":"Government and Opposition","DOI":"10.1017/gov.2016.25","ISSN":"0017-257X, 1477-7053","issue":"2","journalAbbreviation":"Gov. &amp; oppos.","language":"en","page":"256-287","source":"DOI.org (Crossref)","title":"The Political and Economic Consequences of Populist Rule in Latin America","volume":"53","author":[{"family":"Houle","given":"Christian"},{"family":"Kenny","given":"Paul D."}],"issued":{"date-parts":[["2018",4]]}},"label":"page","suppress-author":true}],"schema":"https://github.com/citation-style-language/schema/raw/master/csl-citation.json"} </w:instrText>
+        <w:instrText xml:space="preserve"> ADDIN ZOTERO_ITEM CSL_CITATION {"citationID":"5EHNSJ7S","properties":{"formattedCitation":"(2018)","plainCitation":"(2018)","noteIndex":0},"citationItems":[{"id":1974,"uris":["http://zotero.org/users/5299515/items/K4QTTG3R"],"itemData":{"id":1974,"type":"article-journal","abstract":"While populist rule has become increasingly prevalent in the developing world, much of our knowledge about its implications remains anecdotal and contradictory. In this article, we conduct the most comprehensive large-N cross-national test of the consequences of populist rule to date. Using data on 19 Latin American states, we find that populism’s implications are mostly negative: (1) populist regimes tend to erode institutional and legal constraints on executive authority; (2) participation rates are not higher under populist governments or for populist campaigners; and (3) populist rule, even under left-wing populists, is not associated with more redistribution than non-populist democratic rule. We perform instrumental variable estimations and a quasi-experimental analysis to address the potential endogeneity of populism.","container-title":"Government and Opposition","DOI":"10.1017/gov.2016.25","ISSN":"0017-257X, 1477-7053","issue":"2","journalAbbreviation":"Gov. &amp; oppos.","language":"en","page":"256-287","source":"DOI.org (Crossref)","title":"The Political and Economic Consequences of Populist Rule in Latin America","volume":"53","author":[{"family":"Houle","given":"Christian"},{"family":"Kenny","given":"Paul D."}],"issued":{"date-parts":[["2018",4]]}},"label":"page","suppress-author":true}],"schema":"https://github.com/citation-style-language/schema/raw/master/csl-citation.json"} </w:instrText>
       </w:r>
       <w:r>
         <w:fldChar w:fldCharType="separate"/>
@@ -1282,7 +1369,7 @@
         <w:fldChar w:fldCharType="begin"/>
       </w:r>
       <w:r>
-        <w:instrText xml:space="preserve"> ADDIN ZOTERO_ITEM CSL_CITATION {"citationID":"CWdnIxKk","properties":{"formattedCitation":"(2019)","plainCitation":"(2019)","noteIndex":0},"citationItems":[{"id":1964,"uris":["http://zotero.org/users/5299515/items/2MT8S8AJ"],"itemData":{"id":1964,"type":"article-journal","container-title":"The Independent Review","DOI":"10.2139/ssrn.3147096","ISSN":"1556-5068","issue":"2","note":"Citation Key: Cachanosky2019c","page":"209-266","title":"Latin American Populism in the 21st Century","volume":"24","author":[{"family":"Cachanosky","given":"Nicolás"},{"family":"Padilla","given":"Alexandre"}],"issued":{"date-parts":[["2019"]]}},"label":"page","suppress-author":true}],"schema":"https://github.com/citation-style-language/schema/raw/master/csl-citation.json"} </w:instrText>
+        <w:instrText xml:space="preserve"> ADDIN ZOTERO_ITEM CSL_CITATION {"citationID":"CWdnIxKk","properties":{"formattedCitation":"(2019)","plainCitation":"(2019)","noteIndex":0},"citationItems":[{"id":75,"uris":["http://zotero.org/users/5299515/items/2MT8S8AJ"],"itemData":{"id":75,"type":"article-journal","container-title":"The Independent Review","DOI":"10.2139/ssrn.3147096","ISSN":"1556-5068","issue":"2","note":"Citation Key: Cachanosky2019c","page":"209-266","title":"Latin American Populism in the 21st Century","volume":"24","author":[{"family":"Cachanosky","given":"Nicolás"},{"family":"Padilla","given":"Alexandre"}],"issued":{"date-parts":[["2019"]]}},"label":"page","suppress-author":true}],"schema":"https://github.com/citation-style-language/schema/raw/master/csl-citation.json"} </w:instrText>
       </w:r>
       <w:r>
         <w:fldChar w:fldCharType="separate"/>
@@ -1320,7 +1407,7 @@
         <w:fldChar w:fldCharType="begin"/>
       </w:r>
       <w:r>
-        <w:instrText xml:space="preserve"> ADDIN ZOTERO_ITEM CSL_CITATION {"citationID":"eR2OybBG","properties":{"formattedCitation":"(Rodrik et al., 2004)","plainCitation":"(Rodrik et al., 2004)","noteIndex":0},"citationItems":[{"id":1416,"uris":["http://zotero.org/users/5299515/items/IJNMA4I3"],"itemData":{"id":1416,"type":"article-journal","container-title":"Journal of Economic Growth","DOI":"10.1023/B:JOEG.0000031425.72248.85","ISSN":"1381-4338","issue":"2","note":"Citation Key: Rodrik2004","page":"131-165","title":"Institutions Rule: The Primacy of Institutions Over Geography and Integration in Economic Development","volume":"9","author":[{"family":"Rodrik","given":"Dani"},{"family":"Subramanian","given":"Arvind"},{"family":"Trebbi","given":"Francesco"}],"issued":{"date-parts":[["2004",6]]}}}],"schema":"https://github.com/citation-style-language/schema/raw/master/csl-citation.json"} </w:instrText>
+        <w:instrText xml:space="preserve"> ADDIN ZOTERO_ITEM CSL_CITATION {"citationID":"eR2OybBG","properties":{"formattedCitation":"(Rodrik et al., 2004)","plainCitation":"(Rodrik et al., 2004)","noteIndex":0},"citationItems":[{"id":1781,"uris":["http://zotero.org/users/5299515/items/IJNMA4I3"],"itemData":{"id":1781,"type":"article-journal","container-title":"Journal of Economic Growth","DOI":"10.1023/B:JOEG.0000031425.72248.85","ISSN":"1381-4338","issue":"2","note":"Citation Key: Rodrik2004","page":"131-165","title":"Institutions Rule: The Primacy of Institutions Over Geography and Integration in Economic Development","volume":"9","author":[{"family":"Rodrik","given":"Dani"},{"family":"Subramanian","given":"Arvind"},{"family":"Trebbi","given":"Francesco"}],"issued":{"date-parts":[["2004",6]]}}}],"schema":"https://github.com/citation-style-language/schema/raw/master/csl-citation.json"} </w:instrText>
       </w:r>
       <w:r>
         <w:fldChar w:fldCharType="separate"/>
@@ -1349,7 +1436,6 @@
         <w:pStyle w:val="Heading1"/>
       </w:pPr>
       <w:r>
-        <w:lastRenderedPageBreak/>
         <w:t>Selection of Left-Leaning Populist Regimes</w:t>
       </w:r>
     </w:p>
@@ -1358,7 +1444,11 @@
         <w:t xml:space="preserve">As mentioned above, we look at five iconic and representative cases of Latin American left-leaning populist regimes. </w:t>
       </w:r>
       <w:r>
-        <w:t xml:space="preserve">Our selection of populist regimes is consistent with recent literature. </w:t>
+        <w:t xml:space="preserve">Our selection of populist regimes is consistent with recent </w:t>
+      </w:r>
+      <w:r>
+        <w:lastRenderedPageBreak/>
+        <w:t xml:space="preserve">literature. </w:t>
       </w:r>
       <w:r>
         <w:t>Some studies may focus on some countries and other studies on other countries. Yet, these five cases are commonly identified as populist regimes in the literature. Our</w:t>
@@ -2510,7 +2600,7 @@
               <w:rPr>
                 <w:sz w:val="20"/>
               </w:rPr>
-              <w:instrText xml:space="preserve"> ADDIN ZOTERO_ITEM CSL_CITATION {"citationID":"2hepLB3q","properties":{"formattedCitation":"(2020, p. 789)","plainCitation":"(2020, p. 789)","noteIndex":0},"citationItems":[{"id":1730,"uris":["http://zotero.org/users/5299515/items/KC4F2NS8"],"itemData":{"id":1730,"type":"article-journal","container-title":"Journal of Economic Behavior &amp; Organization","DOI":"10.1016/j.jebo.2020.07.001","ISSN":"01672681","note":"Citation Key: Absher2020","page":"787-817","title":"The Economic Consequences of Durable Left-Populist Regimes in Latin America","volume":"177","author":[{"family":"Absher","given":"Samuel"},{"family":"Grier","given":"Kevin"},{"family":"Grier","given":"Robin"}],"issued":{"date-parts":[["2020",9]]}},"locator":"789","label":"page","suppress-author":true}],"schema":"https://github.com/citation-style-language/schema/raw/master/csl-citation.json"} </w:instrText>
+              <w:instrText xml:space="preserve"> ADDIN ZOTERO_ITEM CSL_CITATION {"citationID":"2hepLB3q","properties":{"formattedCitation":"(2020, p. 789)","plainCitation":"(2020, p. 789)","noteIndex":0},"citationItems":[{"id":137,"uris":["http://zotero.org/users/5299515/items/KC4F2NS8"],"itemData":{"id":137,"type":"article-journal","container-title":"Journal of Economic Behavior &amp; Organization","DOI":"10.1016/j.jebo.2020.07.001","ISSN":"01672681","note":"Citation Key: Absher2020","page":"787-817","title":"The Economic Consequences of Durable Left-Populist Regimes in Latin America","volume":"177","author":[{"family":"Absher","given":"Samuel"},{"family":"Grier","given":"Kevin"},{"family":"Grier","given":"Robin"}],"issued":{"date-parts":[["2020",9]]}},"locator":"789","label":"page","suppress-author":true}],"schema":"https://github.com/citation-style-language/schema/raw/master/csl-citation.json"} </w:instrText>
             </w:r>
             <w:r>
               <w:rPr>
@@ -2573,7 +2663,13 @@
         <w:footnoteReference w:id="3"/>
       </w:r>
       <w:r>
-        <w:t xml:space="preserve"> All of them</w:t>
+        <w:t xml:space="preserve"> </w:t>
+      </w:r>
+      <w:r>
+        <w:t>Additionally, a</w:t>
+      </w:r>
+      <w:r>
+        <w:t>ll of them</w:t>
       </w:r>
       <w:r>
         <w:t xml:space="preserve"> carried on expropriations or nationalizations </w:t>
@@ -2616,7 +2712,7 @@
         <w:fldChar w:fldCharType="begin"/>
       </w:r>
       <w:r>
-        <w:instrText xml:space="preserve"> ADDIN ZOTERO_ITEM CSL_CITATION {"citationID":"tWEmGsBr","properties":{"formattedCitation":"(2020)","plainCitation":"(2020)","noteIndex":0},"citationItems":[{"id":1730,"uris":["http://zotero.org/users/5299515/items/KC4F2NS8"],"itemData":{"id":1730,"type":"article-journal","container-title":"Journal of Economic Behavior &amp; Organization","DOI":"10.1016/j.jebo.2020.07.001","ISSN":"01672681","note":"Citation Key: Absher2020","page":"787-817","title":"The Economic Consequences of Durable Left-Populist Regimes in Latin America","volume":"177","author":[{"family":"Absher","given":"Samuel"},{"family":"Grier","given":"Kevin"},{"family":"Grier","given":"Robin"}],"issued":{"date-parts":[["2020",9]]}},"label":"page","suppress-author":true}],"schema":"https://github.com/citation-style-language/schema/raw/master/csl-citation.json"} </w:instrText>
+        <w:instrText xml:space="preserve"> ADDIN ZOTERO_ITEM CSL_CITATION {"citationID":"tWEmGsBr","properties":{"formattedCitation":"(2020)","plainCitation":"(2020)","noteIndex":0},"citationItems":[{"id":137,"uris":["http://zotero.org/users/5299515/items/KC4F2NS8"],"itemData":{"id":137,"type":"article-journal","container-title":"Journal of Economic Behavior &amp; Organization","DOI":"10.1016/j.jebo.2020.07.001","ISSN":"01672681","note":"Citation Key: Absher2020","page":"787-817","title":"The Economic Consequences of Durable Left-Populist Regimes in Latin America","volume":"177","author":[{"family":"Absher","given":"Samuel"},{"family":"Grier","given":"Kevin"},{"family":"Grier","given":"Robin"}],"issued":{"date-parts":[["2020",9]]}},"label":"page","suppress-author":true}],"schema":"https://github.com/citation-style-language/schema/raw/master/csl-citation.json"} </w:instrText>
       </w:r>
       <w:r>
         <w:fldChar w:fldCharType="separate"/>
@@ -2631,7 +2727,10 @@
         <w:t xml:space="preserve">. Firstly, we conduct a </w:t>
       </w:r>
       <w:r>
-        <w:t>SCM</w:t>
+        <w:t>SC</w:t>
+      </w:r>
+      <w:r>
+        <w:t>A</w:t>
       </w:r>
       <w:r>
         <w:t xml:space="preserve"> for each country. </w:t>
@@ -2643,7 +2742,7 @@
         <w:t xml:space="preserve"> each SC</w:t>
       </w:r>
       <w:r>
-        <w:t>M</w:t>
+        <w:t>A</w:t>
       </w:r>
       <w:r>
         <w:t xml:space="preserve">. However, </w:t>
@@ -2687,13 +2786,19 @@
         <w:t>To mitigate potential overfitting, we limit our donor pool to 27 countries</w:t>
       </w:r>
       <w:r>
-        <w:t>. Our donor pool is</w:t>
+        <w:t xml:space="preserve">. Our donor pool </w:t>
+      </w:r>
+      <w:r>
+        <w:t xml:space="preserve">and strategy </w:t>
+      </w:r>
+      <w:r>
+        <w:t>is</w:t>
       </w:r>
       <w:r>
         <w:t xml:space="preserve"> similar to previous SC</w:t>
       </w:r>
       <w:r>
-        <w:t>M</w:t>
+        <w:t>A</w:t>
       </w:r>
       <w:r>
         <w:t xml:space="preserve"> studies conducted in Latin America</w:t>
@@ -2705,7 +2810,7 @@
         <w:fldChar w:fldCharType="begin"/>
       </w:r>
       <w:r>
-        <w:instrText xml:space="preserve"> ADDIN ZOTERO_ITEM CSL_CITATION {"citationID":"eD4nZ1xC","properties":{"formattedCitation":"(Absher et al., 2020; Cachanosky et al., 2023; Grier &amp; Maynard, 2016; Spruk, 2019)","plainCitation":"(Absher et al., 2020; Cachanosky et al., 2023; Grier &amp; Maynard, 2016; Spruk, 2019)","noteIndex":0},"citationItems":[{"id":1730,"uris":["http://zotero.org/users/5299515/items/KC4F2NS8"],"itemData":{"id":1730,"type":"article-journal","container-title":"Journal of Economic Behavior &amp; Organization","DOI":"10.1016/j.jebo.2020.07.001","ISSN":"01672681","note":"Citation Key: Absher2020","page":"787-817","title":"The Economic Consequences of Durable Left-Populist Regimes in Latin America","volume":"177","author":[{"family":"Absher","given":"Samuel"},{"family":"Grier","given":"Kevin"},{"family":"Grier","given":"Robin"}],"issued":{"date-parts":[["2020",9]]}}},{"id":2322,"uris":["http://zotero.org/users/5299515/items/29V9J8MG"],"itemData":{"id":2322,"type":"article-journal","container-title":"SSRN Electronic Journal","DOI":"10.2139/ssrn.3678055","ISSN":"1556-5068","journalAbbreviation":"SSRN Journal","language":"en","source":"DOI.org (Crossref)","title":"Synthetic Control Analysis of Ecuador's Dollarization","title-short":"Synthetic Control Analysis of Ecuador's Dollarization","URL":"https://www.ssrn.com/abstract=3678055","author":[{"family":"Cachanosky","given":"Nicolas"},{"family":"Ocampo","given":"Emilio"},{"family":"Hernández","given":"Karla"},{"family":"Ramseur","given":"John"}],"accessed":{"date-parts":[["2023",7,3]]},"issued":{"date-parts":[["2023"]]}}},{"id":896,"uris":["http://zotero.org/users/5299515/items/QRHAPIEX"],"itemData":{"id":896,"type":"article-journal","container-title":"Journal of Economic Behavior &amp; Organization","DOI":"10.1016/j.jebo.2015.12.011","ISSN":"01672681","note":"Citation Key: Grier2016","page":"1-21","title":"The Economic Consequences of Hugo Chavez: A Synthetic Control Analysis","volume":"125","author":[{"family":"Grier","given":"Kevin"},{"family":"Maynard","given":"Norman"}],"issued":{"date-parts":[["2016",5]]}}},{"id":1740,"uris":["http://zotero.org/users/5299515/items/FCTV3K5G"],"itemData":{"id":1740,"type":"article-journal","container-title":"Latin American Economic Review","DOI":"10.1186/s40503-019-0076-2","ISSN":"2198-3526","issue":"16","note":"Citation Key: Spruk2019","page":"16","title":"The Rise and Fall of Argentina","volume":"28","author":[{"family":"Spruk","given":"Rok"}],"issued":{"date-parts":[["2019",12,15]]}}}],"schema":"https://github.com/citation-style-language/schema/raw/master/csl-citation.json"} </w:instrText>
+        <w:instrText xml:space="preserve"> ADDIN ZOTERO_ITEM CSL_CITATION {"citationID":"eD4nZ1xC","properties":{"formattedCitation":"(Absher et al., 2020; Cachanosky et al., 2023; Grier &amp; Maynard, 2016; Spruk, 2019)","plainCitation":"(Absher et al., 2020; Cachanosky et al., 2023; Grier &amp; Maynard, 2016; Spruk, 2019)","noteIndex":0},"citationItems":[{"id":137,"uris":["http://zotero.org/users/5299515/items/KC4F2NS8"],"itemData":{"id":137,"type":"article-journal","container-title":"Journal of Economic Behavior &amp; Organization","DOI":"10.1016/j.jebo.2020.07.001","ISSN":"01672681","note":"Citation Key: Absher2020","page":"787-817","title":"The Economic Consequences of Durable Left-Populist Regimes in Latin America","volume":"177","author":[{"family":"Absher","given":"Samuel"},{"family":"Grier","given":"Kevin"},{"family":"Grier","given":"Robin"}],"issued":{"date-parts":[["2020",9]]}}},{"id":1966,"uris":["http://zotero.org/users/5299515/items/29V9J8MG"],"itemData":{"id":1966,"type":"article-journal","container-title":"SSRN Electronic Journal","DOI":"10.2139/ssrn.3678055","ISSN":"1556-5068","journalAbbreviation":"SSRN Journal","language":"en","source":"DOI.org (Crossref)","title":"Synthetic Control Analysis of Ecuador's Dollarization","title-short":"Synthetic Control Analysis of Ecuador's Dollarization","URL":"https://www.ssrn.com/abstract=3678055","author":[{"family":"Cachanosky","given":"Nicolas"},{"family":"Ocampo","given":"Emilio"},{"family":"Hernández","given":"Karla"},{"family":"Ramseur","given":"John"}],"accessed":{"date-parts":[["2023",7,3]]},"issued":{"date-parts":[["2023"]]}}},{"id":1261,"uris":["http://zotero.org/users/5299515/items/QRHAPIEX"],"itemData":{"id":1261,"type":"article-journal","container-title":"Journal of Economic Behavior &amp; Organization","DOI":"10.1016/j.jebo.2015.12.011","ISSN":"01672681","note":"Citation Key: Grier2016","page":"1-21","title":"The Economic Consequences of Hugo Chavez: A Synthetic Control Analysis","volume":"125","author":[{"family":"Grier","given":"Kevin"},{"family":"Maynard","given":"Norman"}],"issued":{"date-parts":[["2016",5]]}}},{"id":147,"uris":["http://zotero.org/users/5299515/items/FCTV3K5G"],"itemData":{"id":147,"type":"article-journal","container-title":"Latin American Economic Review","DOI":"10.1186/s40503-019-0076-2","ISSN":"2198-3526","issue":"16","note":"Citation Key: Spruk2019","page":"16","title":"The Rise and Fall of Argentina","volume":"28","author":[{"family":"Spruk","given":"Rok"}],"issued":{"date-parts":[["2019",12,15]]}}}],"schema":"https://github.com/citation-style-language/schema/raw/master/csl-citation.json"} </w:instrText>
       </w:r>
       <w:r>
         <w:fldChar w:fldCharType="separate"/>
@@ -3054,7 +3159,7 @@
                 <w:sz w:val="20"/>
                 <w:szCs w:val="16"/>
               </w:rPr>
-              <w:t>-</w:t>
+              <w:t>.084</w:t>
             </w:r>
           </w:p>
         </w:tc>
@@ -3080,14 +3185,7 @@
                 <w:sz w:val="20"/>
                 <w:szCs w:val="16"/>
               </w:rPr>
-              <w:t>0.</w:t>
-            </w:r>
-            <w:r>
-              <w:rPr>
-                <w:sz w:val="20"/>
-                <w:szCs w:val="16"/>
-              </w:rPr>
-              <w:t>086</w:t>
+              <w:t>.387</w:t>
             </w:r>
           </w:p>
         </w:tc>
@@ -3113,14 +3211,7 @@
                 <w:sz w:val="20"/>
                 <w:szCs w:val="16"/>
               </w:rPr>
-              <w:t>0.11</w:t>
-            </w:r>
-            <w:r>
-              <w:rPr>
-                <w:sz w:val="20"/>
-                <w:szCs w:val="16"/>
-              </w:rPr>
-              <w:t>5</w:t>
+              <w:t>.617</w:t>
             </w:r>
           </w:p>
         </w:tc>
@@ -3342,7 +3433,7 @@
                 <w:sz w:val="20"/>
                 <w:szCs w:val="16"/>
               </w:rPr>
-              <w:t>0.238</w:t>
+              <w:t>.339</w:t>
             </w:r>
           </w:p>
         </w:tc>
@@ -3630,14 +3721,7 @@
                 <w:sz w:val="20"/>
                 <w:szCs w:val="16"/>
               </w:rPr>
-              <w:t>0.54</w:t>
-            </w:r>
-            <w:r>
-              <w:rPr>
-                <w:sz w:val="20"/>
-                <w:szCs w:val="16"/>
-              </w:rPr>
-              <w:t>5</w:t>
+              <w:t>.419</w:t>
             </w:r>
           </w:p>
         </w:tc>
@@ -3683,7 +3767,7 @@
                 <w:sz w:val="20"/>
                 <w:szCs w:val="16"/>
               </w:rPr>
-              <w:t>0.033</w:t>
+              <w:t>-</w:t>
             </w:r>
           </w:p>
         </w:tc>
@@ -3729,14 +3813,7 @@
                 <w:sz w:val="20"/>
                 <w:szCs w:val="16"/>
               </w:rPr>
-              <w:t>0.</w:t>
-            </w:r>
-            <w:r>
-              <w:rPr>
-                <w:sz w:val="20"/>
-                <w:szCs w:val="16"/>
-              </w:rPr>
-              <w:t>118</w:t>
+              <w:t>.079</w:t>
             </w:r>
           </w:p>
         </w:tc>
@@ -3811,14 +3888,7 @@
                 <w:sz w:val="20"/>
                 <w:szCs w:val="16"/>
               </w:rPr>
-              <w:t>0.</w:t>
-            </w:r>
-            <w:r>
-              <w:rPr>
-                <w:sz w:val="20"/>
-                <w:szCs w:val="16"/>
-              </w:rPr>
-              <w:t>293</w:t>
+              <w:t>-</w:t>
             </w:r>
           </w:p>
         </w:tc>
@@ -3864,7 +3934,7 @@
                 <w:sz w:val="20"/>
                 <w:szCs w:val="16"/>
               </w:rPr>
-              <w:t>-</w:t>
+              <w:t>.287</w:t>
             </w:r>
           </w:p>
         </w:tc>
@@ -4083,7 +4153,7 @@
                 <w:sz w:val="20"/>
                 <w:szCs w:val="16"/>
               </w:rPr>
-              <w:t>0.073</w:t>
+              <w:t>.105</w:t>
             </w:r>
           </w:p>
         </w:tc>
@@ -4129,7 +4199,7 @@
                 <w:sz w:val="20"/>
                 <w:szCs w:val="16"/>
               </w:rPr>
-              <w:t>0.395</w:t>
+              <w:t>-</w:t>
             </w:r>
           </w:p>
         </w:tc>
@@ -4152,14 +4222,7 @@
                 <w:sz w:val="20"/>
                 <w:szCs w:val="16"/>
               </w:rPr>
-              <w:t>0.88</w:t>
-            </w:r>
-            <w:r>
-              <w:rPr>
-                <w:sz w:val="20"/>
-                <w:szCs w:val="16"/>
-              </w:rPr>
-              <w:t>5</w:t>
+              <w:t>-</w:t>
             </w:r>
           </w:p>
         </w:tc>
@@ -4182,7 +4245,7 @@
                 <w:sz w:val="20"/>
                 <w:szCs w:val="16"/>
               </w:rPr>
-              <w:t>0.059</w:t>
+              <w:t>.138</w:t>
             </w:r>
           </w:p>
         </w:tc>
@@ -4326,21 +4389,7 @@
                 <w:sz w:val="20"/>
                 <w:szCs w:val="16"/>
               </w:rPr>
-              <w:t>0.4</w:t>
-            </w:r>
-            <w:r>
-              <w:rPr>
-                <w:sz w:val="20"/>
-                <w:szCs w:val="16"/>
-              </w:rPr>
-              <w:t>4</w:t>
-            </w:r>
-            <w:r>
-              <w:rPr>
-                <w:sz w:val="20"/>
-                <w:szCs w:val="16"/>
-              </w:rPr>
-              <w:t>5</w:t>
+              <w:t>.478</w:t>
             </w:r>
           </w:p>
         </w:tc>
@@ -4854,7 +4903,7 @@
                 <w:sz w:val="20"/>
                 <w:szCs w:val="16"/>
               </w:rPr>
-              <w:t>-</w:t>
+              <w:t>.063</w:t>
             </w:r>
           </w:p>
         </w:tc>
@@ -4998,7 +5047,7 @@
                 <w:sz w:val="20"/>
                 <w:szCs w:val="16"/>
               </w:rPr>
-              <w:t>0.068</w:t>
+              <w:t>.424</w:t>
             </w:r>
           </w:p>
         </w:tc>
@@ -5021,14 +5070,7 @@
                 <w:sz w:val="20"/>
                 <w:szCs w:val="16"/>
               </w:rPr>
-              <w:t>0.</w:t>
-            </w:r>
-            <w:r>
-              <w:rPr>
-                <w:sz w:val="20"/>
-                <w:szCs w:val="16"/>
-              </w:rPr>
-              <w:t>202</w:t>
+              <w:t>.457</w:t>
             </w:r>
           </w:p>
         </w:tc>
@@ -5558,7 +5600,7 @@
                 <w:sz w:val="20"/>
                 <w:szCs w:val="16"/>
               </w:rPr>
-              <w:t>0.144</w:t>
+              <w:t>.137</w:t>
             </w:r>
           </w:p>
         </w:tc>
@@ -5650,21 +5692,7 @@
                 <w:sz w:val="20"/>
                 <w:szCs w:val="16"/>
               </w:rPr>
-              <w:t>0.</w:t>
-            </w:r>
-            <w:r>
-              <w:rPr>
-                <w:sz w:val="20"/>
-                <w:szCs w:val="16"/>
-              </w:rPr>
-              <w:t>1</w:t>
-            </w:r>
-            <w:r>
-              <w:rPr>
-                <w:sz w:val="20"/>
-                <w:szCs w:val="16"/>
-              </w:rPr>
-              <w:t>65</w:t>
+              <w:t>.120</w:t>
             </w:r>
           </w:p>
         </w:tc>
@@ -5739,28 +5767,7 @@
                 <w:sz w:val="20"/>
                 <w:szCs w:val="16"/>
               </w:rPr>
-              <w:t>0.</w:t>
-            </w:r>
-            <w:r>
-              <w:rPr>
-                <w:sz w:val="20"/>
-                <w:szCs w:val="16"/>
-              </w:rPr>
-              <w:t>4</w:t>
-            </w:r>
-            <w:r>
-              <w:rPr>
-                <w:sz w:val="20"/>
-                <w:szCs w:val="16"/>
-              </w:rPr>
-              <w:t>9</w:t>
-            </w:r>
-            <w:r>
-              <w:rPr>
-                <w:sz w:val="20"/>
-                <w:szCs w:val="16"/>
-              </w:rPr>
-              <w:t>7</w:t>
+              <w:t>.282</w:t>
             </w:r>
           </w:p>
         </w:tc>
@@ -5783,14 +5790,7 @@
                 <w:sz w:val="20"/>
                 <w:szCs w:val="16"/>
               </w:rPr>
-              <w:t>0.1</w:t>
-            </w:r>
-            <w:r>
-              <w:rPr>
-                <w:sz w:val="20"/>
-                <w:szCs w:val="16"/>
-              </w:rPr>
-              <w:t>75</w:t>
+              <w:t>.076</w:t>
             </w:r>
           </w:p>
         </w:tc>
@@ -5980,14 +5980,7 @@
                 <w:sz w:val="20"/>
                 <w:szCs w:val="16"/>
               </w:rPr>
-              <w:t>0.0</w:t>
-            </w:r>
-            <w:r>
-              <w:rPr>
-                <w:sz w:val="20"/>
-                <w:szCs w:val="16"/>
-              </w:rPr>
-              <w:t>91</w:t>
+              <w:t>.104</w:t>
             </w:r>
           </w:p>
         </w:tc>
@@ -6252,7 +6245,7 @@
                 <w:sz w:val="20"/>
                 <w:szCs w:val="16"/>
               </w:rPr>
-              <w:t>-</w:t>
+              <w:t>.096</w:t>
             </w:r>
           </w:p>
         </w:tc>
@@ -6494,21 +6487,7 @@
                 <w:sz w:val="20"/>
                 <w:szCs w:val="16"/>
               </w:rPr>
-              <w:t>0.</w:t>
-            </w:r>
-            <w:r>
-              <w:rPr>
-                <w:sz w:val="20"/>
-                <w:szCs w:val="16"/>
-              </w:rPr>
-              <w:t>14</w:t>
-            </w:r>
-            <w:r>
-              <w:rPr>
-                <w:sz w:val="20"/>
-                <w:szCs w:val="16"/>
-              </w:rPr>
-              <w:t>2</w:t>
+              <w:t>.147</w:t>
             </w:r>
           </w:p>
         </w:tc>
@@ -6531,21 +6510,7 @@
                 <w:sz w:val="20"/>
                 <w:szCs w:val="16"/>
               </w:rPr>
-              <w:t>0.1</w:t>
-            </w:r>
-            <w:r>
-              <w:rPr>
-                <w:sz w:val="20"/>
-                <w:szCs w:val="16"/>
-              </w:rPr>
-              <w:t>1</w:t>
-            </w:r>
-            <w:r>
-              <w:rPr>
-                <w:sz w:val="20"/>
-                <w:szCs w:val="16"/>
-              </w:rPr>
-              <w:t>0</w:t>
+              <w:t>.080</w:t>
             </w:r>
           </w:p>
         </w:tc>
@@ -7041,21 +7006,7 @@
                 <w:sz w:val="20"/>
                 <w:szCs w:val="16"/>
               </w:rPr>
-              <w:t>0.1</w:t>
-            </w:r>
-            <w:r>
-              <w:rPr>
-                <w:sz w:val="20"/>
-                <w:szCs w:val="16"/>
-              </w:rPr>
-              <w:t>2</w:t>
-            </w:r>
-            <w:r>
-              <w:rPr>
-                <w:sz w:val="20"/>
-                <w:szCs w:val="16"/>
-              </w:rPr>
-              <w:t>2</w:t>
+              <w:t>.081</w:t>
             </w:r>
           </w:p>
         </w:tc>
@@ -7113,7 +7064,14 @@
                 <w:sz w:val="20"/>
                 <w:szCs w:val="16"/>
               </w:rPr>
-              <w:t>0.619</w:t>
+              <w:t>0</w:t>
+            </w:r>
+            <w:r>
+              <w:rPr>
+                <w:sz w:val="20"/>
+                <w:szCs w:val="16"/>
+              </w:rPr>
+              <w:t>.524</w:t>
             </w:r>
           </w:p>
         </w:tc>
@@ -7139,28 +7097,14 @@
                 <w:sz w:val="20"/>
                 <w:szCs w:val="16"/>
               </w:rPr>
-              <w:t>0.</w:t>
-            </w:r>
-            <w:r>
-              <w:rPr>
-                <w:sz w:val="20"/>
-                <w:szCs w:val="16"/>
-              </w:rPr>
-              <w:t>4</w:t>
-            </w:r>
-            <w:r>
-              <w:rPr>
-                <w:sz w:val="20"/>
-                <w:szCs w:val="16"/>
-              </w:rPr>
-              <w:t>9</w:t>
-            </w:r>
-            <w:r>
-              <w:rPr>
-                <w:sz w:val="20"/>
-                <w:szCs w:val="16"/>
-              </w:rPr>
-              <w:t>7</w:t>
+              <w:t>0</w:t>
+            </w:r>
+            <w:r>
+              <w:rPr>
+                <w:sz w:val="20"/>
+                <w:szCs w:val="16"/>
+              </w:rPr>
+              <w:t>.345</w:t>
             </w:r>
           </w:p>
         </w:tc>
@@ -7186,14 +7130,7 @@
                 <w:sz w:val="20"/>
                 <w:szCs w:val="16"/>
               </w:rPr>
-              <w:t>0.</w:t>
-            </w:r>
-            <w:r>
-              <w:rPr>
-                <w:sz w:val="20"/>
-                <w:szCs w:val="16"/>
-              </w:rPr>
-              <w:t>603</w:t>
+              <w:t>0.076</w:t>
             </w:r>
           </w:p>
         </w:tc>
@@ -7219,7 +7156,7 @@
                 <w:sz w:val="20"/>
                 <w:szCs w:val="16"/>
               </w:rPr>
-              <w:t>0.881</w:t>
+              <w:t>0.000</w:t>
             </w:r>
           </w:p>
         </w:tc>
@@ -7245,21 +7182,7 @@
                 <w:sz w:val="20"/>
                 <w:szCs w:val="16"/>
               </w:rPr>
-              <w:t>0.8</w:t>
-            </w:r>
-            <w:r>
-              <w:rPr>
-                <w:sz w:val="20"/>
-                <w:szCs w:val="16"/>
-              </w:rPr>
-              <w:t>3</w:t>
-            </w:r>
-            <w:r>
-              <w:rPr>
-                <w:sz w:val="20"/>
-                <w:szCs w:val="16"/>
-              </w:rPr>
-              <w:t>5</w:t>
+              <w:t>0.919</w:t>
             </w:r>
           </w:p>
         </w:tc>
@@ -7317,7 +7240,14 @@
                 <w:sz w:val="20"/>
                 <w:szCs w:val="16"/>
               </w:rPr>
-              <w:t>0.381</w:t>
+              <w:t>0</w:t>
+            </w:r>
+            <w:r>
+              <w:rPr>
+                <w:sz w:val="20"/>
+                <w:szCs w:val="16"/>
+              </w:rPr>
+              <w:t>.476</w:t>
             </w:r>
           </w:p>
         </w:tc>
@@ -7343,20 +7273,6 @@
                 <w:sz w:val="20"/>
                 <w:szCs w:val="16"/>
               </w:rPr>
-              <w:t>0.</w:t>
-            </w:r>
-            <w:r>
-              <w:rPr>
-                <w:sz w:val="20"/>
-                <w:szCs w:val="16"/>
-              </w:rPr>
-              <w:t>5</w:t>
-            </w:r>
-            <w:r>
-              <w:rPr>
-                <w:sz w:val="20"/>
-                <w:szCs w:val="16"/>
-              </w:rPr>
               <w:t>0</w:t>
             </w:r>
             <w:r>
@@ -7364,7 +7280,7 @@
                 <w:sz w:val="20"/>
                 <w:szCs w:val="16"/>
               </w:rPr>
-              <w:t>3</w:t>
+              <w:t>.655</w:t>
             </w:r>
           </w:p>
         </w:tc>
@@ -7390,21 +7306,7 @@
                 <w:sz w:val="20"/>
                 <w:szCs w:val="16"/>
               </w:rPr>
-              <w:t>0.</w:t>
-            </w:r>
-            <w:r>
-              <w:rPr>
-                <w:sz w:val="20"/>
-                <w:szCs w:val="16"/>
-              </w:rPr>
-              <w:t>39</w:t>
-            </w:r>
-            <w:r>
-              <w:rPr>
-                <w:sz w:val="20"/>
-                <w:szCs w:val="16"/>
-              </w:rPr>
-              <w:t>7</w:t>
+              <w:t>0.924</w:t>
             </w:r>
           </w:p>
         </w:tc>
@@ -7430,7 +7332,7 @@
                 <w:sz w:val="20"/>
                 <w:szCs w:val="16"/>
               </w:rPr>
-              <w:t>0.119</w:t>
+              <w:t>1.000</w:t>
             </w:r>
           </w:p>
         </w:tc>
@@ -7456,21 +7358,21 @@
                 <w:sz w:val="20"/>
                 <w:szCs w:val="16"/>
               </w:rPr>
-              <w:t>0.1</w:t>
-            </w:r>
-            <w:r>
-              <w:rPr>
-                <w:sz w:val="20"/>
-                <w:szCs w:val="16"/>
-              </w:rPr>
-              <w:t>6</w:t>
-            </w:r>
-            <w:r>
-              <w:rPr>
-                <w:sz w:val="20"/>
-                <w:szCs w:val="16"/>
-              </w:rPr>
-              <w:t>5</w:t>
+              <w:t>0.</w:t>
+            </w:r>
+            <w:r>
+              <w:rPr>
+                <w:sz w:val="20"/>
+                <w:szCs w:val="16"/>
+              </w:rPr>
+              <w:t>0</w:t>
+            </w:r>
+            <w:r>
+              <w:rPr>
+                <w:sz w:val="20"/>
+                <w:szCs w:val="16"/>
+              </w:rPr>
+              <w:t>81</w:t>
             </w:r>
           </w:p>
         </w:tc>
@@ -7530,7 +7432,7 @@
                 <w:sz w:val="20"/>
                 <w:szCs w:val="16"/>
               </w:rPr>
-              <w:t>0.774</w:t>
+              <w:t>0.712</w:t>
             </w:r>
           </w:p>
         </w:tc>
@@ -7557,7 +7459,7 @@
                 <w:sz w:val="20"/>
                 <w:szCs w:val="16"/>
               </w:rPr>
-              <w:t>0.571</w:t>
+              <w:t>0.682</w:t>
             </w:r>
           </w:p>
         </w:tc>
@@ -7584,14 +7486,7 @@
                 <w:sz w:val="20"/>
                 <w:szCs w:val="16"/>
               </w:rPr>
-              <w:t>0.4</w:t>
-            </w:r>
-            <w:r>
-              <w:rPr>
-                <w:sz w:val="20"/>
-                <w:szCs w:val="16"/>
-              </w:rPr>
-              <w:t>21</w:t>
+              <w:t>0.454</w:t>
             </w:r>
           </w:p>
         </w:tc>
@@ -7618,14 +7513,7 @@
                 <w:sz w:val="20"/>
                 <w:szCs w:val="16"/>
               </w:rPr>
-              <w:t>2.32</w:t>
-            </w:r>
-            <w:r>
-              <w:rPr>
-                <w:sz w:val="20"/>
-                <w:szCs w:val="16"/>
-              </w:rPr>
-              <w:t>2</w:t>
+              <w:t>2.550</w:t>
             </w:r>
           </w:p>
         </w:tc>
@@ -7652,7 +7540,7 @@
                 <w:sz w:val="20"/>
                 <w:szCs w:val="16"/>
               </w:rPr>
-              <w:t>0.784</w:t>
+              <w:t>0.764</w:t>
             </w:r>
           </w:p>
         </w:tc>
@@ -7661,7 +7549,19 @@
     <w:p/>
     <w:p>
       <w:r>
-        <w:t>Our independent variable is the Liberal Democracy index provided by V-Dem, which ranges from 0 (low) to 1 (high). A lower value indicates weak protection of individual and minority rights against an authoritarian state, as well as a lack of limits on executive power. Similarly, a low index signifies weak constitutional protection of civil liberties, absence of the rule of law, and a lack of judicial independence</w:t>
+        <w:t xml:space="preserve">Our independent variable is the Liberal Democracy index provided by V-Dem, which </w:t>
+      </w:r>
+      <w:r>
+        <w:t>we rescale to range from</w:t>
+      </w:r>
+      <w:r>
+        <w:t xml:space="preserve"> 0 (low) to 1</w:t>
+      </w:r>
+      <w:r>
+        <w:t>00</w:t>
+      </w:r>
+      <w:r>
+        <w:t xml:space="preserve"> (high). A lower value indicates weak protection of individual and minority rights against an authoritarian state, as well as a lack of limits on executive power. Similarly, a low index signifies weak constitutional protection of civil liberties, absence of the rule of law, and a lack of judicial independence</w:t>
       </w:r>
       <w:r>
         <w:t>.</w:t>
@@ -7676,11 +7576,11 @@
         <w:t xml:space="preserve"> </w:t>
       </w:r>
       <w:r>
-        <w:t xml:space="preserve">We posit that changes in the V-Dem index not only </w:t>
+        <w:t>We posit that changes in the V-</w:t>
       </w:r>
       <w:r>
         <w:lastRenderedPageBreak/>
-        <w:t>serve as a reliable measure of the institutional impact of populism but also reflect the desired institutional qualities necessary for achieving a prosperous civil society and sustainable long-term economic development.</w:t>
+        <w:t>Dem index not only serve as a reliable measure of the institutional impact of populism but also reflect the desired institutional qualities necessary for achieving a prosperous civil society and sustainable long-term economic development.</w:t>
       </w:r>
     </w:p>
     <w:p>
@@ -7717,7 +7617,7 @@
         <w:fldChar w:fldCharType="begin"/>
       </w:r>
       <w:r>
-        <w:instrText xml:space="preserve"> ADDIN ZOTERO_ITEM CSL_CITATION {"citationID":"Zcl0h3Ev","properties":{"formattedCitation":"(Abadie et al., 2015, p. 500)","plainCitation":"(Abadie et al., 2015, p. 500)","noteIndex":0},"citationItems":[{"id":1406,"uris":["http://zotero.org/users/5299515/items/AW4ZCA7Z"],"itemData":{"id":1406,"type":"article-journal","container-title":"American Journal of Political Science","DOI":"10.1111/ajps.12116","ISSN":"00925853","issue":"2","note":"Citation Key: Abadie2015","page":"495-510","title":"Comparative Politics and the Synthetic Control Method","volume":"59","author":[{"family":"Abadie","given":"Alberto"},{"family":"Diamond","given":"Alexis"},{"family":"Hainmueller","given":"Jens"}],"issued":{"date-parts":[["2015"]]}},"locator":"500","label":"page"}],"schema":"https://github.com/citation-style-language/schema/raw/master/csl-citation.json"} </w:instrText>
+        <w:instrText xml:space="preserve"> ADDIN ZOTERO_ITEM CSL_CITATION {"citationID":"Zcl0h3Ev","properties":{"formattedCitation":"(Abadie et al., 2015, p. 500)","plainCitation":"(Abadie et al., 2015, p. 500)","noteIndex":0},"citationItems":[{"id":1990,"uris":["http://zotero.org/users/5299515/items/AW4ZCA7Z"],"itemData":{"id":1990,"type":"article-journal","container-title":"American Journal of Political Science","DOI":"10.1111/ajps.12116","ISSN":"00925853","issue":"2","note":"Citation Key: Abadie2015","page":"495-510","title":"Comparative Politics and the Synthetic Control Method","volume":"59","author":[{"family":"Abadie","given":"Alberto"},{"family":"Diamond","given":"Alexis"},{"family":"Hainmueller","given":"Jens"}],"issued":{"date-parts":[["2015"]]}},"locator":"500","label":"page"}],"schema":"https://github.com/citation-style-language/schema/raw/master/csl-citation.json"} </w:instrText>
       </w:r>
       <w:r>
         <w:fldChar w:fldCharType="separate"/>
@@ -7748,7 +7648,7 @@
         <w:fldChar w:fldCharType="begin"/>
       </w:r>
       <w:r>
-        <w:instrText xml:space="preserve"> ADDIN ZOTERO_ITEM CSL_CITATION {"citationID":"10U0lFPZ","properties":{"formattedCitation":"(Galiani &amp; Quistorff, 2017)","plainCitation":"(Galiani &amp; Quistorff, 2017)","noteIndex":0},"citationItems":[{"id":2325,"uris":["http://zotero.org/users/5299515/items/CZW4RCRA"],"itemData":{"id":2325,"type":"article-journal","container-title":"The Stata Journal","issue":"4","page":"834-849","title":"The synth_runner Package: Utilities to Automate Synthetic Control Estimation Using Synth","volume":"17","author":[{"family":"Galiani","given":"Sebastián"},{"family":"Quistorff","given":"Brian"}],"issued":{"date-parts":[["2017"]]}}}],"schema":"https://github.com/citation-style-language/schema/raw/master/csl-citation.json"} </w:instrText>
+        <w:instrText xml:space="preserve"> ADDIN ZOTERO_ITEM CSL_CITATION {"citationID":"10U0lFPZ","properties":{"formattedCitation":"(Galiani &amp; Quistorff, 2017)","plainCitation":"(Galiani &amp; Quistorff, 2017)","noteIndex":0},"citationItems":[{"id":1963,"uris":["http://zotero.org/users/5299515/items/CZW4RCRA"],"itemData":{"id":1963,"type":"article-journal","container-title":"The Stata Journal","issue":"4","page":"834-849","title":"The synth_runner Package: Utilities to Automate Synthetic Control Estimation Using Synth","volume":"17","author":[{"family":"Galiani","given":"Sebastián"},{"family":"Quistorff","given":"Brian"}],"issued":{"date-parts":[["2017"]]}}}],"schema":"https://github.com/citation-style-language/schema/raw/master/csl-citation.json"} </w:instrText>
       </w:r>
       <w:r>
         <w:fldChar w:fldCharType="separate"/>
@@ -7822,46 +7722,7 @@
         <w:t>too</w:t>
       </w:r>
       <w:r>
-        <w:t xml:space="preserve"> conservative. Furthermore, we </w:t>
-      </w:r>
-      <w:r>
-        <w:t>rescaled</w:t>
-      </w:r>
-      <w:r>
-        <w:t xml:space="preserve"> all</w:t>
-      </w:r>
-      <w:r>
-        <w:t xml:space="preserve"> V-Dem </w:t>
-      </w:r>
-      <w:r>
-        <w:t xml:space="preserve">indices </w:t>
-      </w:r>
-      <w:r>
-        <w:t>from a range of 0</w:t>
-      </w:r>
-      <w:r>
-        <w:t>-</w:t>
-      </w:r>
-      <w:r>
-        <w:t>to</w:t>
-      </w:r>
-      <w:r>
-        <w:t>-</w:t>
-      </w:r>
-      <w:r>
-        <w:t>1 to a range of 0</w:t>
-      </w:r>
-      <w:r>
-        <w:t>-</w:t>
-      </w:r>
-      <w:r>
-        <w:t>to</w:t>
-      </w:r>
-      <w:r>
-        <w:t>-</w:t>
-      </w:r>
-      <w:r>
-        <w:t>100.</w:t>
+        <w:t xml:space="preserve"> conservative. </w:t>
       </w:r>
     </w:p>
     <w:p>
@@ -8373,6 +8234,74 @@
         <w:tc>
           <w:tcPr>
             <w:tcW w:w="4675" w:type="dxa"/>
+            <w:vAlign w:val="center"/>
+          </w:tcPr>
+          <w:p>
+            <w:pPr>
+              <w:pStyle w:val="Table"/>
+              <w:keepNext/>
+              <w:jc w:val="left"/>
+            </w:pPr>
+            <w:r>
+              <w:t>Political Rights</w:t>
+            </w:r>
+          </w:p>
+        </w:tc>
+        <w:tc>
+          <w:tcPr>
+            <w:tcW w:w="4675" w:type="dxa"/>
+            <w:vAlign w:val="center"/>
+          </w:tcPr>
+          <w:p>
+            <w:pPr>
+              <w:pStyle w:val="Table"/>
+              <w:keepNext/>
+              <w:jc w:val="left"/>
+            </w:pPr>
+            <w:r>
+              <w:t>Freedom House</w:t>
+            </w:r>
+          </w:p>
+        </w:tc>
+      </w:tr>
+      <w:tr>
+        <w:tc>
+          <w:tcPr>
+            <w:tcW w:w="4675" w:type="dxa"/>
+            <w:vAlign w:val="center"/>
+          </w:tcPr>
+          <w:p>
+            <w:pPr>
+              <w:pStyle w:val="Table"/>
+              <w:keepNext/>
+              <w:jc w:val="left"/>
+            </w:pPr>
+            <w:r>
+              <w:t>Civil Liberties</w:t>
+            </w:r>
+          </w:p>
+        </w:tc>
+        <w:tc>
+          <w:tcPr>
+            <w:tcW w:w="4675" w:type="dxa"/>
+            <w:vAlign w:val="center"/>
+          </w:tcPr>
+          <w:p>
+            <w:pPr>
+              <w:pStyle w:val="Table"/>
+              <w:keepNext/>
+              <w:jc w:val="left"/>
+            </w:pPr>
+            <w:r>
+              <w:t>Freedom House</w:t>
+            </w:r>
+          </w:p>
+        </w:tc>
+      </w:tr>
+      <w:tr>
+        <w:tc>
+          <w:tcPr>
+            <w:tcW w:w="4675" w:type="dxa"/>
             <w:tcBorders>
               <w:bottom w:val="single" w:sz="4" w:space="0" w:color="auto"/>
             </w:tcBorders>
@@ -8385,10 +8314,7 @@
               <w:jc w:val="left"/>
             </w:pPr>
             <w:r>
-              <w:t>Polity</w:t>
-            </w:r>
-            <w:r>
-              <w:t>V</w:t>
+              <w:t>PolityV</w:t>
             </w:r>
           </w:p>
         </w:tc>
@@ -8424,13 +8350,25 @@
     </w:p>
     <w:p>
       <w:r>
-        <w:t xml:space="preserve">We will first present our average results. To obtain these results, we begin by centering all independent SCM findings on the year when a populist regime assumes </w:t>
+        <w:t>We first present our average results. To obtain these results, we begin by centering all independent SC</w:t>
+      </w:r>
+      <w:r>
+        <w:t>A</w:t>
+      </w:r>
+      <w:r>
+        <w:t xml:space="preserve"> findings on the year when a populist regime assumes </w:t>
       </w:r>
       <w:r>
         <w:t>government</w:t>
       </w:r>
       <w:r>
-        <w:t xml:space="preserve">. Next, we calculate the average SCM estimation and the average V-Dem </w:t>
+        <w:t>. Next, we calculate the average SC</w:t>
+      </w:r>
+      <w:r>
+        <w:t>A</w:t>
+      </w:r>
+      <w:r>
+        <w:t xml:space="preserve"> estimation and the average V-Dem </w:t>
       </w:r>
       <w:r>
         <w:t>L</w:t>
@@ -8459,18 +8397,36 @@
         <w:t>are of</w:t>
       </w:r>
       <w:r>
-        <w:t xml:space="preserve"> significant institutional importance. In the range of 0 to 100, the difference between the average V-Dem Liberal Democracy Index and its synthetic counterfactual amounts to 25. This indicates a substantial impact of left-leaning populism on </w:t>
+        <w:t xml:space="preserve"> significant institutional importance. In the range of 0 to 100, the difference between the average V-Dem Liberal Democracy Index and its synthetic counterfactual amounts to </w:t>
+      </w:r>
+      <w:r>
+        <w:t xml:space="preserve">a value of </w:t>
+      </w:r>
+      <w:r>
+        <w:t xml:space="preserve">25. This indicates a substantial impact of left-leaning populism on </w:t>
       </w:r>
       <w:r>
         <w:t xml:space="preserve">liberal democracy </w:t>
       </w:r>
       <w:r>
-        <w:t>institutions. Notably, this impact is not only significant but also long-lasting. Over a span of nine consecutive years, the institutions of a liberal democracy experience a rapid deterioration.</w:t>
+        <w:t>institutions. Notably, this impact is not only significant</w:t>
+      </w:r>
+      <w:r>
+        <w:t xml:space="preserve">, with a rapid deterioration in a span of nine years, they are </w:t>
+      </w:r>
+      <w:r>
+        <w:t>also long-lasting.</w:t>
       </w:r>
     </w:p>
     <w:p>
       <w:r>
-        <w:t xml:space="preserve">There are two noteworthy characteristics to highlight. Firstly, on average, populist regimes emerge in countries with a value just below 54, exhibiting a slight upward trend. Secondly, the SCM estimates indicate an increase in the index, approaching a value of 60. Instead of </w:t>
+        <w:t>There are two noteworthy characteristics to highlight. Firstly, on average, populist regimes emerge in countries with a value just below 54, exhibiting a slight upward trend. Secondly, the SC</w:t>
+      </w:r>
+      <w:r>
+        <w:t>A</w:t>
+      </w:r>
+      <w:r>
+        <w:t xml:space="preserve"> estimates indicate an increase in the index, approaching a value of 60. Instead of </w:t>
       </w:r>
       <w:r>
         <w:lastRenderedPageBreak/>
@@ -8503,7 +8459,7 @@
           <w:noProof/>
         </w:rPr>
         <w:drawing>
-          <wp:inline distT="0" distB="0" distL="0" distR="0" wp14:anchorId="2E2EEF5A" wp14:editId="510D1C05">
+          <wp:inline distT="0" distB="0" distL="0" distR="0" wp14:anchorId="2E2EEF5A" wp14:editId="12E94AD1">
             <wp:extent cx="5943600" cy="7924800"/>
             <wp:effectExtent l="0" t="0" r="0" b="0"/>
             <wp:docPr id="1651787187" name="Fig_average.png" descr="A graph of a graph&#10;&#10;Description automatically generated"/>
@@ -8869,10 +8825,7 @@
               <w:jc w:val="left"/>
             </w:pPr>
             <w:r>
-              <w:t xml:space="preserve">WGI: </w:t>
-            </w:r>
-            <w:r>
-              <w:t>Voice and Accountability</w:t>
+              <w:t>V-Dem: Freedom of Expression</w:t>
             </w:r>
           </w:p>
         </w:tc>
@@ -8893,7 +8846,7 @@
               <w:jc w:val="both"/>
             </w:pPr>
             <w:r>
-              <w:t>0.35</w:t>
+              <w:t>94.15</w:t>
             </w:r>
           </w:p>
         </w:tc>
@@ -8914,7 +8867,7 @@
               <w:jc w:val="both"/>
             </w:pPr>
             <w:r>
-              <w:t>0.34</w:t>
+              <w:t>89.36</w:t>
             </w:r>
           </w:p>
         </w:tc>
@@ -8934,10 +8887,7 @@
               <w:jc w:val="left"/>
             </w:pPr>
             <w:r>
-              <w:t xml:space="preserve">WGI: </w:t>
-            </w:r>
-            <w:r>
-              <w:t>Rule of Law</w:t>
+              <w:t>V-Dem: Public Sector Corruption</w:t>
             </w:r>
           </w:p>
         </w:tc>
@@ -8955,10 +8905,7 @@
               <w:jc w:val="both"/>
             </w:pPr>
             <w:r>
-              <w:t>-0.2</w:t>
-            </w:r>
-            <w:r>
-              <w:t>3</w:t>
+              <w:t>52.50</w:t>
             </w:r>
           </w:p>
         </w:tc>
@@ -8976,7 +8923,7 @@
               <w:jc w:val="both"/>
             </w:pPr>
             <w:r>
-              <w:t>0.06</w:t>
+              <w:t>52.74</w:t>
             </w:r>
           </w:p>
         </w:tc>
@@ -8996,10 +8943,7 @@
               <w:jc w:val="left"/>
             </w:pPr>
             <w:r>
-              <w:t xml:space="preserve">V-Dem: </w:t>
-            </w:r>
-            <w:r>
-              <w:t>Electoral Democracy Index</w:t>
+              <w:t>V-Dem: Clientelism Index</w:t>
             </w:r>
           </w:p>
         </w:tc>
@@ -9017,7 +8961,7 @@
               <w:jc w:val="both"/>
             </w:pPr>
             <w:r>
-              <w:t>83.44</w:t>
+              <w:t>45.76</w:t>
             </w:r>
           </w:p>
         </w:tc>
@@ -9035,7 +8979,7 @@
               <w:jc w:val="both"/>
             </w:pPr>
             <w:r>
-              <w:t>75.33</w:t>
+              <w:t>40.41</w:t>
             </w:r>
           </w:p>
         </w:tc>
@@ -9055,10 +8999,7 @@
               <w:jc w:val="left"/>
             </w:pPr>
             <w:r>
-              <w:t xml:space="preserve">V-Dem: </w:t>
-            </w:r>
-            <w:r>
-              <w:t>Freedom of Expression</w:t>
+              <w:t>WGI: Voice and Accountability</w:t>
             </w:r>
           </w:p>
         </w:tc>
@@ -9076,7 +9017,7 @@
               <w:jc w:val="both"/>
             </w:pPr>
             <w:r>
-              <w:t>94.15</w:t>
+              <w:t>0.34</w:t>
             </w:r>
           </w:p>
         </w:tc>
@@ -9094,7 +9035,7 @@
               <w:jc w:val="both"/>
             </w:pPr>
             <w:r>
-              <w:t>89.38</w:t>
+              <w:t>0.43</w:t>
             </w:r>
           </w:p>
         </w:tc>
@@ -9114,10 +9055,7 @@
               <w:jc w:val="left"/>
             </w:pPr>
             <w:r>
-              <w:t xml:space="preserve">V-Dem: </w:t>
-            </w:r>
-            <w:r>
-              <w:t>Clientelism Index</w:t>
+              <w:t>Freedom House: Political Rights</w:t>
             </w:r>
           </w:p>
         </w:tc>
@@ -9135,7 +9073,7 @@
               <w:jc w:val="both"/>
             </w:pPr>
             <w:r>
-              <w:t>45.76</w:t>
+              <w:t>2.20</w:t>
             </w:r>
           </w:p>
         </w:tc>
@@ -9153,7 +9091,7 @@
               <w:jc w:val="both"/>
             </w:pPr>
             <w:r>
-              <w:t>42.91</w:t>
+              <w:t>2.59</w:t>
             </w:r>
           </w:p>
         </w:tc>
@@ -9173,7 +9111,7 @@
               <w:jc w:val="left"/>
             </w:pPr>
             <w:r>
-              <w:t>EFW</w:t>
+              <w:t>Freedom House: Civil Liberties</w:t>
             </w:r>
           </w:p>
         </w:tc>
@@ -9191,7 +9129,7 @@
               <w:jc w:val="both"/>
             </w:pPr>
             <w:r>
-              <w:t>6.84</w:t>
+              <w:t>2.90</w:t>
             </w:r>
           </w:p>
         </w:tc>
@@ -9209,7 +9147,7 @@
               <w:jc w:val="both"/>
             </w:pPr>
             <w:r>
-              <w:t>6.16</w:t>
+              <w:t>3.00</w:t>
             </w:r>
           </w:p>
         </w:tc>
@@ -9265,10 +9203,7 @@
               <w:jc w:val="both"/>
             </w:pPr>
             <w:r>
-              <w:t>62.</w:t>
-            </w:r>
-            <w:r>
-              <w:t>54</w:t>
+              <w:t>62.59</w:t>
             </w:r>
           </w:p>
         </w:tc>
@@ -9306,10 +9241,7 @@
               <w:jc w:val="both"/>
             </w:pPr>
             <w:r>
-              <w:t>62.5</w:t>
-            </w:r>
-            <w:r>
-              <w:t>0</w:t>
+              <w:t>62.50</w:t>
             </w:r>
           </w:p>
         </w:tc>
@@ -9327,7 +9259,7 @@
               <w:jc w:val="both"/>
             </w:pPr>
             <w:r>
-              <w:t>62.76</w:t>
+              <w:t>62.78</w:t>
             </w:r>
           </w:p>
         </w:tc>
@@ -9383,7 +9315,7 @@
               <w:jc w:val="both"/>
             </w:pPr>
             <w:r>
-              <w:t>62.91</w:t>
+              <w:t>62.84</w:t>
             </w:r>
           </w:p>
         </w:tc>
@@ -9451,7 +9383,7 @@
               <w:jc w:val="both"/>
             </w:pPr>
             <w:r>
-              <w:t>66.67</w:t>
+              <w:t>66.43</w:t>
             </w:r>
           </w:p>
         </w:tc>
@@ -9491,7 +9423,7 @@
           <w:noProof/>
         </w:rPr>
         <w:drawing>
-          <wp:inline distT="0" distB="0" distL="0" distR="0" wp14:anchorId="612CB264" wp14:editId="691886C7">
+          <wp:inline distT="0" distB="0" distL="0" distR="0" wp14:anchorId="612CB264" wp14:editId="55A46EC7">
             <wp:extent cx="5943600" cy="7924800"/>
             <wp:effectExtent l="0" t="0" r="0" b="0"/>
             <wp:docPr id="946806151" name="Fig_ARG.png" descr="A screenshot of a graph&#10;&#10;Description automatically generated"/>
@@ -9656,7 +9588,7 @@
               <w:jc w:val="both"/>
             </w:pPr>
             <w:r>
-              <w:t>-1.1229</w:t>
+              <w:t>-1.505</w:t>
             </w:r>
           </w:p>
         </w:tc>
@@ -9672,10 +9604,7 @@
               <w:pStyle w:val="Table"/>
             </w:pPr>
             <w:r>
-              <w:t>.</w:t>
-            </w:r>
-            <w:r>
-              <w:t>3704</w:t>
+              <w:t>.222</w:t>
             </w:r>
           </w:p>
         </w:tc>
@@ -9713,7 +9642,7 @@
               <w:jc w:val="both"/>
             </w:pPr>
             <w:r>
-              <w:t>-0.9602</w:t>
+              <w:t>-1.337</w:t>
             </w:r>
           </w:p>
         </w:tc>
@@ -9726,7 +9655,7 @@
               <w:pStyle w:val="Table"/>
             </w:pPr>
             <w:r>
-              <w:t>.4074</w:t>
+              <w:t>.407</w:t>
             </w:r>
           </w:p>
         </w:tc>
@@ -9764,10 +9693,7 @@
               <w:jc w:val="both"/>
             </w:pPr>
             <w:r>
-              <w:t>-1.752</w:t>
-            </w:r>
-            <w:r>
-              <w:t>2</w:t>
+              <w:t>-3.914</w:t>
             </w:r>
           </w:p>
         </w:tc>
@@ -9780,7 +9706,7 @@
               <w:pStyle w:val="Table"/>
             </w:pPr>
             <w:r>
-              <w:t>.3333</w:t>
+              <w:t>.111</w:t>
             </w:r>
           </w:p>
         </w:tc>
@@ -9818,7 +9744,7 @@
               <w:jc w:val="both"/>
             </w:pPr>
             <w:r>
-              <w:t>-3.4377</w:t>
+              <w:t>-5.069</w:t>
             </w:r>
           </w:p>
         </w:tc>
@@ -9831,7 +9757,7 @@
               <w:pStyle w:val="Table"/>
             </w:pPr>
             <w:r>
-              <w:t>.2222</w:t>
+              <w:t>.148</w:t>
             </w:r>
           </w:p>
         </w:tc>
@@ -9869,7 +9795,7 @@
               <w:jc w:val="both"/>
             </w:pPr>
             <w:r>
-              <w:t>-4.0200</w:t>
+              <w:t>-5.525</w:t>
             </w:r>
           </w:p>
         </w:tc>
@@ -9882,7 +9808,7 @@
               <w:pStyle w:val="Table"/>
             </w:pPr>
             <w:r>
-              <w:t>.1111</w:t>
+              <w:t>.074</w:t>
             </w:r>
           </w:p>
         </w:tc>
@@ -9920,7 +9846,7 @@
               <w:jc w:val="both"/>
             </w:pPr>
             <w:r>
-              <w:t>-5.2922</w:t>
+              <w:t>-6.671</w:t>
             </w:r>
           </w:p>
         </w:tc>
@@ -9933,7 +9859,7 @@
               <w:pStyle w:val="Table"/>
             </w:pPr>
             <w:r>
-              <w:t>.0740</w:t>
+              <w:t>.037</w:t>
             </w:r>
           </w:p>
         </w:tc>
@@ -9971,7 +9897,10 @@
               <w:jc w:val="both"/>
             </w:pPr>
             <w:r>
-              <w:t>-6.5380</w:t>
+              <w:t>-</w:t>
+            </w:r>
+            <w:r>
+              <w:t>7.738</w:t>
             </w:r>
           </w:p>
         </w:tc>
@@ -9984,7 +9913,7 @@
               <w:pStyle w:val="Table"/>
             </w:pPr>
             <w:r>
-              <w:t>.0740</w:t>
+              <w:t>.037</w:t>
             </w:r>
           </w:p>
         </w:tc>
@@ -10022,10 +9951,7 @@
               <w:jc w:val="both"/>
             </w:pPr>
             <w:r>
-              <w:t>-7.</w:t>
-            </w:r>
-            <w:r>
-              <w:t>5213</w:t>
+              <w:t>-8.178</w:t>
             </w:r>
           </w:p>
         </w:tc>
@@ -10038,7 +9964,7 @@
               <w:pStyle w:val="Table"/>
             </w:pPr>
             <w:r>
-              <w:t>.0740</w:t>
+              <w:t>.000</w:t>
             </w:r>
           </w:p>
         </w:tc>
@@ -10076,7 +10002,7 @@
               <w:jc w:val="both"/>
             </w:pPr>
             <w:r>
-              <w:t>-10.0502</w:t>
+              <w:t>-10.174</w:t>
             </w:r>
           </w:p>
         </w:tc>
@@ -10089,7 +10015,7 @@
               <w:pStyle w:val="Table"/>
             </w:pPr>
             <w:r>
-              <w:t>.0000</w:t>
+              <w:t>.000</w:t>
             </w:r>
           </w:p>
         </w:tc>
@@ -10133,7 +10059,7 @@
               <w:jc w:val="both"/>
             </w:pPr>
             <w:r>
-              <w:t>-9.8959</w:t>
+              <w:t>-10.058</w:t>
             </w:r>
           </w:p>
         </w:tc>
@@ -10149,7 +10075,7 @@
               <w:pStyle w:val="Table"/>
             </w:pPr>
             <w:r>
-              <w:t>.0000</w:t>
+              <w:t>.037</w:t>
             </w:r>
           </w:p>
         </w:tc>
@@ -10166,214 +10092,73 @@
     </w:p>
     <w:p>
       <w:r>
-        <w:t>Evo Morales’ MAS (Movimiento for Socialism Party)</w:t>
-      </w:r>
-      <w:r>
-        <w:t xml:space="preserve"> political party was co</w:t>
-      </w:r>
-      <w:r>
-        <w:t>mprised of ardent supporters.</w:t>
-      </w:r>
-      <w:r>
-        <w:t xml:space="preserve"> One of </w:t>
-      </w:r>
-      <w:r>
-        <w:t>Morales’</w:t>
-      </w:r>
-      <w:r>
-        <w:t xml:space="preserve"> first decisi</w:t>
-      </w:r>
-      <w:r>
-        <w:t>o</w:t>
-      </w:r>
-      <w:r>
-        <w:t xml:space="preserve">ns was to </w:t>
-      </w:r>
-      <w:r>
-        <w:t xml:space="preserve">fulfil a campaign promise, increase taxes on </w:t>
-      </w:r>
-      <w:r>
-        <w:t>the hydrocarbon</w:t>
-      </w:r>
-      <w:r>
-        <w:t xml:space="preserve"> industry.</w:t>
-      </w:r>
-      <w:r>
-        <w:t xml:space="preserve"> Profit tax rate went from 18% to 82% (leaving 18% to the companies).</w:t>
-      </w:r>
-      <w:r>
-        <w:t xml:space="preserve"> Early next year, Morales nationalized </w:t>
-      </w:r>
-      <w:r>
-        <w:t>a metallurgy plant in the town of Vinto</w:t>
-      </w:r>
-      <w:r>
-        <w:t xml:space="preserve"> operated by Swiss company Glenco</w:t>
-      </w:r>
-      <w:r>
-        <w:t xml:space="preserve"> under the argument that the</w:t>
-      </w:r>
-      <w:r>
-        <w:t>y</w:t>
-      </w:r>
-      <w:r>
-        <w:t xml:space="preserve"> </w:t>
-      </w:r>
-      <w:r>
-        <w:t>had acquired the contract illegally.</w:t>
+        <w:t>Evo Morales</w:t>
+      </w:r>
+      <w:r>
+        <w:t>’</w:t>
+      </w:r>
+      <w:r>
+        <w:t xml:space="preserve"> political party, the Movimiento for Socialism Party (MAS), comprised fervent supporters. One of Morales</w:t>
+      </w:r>
+      <w:r>
+        <w:t>’</w:t>
+      </w:r>
+      <w:r>
+        <w:t xml:space="preserve"> initial decisions was to fulfill a campaign promise by increasing taxes on the hydrocarbon industry, raising the profit tax rate from 18% to 82%, leaving 18% for the companies. Early the following year, Morales nationalized a metallurgy plant in the town of Vinto, which was operated by the Swiss company Glenco, arguing that they had obtained the contract illegally.</w:t>
       </w:r>
     </w:p>
     <w:p>
       <w:r>
-        <w:t xml:space="preserve">Later in 2006, Morales enacted a land reform </w:t>
-      </w:r>
-      <w:r>
-        <w:t>seizing unproductive lands with absentee owners and transferring them to low</w:t>
-      </w:r>
-      <w:r>
-        <w:t>-</w:t>
-      </w:r>
-      <w:r>
-        <w:t xml:space="preserve">income </w:t>
-      </w:r>
-      <w:r>
-        <w:t xml:space="preserve">individuals. The opposition </w:t>
-      </w:r>
-      <w:r>
-        <w:t xml:space="preserve">approved regional referenda to be held in 2008, but Morales </w:t>
-      </w:r>
-      <w:r>
-        <w:t>dismissed</w:t>
-      </w:r>
-      <w:r>
-        <w:t xml:space="preserve"> the initiative stating </w:t>
-      </w:r>
-      <w:r>
-        <w:t xml:space="preserve">they were illegal. </w:t>
+        <w:t>Later in 2006, Morales initiated a land reform program, seizing unproductive lands with absentee owners and transferring them to low-income individuals. Although the opposition approved regional referenda to be held in 2008, Morales dismissed the initiative, claiming it was illegal.</w:t>
       </w:r>
     </w:p>
     <w:p>
       <w:r>
-        <w:t xml:space="preserve">Even though Morales </w:t>
-      </w:r>
-      <w:r>
-        <w:t>declared he would not change the constitution, MAS sponsored a national vote</w:t>
-      </w:r>
-      <w:r>
-        <w:t>.</w:t>
-      </w:r>
-      <w:r>
-        <w:t xml:space="preserve"> </w:t>
-      </w:r>
-      <w:r>
-        <w:t>The</w:t>
-      </w:r>
-      <w:r>
-        <w:t xml:space="preserve"> 2009 constitutional reform allowed Morales</w:t>
-      </w:r>
-      <w:r>
-        <w:t xml:space="preserve"> to run for a second 5-year presidential term and to dissolve Congress</w:t>
-      </w:r>
-      <w:r>
-        <w:t xml:space="preserve">. He also </w:t>
-      </w:r>
-      <w:r>
-        <w:t>create</w:t>
-      </w:r>
-      <w:r>
-        <w:t>d</w:t>
-      </w:r>
-      <w:r>
-        <w:t xml:space="preserve"> the Plurinati</w:t>
-      </w:r>
-      <w:r>
-        <w:t>o</w:t>
-      </w:r>
-      <w:r>
-        <w:t xml:space="preserve">nal Constitutional Tribunal, in charge of </w:t>
-      </w:r>
-      <w:r>
-        <w:t xml:space="preserve">adjudicating the constitutionality of laws. </w:t>
-      </w:r>
-      <w:r>
-        <w:t xml:space="preserve">In 2013, </w:t>
-      </w:r>
-      <w:r>
-        <w:t xml:space="preserve">the constitutional court ruled that Morales’ first presidential term, before the constitutional reform, does not count </w:t>
+        <w:t>Despite Morales</w:t>
+      </w:r>
+      <w:r>
+        <w:t>’</w:t>
+      </w:r>
+      <w:r>
+        <w:t xml:space="preserve"> initial declaration that he would not amend the constitution, MAS sponsored a national vote. The 2009 constitutional reform allowed Morales to run for a second 5-year presidential term and granted him the power to dissolve Congress. Additionally, he established the Plurinational Constitutional Tribunal, responsible for adjudicating the </w:t>
       </w:r>
       <w:r>
         <w:lastRenderedPageBreak/>
-        <w:t xml:space="preserve">for the constitutional two-term limit. </w:t>
-      </w:r>
-      <w:r>
-        <w:t xml:space="preserve">In 2017, MAS petitioned the Plurinational Constitutional Tribunal to abolish presidential term limits, arguing </w:t>
-      </w:r>
-      <w:r>
-        <w:t>that they violate human rights under the American Convention on Human Rights.</w:t>
-      </w:r>
-      <w:r>
-        <w:t xml:space="preserve"> </w:t>
+        <w:t>constitutionality of laws. In 2013, the constitutional court ruled that Morales</w:t>
+      </w:r>
+      <w:r>
+        <w:t>’</w:t>
+      </w:r>
+      <w:r>
+        <w:t xml:space="preserve"> first presidential term, before the constitutional reform, did not count toward the constitutional two-term limit. In 2017, MAS petitioned the Plurinational Constitutional Tribunal to abolish presidential term limits, arguing that they violated human rights under the American Convention on Human Rights.</w:t>
       </w:r>
     </w:p>
     <w:p>
       <w:r>
-        <w:t xml:space="preserve">Morales run for a fourth term in the 2019 presidential elections. </w:t>
-      </w:r>
-      <w:r>
-        <w:t xml:space="preserve">The transmission </w:t>
-      </w:r>
-      <w:r>
-        <w:t>of</w:t>
-      </w:r>
-      <w:r>
-        <w:t xml:space="preserve"> the results was paused for 24 hours</w:t>
-      </w:r>
-      <w:r>
-        <w:t xml:space="preserve">, after which Morales went from </w:t>
-      </w:r>
-      <w:r>
-        <w:t>a tight race with Carlos Mesa to a clear win.</w:t>
-      </w:r>
-      <w:r>
-        <w:t xml:space="preserve"> </w:t>
-      </w:r>
-      <w:r>
-        <w:t>Mor</w:t>
-      </w:r>
-      <w:r>
-        <w:t>a</w:t>
-      </w:r>
-      <w:r>
-        <w:t xml:space="preserve">les resigned </w:t>
-      </w:r>
-      <w:r>
-        <w:t>after</w:t>
-      </w:r>
-      <w:r>
-        <w:t xml:space="preserve"> allegations of electoral fraud and</w:t>
-      </w:r>
-      <w:r>
-        <w:t xml:space="preserve"> social protest</w:t>
-      </w:r>
-      <w:r>
-        <w:t>s</w:t>
-      </w:r>
-      <w:r>
-        <w:t xml:space="preserve"> during the 2019 presidential elections.</w:t>
+        <w:t>Morales ran for a fourth term in the 2019 presidential elections. The transmission of the results was temporarily paused for 24 hours, after which Morales went from being in a tight race with Carlos Mesa to securing a clear victory. However, Morales ultimately resigned amid allegations of electoral fraud and social protests during the 2019 presidential elections.</w:t>
       </w:r>
     </w:p>
     <w:p>
       <w:r>
-        <w:t xml:space="preserve">Our results show </w:t>
+        <w:t xml:space="preserve">Our results </w:t>
+      </w:r>
+      <w:r>
+        <w:t>reveal</w:t>
+      </w:r>
+      <w:r>
+        <w:t xml:space="preserve"> </w:t>
+      </w:r>
+      <w:r>
+        <w:t>statistically</w:t>
+      </w:r>
+      <w:r>
+        <w:t xml:space="preserve"> significant </w:t>
       </w:r>
       <w:r>
         <w:t xml:space="preserve">negative </w:t>
       </w:r>
       <w:r>
-        <w:t>statistically</w:t>
-      </w:r>
-      <w:r>
-        <w:t xml:space="preserve"> significant results</w:t>
+        <w:t>results</w:t>
       </w:r>
       <w:r>
         <w:t xml:space="preserve"> (</w:t>
@@ -10451,13 +10236,24 @@
         <w:t>)</w:t>
       </w:r>
       <w:r>
-        <w:t xml:space="preserve">. Bolivia’s liberal democracy index falls from a </w:t>
+        <w:t xml:space="preserve">. Bolivia’s liberal democracy index </w:t>
+      </w:r>
+      <w:r>
+        <w:t>declined</w:t>
+      </w:r>
+      <w:r>
+        <w:t xml:space="preserve"> from </w:t>
+      </w:r>
+      <w:r>
+        <w:t>its</w:t>
+      </w:r>
+      <w:r>
+        <w:t xml:space="preserve"> </w:t>
       </w:r>
       <w:r>
         <w:t>peak of 55 to less than 40 in 2014.</w:t>
       </w:r>
     </w:p>
-    <w:p/>
     <w:p>
       <w:pPr>
         <w:pStyle w:val="Caption"/>
@@ -10580,7 +10376,7 @@
               <w:t xml:space="preserve">V-Dem: </w:t>
             </w:r>
             <w:r>
-              <w:t>Electoral democracy index</w:t>
+              <w:t>Freedom of Expression</w:t>
             </w:r>
           </w:p>
         </w:tc>
@@ -10601,7 +10397,7 @@
               <w:jc w:val="both"/>
             </w:pPr>
             <w:r>
-              <w:t>74.60</w:t>
+              <w:t>82.94</w:t>
             </w:r>
           </w:p>
         </w:tc>
@@ -10622,7 +10418,7 @@
               <w:jc w:val="both"/>
             </w:pPr>
             <w:r>
-              <w:t>64.58</w:t>
+              <w:t>79.46</w:t>
             </w:r>
           </w:p>
         </w:tc>
@@ -10642,7 +10438,13 @@
               <w:jc w:val="left"/>
             </w:pPr>
             <w:r>
-              <w:t>V-Dem: Presidentialism index</w:t>
+              <w:t>V-Dem:</w:t>
+            </w:r>
+            <w:r>
+              <w:t xml:space="preserve"> Clientelism Index</w:t>
+            </w:r>
+            <w:r>
+              <w:t xml:space="preserve"> </w:t>
             </w:r>
           </w:p>
         </w:tc>
@@ -10660,7 +10462,7 @@
               <w:jc w:val="both"/>
             </w:pPr>
             <w:r>
-              <w:t>30.57</w:t>
+              <w:t>53.66</w:t>
             </w:r>
           </w:p>
         </w:tc>
@@ -10678,7 +10480,7 @@
               <w:jc w:val="both"/>
             </w:pPr>
             <w:r>
-              <w:t>21.54</w:t>
+              <w:t>51.30</w:t>
             </w:r>
           </w:p>
         </w:tc>
@@ -10698,7 +10500,10 @@
               <w:jc w:val="left"/>
             </w:pPr>
             <w:r>
-              <w:t>ICRG: Corruption</w:t>
+              <w:t xml:space="preserve">WGI: </w:t>
+            </w:r>
+            <w:r>
+              <w:t>Voice and Accountability</w:t>
             </w:r>
           </w:p>
         </w:tc>
@@ -10716,7 +10521,7 @@
               <w:jc w:val="both"/>
             </w:pPr>
             <w:r>
-              <w:t>2.69</w:t>
+              <w:t>0.10</w:t>
             </w:r>
           </w:p>
         </w:tc>
@@ -10734,10 +10539,7 @@
               <w:jc w:val="both"/>
             </w:pPr>
             <w:r>
-              <w:t>2.</w:t>
-            </w:r>
-            <w:r>
-              <w:t>97</w:t>
+              <w:t>0.29</w:t>
             </w:r>
           </w:p>
         </w:tc>
@@ -10757,7 +10559,7 @@
               <w:jc w:val="left"/>
             </w:pPr>
             <w:r>
-              <w:t>PolityV</w:t>
+              <w:t>WGI: Control of Corruption</w:t>
             </w:r>
           </w:p>
         </w:tc>
@@ -10775,7 +10577,7 @@
               <w:jc w:val="both"/>
             </w:pPr>
             <w:r>
-              <w:t>8.80</w:t>
+              <w:t>-0.73</w:t>
             </w:r>
           </w:p>
         </w:tc>
@@ -10793,10 +10595,7 @@
               <w:jc w:val="both"/>
             </w:pPr>
             <w:r>
-              <w:t>8.</w:t>
-            </w:r>
-            <w:r>
-              <w:t>42</w:t>
+              <w:t>-0.32</w:t>
             </w:r>
           </w:p>
         </w:tc>
@@ -10816,7 +10615,7 @@
               <w:jc w:val="left"/>
             </w:pPr>
             <w:r>
-              <w:t>Freedom House: Political Rights</w:t>
+              <w:t>ICRG</w:t>
             </w:r>
           </w:p>
         </w:tc>
@@ -10834,7 +10633,7 @@
               <w:jc w:val="both"/>
             </w:pPr>
             <w:r>
-              <w:t>1.70</w:t>
+              <w:t>2.69</w:t>
             </w:r>
           </w:p>
         </w:tc>
@@ -10852,7 +10651,7 @@
               <w:jc w:val="both"/>
             </w:pPr>
             <w:r>
-              <w:t>2.58</w:t>
+              <w:t>2.46</w:t>
             </w:r>
           </w:p>
         </w:tc>
@@ -10872,7 +10671,7 @@
               <w:jc w:val="left"/>
             </w:pPr>
             <w:r>
-              <w:t>Freedom House: Civil Liberties</w:t>
+              <w:t>Freedom House: Political Rights</w:t>
             </w:r>
           </w:p>
         </w:tc>
@@ -10890,7 +10689,7 @@
               <w:jc w:val="both"/>
             </w:pPr>
             <w:r>
-              <w:t>3.10</w:t>
+              <w:t>1.70</w:t>
             </w:r>
           </w:p>
         </w:tc>
@@ -10908,7 +10707,7 @@
               <w:jc w:val="both"/>
             </w:pPr>
             <w:r>
-              <w:t>2.34</w:t>
+              <w:t>2.55</w:t>
             </w:r>
           </w:p>
         </w:tc>
@@ -10928,7 +10727,7 @@
               <w:jc w:val="left"/>
             </w:pPr>
             <w:r>
-              <w:t>Liberal democracy index (1998)</w:t>
+              <w:t>Freedom House: Civil Liberties</w:t>
             </w:r>
           </w:p>
         </w:tc>
@@ -10946,7 +10745,7 @@
               <w:jc w:val="both"/>
             </w:pPr>
             <w:r>
-              <w:t>52.60</w:t>
+              <w:t>3.10</w:t>
             </w:r>
           </w:p>
         </w:tc>
@@ -10964,13 +10763,7 @@
               <w:jc w:val="both"/>
             </w:pPr>
             <w:r>
-              <w:t>52.</w:t>
-            </w:r>
-            <w:r>
-              <w:t>5</w:t>
-            </w:r>
-            <w:r>
-              <w:t>0</w:t>
+              <w:t>2.73</w:t>
             </w:r>
           </w:p>
         </w:tc>
@@ -10990,7 +10783,7 @@
               <w:jc w:val="left"/>
             </w:pPr>
             <w:r>
-              <w:t>Liberal democracy index (2000)</w:t>
+              <w:t>Liberal democracy index (1998)</w:t>
             </w:r>
           </w:p>
         </w:tc>
@@ -11008,7 +10801,7 @@
               <w:jc w:val="both"/>
             </w:pPr>
             <w:r>
-              <w:t>53.00</w:t>
+              <w:t>52.60</w:t>
             </w:r>
           </w:p>
         </w:tc>
@@ -11026,10 +10819,7 @@
               <w:jc w:val="both"/>
             </w:pPr>
             <w:r>
-              <w:t>52.</w:t>
-            </w:r>
-            <w:r>
-              <w:t>80</w:t>
+              <w:t>52.47</w:t>
             </w:r>
           </w:p>
         </w:tc>
@@ -11049,7 +10839,7 @@
               <w:jc w:val="left"/>
             </w:pPr>
             <w:r>
-              <w:t>Liberal democracy index (2002)</w:t>
+              <w:t>Liberal democracy index (2000)</w:t>
             </w:r>
           </w:p>
         </w:tc>
@@ -11067,7 +10857,7 @@
               <w:jc w:val="both"/>
             </w:pPr>
             <w:r>
-              <w:t>51.50</w:t>
+              <w:t>53.00</w:t>
             </w:r>
           </w:p>
         </w:tc>
@@ -11085,10 +10875,7 @@
               <w:jc w:val="both"/>
             </w:pPr>
             <w:r>
-              <w:t>52.</w:t>
-            </w:r>
-            <w:r>
-              <w:t>63</w:t>
+              <w:t>53.14</w:t>
             </w:r>
           </w:p>
         </w:tc>
@@ -11100,6 +10887,62 @@
         <w:tc>
           <w:tcPr>
             <w:tcW w:w="4032" w:type="dxa"/>
+            <w:vAlign w:val="center"/>
+          </w:tcPr>
+          <w:p>
+            <w:pPr>
+              <w:pStyle w:val="Table"/>
+              <w:jc w:val="left"/>
+            </w:pPr>
+            <w:r>
+              <w:t>Liberal democracy index (2002)</w:t>
+            </w:r>
+          </w:p>
+        </w:tc>
+        <w:tc>
+          <w:tcPr>
+            <w:tcW w:w="2160" w:type="dxa"/>
+            <w:vAlign w:val="center"/>
+          </w:tcPr>
+          <w:p>
+            <w:pPr>
+              <w:pStyle w:val="Table"/>
+              <w:tabs>
+                <w:tab w:val="decimal" w:pos="1004"/>
+              </w:tabs>
+              <w:jc w:val="both"/>
+            </w:pPr>
+            <w:r>
+              <w:t>51.50</w:t>
+            </w:r>
+          </w:p>
+        </w:tc>
+        <w:tc>
+          <w:tcPr>
+            <w:tcW w:w="2160" w:type="dxa"/>
+            <w:vAlign w:val="center"/>
+          </w:tcPr>
+          <w:p>
+            <w:pPr>
+              <w:pStyle w:val="Table"/>
+              <w:tabs>
+                <w:tab w:val="decimal" w:pos="1004"/>
+              </w:tabs>
+              <w:jc w:val="both"/>
+            </w:pPr>
+            <w:r>
+              <w:t>53.19</w:t>
+            </w:r>
+          </w:p>
+        </w:tc>
+      </w:tr>
+      <w:tr>
+        <w:trPr>
+          <w:jc w:val="center"/>
+        </w:trPr>
+        <w:tc>
+          <w:tcPr>
+            <w:tcW w:w="4032" w:type="dxa"/>
             <w:tcBorders>
               <w:bottom w:val="single" w:sz="4" w:space="0" w:color="auto"/>
             </w:tcBorders>
@@ -11153,16 +10996,7 @@
               <w:jc w:val="both"/>
             </w:pPr>
             <w:r>
-              <w:t>5</w:t>
-            </w:r>
-            <w:r>
-              <w:t>4</w:t>
-            </w:r>
-            <w:r>
-              <w:t>.</w:t>
-            </w:r>
-            <w:r>
-              <w:t>53</w:t>
+              <w:t>54.30</w:t>
             </w:r>
           </w:p>
         </w:tc>
@@ -11199,7 +11033,7 @@
           <w:noProof/>
         </w:rPr>
         <w:drawing>
-          <wp:inline distT="0" distB="0" distL="0" distR="0" wp14:anchorId="202A7611" wp14:editId="09D6965B">
+          <wp:inline distT="0" distB="0" distL="0" distR="0" wp14:anchorId="202A7611" wp14:editId="1F3DC7F4">
             <wp:extent cx="5943600" cy="7924800"/>
             <wp:effectExtent l="0" t="0" r="0" b="0"/>
             <wp:docPr id="1914393820" name="Fig_BOL.png" descr="A screenshot of a graph&#10;&#10;Description automatically generated"/>
@@ -11366,7 +11200,7 @@
               <w:jc w:val="both"/>
             </w:pPr>
             <w:r>
-              <w:t>-0.6112</w:t>
+              <w:t>-0.134</w:t>
             </w:r>
           </w:p>
         </w:tc>
@@ -11382,7 +11216,7 @@
               <w:pStyle w:val="Table"/>
             </w:pPr>
             <w:r>
-              <w:t>.6296</w:t>
+              <w:t>.888</w:t>
             </w:r>
           </w:p>
         </w:tc>
@@ -11420,7 +11254,7 @@
               <w:jc w:val="both"/>
             </w:pPr>
             <w:r>
-              <w:t>-8.3304</w:t>
+              <w:t>-5.197</w:t>
             </w:r>
           </w:p>
         </w:tc>
@@ -11433,7 +11267,7 @@
               <w:pStyle w:val="Table"/>
             </w:pPr>
             <w:r>
-              <w:t>.0370</w:t>
+              <w:t>.074</w:t>
             </w:r>
           </w:p>
         </w:tc>
@@ -11471,7 +11305,10 @@
               <w:jc w:val="both"/>
             </w:pPr>
             <w:r>
-              <w:t>-9.6000</w:t>
+              <w:t>-</w:t>
+            </w:r>
+            <w:r>
+              <w:t>6.349</w:t>
             </w:r>
           </w:p>
         </w:tc>
@@ -11484,7 +11321,7 @@
               <w:pStyle w:val="Table"/>
             </w:pPr>
             <w:r>
-              <w:t>.0370</w:t>
+              <w:t>.037</w:t>
             </w:r>
           </w:p>
         </w:tc>
@@ -11522,7 +11359,7 @@
               <w:jc w:val="both"/>
             </w:pPr>
             <w:r>
-              <w:t>-12.6708</w:t>
+              <w:t>-9.861</w:t>
             </w:r>
           </w:p>
         </w:tc>
@@ -11535,7 +11372,7 @@
               <w:pStyle w:val="Table"/>
             </w:pPr>
             <w:r>
-              <w:t>.0000</w:t>
+              <w:t>.000</w:t>
             </w:r>
           </w:p>
         </w:tc>
@@ -11553,10 +11390,7 @@
               <w:pStyle w:val="Table"/>
             </w:pPr>
             <w:r>
-              <w:t>20</w:t>
-            </w:r>
-            <w:r>
-              <w:t>09</w:t>
+              <w:t>2009</w:t>
             </w:r>
           </w:p>
         </w:tc>
@@ -11573,7 +11407,7 @@
               <w:jc w:val="both"/>
             </w:pPr>
             <w:r>
-              <w:t>-15.0504</w:t>
+              <w:t>-12.104</w:t>
             </w:r>
           </w:p>
         </w:tc>
@@ -11586,7 +11420,7 @@
               <w:pStyle w:val="Table"/>
             </w:pPr>
             <w:r>
-              <w:t>.0000</w:t>
+              <w:t>.000</w:t>
             </w:r>
           </w:p>
         </w:tc>
@@ -11604,10 +11438,7 @@
               <w:pStyle w:val="Table"/>
             </w:pPr>
             <w:r>
-              <w:t>201</w:t>
-            </w:r>
-            <w:r>
-              <w:t>0</w:t>
+              <w:t>2010</w:t>
             </w:r>
           </w:p>
         </w:tc>
@@ -11624,10 +11455,7 @@
               <w:jc w:val="both"/>
             </w:pPr>
             <w:r>
-              <w:t>-18.</w:t>
-            </w:r>
-            <w:r>
-              <w:t>2648</w:t>
+              <w:t>-14.780</w:t>
             </w:r>
           </w:p>
         </w:tc>
@@ -11640,7 +11468,7 @@
               <w:pStyle w:val="Table"/>
             </w:pPr>
             <w:r>
-              <w:t>.0000</w:t>
+              <w:t>.000</w:t>
             </w:r>
           </w:p>
         </w:tc>
@@ -11658,10 +11486,7 @@
               <w:pStyle w:val="Table"/>
             </w:pPr>
             <w:r>
-              <w:t>201</w:t>
-            </w:r>
-            <w:r>
-              <w:t>1</w:t>
+              <w:t>2011</w:t>
             </w:r>
           </w:p>
         </w:tc>
@@ -11678,7 +11503,7 @@
               <w:jc w:val="both"/>
             </w:pPr>
             <w:r>
-              <w:t>-17.9904</w:t>
+              <w:t>-16.021</w:t>
             </w:r>
           </w:p>
         </w:tc>
@@ -11691,7 +11516,7 @@
               <w:pStyle w:val="Table"/>
             </w:pPr>
             <w:r>
-              <w:t>.0000</w:t>
+              <w:t>.000</w:t>
             </w:r>
           </w:p>
         </w:tc>
@@ -11709,10 +11534,7 @@
               <w:pStyle w:val="Table"/>
             </w:pPr>
             <w:r>
-              <w:t>201</w:t>
-            </w:r>
-            <w:r>
-              <w:t>2</w:t>
+              <w:t>2012</w:t>
             </w:r>
           </w:p>
         </w:tc>
@@ -11729,7 +11551,7 @@
               <w:jc w:val="both"/>
             </w:pPr>
             <w:r>
-              <w:t>-17.3004</w:t>
+              <w:t>-16.961</w:t>
             </w:r>
           </w:p>
         </w:tc>
@@ -11742,7 +11564,7 @@
               <w:pStyle w:val="Table"/>
             </w:pPr>
             <w:r>
-              <w:t>.0000</w:t>
+              <w:t>.000</w:t>
             </w:r>
           </w:p>
         </w:tc>
@@ -11760,10 +11582,7 @@
               <w:pStyle w:val="Table"/>
             </w:pPr>
             <w:r>
-              <w:t>201</w:t>
-            </w:r>
-            <w:r>
-              <w:t>3</w:t>
+              <w:t>2013</w:t>
             </w:r>
           </w:p>
         </w:tc>
@@ -11780,7 +11599,7 @@
               <w:jc w:val="both"/>
             </w:pPr>
             <w:r>
-              <w:t>-13.1412</w:t>
+              <w:t>-14.040</w:t>
             </w:r>
           </w:p>
         </w:tc>
@@ -11793,7 +11612,7 @@
               <w:pStyle w:val="Table"/>
             </w:pPr>
             <w:r>
-              <w:t>.0370</w:t>
+              <w:t>.000</w:t>
             </w:r>
           </w:p>
         </w:tc>
@@ -11814,10 +11633,7 @@
               <w:pStyle w:val="Table"/>
             </w:pPr>
             <w:r>
-              <w:t>201</w:t>
-            </w:r>
-            <w:r>
-              <w:t>4</w:t>
+              <w:t>2014</w:t>
             </w:r>
           </w:p>
         </w:tc>
@@ -11837,7 +11653,7 @@
               <w:jc w:val="both"/>
             </w:pPr>
             <w:r>
-              <w:t>-14.6372</w:t>
+              <w:t>-11.698</w:t>
             </w:r>
           </w:p>
         </w:tc>
@@ -11853,7 +11669,7 @@
               <w:pStyle w:val="Table"/>
             </w:pPr>
             <w:r>
-              <w:t>.0370</w:t>
+              <w:t>.000</w:t>
             </w:r>
           </w:p>
         </w:tc>
@@ -11870,110 +11686,78 @@
     </w:p>
     <w:p>
       <w:r>
-        <w:t>Rafael Correa managed to reform the constituti</w:t>
-      </w:r>
-      <w:r>
-        <w:t>on and increase the powers vested to the president</w:t>
-      </w:r>
-      <w:r>
-        <w:t xml:space="preserve"> by increase the number of permitted presidential decrees. He also </w:t>
-      </w:r>
-      <w:r>
-        <w:t>managed to eliminate</w:t>
-      </w:r>
-      <w:r>
-        <w:t xml:space="preserve"> presidential terms limits</w:t>
-      </w:r>
-      <w:r>
-        <w:t>.</w:t>
+        <w:t>Rafael Correa successfully reformed the constitution, expanding the powers vested in the president by increasing the number of permitted presidential decrees. He also eliminated presidential term limits.</w:t>
       </w:r>
     </w:p>
     <w:p>
       <w:r>
-        <w:t xml:space="preserve">Correa was known for his quarrels with the media. </w:t>
-      </w:r>
-      <w:r>
-        <w:t xml:space="preserve">Correa’s government was highly critical of the press, accusing media outlets of lying and slandering him. Correa reacted with restrictions to </w:t>
-      </w:r>
-      <w:r>
-        <w:t>media and freedom of expression.</w:t>
-      </w:r>
-      <w:r>
-        <w:t xml:space="preserve"> He even imposed fines on media outlets critical of his government.</w:t>
-      </w:r>
-      <w:r>
-        <w:t xml:space="preserve"> </w:t>
-      </w:r>
-      <w:r>
-        <w:t>Critical o</w:t>
-      </w:r>
-      <w:r>
-        <w:t xml:space="preserve">utspoken individuals (politicians or civilians) </w:t>
-      </w:r>
-      <w:r>
-        <w:t>were targeted through pro</w:t>
-      </w:r>
-      <w:r>
-        <w:t>s</w:t>
-      </w:r>
-      <w:r>
-        <w:t>e</w:t>
-      </w:r>
-      <w:r>
-        <w:t>cu</w:t>
-      </w:r>
-      <w:r>
-        <w:t>tion and espionage</w:t>
-      </w:r>
-      <w:r>
-        <w:t>, raising concerns about the safety of democratic dissent.</w:t>
+        <w:t>Correa gained notoriety for his contentious relationship with the media. His government strongly criticized the press, accusing media outlets of spreading falsehoods and defamation against him. Correa responded by imposing restrictions on the media and curbing freedom of expression. He even imposed fines on media outlets that were critical of his administration. Furthermore, individuals who voiced dissent, whether they were politicians or civilians, were subjected to prosecution and espionage, raising concerns about the safety of democratic discourse.</w:t>
       </w:r>
     </w:p>
     <w:p>
       <w:r>
-        <w:t xml:space="preserve">Correa, strongly opposed to dollarization, tried to circumvent the monetary </w:t>
-      </w:r>
-      <w:r>
-        <w:t>regime in</w:t>
-      </w:r>
-      <w:r>
-        <w:t xml:space="preserve"> two ways. </w:t>
-      </w:r>
-      <w:r>
-        <w:t xml:space="preserve">One way was the failed attempt to issue what would have been the first central bank digital currency (CBDC). A dollar-convertible digital currency issued and managed by the central bank and state-owned companies. </w:t>
-      </w:r>
-      <w:r>
-        <w:t xml:space="preserve">The other way was through the banking sector. </w:t>
-      </w:r>
-      <w:r>
-        <w:t>He reduced the transparency of the central bank</w:t>
-      </w:r>
-      <w:r>
-        <w:t>’s balance sheet</w:t>
-      </w:r>
-      <w:r>
-        <w:t xml:space="preserve"> and then mandated banks to </w:t>
+        <w:t>Correa, who vehemently opposed dollarization, attempted to circumvent the monetary regime through two distinct approaches. First, there was the unsuccessful endeavor to introduce what would have been the inaugural central bank digital currency (CBDC)</w:t>
+      </w:r>
+      <w:r>
+        <w:t xml:space="preserve"> </w:t>
+      </w:r>
+      <w:r>
+        <w:fldChar w:fldCharType="begin"/>
+      </w:r>
+      <w:r>
+        <w:instrText xml:space="preserve"> ADDIN ZOTERO_ITEM CSL_CITATION {"citationID":"fEzZMugl","properties":{"formattedCitation":"(Arauz et al., 2021; Cachanosky et al., 2022)","plainCitation":"(Arauz et al., 2021; Cachanosky et al., 2022)","noteIndex":0},"citationItems":[{"id":31,"uris":["http://zotero.org/users/5299515/items/YK773WLQ"],"itemData":{"id":31,"type":"article-journal","container-title":"Latin American Journal of Central Banking","DOI":"j.latcb.2021.100030","issue":"2","note":"Citation Key: Arauz2021","page":"1'10","title":"Dinero Electrónico: The rise and fall of Ecuador’s central bank digital currency","volume":"2","author":[{"family":"Arauz","given":"Andrés"},{"family":"Garrat","given":"Rodney"},{"family":"Ramos F.","given":"Diego F."}],"issued":{"date-parts":[["2021"]]}}},{"id":2047,"uris":["http://zotero.org/users/5299515/items/EKV566W8"],"itemData":{"id":2047,"type":"article-journal","container-title":"Journal of Economic Behavior and Organization","DOI":"10.1016/j.jebo.2022.06.006","issue":"August","note":"Citation Key: Cachanosky2021c","page":"430-442","title":"Can Dollarization Constrain a Populist Leader? The Case of Rafael Correa in Ecuador","volume":"200","author":[{"family":"Cachanosky","given":"Nicolás"},{"family":"Salter","given":"Alexander William"},{"family":"Savanti","given":"Ignacio"}],"issued":{"date-parts":[["2022"]]}}}],"schema":"https://github.com/citation-style-language/schema/raw/master/csl-citation.json"} </w:instrText>
+      </w:r>
+      <w:r>
+        <w:fldChar w:fldCharType="separate"/>
+      </w:r>
+      <w:r>
+        <w:t>(Arauz et al., 2021; Cachanosky et al., 2022)</w:t>
+      </w:r>
+      <w:r>
+        <w:fldChar w:fldCharType="end"/>
+      </w:r>
+      <w:r>
+        <w:t xml:space="preserve"> – a dollar</w:t>
+      </w:r>
+      <w:r>
+        <w:t xml:space="preserve">-convertible digital currency issued and managed </w:t>
       </w:r>
       <w:r>
         <w:lastRenderedPageBreak/>
-        <w:t xml:space="preserve">re-patriate their foreign reserves and deposit them at the central bank. Next, </w:t>
-      </w:r>
-      <w:r>
-        <w:t xml:space="preserve">he would </w:t>
-      </w:r>
-      <w:r>
-        <w:t xml:space="preserve">have the central bank use those reserves to purchase treasury bonds. </w:t>
+        <w:t xml:space="preserve">by the central bank and state-owned companies. </w:t>
+      </w:r>
+      <w:r>
+        <w:t>The second approach involved the banking sector. He diminished the transparency of the central bank's balance sheet and subsequently mandated that banks repatriate their foreign reserves and deposit them with the central bank. Following this, he directed the central bank to utilize those reserves for the purchase of treasury bonds.</w:t>
+      </w:r>
+      <w:r>
+        <w:t xml:space="preserve"> </w:t>
       </w:r>
     </w:p>
     <w:p>
       <w:r>
-        <w:t>Ecuador results show a fall in the liberal democracy index with a p-value of zero for all ten years of estimation.</w:t>
-      </w:r>
-      <w:r>
-        <w:t xml:space="preserve"> Like in other countries in this study, liberal democracy would have seen a</w:t>
-      </w:r>
-      <w:r>
-        <w:t xml:space="preserve"> rise in its score absent a left-leaning populist regime.</w:t>
+        <w:t xml:space="preserve">In Ecuador, </w:t>
+      </w:r>
+      <w:r>
+        <w:t>our</w:t>
+      </w:r>
+      <w:r>
+        <w:t xml:space="preserve"> results</w:t>
+      </w:r>
+      <w:r>
+        <w:t xml:space="preserve"> show</w:t>
+      </w:r>
+      <w:r>
+        <w:t xml:space="preserve"> a consistent decline in the liberal democracy index, with a </w:t>
+      </w:r>
+      <w:r>
+        <w:rPr>
+          <w:i/>
+          <w:iCs/>
+        </w:rPr>
+        <w:t>p-value</w:t>
+      </w:r>
+      <w:r>
+        <w:t xml:space="preserve"> of zero for all ten years under consideration. As observed in other countries within this study, liberal democracy would have experienced an increase in its score had it not been for the influence of a left-leaning populist regime.</w:t>
       </w:r>
     </w:p>
     <w:p>
@@ -12097,13 +11881,7 @@
               <w:jc w:val="left"/>
             </w:pPr>
             <w:r>
-              <w:t>V-Dem: Government attack</w:t>
-            </w:r>
-            <w:r>
-              <w:t>s</w:t>
-            </w:r>
-            <w:r>
-              <w:t xml:space="preserve"> on the judiciary</w:t>
+              <w:t>V-Dem: Freedom of Expression</w:t>
             </w:r>
           </w:p>
         </w:tc>
@@ -12124,13 +11902,7 @@
               <w:jc w:val="both"/>
             </w:pPr>
             <w:r>
-              <w:t>0.</w:t>
-            </w:r>
-            <w:r>
-              <w:t>6</w:t>
-            </w:r>
-            <w:r>
-              <w:t>1</w:t>
+              <w:t>79.78</w:t>
             </w:r>
           </w:p>
         </w:tc>
@@ -12151,10 +11923,7 @@
               <w:jc w:val="both"/>
             </w:pPr>
             <w:r>
-              <w:t>0.</w:t>
-            </w:r>
-            <w:r>
-              <w:t>66</w:t>
+              <w:t>78.67</w:t>
             </w:r>
           </w:p>
         </w:tc>
@@ -12174,10 +11943,10 @@
               <w:jc w:val="left"/>
             </w:pPr>
             <w:r>
-              <w:t>V-Dem</w:t>
-            </w:r>
-            <w:r>
-              <w:t>: Clientelism Index</w:t>
+              <w:t xml:space="preserve">V-Dem: </w:t>
+            </w:r>
+            <w:r>
+              <w:t>Public Sector Corruption Charges</w:t>
             </w:r>
           </w:p>
         </w:tc>
@@ -12194,6 +11963,9 @@
               </w:tabs>
               <w:jc w:val="both"/>
             </w:pPr>
+            <w:r>
+              <w:t>34.40</w:t>
+            </w:r>
           </w:p>
         </w:tc>
         <w:tc>
@@ -12209,6 +11981,9 @@
               </w:tabs>
               <w:jc w:val="both"/>
             </w:pPr>
+            <w:r>
+              <w:t>53.87</w:t>
+            </w:r>
           </w:p>
         </w:tc>
       </w:tr>
@@ -12227,7 +12002,7 @@
               <w:jc w:val="left"/>
             </w:pPr>
             <w:r>
-              <w:t>ICRG: Corruption</w:t>
+              <w:t>V-Dem: Government Attacks on the Judiciary</w:t>
             </w:r>
           </w:p>
         </w:tc>
@@ -12245,7 +12020,7 @@
               <w:jc w:val="both"/>
             </w:pPr>
             <w:r>
-              <w:t>2.88</w:t>
+              <w:t>50.36</w:t>
             </w:r>
           </w:p>
         </w:tc>
@@ -12263,7 +12038,7 @@
               <w:jc w:val="both"/>
             </w:pPr>
             <w:r>
-              <w:t>2.46</w:t>
+              <w:t>66.78</w:t>
             </w:r>
           </w:p>
         </w:tc>
@@ -12283,7 +12058,7 @@
               <w:jc w:val="left"/>
             </w:pPr>
             <w:r>
-              <w:t>PolityV</w:t>
+              <w:t>V-Dem: Clientelism Index</w:t>
             </w:r>
           </w:p>
         </w:tc>
@@ -12301,7 +12076,7 @@
               <w:jc w:val="both"/>
             </w:pPr>
             <w:r>
-              <w:t>7.00</w:t>
+              <w:t>55.16</w:t>
             </w:r>
           </w:p>
         </w:tc>
@@ -12319,7 +12094,7 @@
               <w:jc w:val="both"/>
             </w:pPr>
             <w:r>
-              <w:t>7.27</w:t>
+              <w:t>44.48</w:t>
             </w:r>
           </w:p>
         </w:tc>
@@ -12339,7 +12114,7 @@
               <w:jc w:val="left"/>
             </w:pPr>
             <w:r>
-              <w:t>EFW</w:t>
+              <w:t>V-Dem: Presidentialism Index</w:t>
             </w:r>
           </w:p>
         </w:tc>
@@ -12357,7 +12132,7 @@
               <w:jc w:val="both"/>
             </w:pPr>
             <w:r>
-              <w:t>6.09</w:t>
+              <w:t>50.60</w:t>
             </w:r>
           </w:p>
         </w:tc>
@@ -12375,7 +12150,7 @@
               <w:jc w:val="both"/>
             </w:pPr>
             <w:r>
-              <w:t>6.56</w:t>
+              <w:t>39.30</w:t>
             </w:r>
           </w:p>
         </w:tc>
@@ -12395,7 +12170,7 @@
               <w:jc w:val="left"/>
             </w:pPr>
             <w:r>
-              <w:t>Liberal democracy index (1997)</w:t>
+              <w:t>ICRG</w:t>
             </w:r>
           </w:p>
         </w:tc>
@@ -12413,7 +12188,7 @@
               <w:jc w:val="both"/>
             </w:pPr>
             <w:r>
-              <w:t>47.20</w:t>
+              <w:t>2.88</w:t>
             </w:r>
           </w:p>
         </w:tc>
@@ -12431,7 +12206,7 @@
               <w:jc w:val="both"/>
             </w:pPr>
             <w:r>
-              <w:t>46.86</w:t>
+              <w:t>2.29</w:t>
             </w:r>
           </w:p>
         </w:tc>
@@ -12451,7 +12226,7 @@
               <w:jc w:val="left"/>
             </w:pPr>
             <w:r>
-              <w:t>Liberal democracy index (2002)</w:t>
+              <w:t>Polity2</w:t>
             </w:r>
           </w:p>
         </w:tc>
@@ -12469,7 +12244,7 @@
               <w:jc w:val="both"/>
             </w:pPr>
             <w:r>
-              <w:t>46.80</w:t>
+              <w:t>7.00</w:t>
             </w:r>
           </w:p>
         </w:tc>
@@ -12487,7 +12262,7 @@
               <w:jc w:val="both"/>
             </w:pPr>
             <w:r>
-              <w:t>47.07</w:t>
+              <w:t>5.15</w:t>
             </w:r>
           </w:p>
         </w:tc>
@@ -12507,7 +12282,7 @@
               <w:jc w:val="left"/>
             </w:pPr>
             <w:r>
-              <w:t>Liberal democracy index (2003)</w:t>
+              <w:t>Freedom House: Political Rights</w:t>
             </w:r>
           </w:p>
         </w:tc>
@@ -12525,7 +12300,7 @@
               <w:jc w:val="both"/>
             </w:pPr>
             <w:r>
-              <w:t>47.90</w:t>
+              <w:t>2.80</w:t>
             </w:r>
           </w:p>
         </w:tc>
@@ -12543,7 +12318,7 @@
               <w:jc w:val="both"/>
             </w:pPr>
             <w:r>
-              <w:t>47.57</w:t>
+              <w:t>3.27</w:t>
             </w:r>
           </w:p>
         </w:tc>
@@ -12555,6 +12330,174 @@
         <w:tc>
           <w:tcPr>
             <w:tcW w:w="4032" w:type="dxa"/>
+            <w:vAlign w:val="center"/>
+          </w:tcPr>
+          <w:p>
+            <w:pPr>
+              <w:pStyle w:val="Table"/>
+              <w:jc w:val="left"/>
+            </w:pPr>
+            <w:r>
+              <w:t>Liberal democracy index (1997)</w:t>
+            </w:r>
+          </w:p>
+        </w:tc>
+        <w:tc>
+          <w:tcPr>
+            <w:tcW w:w="2160" w:type="dxa"/>
+            <w:vAlign w:val="center"/>
+          </w:tcPr>
+          <w:p>
+            <w:pPr>
+              <w:pStyle w:val="Table"/>
+              <w:tabs>
+                <w:tab w:val="decimal" w:pos="1004"/>
+              </w:tabs>
+              <w:jc w:val="both"/>
+            </w:pPr>
+            <w:r>
+              <w:t>47.20</w:t>
+            </w:r>
+          </w:p>
+        </w:tc>
+        <w:tc>
+          <w:tcPr>
+            <w:tcW w:w="2160" w:type="dxa"/>
+            <w:vAlign w:val="center"/>
+          </w:tcPr>
+          <w:p>
+            <w:pPr>
+              <w:pStyle w:val="Table"/>
+              <w:tabs>
+                <w:tab w:val="decimal" w:pos="1004"/>
+              </w:tabs>
+              <w:jc w:val="both"/>
+            </w:pPr>
+            <w:r>
+              <w:t>46.78</w:t>
+            </w:r>
+          </w:p>
+        </w:tc>
+      </w:tr>
+      <w:tr>
+        <w:trPr>
+          <w:jc w:val="center"/>
+        </w:trPr>
+        <w:tc>
+          <w:tcPr>
+            <w:tcW w:w="4032" w:type="dxa"/>
+            <w:vAlign w:val="center"/>
+          </w:tcPr>
+          <w:p>
+            <w:pPr>
+              <w:pStyle w:val="Table"/>
+              <w:jc w:val="left"/>
+            </w:pPr>
+            <w:r>
+              <w:t>Liberal democracy index (2002)</w:t>
+            </w:r>
+          </w:p>
+        </w:tc>
+        <w:tc>
+          <w:tcPr>
+            <w:tcW w:w="2160" w:type="dxa"/>
+            <w:vAlign w:val="center"/>
+          </w:tcPr>
+          <w:p>
+            <w:pPr>
+              <w:pStyle w:val="Table"/>
+              <w:tabs>
+                <w:tab w:val="decimal" w:pos="1004"/>
+              </w:tabs>
+              <w:jc w:val="both"/>
+            </w:pPr>
+            <w:r>
+              <w:t>46.80</w:t>
+            </w:r>
+          </w:p>
+        </w:tc>
+        <w:tc>
+          <w:tcPr>
+            <w:tcW w:w="2160" w:type="dxa"/>
+            <w:vAlign w:val="center"/>
+          </w:tcPr>
+          <w:p>
+            <w:pPr>
+              <w:pStyle w:val="Table"/>
+              <w:tabs>
+                <w:tab w:val="decimal" w:pos="1004"/>
+              </w:tabs>
+              <w:jc w:val="both"/>
+            </w:pPr>
+            <w:r>
+              <w:t>47.26</w:t>
+            </w:r>
+          </w:p>
+        </w:tc>
+      </w:tr>
+      <w:tr>
+        <w:trPr>
+          <w:jc w:val="center"/>
+        </w:trPr>
+        <w:tc>
+          <w:tcPr>
+            <w:tcW w:w="4032" w:type="dxa"/>
+            <w:vAlign w:val="center"/>
+          </w:tcPr>
+          <w:p>
+            <w:pPr>
+              <w:pStyle w:val="Table"/>
+              <w:jc w:val="left"/>
+            </w:pPr>
+            <w:r>
+              <w:t>Liberal democracy index (2003)</w:t>
+            </w:r>
+          </w:p>
+        </w:tc>
+        <w:tc>
+          <w:tcPr>
+            <w:tcW w:w="2160" w:type="dxa"/>
+            <w:vAlign w:val="center"/>
+          </w:tcPr>
+          <w:p>
+            <w:pPr>
+              <w:pStyle w:val="Table"/>
+              <w:tabs>
+                <w:tab w:val="decimal" w:pos="1004"/>
+              </w:tabs>
+              <w:jc w:val="both"/>
+            </w:pPr>
+            <w:r>
+              <w:t>47.90</w:t>
+            </w:r>
+          </w:p>
+        </w:tc>
+        <w:tc>
+          <w:tcPr>
+            <w:tcW w:w="2160" w:type="dxa"/>
+            <w:vAlign w:val="center"/>
+          </w:tcPr>
+          <w:p>
+            <w:pPr>
+              <w:pStyle w:val="Table"/>
+              <w:tabs>
+                <w:tab w:val="decimal" w:pos="1004"/>
+              </w:tabs>
+              <w:jc w:val="both"/>
+            </w:pPr>
+            <w:r>
+              <w:t>47.48</w:t>
+            </w:r>
+          </w:p>
+        </w:tc>
+      </w:tr>
+      <w:tr>
+        <w:trPr>
+          <w:jc w:val="center"/>
+        </w:trPr>
+        <w:tc>
+          <w:tcPr>
+            <w:tcW w:w="4032" w:type="dxa"/>
             <w:tcBorders>
               <w:bottom w:val="single" w:sz="4" w:space="0" w:color="auto"/>
             </w:tcBorders>
@@ -12608,7 +12551,7 @@
               <w:jc w:val="both"/>
             </w:pPr>
             <w:r>
-              <w:t>47.10</w:t>
+              <w:t>47.21</w:t>
             </w:r>
           </w:p>
         </w:tc>
@@ -12645,7 +12588,7 @@
           <w:noProof/>
         </w:rPr>
         <w:drawing>
-          <wp:inline distT="0" distB="0" distL="0" distR="0" wp14:anchorId="3557B699" wp14:editId="14A9171F">
+          <wp:inline distT="0" distB="0" distL="0" distR="0" wp14:anchorId="3557B699" wp14:editId="7F2A1DFF">
             <wp:extent cx="5943600" cy="7924800"/>
             <wp:effectExtent l="0" t="0" r="0" b="0"/>
             <wp:docPr id="680233493" name="Fig_ECU.png" descr="A screenshot of a graph&#10;&#10;Description automatically generated"/>
@@ -12813,7 +12756,7 @@
               <w:jc w:val="both"/>
             </w:pPr>
             <w:r>
-              <w:t>-6.0345</w:t>
+              <w:t>-5.505</w:t>
             </w:r>
           </w:p>
         </w:tc>
@@ -12829,7 +12772,7 @@
               <w:pStyle w:val="Table"/>
             </w:pPr>
             <w:r>
-              <w:t>0.0000</w:t>
+              <w:t>.000</w:t>
             </w:r>
           </w:p>
         </w:tc>
@@ -12864,7 +12807,7 @@
               <w:jc w:val="both"/>
             </w:pPr>
             <w:r>
-              <w:t>-15.5436</w:t>
+              <w:t>-12.734</w:t>
             </w:r>
           </w:p>
         </w:tc>
@@ -12877,7 +12820,10 @@
               <w:pStyle w:val="Table"/>
             </w:pPr>
             <w:r>
-              <w:t>0.0000</w:t>
+              <w:t>.</w:t>
+            </w:r>
+            <w:r>
+              <w:t>000</w:t>
             </w:r>
           </w:p>
         </w:tc>
@@ -12912,7 +12858,7 @@
               <w:jc w:val="both"/>
             </w:pPr>
             <w:r>
-              <w:t>-17.7037</w:t>
+              <w:t>-14.786</w:t>
             </w:r>
           </w:p>
         </w:tc>
@@ -12925,7 +12871,7 @@
               <w:pStyle w:val="Table"/>
             </w:pPr>
             <w:r>
-              <w:t>0.0000</w:t>
+              <w:t>.000</w:t>
             </w:r>
           </w:p>
         </w:tc>
@@ -12960,7 +12906,7 @@
               <w:jc w:val="both"/>
             </w:pPr>
             <w:r>
-              <w:t>-20.9570</w:t>
+              <w:t>-16.351</w:t>
             </w:r>
           </w:p>
         </w:tc>
@@ -12973,7 +12919,7 @@
               <w:pStyle w:val="Table"/>
             </w:pPr>
             <w:r>
-              <w:t>0.0000</w:t>
+              <w:t>.000</w:t>
             </w:r>
           </w:p>
         </w:tc>
@@ -13008,7 +12954,7 @@
               <w:jc w:val="both"/>
             </w:pPr>
             <w:r>
-              <w:t>-23.4837</w:t>
+              <w:t>-17.400</w:t>
             </w:r>
           </w:p>
         </w:tc>
@@ -13021,7 +12967,7 @@
               <w:pStyle w:val="Table"/>
             </w:pPr>
             <w:r>
-              <w:t>0.0000</w:t>
+              <w:t>.000</w:t>
             </w:r>
           </w:p>
         </w:tc>
@@ -13056,7 +13002,7 @@
               <w:jc w:val="both"/>
             </w:pPr>
             <w:r>
-              <w:t>-23.7772</w:t>
+              <w:t>-18.415</w:t>
             </w:r>
           </w:p>
         </w:tc>
@@ -13069,7 +13015,7 @@
               <w:pStyle w:val="Table"/>
             </w:pPr>
             <w:r>
-              <w:t>0.0000</w:t>
+              <w:t>.000</w:t>
             </w:r>
           </w:p>
         </w:tc>
@@ -13104,7 +13050,7 @@
               <w:jc w:val="both"/>
             </w:pPr>
             <w:r>
-              <w:t>-25.6975</w:t>
+              <w:t>-21.621</w:t>
             </w:r>
           </w:p>
         </w:tc>
@@ -13117,7 +13063,7 @@
               <w:pStyle w:val="Table"/>
             </w:pPr>
             <w:r>
-              <w:t>0.0000</w:t>
+              <w:t>.000</w:t>
             </w:r>
           </w:p>
         </w:tc>
@@ -13152,7 +13098,7 @@
               <w:jc w:val="both"/>
             </w:pPr>
             <w:r>
-              <w:t>-24.2148</w:t>
+              <w:t>-20.269</w:t>
             </w:r>
           </w:p>
         </w:tc>
@@ -13165,7 +13111,7 @@
               <w:pStyle w:val="Table"/>
             </w:pPr>
             <w:r>
-              <w:t>0.0000</w:t>
+              <w:t>.000</w:t>
             </w:r>
           </w:p>
         </w:tc>
@@ -13200,7 +13146,7 @@
               <w:jc w:val="both"/>
             </w:pPr>
             <w:r>
-              <w:t>-23.9617</w:t>
+              <w:t>-20.174</w:t>
             </w:r>
           </w:p>
         </w:tc>
@@ -13213,7 +13159,7 @@
               <w:pStyle w:val="Table"/>
             </w:pPr>
             <w:r>
-              <w:t>0.0000</w:t>
+              <w:t>.000</w:t>
             </w:r>
           </w:p>
         </w:tc>
@@ -13234,10 +13180,7 @@
               <w:pStyle w:val="Table"/>
             </w:pPr>
             <w:r>
-              <w:t>201</w:t>
-            </w:r>
-            <w:r>
-              <w:t>6</w:t>
+              <w:t>2016</w:t>
             </w:r>
           </w:p>
         </w:tc>
@@ -13257,7 +13200,7 @@
               <w:jc w:val="both"/>
             </w:pPr>
             <w:r>
-              <w:t>-23.3454</w:t>
+              <w:t>-19.224</w:t>
             </w:r>
           </w:p>
         </w:tc>
@@ -13273,7 +13216,7 @@
               <w:pStyle w:val="Table"/>
             </w:pPr>
             <w:r>
-              <w:t>0.0000</w:t>
+              <w:t>.000</w:t>
             </w:r>
           </w:p>
         </w:tc>
@@ -13290,13 +13233,7 @@
     </w:p>
     <w:p>
       <w:r>
-        <w:t xml:space="preserve">Daniel Ortega already ruled the country between </w:t>
-      </w:r>
-      <w:r>
-        <w:t xml:space="preserve">1985 and 1990 as the leader of the Sandinista Revolution. </w:t>
-      </w:r>
-      <w:r>
-        <w:t xml:space="preserve">Ortega run for president in every election, finally winning in 2006 thanks to a political agreement known as </w:t>
+        <w:t xml:space="preserve">Daniel Ortega previously governed the country from 1985 to 1990 as the leader of the Sandinista Revolution. Ortega ran for president in multiple elections, ultimately securing victory in 2006, thanks to a political agreement known as </w:t>
       </w:r>
       <w:r>
         <w:rPr>
@@ -13306,170 +13243,58 @@
         <w:t>El Pacto</w:t>
       </w:r>
       <w:r>
-        <w:t xml:space="preserve">. </w:t>
-      </w:r>
-      <w:r>
-        <w:t xml:space="preserve">Ortega established a closed relationship with Hugo Chávez in </w:t>
-      </w:r>
-      <w:r>
-        <w:t xml:space="preserve">Venezuela. </w:t>
-      </w:r>
-      <w:r>
-        <w:t xml:space="preserve">Chávez would financially support Ortega’s regime through </w:t>
-      </w:r>
-      <w:r>
-        <w:t>the PetroCaribe intiative</w:t>
-      </w:r>
-      <w:r>
-        <w:t xml:space="preserve">. Venezuela would </w:t>
-      </w:r>
-      <w:r>
-        <w:t xml:space="preserve">oil to Nicaragua a discounted price, and Nicaragua would benefit from re-selling the oil at market prices. </w:t>
+        <w:t>. During this time, he forged a close relationship with Hugo Chávez in Venezuela. Chávez provided financial support to Ortega</w:t>
+      </w:r>
+      <w:r>
+        <w:t>’</w:t>
+      </w:r>
+      <w:r>
+        <w:t>s regime through the PetroCaribe initiative, where Venezuela supplied oil to Nicaragua at a discounted price, allowing Nicaragua to resell the oil at market prices.</w:t>
       </w:r>
     </w:p>
     <w:p>
       <w:r>
-        <w:t xml:space="preserve">In 2009, the Nicaraguan Supreme Court lifted the constitutional ban on </w:t>
-      </w:r>
-      <w:r>
-        <w:t>consecutive reelections. Ortega ran again for president for a third time in 2011</w:t>
-      </w:r>
-      <w:r>
-        <w:t xml:space="preserve"> and his party achieve “supermajority” in the National Assembly.</w:t>
-      </w:r>
-      <w:r>
-        <w:t xml:space="preserve"> </w:t>
-      </w:r>
-      <w:r>
-        <w:t xml:space="preserve">In 2014, the National Assembly abolished term limits for the presidency, allowing Ortega to run for an unlimited number of five-year terms, further consolidating his power. The constitution grants the president the sole authority to appoint military and police commanders, reinforcing executive dominance over key institutions. </w:t>
-      </w:r>
-      <w:r>
-        <w:t xml:space="preserve">Ortega run again for president </w:t>
-      </w:r>
-      <w:r>
-        <w:t>in</w:t>
-      </w:r>
-      <w:r>
-        <w:t xml:space="preserve"> 2014, with his wife as </w:t>
-      </w:r>
-      <w:r>
-        <w:t xml:space="preserve">the </w:t>
-      </w:r>
-      <w:r>
-        <w:t>vice-presidential</w:t>
-      </w:r>
-      <w:r>
-        <w:t xml:space="preserve"> candidate.</w:t>
+        <w:t>In 2009, the Nicaraguan Supreme Court lifted the constitutional ban on consecutive re-elections. Ortega ran for president for the third time in 2011, and his party achieved a supermajority in the National Assembly. In 2014, the National Assembly abolished term limits for the presidency, enabling Ortega to run for an unlimited number of five-year terms, thereby further consolidating his power. The constitution granted the president sole authority to appoint military and police commanders, reinforcing executive dominance over key institutions. Ortega ran for president again in 2014, with his wife as the vice-presidential candidate.</w:t>
       </w:r>
     </w:p>
     <w:p>
       <w:r>
         <w:lastRenderedPageBreak/>
-        <w:t xml:space="preserve">Ortega’s regime became known for his violent civilian repression during the </w:t>
-      </w:r>
-      <w:r>
-        <w:t>2018 manifestations against his social security reform</w:t>
-      </w:r>
-      <w:r>
-        <w:t xml:space="preserve"> (increased contributions and reduced benefits)</w:t>
-      </w:r>
-      <w:r>
-        <w:t>.</w:t>
-      </w:r>
-      <w:r>
-        <w:t xml:space="preserve"> </w:t>
-      </w:r>
-      <w:r>
-        <w:t xml:space="preserve">Ortega used his political power to </w:t>
-      </w:r>
-      <w:r>
-        <w:t>present a narrative of a failed coup’ through the media.</w:t>
+        <w:t>Ortega</w:t>
+      </w:r>
+      <w:r>
+        <w:t>’</w:t>
+      </w:r>
+      <w:r>
+        <w:t>s regime became notorious for its violent suppression of civilian protests during the 2018 demonstrations against his social security reform, which aimed to increase contributions and reduce benefits. Ortega wielded his political power to promote a narrative of a failed coup through the media.</w:t>
       </w:r>
     </w:p>
     <w:p>
       <w:r>
-        <w:t>Our results shows a significant fall in liberal democracy with statistically significant results (</w:t>
-      </w:r>
-      <w:r>
-        <w:fldChar w:fldCharType="begin"/>
-      </w:r>
-      <w:r>
-        <w:instrText xml:space="preserve"> REF _Ref141444200 \h </w:instrText>
-      </w:r>
-      <w:r>
-        <w:fldChar w:fldCharType="separate"/>
-      </w:r>
-      <w:r>
-        <w:t xml:space="preserve">Table </w:t>
-      </w:r>
-      <w:r>
-        <w:rPr>
-          <w:noProof/>
-        </w:rPr>
-        <w:t>10</w:t>
-      </w:r>
-      <w:r>
-        <w:fldChar w:fldCharType="end"/>
-      </w:r>
-      <w:r>
-        <w:t xml:space="preserve">, </w:t>
-      </w:r>
-      <w:r>
-        <w:fldChar w:fldCharType="begin"/>
-      </w:r>
-      <w:r>
-        <w:instrText xml:space="preserve"> REF _Ref141444220 \h </w:instrText>
-      </w:r>
-      <w:r>
-        <w:fldChar w:fldCharType="separate"/>
-      </w:r>
-      <w:r>
-        <w:t xml:space="preserve">Table </w:t>
-      </w:r>
-      <w:r>
-        <w:rPr>
-          <w:noProof/>
-        </w:rPr>
-        <w:t>11</w:t>
-      </w:r>
-      <w:r>
-        <w:fldChar w:fldCharType="end"/>
-      </w:r>
-      <w:r>
-        <w:t xml:space="preserve">, and </w:t>
-      </w:r>
-      <w:r>
-        <w:fldChar w:fldCharType="begin"/>
-      </w:r>
-      <w:r>
-        <w:instrText xml:space="preserve"> REF _Ref141444174 \h </w:instrText>
-      </w:r>
-      <w:r>
-        <w:fldChar w:fldCharType="separate"/>
-      </w:r>
-      <w:r>
-        <w:t xml:space="preserve">Figure </w:t>
-      </w:r>
-      <w:r>
-        <w:rPr>
-          <w:noProof/>
-        </w:rPr>
-        <w:t>5</w:t>
-      </w:r>
-      <w:r>
-        <w:fldChar w:fldCharType="end"/>
-      </w:r>
-      <w:r>
-        <w:t xml:space="preserve">). </w:t>
-      </w:r>
-      <w:r>
-        <w:t xml:space="preserve">The fall in institutional quality takes place immediately </w:t>
-      </w:r>
-      <w:r>
-        <w:t>once Ortega becomes president.</w:t>
+        <w:t xml:space="preserve">Our results </w:t>
+      </w:r>
+      <w:r>
+        <w:t>indicate</w:t>
+      </w:r>
+      <w:r>
+        <w:t xml:space="preserve"> a significant </w:t>
+      </w:r>
+      <w:r>
+        <w:t>decline</w:t>
+      </w:r>
+      <w:r>
+        <w:t xml:space="preserve"> in liberal democracy</w:t>
+      </w:r>
+      <w:r>
+        <w:t xml:space="preserve">, supported by </w:t>
+      </w:r>
+      <w:r>
+        <w:t xml:space="preserve">statistically significant results (Table 10, Table 11, and Figure 5). </w:t>
+      </w:r>
+      <w:r>
+        <w:t>This decline in institutional quality became apparent immediately upon Ortega assuming the presidency.</w:t>
       </w:r>
     </w:p>
-    <w:p/>
     <w:p>
       <w:pPr>
         <w:pStyle w:val="Caption"/>
@@ -13588,10 +13413,10 @@
               <w:jc w:val="left"/>
             </w:pPr>
             <w:r>
-              <w:t xml:space="preserve">WGI: </w:t>
-            </w:r>
-            <w:r>
-              <w:t>Voice and accountability</w:t>
+              <w:t xml:space="preserve">V-Dem: </w:t>
+            </w:r>
+            <w:r>
+              <w:t>Electoral Democracy Index</w:t>
             </w:r>
           </w:p>
         </w:tc>
@@ -13612,10 +13437,7 @@
               <w:jc w:val="both"/>
             </w:pPr>
             <w:r>
-              <w:t>-0.0</w:t>
-            </w:r>
-            <w:r>
-              <w:t>2</w:t>
+              <w:t>61.63</w:t>
             </w:r>
           </w:p>
         </w:tc>
@@ -13636,7 +13458,7 @@
               <w:jc w:val="both"/>
             </w:pPr>
             <w:r>
-              <w:t>-0.47</w:t>
+              <w:t>52.59</w:t>
             </w:r>
           </w:p>
         </w:tc>
@@ -13656,7 +13478,7 @@
               <w:jc w:val="left"/>
             </w:pPr>
             <w:r>
-              <w:t>WGI: Control of corruption</w:t>
+              <w:t>V-Dem: Freedom of Expression</w:t>
             </w:r>
           </w:p>
         </w:tc>
@@ -13674,10 +13496,7 @@
               <w:jc w:val="both"/>
             </w:pPr>
             <w:r>
-              <w:t>-0.6</w:t>
-            </w:r>
-            <w:r>
-              <w:t>5</w:t>
+              <w:t>87.69</w:t>
             </w:r>
           </w:p>
         </w:tc>
@@ -13695,10 +13514,7 @@
               <w:jc w:val="both"/>
             </w:pPr>
             <w:r>
-              <w:t>-0.3</w:t>
-            </w:r>
-            <w:r>
-              <w:t>7</w:t>
+              <w:t>75.21</w:t>
             </w:r>
           </w:p>
         </w:tc>
@@ -13718,10 +13534,7 @@
               <w:jc w:val="left"/>
             </w:pPr>
             <w:r>
-              <w:t xml:space="preserve">V-Dem: </w:t>
-            </w:r>
-            <w:r>
-              <w:t>Freedom of expression</w:t>
+              <w:t>V-Dem: Government Attacks on the Judiciary</w:t>
             </w:r>
           </w:p>
         </w:tc>
@@ -13739,13 +13552,7 @@
               <w:jc w:val="both"/>
             </w:pPr>
             <w:r>
-              <w:t>0.</w:t>
-            </w:r>
-            <w:r>
-              <w:t>8</w:t>
-            </w:r>
-            <w:r>
-              <w:t>8</w:t>
+              <w:t>69.87</w:t>
             </w:r>
           </w:p>
         </w:tc>
@@ -13763,13 +13570,7 @@
               <w:jc w:val="both"/>
             </w:pPr>
             <w:r>
-              <w:t>0.</w:t>
-            </w:r>
-            <w:r>
-              <w:t>7</w:t>
-            </w:r>
-            <w:r>
-              <w:t>3</w:t>
+              <w:t>83.69</w:t>
             </w:r>
           </w:p>
         </w:tc>
@@ -13789,7 +13590,7 @@
               <w:jc w:val="left"/>
             </w:pPr>
             <w:r>
-              <w:t>V-Dem: Government attacks on the judiciary</w:t>
+              <w:t>V-Dem: Clientelism Index</w:t>
             </w:r>
           </w:p>
         </w:tc>
@@ -13807,16 +13608,7 @@
               <w:jc w:val="both"/>
             </w:pPr>
             <w:r>
-              <w:t>-</w:t>
-            </w:r>
-            <w:r>
-              <w:t>0.</w:t>
-            </w:r>
-            <w:r>
-              <w:t>6</w:t>
-            </w:r>
-            <w:r>
-              <w:t>3</w:t>
+              <w:t>60.31</w:t>
             </w:r>
           </w:p>
         </w:tc>
@@ -13834,13 +13626,7 @@
               <w:jc w:val="both"/>
             </w:pPr>
             <w:r>
-              <w:t>-</w:t>
-            </w:r>
-            <w:r>
-              <w:t>0.</w:t>
-            </w:r>
-            <w:r>
-              <w:t>59</w:t>
+              <w:t>40.74</w:t>
             </w:r>
           </w:p>
         </w:tc>
@@ -13860,7 +13646,7 @@
               <w:jc w:val="left"/>
             </w:pPr>
             <w:r>
-              <w:t>PolityV</w:t>
+              <w:t>V-Dem: Presidentialism Index</w:t>
             </w:r>
           </w:p>
         </w:tc>
@@ -13878,7 +13664,7 @@
               <w:jc w:val="both"/>
             </w:pPr>
             <w:r>
-              <w:t>8.00</w:t>
+              <w:t>59.92</w:t>
             </w:r>
           </w:p>
         </w:tc>
@@ -13896,7 +13682,7 @@
               <w:jc w:val="both"/>
             </w:pPr>
             <w:r>
-              <w:t>5.93</w:t>
+              <w:t>50.74</w:t>
             </w:r>
           </w:p>
         </w:tc>
@@ -13916,7 +13702,7 @@
               <w:jc w:val="left"/>
             </w:pPr>
             <w:r>
-              <w:t>Liberal democracy index (1996)</w:t>
+              <w:t>WGI: Voice and Accountability</w:t>
             </w:r>
           </w:p>
         </w:tc>
@@ -13934,7 +13720,7 @@
               <w:jc w:val="both"/>
             </w:pPr>
             <w:r>
-              <w:t>45.80</w:t>
+              <w:t>-0.02</w:t>
             </w:r>
           </w:p>
         </w:tc>
@@ -13952,7 +13738,7 @@
               <w:jc w:val="both"/>
             </w:pPr>
             <w:r>
-              <w:t>39.94</w:t>
+              <w:t>-0.06</w:t>
             </w:r>
           </w:p>
         </w:tc>
@@ -13972,7 +13758,7 @@
               <w:jc w:val="left"/>
             </w:pPr>
             <w:r>
-              <w:t>Liberal democracy index (2001)</w:t>
+              <w:t>ICRG</w:t>
             </w:r>
           </w:p>
         </w:tc>
@@ -13990,7 +13776,7 @@
               <w:jc w:val="both"/>
             </w:pPr>
             <w:r>
-              <w:t>37.70</w:t>
+              <w:t>3.47</w:t>
             </w:r>
           </w:p>
         </w:tc>
@@ -14008,7 +13794,7 @@
               <w:jc w:val="both"/>
             </w:pPr>
             <w:r>
-              <w:t>39.11</w:t>
+              <w:t>3.15</w:t>
             </w:r>
           </w:p>
         </w:tc>
@@ -14028,7 +13814,7 @@
               <w:jc w:val="left"/>
             </w:pPr>
             <w:r>
-              <w:t>Liberal democracy index (2002)</w:t>
+              <w:t>Freedom House: Civil Liberties</w:t>
             </w:r>
           </w:p>
         </w:tc>
@@ -14046,7 +13832,7 @@
               <w:jc w:val="both"/>
             </w:pPr>
             <w:r>
-              <w:t>38.20</w:t>
+              <w:t>3.00</w:t>
             </w:r>
           </w:p>
         </w:tc>
@@ -14064,7 +13850,7 @@
               <w:jc w:val="both"/>
             </w:pPr>
             <w:r>
-              <w:t>38.84</w:t>
+              <w:t>3.65</w:t>
             </w:r>
           </w:p>
         </w:tc>
@@ -14076,6 +13862,177 @@
         <w:tc>
           <w:tcPr>
             <w:tcW w:w="4032" w:type="dxa"/>
+            <w:vAlign w:val="center"/>
+          </w:tcPr>
+          <w:p>
+            <w:pPr>
+              <w:pStyle w:val="Table"/>
+              <w:jc w:val="left"/>
+            </w:pPr>
+            <w:r>
+              <w:t>Liberal democracy index (1996)</w:t>
+            </w:r>
+          </w:p>
+        </w:tc>
+        <w:tc>
+          <w:tcPr>
+            <w:tcW w:w="2160" w:type="dxa"/>
+            <w:vAlign w:val="center"/>
+          </w:tcPr>
+          <w:p>
+            <w:pPr>
+              <w:pStyle w:val="Table"/>
+              <w:tabs>
+                <w:tab w:val="decimal" w:pos="1004"/>
+              </w:tabs>
+              <w:jc w:val="both"/>
+            </w:pPr>
+            <w:r>
+              <w:t>45.80</w:t>
+            </w:r>
+          </w:p>
+        </w:tc>
+        <w:tc>
+          <w:tcPr>
+            <w:tcW w:w="2160" w:type="dxa"/>
+            <w:vAlign w:val="center"/>
+          </w:tcPr>
+          <w:p>
+            <w:pPr>
+              <w:pStyle w:val="Table"/>
+              <w:tabs>
+                <w:tab w:val="decimal" w:pos="1004"/>
+              </w:tabs>
+              <w:jc w:val="both"/>
+            </w:pPr>
+            <w:r>
+              <w:t>39.39</w:t>
+            </w:r>
+          </w:p>
+        </w:tc>
+      </w:tr>
+      <w:tr>
+        <w:trPr>
+          <w:jc w:val="center"/>
+        </w:trPr>
+        <w:tc>
+          <w:tcPr>
+            <w:tcW w:w="4032" w:type="dxa"/>
+            <w:vAlign w:val="center"/>
+          </w:tcPr>
+          <w:p>
+            <w:pPr>
+              <w:pStyle w:val="Table"/>
+              <w:jc w:val="left"/>
+            </w:pPr>
+            <w:r>
+              <w:t>Liberal democracy index (2001)</w:t>
+            </w:r>
+          </w:p>
+        </w:tc>
+        <w:tc>
+          <w:tcPr>
+            <w:tcW w:w="2160" w:type="dxa"/>
+            <w:vAlign w:val="center"/>
+          </w:tcPr>
+          <w:p>
+            <w:pPr>
+              <w:pStyle w:val="Table"/>
+              <w:tabs>
+                <w:tab w:val="decimal" w:pos="1004"/>
+              </w:tabs>
+              <w:jc w:val="both"/>
+            </w:pPr>
+            <w:r>
+              <w:t>3</w:t>
+            </w:r>
+            <w:r>
+              <w:t>7.70</w:t>
+            </w:r>
+          </w:p>
+        </w:tc>
+        <w:tc>
+          <w:tcPr>
+            <w:tcW w:w="2160" w:type="dxa"/>
+            <w:vAlign w:val="center"/>
+          </w:tcPr>
+          <w:p>
+            <w:pPr>
+              <w:pStyle w:val="Table"/>
+              <w:tabs>
+                <w:tab w:val="decimal" w:pos="1004"/>
+              </w:tabs>
+              <w:jc w:val="both"/>
+            </w:pPr>
+            <w:r>
+              <w:t>39.43</w:t>
+            </w:r>
+          </w:p>
+        </w:tc>
+      </w:tr>
+      <w:tr>
+        <w:trPr>
+          <w:jc w:val="center"/>
+        </w:trPr>
+        <w:tc>
+          <w:tcPr>
+            <w:tcW w:w="4032" w:type="dxa"/>
+            <w:vAlign w:val="center"/>
+          </w:tcPr>
+          <w:p>
+            <w:pPr>
+              <w:pStyle w:val="Table"/>
+              <w:jc w:val="left"/>
+            </w:pPr>
+            <w:r>
+              <w:t>Liberal democracy index (2002)</w:t>
+            </w:r>
+          </w:p>
+        </w:tc>
+        <w:tc>
+          <w:tcPr>
+            <w:tcW w:w="2160" w:type="dxa"/>
+            <w:vAlign w:val="center"/>
+          </w:tcPr>
+          <w:p>
+            <w:pPr>
+              <w:pStyle w:val="Table"/>
+              <w:tabs>
+                <w:tab w:val="decimal" w:pos="1004"/>
+              </w:tabs>
+              <w:jc w:val="both"/>
+            </w:pPr>
+            <w:r>
+              <w:t>38.20</w:t>
+            </w:r>
+          </w:p>
+        </w:tc>
+        <w:tc>
+          <w:tcPr>
+            <w:tcW w:w="2160" w:type="dxa"/>
+            <w:vAlign w:val="center"/>
+          </w:tcPr>
+          <w:p>
+            <w:pPr>
+              <w:pStyle w:val="Table"/>
+              <w:tabs>
+                <w:tab w:val="decimal" w:pos="1004"/>
+              </w:tabs>
+              <w:jc w:val="both"/>
+            </w:pPr>
+            <w:r>
+              <w:t>39.20</w:t>
+            </w:r>
+          </w:p>
+        </w:tc>
+      </w:tr>
+      <w:tr>
+        <w:trPr>
+          <w:jc w:val="center"/>
+        </w:trPr>
+        <w:tc>
+          <w:tcPr>
+            <w:tcW w:w="4032" w:type="dxa"/>
             <w:tcBorders>
               <w:bottom w:val="single" w:sz="4" w:space="0" w:color="auto"/>
             </w:tcBorders>
@@ -14108,7 +14065,10 @@
               <w:jc w:val="both"/>
             </w:pPr>
             <w:r>
-              <w:t>37.80</w:t>
+              <w:t>37.8</w:t>
+            </w:r>
+            <w:r>
+              <w:t>0</w:t>
             </w:r>
           </w:p>
         </w:tc>
@@ -14129,7 +14089,7 @@
               <w:jc w:val="both"/>
             </w:pPr>
             <w:r>
-              <w:t>39.41</w:t>
+              <w:t>39.45</w:t>
             </w:r>
           </w:p>
         </w:tc>
@@ -14169,7 +14129,7 @@
           <w:noProof/>
         </w:rPr>
         <w:drawing>
-          <wp:inline distT="0" distB="0" distL="0" distR="0" wp14:anchorId="40D16442" wp14:editId="35E8AC19">
+          <wp:inline distT="0" distB="0" distL="0" distR="0" wp14:anchorId="40D16442" wp14:editId="3179688B">
             <wp:extent cx="5943600" cy="7924800"/>
             <wp:effectExtent l="0" t="0" r="0" b="0"/>
             <wp:docPr id="1243675312" name="Fig_NIC.png" descr="A graph of a graph&#10;&#10;Description automatically generated"/>
@@ -14336,7 +14296,7 @@
               <w:jc w:val="both"/>
             </w:pPr>
             <w:r>
-              <w:t>-7.8672</w:t>
+              <w:t>-6.839</w:t>
             </w:r>
           </w:p>
         </w:tc>
@@ -14352,7 +14312,7 @@
               <w:pStyle w:val="Table"/>
             </w:pPr>
             <w:r>
-              <w:t>.1481</w:t>
+              <w:t>.185</w:t>
             </w:r>
           </w:p>
         </w:tc>
@@ -14390,7 +14350,10 @@
               <w:jc w:val="both"/>
             </w:pPr>
             <w:r>
-              <w:t>-19.4264</w:t>
+              <w:t>-</w:t>
+            </w:r>
+            <w:r>
+              <w:t>17.525</w:t>
             </w:r>
           </w:p>
         </w:tc>
@@ -14403,7 +14366,7 @@
               <w:pStyle w:val="Table"/>
             </w:pPr>
             <w:r>
-              <w:t>.0000</w:t>
+              <w:t>.000</w:t>
             </w:r>
           </w:p>
         </w:tc>
@@ -14441,7 +14404,7 @@
               <w:jc w:val="both"/>
             </w:pPr>
             <w:r>
-              <w:t>-21.2368</w:t>
+              <w:t>-18.874</w:t>
             </w:r>
           </w:p>
         </w:tc>
@@ -14454,7 +14417,7 @@
               <w:pStyle w:val="Table"/>
             </w:pPr>
             <w:r>
-              <w:t>.0370</w:t>
+              <w:t>.037</w:t>
             </w:r>
           </w:p>
         </w:tc>
@@ -14489,7 +14452,7 @@
               <w:jc w:val="both"/>
             </w:pPr>
             <w:r>
-              <w:t>-22.1240</w:t>
+              <w:t>-19.611</w:t>
             </w:r>
           </w:p>
         </w:tc>
@@ -14502,7 +14465,7 @@
               <w:pStyle w:val="Table"/>
             </w:pPr>
             <w:r>
-              <w:t>.0370</w:t>
+              <w:t>.037</w:t>
             </w:r>
           </w:p>
         </w:tc>
@@ -14537,7 +14500,7 @@
               <w:jc w:val="both"/>
             </w:pPr>
             <w:r>
-              <w:t>-25.5888</w:t>
+              <w:t>-20.217</w:t>
             </w:r>
           </w:p>
         </w:tc>
@@ -14550,7 +14513,7 @@
               <w:pStyle w:val="Table"/>
             </w:pPr>
             <w:r>
-              <w:t>.0370</w:t>
+              <w:t>.037</w:t>
             </w:r>
           </w:p>
         </w:tc>
@@ -14585,7 +14548,10 @@
               <w:jc w:val="both"/>
             </w:pPr>
             <w:r>
-              <w:t>-29.4280</w:t>
+              <w:t>-</w:t>
+            </w:r>
+            <w:r>
+              <w:t>20.352</w:t>
             </w:r>
           </w:p>
         </w:tc>
@@ -14598,7 +14564,7 @@
               <w:pStyle w:val="Table"/>
             </w:pPr>
             <w:r>
-              <w:t>.0370</w:t>
+              <w:t>.037</w:t>
             </w:r>
           </w:p>
         </w:tc>
@@ -14633,7 +14599,7 @@
               <w:jc w:val="both"/>
             </w:pPr>
             <w:r>
-              <w:t>-32.9152</w:t>
+              <w:t>-23.321</w:t>
             </w:r>
           </w:p>
         </w:tc>
@@ -14646,7 +14612,7 @@
               <w:pStyle w:val="Table"/>
             </w:pPr>
             <w:r>
-              <w:t>.0370</w:t>
+              <w:t>.000</w:t>
             </w:r>
           </w:p>
         </w:tc>
@@ -14681,7 +14647,7 @@
               <w:jc w:val="both"/>
             </w:pPr>
             <w:r>
-              <w:t>-36.1152</w:t>
+              <w:t>-26.367</w:t>
             </w:r>
           </w:p>
         </w:tc>
@@ -14694,7 +14660,7 @@
               <w:pStyle w:val="Table"/>
             </w:pPr>
             <w:r>
-              <w:t>.0370</w:t>
+              <w:t>.037</w:t>
             </w:r>
           </w:p>
         </w:tc>
@@ -14729,7 +14695,7 @@
               <w:jc w:val="both"/>
             </w:pPr>
             <w:r>
-              <w:t>-36.8384</w:t>
+              <w:t>-26.586</w:t>
             </w:r>
           </w:p>
         </w:tc>
@@ -14742,7 +14708,7 @@
               <w:pStyle w:val="Table"/>
             </w:pPr>
             <w:r>
-              <w:t>.0370</w:t>
+              <w:t>.074</w:t>
             </w:r>
           </w:p>
         </w:tc>
@@ -14763,10 +14729,7 @@
               <w:pStyle w:val="Table"/>
             </w:pPr>
             <w:r>
-              <w:t>201</w:t>
-            </w:r>
-            <w:r>
-              <w:t>5</w:t>
+              <w:t>2015</w:t>
             </w:r>
           </w:p>
         </w:tc>
@@ -14786,10 +14749,7 @@
               <w:jc w:val="both"/>
             </w:pPr>
             <w:r>
-              <w:t>-37.</w:t>
-            </w:r>
-            <w:r>
-              <w:t>0512</w:t>
+              <w:t>-26.666</w:t>
             </w:r>
           </w:p>
         </w:tc>
@@ -14805,7 +14765,7 @@
               <w:pStyle w:val="Table"/>
             </w:pPr>
             <w:r>
-              <w:t>.0370</w:t>
+              <w:t>.074</w:t>
             </w:r>
           </w:p>
         </w:tc>
@@ -14822,44 +14782,89 @@
     </w:p>
     <w:p>
       <w:r>
-        <w:t>The Chávez-Maduro (1999 – present) regime in Venezuela is the most</w:t>
-      </w:r>
-      <w:r>
-        <w:t xml:space="preserve"> iconic and long-lasting left-leaning populist regime in the region. </w:t>
-      </w:r>
-      <w:r>
-        <w:t>In 1999, the Bicameral Congress was replaced with a Unicameral one</w:t>
-      </w:r>
-      <w:r>
-        <w:t xml:space="preserve">, constraining legislative control over the executive. </w:t>
-      </w:r>
-      <w:r>
-        <w:t>All five regimes share a similar set of policies.  Their economic policies, including price controls on food and products, stifled economic freedom by interfering with private businesses and deterring foreign investment.</w:t>
+        <w:t xml:space="preserve">The Chávez-Maduro regime in Venezuela, spanning from 1999 to the present, stands out as the most iconic and enduring left-leaning populist regime in the region. In 1999, the Bicameral Congress was replaced with a Unicameral one, curbing legislative control over the executive. </w:t>
+      </w:r>
+      <w:r>
+        <w:t xml:space="preserve">Like the other populist regimes, </w:t>
+      </w:r>
+      <w:r>
+        <w:t>the Chávez-Maduro</w:t>
+      </w:r>
+      <w:r>
+        <w:t xml:space="preserve"> regime </w:t>
+      </w:r>
+      <w:r>
+        <w:t xml:space="preserve">policies </w:t>
+      </w:r>
+      <w:r>
+        <w:t>included implementing price controls on food and products. These policies, however, stifled economic freedom, as they interfered with private businesses and discouraged foreign investment.</w:t>
       </w:r>
     </w:p>
     <w:p>
       <w:r>
-        <w:t>In Venezuela, t</w:t>
-      </w:r>
-      <w:r>
-        <w:t xml:space="preserve">he erosion of press freedom and increased censorship occurred, with state-run bodies attempting to silence the media and eliminate over 115 media outlets critical of the government. Citizens were not allowed to run for governmental positions, further limiting political pluralism. Additionally, the autonomy of judges was undermined, exemplified by the arrest of Judge Maria Lourdes Afini for challenging the government's imprisonment of a banker without evidence. </w:t>
-      </w:r>
-      <w:r>
-        <w:t xml:space="preserve">Enacted laws, such as the "desacato" (insult laws), penalized citizens for criticizing public officials, leading to violations of freedom of expression and a significant decline in Venezuela's Press Freedom Index ranking. The prevalence of "information </w:t>
+        <w:t>In Venezuela, there was a notable erosion of press freedom and a rise in censorship, as state-run bodies attempted to silence the media and shut down over 115 media outlets critical of the government. The government also restricted citizens from running for governmental positions, further limiting political pluralism. Moreover, the autonomy of judges was undermined, as illustrated by the arrest of Judge Maria Lourdes Afini for challenging the government</w:t>
+      </w:r>
+      <w:r>
+        <w:t>’</w:t>
+      </w:r>
+      <w:r>
+        <w:t xml:space="preserve">s detention of a banker without evidence. Enacted laws, such as the </w:t>
+      </w:r>
+      <w:r>
+        <w:t>“</w:t>
+      </w:r>
+      <w:r>
+        <w:t>desacato</w:t>
+      </w:r>
+      <w:r>
+        <w:t>”</w:t>
+      </w:r>
+      <w:r>
+        <w:t xml:space="preserve"> (insult laws), penalized citizens for criticizing public officials, resulting in violations of freedom of expression and a significant decline in Venezuela</w:t>
+      </w:r>
+      <w:r>
+        <w:t>’</w:t>
+      </w:r>
+      <w:r>
+        <w:t xml:space="preserve">s Press Freedom Index ranking. </w:t>
       </w:r>
       <w:r>
         <w:lastRenderedPageBreak/>
-        <w:t xml:space="preserve">blackouts" further stifled dissenting voices and restricted information unfavorable to the government. </w:t>
+        <w:t>"Information blackouts" were prevalent, further suppressing dissenting voices and restricting the flow of information unfavorable to the government.</w:t>
+      </w:r>
+      <w:r>
+        <w:t xml:space="preserve"> </w:t>
       </w:r>
     </w:p>
     <w:p>
       <w:r>
-        <w:t>In summary, the populist rule of Maduro and Chávez in Venezuela has been characterized by an erosion of democratic principles, with concentration of power in the executive, restrictions on press freedom, limited political competition, and undermining of judicial autonomy. These actions have led to serious concerns about the state of liberal democracy in the country.</w:t>
+        <w:t xml:space="preserve">In summary, the populist rule of Chávez </w:t>
+      </w:r>
+      <w:r>
+        <w:t xml:space="preserve">and Maduro </w:t>
+      </w:r>
+      <w:r>
+        <w:t>in Venezuela has been characterized by a deterioration of democratic principles, marked by the concentration of power in the executive branch, restrictions on press freedom, limited political competition, and the undermining of judicial autonomy. These actions have raised serious concerns about the state of liberal democracy in the country</w:t>
+      </w:r>
+      <w:r>
+        <w:t>.</w:t>
       </w:r>
     </w:p>
     <w:p>
       <w:r>
-        <w:t>Our results find negative and statistically significant results on Venezuela’s liberal democracy (</w:t>
+        <w:t xml:space="preserve">Our </w:t>
+      </w:r>
+      <w:r>
+        <w:t xml:space="preserve">findings reveal </w:t>
+      </w:r>
+      <w:r>
+        <w:t xml:space="preserve">statistically significant </w:t>
+      </w:r>
+      <w:r>
+        <w:t xml:space="preserve">negative </w:t>
+      </w:r>
+      <w:r>
+        <w:t>results on Venezuela’s liberal democracy (</w:t>
       </w:r>
       <w:r>
         <w:fldChar w:fldCharType="begin"/>
@@ -14931,10 +14936,10 @@
         <w:fldChar w:fldCharType="end"/>
       </w:r>
       <w:r>
-        <w:t xml:space="preserve">). Venezuela is also the country with the largest effect, that is, the </w:t>
-      </w:r>
-      <w:r>
-        <w:t>country with the largest institutional impact of a left-leaning populist regime.</w:t>
+        <w:t xml:space="preserve">). </w:t>
+      </w:r>
+      <w:r>
+        <w:t>Venezuela stands out as the country with the largest effect, signifying the most significant institutional impact of a left-leaning populist regime.</w:t>
       </w:r>
     </w:p>
     <w:p>
@@ -15053,7 +15058,7 @@
               <w:jc w:val="left"/>
             </w:pPr>
             <w:r>
-              <w:t>WGI: Voice and accountability</w:t>
+              <w:t>V-Dem: Presidentialism Index</w:t>
             </w:r>
           </w:p>
         </w:tc>
@@ -15074,7 +15079,7 @@
               <w:jc w:val="both"/>
             </w:pPr>
             <w:r>
-              <w:t>0.01</w:t>
+              <w:t>20.11</w:t>
             </w:r>
           </w:p>
         </w:tc>
@@ -15095,7 +15100,7 @@
               <w:jc w:val="both"/>
             </w:pPr>
             <w:r>
-              <w:t>0.34</w:t>
+              <w:t>19.19</w:t>
             </w:r>
           </w:p>
         </w:tc>
@@ -15115,7 +15120,7 @@
               <w:jc w:val="left"/>
             </w:pPr>
             <w:r>
-              <w:t>V-Dem: Freedom of expression</w:t>
+              <w:t>WGI: Voice and Accountability</w:t>
             </w:r>
           </w:p>
         </w:tc>
@@ -15133,10 +15138,7 @@
               <w:jc w:val="both"/>
             </w:pPr>
             <w:r>
-              <w:t>0.</w:t>
-            </w:r>
-            <w:r>
-              <w:t>90</w:t>
+              <w:t>-0.09</w:t>
             </w:r>
           </w:p>
         </w:tc>
@@ -15154,7 +15156,7 @@
               <w:jc w:val="both"/>
             </w:pPr>
             <w:r>
-              <w:t>0.85</w:t>
+              <w:t>0.29</w:t>
             </w:r>
           </w:p>
         </w:tc>
@@ -15174,10 +15176,7 @@
               <w:jc w:val="left"/>
             </w:pPr>
             <w:r>
-              <w:t xml:space="preserve">V-Dem: </w:t>
-            </w:r>
-            <w:r>
-              <w:t>Public sector corrupt charges</w:t>
+              <w:t>WGI: Control of Corruption</w:t>
             </w:r>
           </w:p>
         </w:tc>
@@ -15195,10 +15194,7 @@
               <w:jc w:val="both"/>
             </w:pPr>
             <w:r>
-              <w:t>-5.</w:t>
-            </w:r>
-            <w:r>
-              <w:t>53</w:t>
+              <w:t>-0.86</w:t>
             </w:r>
           </w:p>
         </w:tc>
@@ -15216,7 +15212,7 @@
               <w:jc w:val="both"/>
             </w:pPr>
             <w:r>
-              <w:t>0.06</w:t>
+              <w:t>0.17</w:t>
             </w:r>
           </w:p>
         </w:tc>
@@ -15236,7 +15232,7 @@
               <w:jc w:val="left"/>
             </w:pPr>
             <w:r>
-              <w:t>ICRG: Corruption</w:t>
+              <w:t>ICRG</w:t>
             </w:r>
           </w:p>
         </w:tc>
@@ -15272,7 +15268,7 @@
               <w:jc w:val="both"/>
             </w:pPr>
             <w:r>
-              <w:t>3.77</w:t>
+              <w:t>3.85</w:t>
             </w:r>
           </w:p>
         </w:tc>
@@ -15292,7 +15288,7 @@
               <w:jc w:val="left"/>
             </w:pPr>
             <w:r>
-              <w:t>PolityV</w:t>
+              <w:t>Polity2</w:t>
             </w:r>
           </w:p>
         </w:tc>
@@ -15310,7 +15306,7 @@
               <w:jc w:val="both"/>
             </w:pPr>
             <w:r>
-              <w:t>8.36</w:t>
+              <w:t>8.40</w:t>
             </w:r>
           </w:p>
         </w:tc>
@@ -15328,7 +15324,7 @@
               <w:jc w:val="both"/>
             </w:pPr>
             <w:r>
-              <w:t>5.95</w:t>
+              <w:t>6.84</w:t>
             </w:r>
           </w:p>
         </w:tc>
@@ -15348,7 +15344,7 @@
               <w:jc w:val="left"/>
             </w:pPr>
             <w:r>
-              <w:t>EFW</w:t>
+              <w:t>Freedom House: Political Rights</w:t>
             </w:r>
           </w:p>
         </w:tc>
@@ -15366,7 +15362,7 @@
               <w:jc w:val="both"/>
             </w:pPr>
             <w:r>
-              <w:t>5.15</w:t>
+              <w:t>2.00</w:t>
             </w:r>
           </w:p>
         </w:tc>
@@ -15384,7 +15380,7 @@
               <w:jc w:val="both"/>
             </w:pPr>
             <w:r>
-              <w:t>5.79</w:t>
+              <w:t>2.31</w:t>
             </w:r>
           </w:p>
         </w:tc>
@@ -15402,9 +15398,12 @@
             <w:pPr>
               <w:pStyle w:val="Table"/>
               <w:jc w:val="left"/>
-            </w:pPr>
-            <w:r>
-              <w:t>Liberal democracy index (1988)</w:t>
+              <w:rPr>
+                <w:lang w:val="es-AR"/>
+              </w:rPr>
+            </w:pPr>
+            <w:r>
+              <w:t>Freedom House: Civil Liberties</w:t>
             </w:r>
           </w:p>
         </w:tc>
@@ -15422,7 +15421,7 @@
               <w:jc w:val="both"/>
             </w:pPr>
             <w:r>
-              <w:t>59.10</w:t>
+              <w:t>2.90</w:t>
             </w:r>
           </w:p>
         </w:tc>
@@ -15440,7 +15439,7 @@
               <w:jc w:val="both"/>
             </w:pPr>
             <w:r>
-              <w:t>58.61</w:t>
+              <w:t>2.75</w:t>
             </w:r>
           </w:p>
         </w:tc>
@@ -15460,7 +15459,7 @@
               <w:jc w:val="left"/>
             </w:pPr>
             <w:r>
-              <w:t>Liberal democracy index (1991)</w:t>
+              <w:t>Liberal democracy index (1988)</w:t>
             </w:r>
           </w:p>
         </w:tc>
@@ -15478,7 +15477,7 @@
               <w:jc w:val="both"/>
             </w:pPr>
             <w:r>
-              <w:t>62.60</w:t>
+              <w:t>59.10</w:t>
             </w:r>
           </w:p>
         </w:tc>
@@ -15496,7 +15495,7 @@
               <w:jc w:val="both"/>
             </w:pPr>
             <w:r>
-              <w:t>62.86</w:t>
+              <w:t>58.56</w:t>
             </w:r>
           </w:p>
         </w:tc>
@@ -15516,7 +15515,7 @@
               <w:jc w:val="left"/>
             </w:pPr>
             <w:r>
-              <w:t>Liberal democracy index (1994)</w:t>
+              <w:t>Liberal democracy index (1991)</w:t>
             </w:r>
           </w:p>
         </w:tc>
@@ -15534,7 +15533,7 @@
               <w:jc w:val="both"/>
             </w:pPr>
             <w:r>
-              <w:t>60.70</w:t>
+              <w:t>62.60</w:t>
             </w:r>
           </w:p>
         </w:tc>
@@ -15552,7 +15551,7 @@
               <w:jc w:val="both"/>
             </w:pPr>
             <w:r>
-              <w:t>60.66</w:t>
+              <w:t>62.74</w:t>
             </w:r>
           </w:p>
         </w:tc>
@@ -15564,6 +15563,62 @@
         <w:tc>
           <w:tcPr>
             <w:tcW w:w="4032" w:type="dxa"/>
+            <w:vAlign w:val="center"/>
+          </w:tcPr>
+          <w:p>
+            <w:pPr>
+              <w:pStyle w:val="Table"/>
+              <w:jc w:val="left"/>
+            </w:pPr>
+            <w:r>
+              <w:t>Liberal democracy index (1994)</w:t>
+            </w:r>
+          </w:p>
+        </w:tc>
+        <w:tc>
+          <w:tcPr>
+            <w:tcW w:w="2160" w:type="dxa"/>
+            <w:vAlign w:val="center"/>
+          </w:tcPr>
+          <w:p>
+            <w:pPr>
+              <w:pStyle w:val="Table"/>
+              <w:tabs>
+                <w:tab w:val="decimal" w:pos="1004"/>
+              </w:tabs>
+              <w:jc w:val="both"/>
+            </w:pPr>
+            <w:r>
+              <w:t>60.70</w:t>
+            </w:r>
+          </w:p>
+        </w:tc>
+        <w:tc>
+          <w:tcPr>
+            <w:tcW w:w="2160" w:type="dxa"/>
+            <w:vAlign w:val="center"/>
+          </w:tcPr>
+          <w:p>
+            <w:pPr>
+              <w:pStyle w:val="Table"/>
+              <w:tabs>
+                <w:tab w:val="decimal" w:pos="1004"/>
+              </w:tabs>
+              <w:jc w:val="both"/>
+            </w:pPr>
+            <w:r>
+              <w:t>60.59</w:t>
+            </w:r>
+          </w:p>
+        </w:tc>
+      </w:tr>
+      <w:tr>
+        <w:trPr>
+          <w:jc w:val="center"/>
+        </w:trPr>
+        <w:tc>
+          <w:tcPr>
+            <w:tcW w:w="4032" w:type="dxa"/>
             <w:tcBorders>
               <w:bottom w:val="single" w:sz="4" w:space="0" w:color="auto"/>
             </w:tcBorders>
@@ -15617,7 +15672,7 @@
               <w:jc w:val="both"/>
             </w:pPr>
             <w:r>
-              <w:t>61.11</w:t>
+              <w:t>60.92</w:t>
             </w:r>
           </w:p>
         </w:tc>
@@ -15656,7 +15711,7 @@
           <w:noProof/>
         </w:rPr>
         <w:drawing>
-          <wp:inline distT="0" distB="0" distL="0" distR="0" wp14:anchorId="48F627D9" wp14:editId="3A1EF886">
+          <wp:inline distT="0" distB="0" distL="0" distR="0" wp14:anchorId="48F627D9" wp14:editId="5B89BBAC">
             <wp:extent cx="5943600" cy="7924800"/>
             <wp:effectExtent l="0" t="0" r="0" b="0"/>
             <wp:docPr id="2073579156" name="Fig_VEN.png" descr="A graph of a graph and a graph of a graph&#10;&#10;Description automatically generated"/>
@@ -15820,7 +15875,7 @@
               <w:jc w:val="both"/>
             </w:pPr>
             <w:r>
-              <w:t>-18.5353</w:t>
+              <w:t>-2.633</w:t>
             </w:r>
           </w:p>
         </w:tc>
@@ -15836,7 +15891,7 @@
               <w:pStyle w:val="Table"/>
             </w:pPr>
             <w:r>
-              <w:t>.0000</w:t>
+              <w:t>.037</w:t>
             </w:r>
           </w:p>
         </w:tc>
@@ -15871,7 +15926,7 @@
               <w:jc w:val="both"/>
             </w:pPr>
             <w:r>
-              <w:t>-35.1260</w:t>
+              <w:t>-17.796</w:t>
             </w:r>
           </w:p>
         </w:tc>
@@ -15884,7 +15939,7 @@
               <w:pStyle w:val="Table"/>
             </w:pPr>
             <w:r>
-              <w:t>.0000</w:t>
+              <w:t>.000</w:t>
             </w:r>
           </w:p>
         </w:tc>
@@ -15919,7 +15974,7 @@
               <w:jc w:val="both"/>
             </w:pPr>
             <w:r>
-              <w:t>-40.6369</w:t>
+              <w:t>-33.514</w:t>
             </w:r>
           </w:p>
         </w:tc>
@@ -15932,7 +15987,7 @@
               <w:pStyle w:val="Table"/>
             </w:pPr>
             <w:r>
-              <w:t>.0000</w:t>
+              <w:t>.000</w:t>
             </w:r>
           </w:p>
         </w:tc>
@@ -15967,7 +16022,7 @@
               <w:jc w:val="both"/>
             </w:pPr>
             <w:r>
-              <w:t>-44.3190</w:t>
+              <w:t>-40.003</w:t>
             </w:r>
           </w:p>
         </w:tc>
@@ -15980,7 +16035,7 @@
               <w:pStyle w:val="Table"/>
             </w:pPr>
             <w:r>
-              <w:t>.0000</w:t>
+              <w:t>.000</w:t>
             </w:r>
           </w:p>
         </w:tc>
@@ -16015,10 +16070,7 @@
               <w:jc w:val="both"/>
             </w:pPr>
             <w:r>
-              <w:t>-44.</w:t>
-            </w:r>
-            <w:r>
-              <w:t>7635</w:t>
+              <w:t>-44.274</w:t>
             </w:r>
           </w:p>
         </w:tc>
@@ -16031,7 +16083,7 @@
               <w:pStyle w:val="Table"/>
             </w:pPr>
             <w:r>
-              <w:t>.0000</w:t>
+              <w:t>.000</w:t>
             </w:r>
           </w:p>
         </w:tc>
@@ -16066,7 +16118,7 @@
               <w:jc w:val="both"/>
             </w:pPr>
             <w:r>
-              <w:t>-47.3576</w:t>
+              <w:t>-44.859</w:t>
             </w:r>
           </w:p>
         </w:tc>
@@ -16079,7 +16131,7 @@
               <w:pStyle w:val="Table"/>
             </w:pPr>
             <w:r>
-              <w:t>.0000</w:t>
+              <w:t>.000</w:t>
             </w:r>
           </w:p>
         </w:tc>
@@ -16114,7 +16166,7 @@
               <w:jc w:val="both"/>
             </w:pPr>
             <w:r>
-              <w:t>-51.2047</w:t>
+              <w:t>-47.552</w:t>
             </w:r>
           </w:p>
         </w:tc>
@@ -16127,7 +16179,7 @@
               <w:pStyle w:val="Table"/>
             </w:pPr>
             <w:r>
-              <w:t>.0000</w:t>
+              <w:t>.000</w:t>
             </w:r>
           </w:p>
         </w:tc>
@@ -16162,7 +16214,7 @@
               <w:jc w:val="both"/>
             </w:pPr>
             <w:r>
-              <w:t>-52.3614</w:t>
+              <w:t>-51.664</w:t>
             </w:r>
           </w:p>
         </w:tc>
@@ -16175,7 +16227,7 @@
               <w:pStyle w:val="Table"/>
             </w:pPr>
             <w:r>
-              <w:t>.0000</w:t>
+              <w:t>.000</w:t>
             </w:r>
           </w:p>
         </w:tc>
@@ -16210,7 +16262,7 @@
               <w:jc w:val="both"/>
             </w:pPr>
             <w:r>
-              <w:t>-52.7712</w:t>
+              <w:t>-53.241</w:t>
             </w:r>
           </w:p>
         </w:tc>
@@ -16223,7 +16275,7 @@
               <w:pStyle w:val="Table"/>
             </w:pPr>
             <w:r>
-              <w:t>.0000</w:t>
+              <w:t>.000</w:t>
             </w:r>
           </w:p>
         </w:tc>
@@ -16264,10 +16316,7 @@
               <w:jc w:val="both"/>
             </w:pPr>
             <w:r>
-              <w:t>-</w:t>
-            </w:r>
-            <w:r>
-              <w:t>53.7754</w:t>
+              <w:t>-53.662</w:t>
             </w:r>
           </w:p>
         </w:tc>
@@ -16283,7 +16332,1067 @@
               <w:pStyle w:val="Table"/>
             </w:pPr>
             <w:r>
-              <w:t>.0000</w:t>
+              <w:t>.000</w:t>
+            </w:r>
+          </w:p>
+        </w:tc>
+      </w:tr>
+    </w:tbl>
+    <w:p>
+      <w:pPr>
+        <w:pStyle w:val="Heading2"/>
+      </w:pPr>
+      <w:r>
+        <w:t>Summary results</w:t>
+      </w:r>
+    </w:p>
+    <w:p>
+      <w:r>
+        <w:t>The SCA approach allows us to compare</w:t>
+      </w:r>
+      <w:r>
+        <w:t xml:space="preserve"> the populist damage to liberal democracy with its counterfactual value. This gives a more accurate assessment of the impact these populist regimes had on their countries that comparing their lower liberal-democracy index with the initial value of said index. Recall that SCA estimates that in three out of five of these countries liberal-democracy should have increased significantly.</w:t>
+      </w:r>
+      <w:r>
+        <w:t xml:space="preserve"> The only exception is Bolivia, where the SCA estimates a decline in </w:t>
+      </w:r>
+      <w:r>
+        <w:t>what would have happened to the liberal-democracy index.</w:t>
+      </w:r>
+    </w:p>
+    <w:p>
+      <w:r>
+        <w:t>T</w:t>
+      </w:r>
+      <w:r>
+        <w:t>able 14 shows the value of liberal-democracy the year before the populist shock, the lowest value attained under their populist regimes, the SCA counterfactual for the same year, and the spread between the last two. This last value measures the maxim</w:t>
+      </w:r>
+      <w:r>
+        <w:t>u</w:t>
+      </w:r>
+      <w:r>
+        <w:t xml:space="preserve">m institutional damage </w:t>
+      </w:r>
+      <w:r>
+        <w:t>for each country.</w:t>
+      </w:r>
+    </w:p>
+    <w:p>
+      <w:pPr>
+        <w:pStyle w:val="Caption"/>
+      </w:pPr>
+      <w:r>
+        <w:lastRenderedPageBreak/>
+        <w:t xml:space="preserve">Table </w:t>
+      </w:r>
+      <w:r>
+        <w:fldChar w:fldCharType="begin"/>
+      </w:r>
+      <w:r>
+        <w:instrText xml:space="preserve"> SEQ Table \* ARABIC </w:instrText>
+      </w:r>
+      <w:r>
+        <w:fldChar w:fldCharType="separate"/>
+      </w:r>
+      <w:r>
+        <w:rPr>
+          <w:noProof/>
+        </w:rPr>
+        <w:t>14</w:t>
+      </w:r>
+      <w:r>
+        <w:rPr>
+          <w:noProof/>
+        </w:rPr>
+        <w:fldChar w:fldCharType="end"/>
+      </w:r>
+      <w:r>
+        <w:t xml:space="preserve">. </w:t>
+      </w:r>
+      <w:r>
+        <w:t>Summary liberal-democracy results</w:t>
+      </w:r>
+    </w:p>
+    <w:tbl>
+      <w:tblPr>
+        <w:tblStyle w:val="TableGrid"/>
+        <w:tblW w:w="9407" w:type="dxa"/>
+        <w:jc w:val="center"/>
+        <w:tblBorders>
+          <w:top w:val="none" w:sz="0" w:space="0" w:color="auto"/>
+          <w:left w:val="none" w:sz="0" w:space="0" w:color="auto"/>
+          <w:bottom w:val="none" w:sz="0" w:space="0" w:color="auto"/>
+          <w:right w:val="none" w:sz="0" w:space="0" w:color="auto"/>
+          <w:insideH w:val="none" w:sz="0" w:space="0" w:color="auto"/>
+          <w:insideV w:val="none" w:sz="0" w:space="0" w:color="auto"/>
+        </w:tblBorders>
+        <w:tblLook w:val="04A0" w:firstRow="1" w:lastRow="0" w:firstColumn="1" w:lastColumn="0" w:noHBand="0" w:noVBand="1"/>
+      </w:tblPr>
+      <w:tblGrid>
+        <w:gridCol w:w="1296"/>
+        <w:gridCol w:w="1582"/>
+        <w:gridCol w:w="1651"/>
+        <w:gridCol w:w="1651"/>
+        <w:gridCol w:w="1787"/>
+        <w:gridCol w:w="1440"/>
+      </w:tblGrid>
+      <w:tr>
+        <w:trPr>
+          <w:trHeight w:val="432"/>
+          <w:jc w:val="center"/>
+        </w:trPr>
+        <w:tc>
+          <w:tcPr>
+            <w:tcW w:w="1296" w:type="dxa"/>
+            <w:tcBorders>
+              <w:bottom w:val="single" w:sz="4" w:space="0" w:color="auto"/>
+            </w:tcBorders>
+            <w:vAlign w:val="bottom"/>
+          </w:tcPr>
+          <w:p>
+            <w:pPr>
+              <w:pStyle w:val="Table"/>
+              <w:keepNext/>
+              <w:jc w:val="left"/>
+              <w:rPr>
+                <w:sz w:val="22"/>
+                <w:szCs w:val="18"/>
+              </w:rPr>
+            </w:pPr>
+            <w:r>
+              <w:rPr>
+                <w:sz w:val="22"/>
+                <w:szCs w:val="18"/>
+              </w:rPr>
+              <w:t>Country</w:t>
+            </w:r>
+          </w:p>
+        </w:tc>
+        <w:tc>
+          <w:tcPr>
+            <w:tcW w:w="1582" w:type="dxa"/>
+            <w:tcBorders>
+              <w:bottom w:val="single" w:sz="4" w:space="0" w:color="auto"/>
+            </w:tcBorders>
+            <w:vAlign w:val="bottom"/>
+          </w:tcPr>
+          <w:p>
+            <w:pPr>
+              <w:pStyle w:val="Table"/>
+              <w:keepNext/>
+              <w:jc w:val="right"/>
+              <w:rPr>
+                <w:sz w:val="22"/>
+                <w:szCs w:val="18"/>
+              </w:rPr>
+            </w:pPr>
+            <w:r>
+              <w:rPr>
+                <w:sz w:val="22"/>
+                <w:szCs w:val="18"/>
+              </w:rPr>
+              <w:t>Year of populist shock</w:t>
+            </w:r>
+          </w:p>
+        </w:tc>
+        <w:tc>
+          <w:tcPr>
+            <w:tcW w:w="1651" w:type="dxa"/>
+            <w:tcBorders>
+              <w:bottom w:val="single" w:sz="4" w:space="0" w:color="auto"/>
+            </w:tcBorders>
+            <w:vAlign w:val="bottom"/>
+          </w:tcPr>
+          <w:p>
+            <w:pPr>
+              <w:pStyle w:val="Table"/>
+              <w:keepNext/>
+              <w:jc w:val="right"/>
+              <w:rPr>
+                <w:sz w:val="22"/>
+                <w:szCs w:val="18"/>
+              </w:rPr>
+            </w:pPr>
+            <w:r>
+              <w:rPr>
+                <w:sz w:val="22"/>
+                <w:szCs w:val="18"/>
+              </w:rPr>
+              <w:t xml:space="preserve">Initial liberal-democracy </w:t>
+            </w:r>
+          </w:p>
+        </w:tc>
+        <w:tc>
+          <w:tcPr>
+            <w:tcW w:w="1651" w:type="dxa"/>
+            <w:tcBorders>
+              <w:bottom w:val="single" w:sz="4" w:space="0" w:color="auto"/>
+            </w:tcBorders>
+            <w:vAlign w:val="bottom"/>
+          </w:tcPr>
+          <w:p>
+            <w:pPr>
+              <w:pStyle w:val="Table"/>
+              <w:keepNext/>
+              <w:jc w:val="right"/>
+              <w:rPr>
+                <w:sz w:val="22"/>
+                <w:szCs w:val="18"/>
+              </w:rPr>
+            </w:pPr>
+            <w:r>
+              <w:rPr>
+                <w:sz w:val="22"/>
+                <w:szCs w:val="18"/>
+              </w:rPr>
+              <w:t>Lowest liberal-democracy</w:t>
+            </w:r>
+          </w:p>
+        </w:tc>
+        <w:tc>
+          <w:tcPr>
+            <w:tcW w:w="1787" w:type="dxa"/>
+            <w:tcBorders>
+              <w:bottom w:val="single" w:sz="4" w:space="0" w:color="auto"/>
+            </w:tcBorders>
+            <w:vAlign w:val="bottom"/>
+          </w:tcPr>
+          <w:p>
+            <w:pPr>
+              <w:pStyle w:val="Table"/>
+              <w:keepNext/>
+              <w:jc w:val="right"/>
+              <w:rPr>
+                <w:sz w:val="22"/>
+                <w:szCs w:val="18"/>
+              </w:rPr>
+            </w:pPr>
+            <w:r>
+              <w:rPr>
+                <w:sz w:val="22"/>
+                <w:szCs w:val="18"/>
+              </w:rPr>
+              <w:t>Synthetic liberal democracy</w:t>
+            </w:r>
+          </w:p>
+        </w:tc>
+        <w:tc>
+          <w:tcPr>
+            <w:tcW w:w="1440" w:type="dxa"/>
+            <w:tcBorders>
+              <w:bottom w:val="single" w:sz="4" w:space="0" w:color="auto"/>
+            </w:tcBorders>
+            <w:vAlign w:val="bottom"/>
+          </w:tcPr>
+          <w:p>
+            <w:pPr>
+              <w:pStyle w:val="Table"/>
+              <w:keepNext/>
+              <w:jc w:val="right"/>
+              <w:rPr>
+                <w:sz w:val="22"/>
+                <w:szCs w:val="18"/>
+              </w:rPr>
+            </w:pPr>
+            <w:r>
+              <w:rPr>
+                <w:sz w:val="22"/>
+                <w:szCs w:val="18"/>
+              </w:rPr>
+              <w:t>Spread</w:t>
+            </w:r>
+          </w:p>
+        </w:tc>
+      </w:tr>
+      <w:tr>
+        <w:trPr>
+          <w:trHeight w:val="432"/>
+          <w:jc w:val="center"/>
+        </w:trPr>
+        <w:tc>
+          <w:tcPr>
+            <w:tcW w:w="1296" w:type="dxa"/>
+            <w:tcBorders>
+              <w:top w:val="single" w:sz="4" w:space="0" w:color="auto"/>
+            </w:tcBorders>
+            <w:vAlign w:val="center"/>
+          </w:tcPr>
+          <w:p>
+            <w:pPr>
+              <w:pStyle w:val="Table"/>
+              <w:keepNext/>
+              <w:jc w:val="left"/>
+              <w:rPr>
+                <w:sz w:val="22"/>
+                <w:szCs w:val="18"/>
+              </w:rPr>
+            </w:pPr>
+            <w:r>
+              <w:rPr>
+                <w:sz w:val="22"/>
+                <w:szCs w:val="18"/>
+              </w:rPr>
+              <w:t>Argentina</w:t>
+            </w:r>
+          </w:p>
+        </w:tc>
+        <w:tc>
+          <w:tcPr>
+            <w:tcW w:w="1582" w:type="dxa"/>
+            <w:tcBorders>
+              <w:top w:val="single" w:sz="4" w:space="0" w:color="auto"/>
+            </w:tcBorders>
+            <w:vAlign w:val="center"/>
+          </w:tcPr>
+          <w:p>
+            <w:pPr>
+              <w:pStyle w:val="Table"/>
+              <w:keepNext/>
+              <w:jc w:val="right"/>
+              <w:rPr>
+                <w:sz w:val="22"/>
+                <w:szCs w:val="18"/>
+              </w:rPr>
+            </w:pPr>
+            <w:r>
+              <w:rPr>
+                <w:sz w:val="22"/>
+                <w:szCs w:val="18"/>
+              </w:rPr>
+              <w:t>2003</w:t>
+            </w:r>
+          </w:p>
+        </w:tc>
+        <w:tc>
+          <w:tcPr>
+            <w:tcW w:w="1651" w:type="dxa"/>
+            <w:tcBorders>
+              <w:top w:val="single" w:sz="4" w:space="0" w:color="auto"/>
+            </w:tcBorders>
+            <w:vAlign w:val="center"/>
+          </w:tcPr>
+          <w:p>
+            <w:pPr>
+              <w:pStyle w:val="Table"/>
+              <w:keepNext/>
+              <w:jc w:val="right"/>
+              <w:rPr>
+                <w:sz w:val="22"/>
+                <w:szCs w:val="18"/>
+              </w:rPr>
+            </w:pPr>
+            <w:r>
+              <w:rPr>
+                <w:sz w:val="22"/>
+                <w:szCs w:val="18"/>
+              </w:rPr>
+              <w:t>65.9</w:t>
+            </w:r>
+          </w:p>
+        </w:tc>
+        <w:tc>
+          <w:tcPr>
+            <w:tcW w:w="1651" w:type="dxa"/>
+            <w:tcBorders>
+              <w:top w:val="single" w:sz="4" w:space="0" w:color="auto"/>
+            </w:tcBorders>
+            <w:vAlign w:val="center"/>
+          </w:tcPr>
+          <w:p>
+            <w:pPr>
+              <w:pStyle w:val="Table"/>
+              <w:keepNext/>
+              <w:jc w:val="right"/>
+              <w:rPr>
+                <w:sz w:val="22"/>
+                <w:szCs w:val="18"/>
+              </w:rPr>
+            </w:pPr>
+            <w:r>
+              <w:rPr>
+                <w:sz w:val="22"/>
+                <w:szCs w:val="18"/>
+              </w:rPr>
+              <w:t>60.1</w:t>
+            </w:r>
+          </w:p>
+        </w:tc>
+        <w:tc>
+          <w:tcPr>
+            <w:tcW w:w="1787" w:type="dxa"/>
+            <w:tcBorders>
+              <w:top w:val="single" w:sz="4" w:space="0" w:color="auto"/>
+            </w:tcBorders>
+            <w:vAlign w:val="center"/>
+          </w:tcPr>
+          <w:p>
+            <w:pPr>
+              <w:pStyle w:val="Table"/>
+              <w:keepNext/>
+              <w:jc w:val="right"/>
+              <w:rPr>
+                <w:sz w:val="22"/>
+                <w:szCs w:val="18"/>
+              </w:rPr>
+            </w:pPr>
+            <w:r>
+              <w:rPr>
+                <w:sz w:val="22"/>
+                <w:szCs w:val="18"/>
+              </w:rPr>
+              <w:t>70.</w:t>
+            </w:r>
+            <w:r>
+              <w:rPr>
+                <w:sz w:val="22"/>
+                <w:szCs w:val="18"/>
+              </w:rPr>
+              <w:t>3</w:t>
+            </w:r>
+          </w:p>
+        </w:tc>
+        <w:tc>
+          <w:tcPr>
+            <w:tcW w:w="1440" w:type="dxa"/>
+            <w:tcBorders>
+              <w:top w:val="single" w:sz="4" w:space="0" w:color="auto"/>
+            </w:tcBorders>
+            <w:vAlign w:val="center"/>
+          </w:tcPr>
+          <w:p>
+            <w:pPr>
+              <w:pStyle w:val="Table"/>
+              <w:keepNext/>
+              <w:jc w:val="right"/>
+              <w:rPr>
+                <w:sz w:val="22"/>
+                <w:szCs w:val="18"/>
+              </w:rPr>
+            </w:pPr>
+            <w:r>
+              <w:rPr>
+                <w:sz w:val="22"/>
+                <w:szCs w:val="18"/>
+              </w:rPr>
+              <w:t>-10.2</w:t>
+            </w:r>
+          </w:p>
+        </w:tc>
+      </w:tr>
+      <w:tr>
+        <w:trPr>
+          <w:trHeight w:val="432"/>
+          <w:jc w:val="center"/>
+        </w:trPr>
+        <w:tc>
+          <w:tcPr>
+            <w:tcW w:w="1296" w:type="dxa"/>
+            <w:vAlign w:val="center"/>
+          </w:tcPr>
+          <w:p>
+            <w:pPr>
+              <w:pStyle w:val="Table"/>
+              <w:keepNext/>
+              <w:jc w:val="left"/>
+              <w:rPr>
+                <w:sz w:val="22"/>
+                <w:szCs w:val="18"/>
+              </w:rPr>
+            </w:pPr>
+            <w:r>
+              <w:rPr>
+                <w:sz w:val="22"/>
+                <w:szCs w:val="18"/>
+              </w:rPr>
+              <w:t>Bolivia</w:t>
+            </w:r>
+          </w:p>
+        </w:tc>
+        <w:tc>
+          <w:tcPr>
+            <w:tcW w:w="1582" w:type="dxa"/>
+            <w:vAlign w:val="center"/>
+          </w:tcPr>
+          <w:p>
+            <w:pPr>
+              <w:pStyle w:val="Table"/>
+              <w:keepNext/>
+              <w:jc w:val="right"/>
+              <w:rPr>
+                <w:sz w:val="22"/>
+                <w:szCs w:val="18"/>
+              </w:rPr>
+            </w:pPr>
+            <w:r>
+              <w:rPr>
+                <w:sz w:val="22"/>
+                <w:szCs w:val="18"/>
+              </w:rPr>
+              <w:t>2005</w:t>
+            </w:r>
+          </w:p>
+        </w:tc>
+        <w:tc>
+          <w:tcPr>
+            <w:tcW w:w="1651" w:type="dxa"/>
+            <w:vAlign w:val="center"/>
+          </w:tcPr>
+          <w:p>
+            <w:pPr>
+              <w:pStyle w:val="Table"/>
+              <w:keepNext/>
+              <w:jc w:val="right"/>
+              <w:rPr>
+                <w:sz w:val="22"/>
+                <w:szCs w:val="18"/>
+              </w:rPr>
+            </w:pPr>
+            <w:r>
+              <w:rPr>
+                <w:sz w:val="22"/>
+                <w:szCs w:val="18"/>
+              </w:rPr>
+              <w:t>54.9</w:t>
+            </w:r>
+          </w:p>
+        </w:tc>
+        <w:tc>
+          <w:tcPr>
+            <w:tcW w:w="1651" w:type="dxa"/>
+            <w:vAlign w:val="center"/>
+          </w:tcPr>
+          <w:p>
+            <w:pPr>
+              <w:pStyle w:val="Table"/>
+              <w:keepNext/>
+              <w:jc w:val="right"/>
+              <w:rPr>
+                <w:sz w:val="22"/>
+                <w:szCs w:val="18"/>
+              </w:rPr>
+            </w:pPr>
+            <w:r>
+              <w:rPr>
+                <w:sz w:val="22"/>
+                <w:szCs w:val="18"/>
+              </w:rPr>
+              <w:t>37.5</w:t>
+            </w:r>
+          </w:p>
+        </w:tc>
+        <w:tc>
+          <w:tcPr>
+            <w:tcW w:w="1787" w:type="dxa"/>
+            <w:vAlign w:val="center"/>
+          </w:tcPr>
+          <w:p>
+            <w:pPr>
+              <w:pStyle w:val="Table"/>
+              <w:keepNext/>
+              <w:jc w:val="right"/>
+              <w:rPr>
+                <w:sz w:val="22"/>
+                <w:szCs w:val="18"/>
+              </w:rPr>
+            </w:pPr>
+            <w:r>
+              <w:rPr>
+                <w:sz w:val="22"/>
+                <w:szCs w:val="18"/>
+              </w:rPr>
+              <w:t>51.2</w:t>
+            </w:r>
+          </w:p>
+        </w:tc>
+        <w:tc>
+          <w:tcPr>
+            <w:tcW w:w="1440" w:type="dxa"/>
+            <w:vAlign w:val="center"/>
+          </w:tcPr>
+          <w:p>
+            <w:pPr>
+              <w:pStyle w:val="Table"/>
+              <w:keepNext/>
+              <w:jc w:val="right"/>
+              <w:rPr>
+                <w:sz w:val="22"/>
+                <w:szCs w:val="18"/>
+              </w:rPr>
+            </w:pPr>
+            <w:r>
+              <w:rPr>
+                <w:sz w:val="22"/>
+                <w:szCs w:val="18"/>
+              </w:rPr>
+              <w:t>-13.7</w:t>
+            </w:r>
+          </w:p>
+        </w:tc>
+      </w:tr>
+      <w:tr>
+        <w:trPr>
+          <w:trHeight w:val="432"/>
+          <w:jc w:val="center"/>
+        </w:trPr>
+        <w:tc>
+          <w:tcPr>
+            <w:tcW w:w="1296" w:type="dxa"/>
+            <w:vAlign w:val="center"/>
+          </w:tcPr>
+          <w:p>
+            <w:pPr>
+              <w:pStyle w:val="Table"/>
+              <w:keepNext/>
+              <w:jc w:val="left"/>
+              <w:rPr>
+                <w:sz w:val="22"/>
+                <w:szCs w:val="18"/>
+              </w:rPr>
+            </w:pPr>
+            <w:r>
+              <w:rPr>
+                <w:sz w:val="22"/>
+                <w:szCs w:val="18"/>
+              </w:rPr>
+              <w:t>Ecuador</w:t>
+            </w:r>
+          </w:p>
+        </w:tc>
+        <w:tc>
+          <w:tcPr>
+            <w:tcW w:w="1582" w:type="dxa"/>
+            <w:vAlign w:val="center"/>
+          </w:tcPr>
+          <w:p>
+            <w:pPr>
+              <w:pStyle w:val="Table"/>
+              <w:keepNext/>
+              <w:jc w:val="right"/>
+              <w:rPr>
+                <w:sz w:val="22"/>
+                <w:szCs w:val="18"/>
+              </w:rPr>
+            </w:pPr>
+            <w:r>
+              <w:rPr>
+                <w:sz w:val="22"/>
+                <w:szCs w:val="18"/>
+              </w:rPr>
+              <w:t>2007</w:t>
+            </w:r>
+          </w:p>
+        </w:tc>
+        <w:tc>
+          <w:tcPr>
+            <w:tcW w:w="1651" w:type="dxa"/>
+            <w:vAlign w:val="center"/>
+          </w:tcPr>
+          <w:p>
+            <w:pPr>
+              <w:pStyle w:val="Table"/>
+              <w:keepNext/>
+              <w:jc w:val="right"/>
+              <w:rPr>
+                <w:sz w:val="22"/>
+                <w:szCs w:val="18"/>
+              </w:rPr>
+            </w:pPr>
+            <w:r>
+              <w:rPr>
+                <w:sz w:val="22"/>
+                <w:szCs w:val="18"/>
+              </w:rPr>
+              <w:t>46.6</w:t>
+            </w:r>
+          </w:p>
+        </w:tc>
+        <w:tc>
+          <w:tcPr>
+            <w:tcW w:w="1651" w:type="dxa"/>
+            <w:vAlign w:val="center"/>
+          </w:tcPr>
+          <w:p>
+            <w:pPr>
+              <w:pStyle w:val="Table"/>
+              <w:keepNext/>
+              <w:jc w:val="right"/>
+              <w:rPr>
+                <w:sz w:val="22"/>
+                <w:szCs w:val="18"/>
+              </w:rPr>
+            </w:pPr>
+            <w:r>
+              <w:rPr>
+                <w:sz w:val="22"/>
+                <w:szCs w:val="18"/>
+              </w:rPr>
+              <w:t>26.8</w:t>
+            </w:r>
+          </w:p>
+        </w:tc>
+        <w:tc>
+          <w:tcPr>
+            <w:tcW w:w="1787" w:type="dxa"/>
+            <w:vAlign w:val="center"/>
+          </w:tcPr>
+          <w:p>
+            <w:pPr>
+              <w:pStyle w:val="Table"/>
+              <w:keepNext/>
+              <w:jc w:val="right"/>
+              <w:rPr>
+                <w:sz w:val="22"/>
+                <w:szCs w:val="18"/>
+              </w:rPr>
+            </w:pPr>
+            <w:r>
+              <w:rPr>
+                <w:sz w:val="22"/>
+                <w:szCs w:val="18"/>
+              </w:rPr>
+              <w:t>47.1</w:t>
+            </w:r>
+          </w:p>
+        </w:tc>
+        <w:tc>
+          <w:tcPr>
+            <w:tcW w:w="1440" w:type="dxa"/>
+            <w:vAlign w:val="center"/>
+          </w:tcPr>
+          <w:p>
+            <w:pPr>
+              <w:pStyle w:val="Table"/>
+              <w:keepNext/>
+              <w:jc w:val="right"/>
+              <w:rPr>
+                <w:sz w:val="22"/>
+                <w:szCs w:val="18"/>
+              </w:rPr>
+            </w:pPr>
+            <w:r>
+              <w:rPr>
+                <w:sz w:val="22"/>
+                <w:szCs w:val="18"/>
+              </w:rPr>
+              <w:t>-20.3</w:t>
+            </w:r>
+          </w:p>
+        </w:tc>
+      </w:tr>
+      <w:tr>
+        <w:trPr>
+          <w:trHeight w:val="432"/>
+          <w:jc w:val="center"/>
+        </w:trPr>
+        <w:tc>
+          <w:tcPr>
+            <w:tcW w:w="1296" w:type="dxa"/>
+            <w:vAlign w:val="center"/>
+          </w:tcPr>
+          <w:p>
+            <w:pPr>
+              <w:pStyle w:val="Table"/>
+              <w:keepNext/>
+              <w:jc w:val="left"/>
+              <w:rPr>
+                <w:sz w:val="22"/>
+                <w:szCs w:val="18"/>
+              </w:rPr>
+            </w:pPr>
+            <w:r>
+              <w:rPr>
+                <w:sz w:val="22"/>
+                <w:szCs w:val="18"/>
+              </w:rPr>
+              <w:t>Nicaragua</w:t>
+            </w:r>
+          </w:p>
+        </w:tc>
+        <w:tc>
+          <w:tcPr>
+            <w:tcW w:w="1582" w:type="dxa"/>
+            <w:vAlign w:val="center"/>
+          </w:tcPr>
+          <w:p>
+            <w:pPr>
+              <w:pStyle w:val="Table"/>
+              <w:keepNext/>
+              <w:jc w:val="right"/>
+              <w:rPr>
+                <w:sz w:val="22"/>
+                <w:szCs w:val="18"/>
+              </w:rPr>
+            </w:pPr>
+            <w:r>
+              <w:rPr>
+                <w:sz w:val="22"/>
+                <w:szCs w:val="18"/>
+              </w:rPr>
+              <w:t>2009</w:t>
+            </w:r>
+          </w:p>
+        </w:tc>
+        <w:tc>
+          <w:tcPr>
+            <w:tcW w:w="1651" w:type="dxa"/>
+            <w:vAlign w:val="center"/>
+          </w:tcPr>
+          <w:p>
+            <w:pPr>
+              <w:pStyle w:val="Table"/>
+              <w:keepNext/>
+              <w:jc w:val="right"/>
+              <w:rPr>
+                <w:sz w:val="22"/>
+                <w:szCs w:val="18"/>
+              </w:rPr>
+            </w:pPr>
+            <w:r>
+              <w:rPr>
+                <w:sz w:val="22"/>
+                <w:szCs w:val="18"/>
+              </w:rPr>
+              <w:t>20.9</w:t>
+            </w:r>
+          </w:p>
+        </w:tc>
+        <w:tc>
+          <w:tcPr>
+            <w:tcW w:w="1651" w:type="dxa"/>
+            <w:vAlign w:val="center"/>
+          </w:tcPr>
+          <w:p>
+            <w:pPr>
+              <w:pStyle w:val="Table"/>
+              <w:keepNext/>
+              <w:jc w:val="right"/>
+              <w:rPr>
+                <w:sz w:val="22"/>
+                <w:szCs w:val="18"/>
+              </w:rPr>
+            </w:pPr>
+            <w:r>
+              <w:rPr>
+                <w:sz w:val="22"/>
+                <w:szCs w:val="18"/>
+              </w:rPr>
+              <w:t>12.1</w:t>
+            </w:r>
+          </w:p>
+        </w:tc>
+        <w:tc>
+          <w:tcPr>
+            <w:tcW w:w="1787" w:type="dxa"/>
+            <w:vAlign w:val="center"/>
+          </w:tcPr>
+          <w:p>
+            <w:pPr>
+              <w:pStyle w:val="Table"/>
+              <w:keepNext/>
+              <w:jc w:val="right"/>
+              <w:rPr>
+                <w:sz w:val="22"/>
+                <w:szCs w:val="18"/>
+              </w:rPr>
+            </w:pPr>
+            <w:r>
+              <w:rPr>
+                <w:sz w:val="22"/>
+                <w:szCs w:val="18"/>
+              </w:rPr>
+              <w:t>39.3</w:t>
+            </w:r>
+          </w:p>
+        </w:tc>
+        <w:tc>
+          <w:tcPr>
+            <w:tcW w:w="1440" w:type="dxa"/>
+            <w:vAlign w:val="center"/>
+          </w:tcPr>
+          <w:p>
+            <w:pPr>
+              <w:pStyle w:val="Table"/>
+              <w:keepNext/>
+              <w:jc w:val="right"/>
+              <w:rPr>
+                <w:sz w:val="22"/>
+                <w:szCs w:val="18"/>
+              </w:rPr>
+            </w:pPr>
+            <w:r>
+              <w:rPr>
+                <w:sz w:val="22"/>
+                <w:szCs w:val="18"/>
+              </w:rPr>
+              <w:t>-27.2</w:t>
+            </w:r>
+          </w:p>
+        </w:tc>
+      </w:tr>
+      <w:tr>
+        <w:trPr>
+          <w:trHeight w:val="432"/>
+          <w:jc w:val="center"/>
+        </w:trPr>
+        <w:tc>
+          <w:tcPr>
+            <w:tcW w:w="1296" w:type="dxa"/>
+            <w:tcBorders>
+              <w:bottom w:val="single" w:sz="4" w:space="0" w:color="auto"/>
+            </w:tcBorders>
+            <w:vAlign w:val="center"/>
+          </w:tcPr>
+          <w:p>
+            <w:pPr>
+              <w:pStyle w:val="Table"/>
+              <w:keepNext/>
+              <w:jc w:val="left"/>
+              <w:rPr>
+                <w:sz w:val="22"/>
+                <w:szCs w:val="18"/>
+              </w:rPr>
+            </w:pPr>
+            <w:r>
+              <w:rPr>
+                <w:sz w:val="22"/>
+                <w:szCs w:val="18"/>
+              </w:rPr>
+              <w:t>Venezuela</w:t>
+            </w:r>
+          </w:p>
+        </w:tc>
+        <w:tc>
+          <w:tcPr>
+            <w:tcW w:w="1582" w:type="dxa"/>
+            <w:tcBorders>
+              <w:bottom w:val="single" w:sz="4" w:space="0" w:color="auto"/>
+            </w:tcBorders>
+            <w:vAlign w:val="center"/>
+          </w:tcPr>
+          <w:p>
+            <w:pPr>
+              <w:pStyle w:val="Table"/>
+              <w:keepNext/>
+              <w:jc w:val="right"/>
+              <w:rPr>
+                <w:sz w:val="22"/>
+                <w:szCs w:val="18"/>
+              </w:rPr>
+            </w:pPr>
+            <w:r>
+              <w:rPr>
+                <w:sz w:val="22"/>
+                <w:szCs w:val="18"/>
+              </w:rPr>
+              <w:t>1998</w:t>
+            </w:r>
+          </w:p>
+        </w:tc>
+        <w:tc>
+          <w:tcPr>
+            <w:tcW w:w="1651" w:type="dxa"/>
+            <w:tcBorders>
+              <w:bottom w:val="single" w:sz="4" w:space="0" w:color="auto"/>
+            </w:tcBorders>
+            <w:vAlign w:val="center"/>
+          </w:tcPr>
+          <w:p>
+            <w:pPr>
+              <w:pStyle w:val="Table"/>
+              <w:keepNext/>
+              <w:jc w:val="right"/>
+              <w:rPr>
+                <w:sz w:val="22"/>
+                <w:szCs w:val="18"/>
+              </w:rPr>
+            </w:pPr>
+            <w:r>
+              <w:rPr>
+                <w:sz w:val="22"/>
+                <w:szCs w:val="18"/>
+              </w:rPr>
+              <w:t>60.9</w:t>
+            </w:r>
+          </w:p>
+        </w:tc>
+        <w:tc>
+          <w:tcPr>
+            <w:tcW w:w="1651" w:type="dxa"/>
+            <w:tcBorders>
+              <w:bottom w:val="single" w:sz="4" w:space="0" w:color="auto"/>
+            </w:tcBorders>
+            <w:vAlign w:val="center"/>
+          </w:tcPr>
+          <w:p>
+            <w:pPr>
+              <w:pStyle w:val="Table"/>
+              <w:keepNext/>
+              <w:jc w:val="right"/>
+              <w:rPr>
+                <w:sz w:val="22"/>
+                <w:szCs w:val="18"/>
+              </w:rPr>
+            </w:pPr>
+            <w:r>
+              <w:rPr>
+                <w:sz w:val="22"/>
+                <w:szCs w:val="18"/>
+              </w:rPr>
+              <w:t>16.3</w:t>
+            </w:r>
+          </w:p>
+        </w:tc>
+        <w:tc>
+          <w:tcPr>
+            <w:tcW w:w="1787" w:type="dxa"/>
+            <w:tcBorders>
+              <w:bottom w:val="single" w:sz="4" w:space="0" w:color="auto"/>
+            </w:tcBorders>
+            <w:vAlign w:val="center"/>
+          </w:tcPr>
+          <w:p>
+            <w:pPr>
+              <w:pStyle w:val="Table"/>
+              <w:keepNext/>
+              <w:jc w:val="right"/>
+              <w:rPr>
+                <w:sz w:val="22"/>
+                <w:szCs w:val="18"/>
+              </w:rPr>
+            </w:pPr>
+            <w:r>
+              <w:rPr>
+                <w:sz w:val="22"/>
+                <w:szCs w:val="18"/>
+              </w:rPr>
+              <w:t>70.5</w:t>
+            </w:r>
+          </w:p>
+        </w:tc>
+        <w:tc>
+          <w:tcPr>
+            <w:tcW w:w="1440" w:type="dxa"/>
+            <w:tcBorders>
+              <w:bottom w:val="single" w:sz="4" w:space="0" w:color="auto"/>
+            </w:tcBorders>
+            <w:vAlign w:val="center"/>
+          </w:tcPr>
+          <w:p>
+            <w:pPr>
+              <w:pStyle w:val="Table"/>
+              <w:keepNext/>
+              <w:jc w:val="right"/>
+              <w:rPr>
+                <w:sz w:val="22"/>
+                <w:szCs w:val="18"/>
+              </w:rPr>
+            </w:pPr>
+            <w:r>
+              <w:rPr>
+                <w:sz w:val="22"/>
+                <w:szCs w:val="18"/>
+              </w:rPr>
+              <w:t>-54.2</w:t>
             </w:r>
           </w:p>
         </w:tc>
@@ -16298,7 +17407,37 @@
         <w:t>Conclusions</w:t>
       </w:r>
     </w:p>
-    <w:p/>
+    <w:p>
+      <w:r>
+        <w:t>Our statistical findings underscore the significant institutional costs associated with 21st-century left-leaning populist regimes in Latin America. This damage carries the potential for long-lasting effects on institutions and the hindrance of long-term economic growth. These results align with the existing literature</w:t>
+      </w:r>
+      <w:r>
+        <w:t>’</w:t>
+      </w:r>
+      <w:r>
+        <w:t xml:space="preserve">s findings on the relationship between populism and institutional quality in Latin America. However, our study takes a step further by addressing potential endogeneity issues, </w:t>
+      </w:r>
+      <w:r>
+        <w:t xml:space="preserve">and by </w:t>
+      </w:r>
+      <w:r>
+        <w:t>providing a more precise assessment of institutional damage</w:t>
+      </w:r>
+      <w:r>
+        <w:t xml:space="preserve"> by estimating the institutional quality counterfactual.</w:t>
+      </w:r>
+    </w:p>
+    <w:p>
+      <w:r>
+        <w:t>In the aftermath of a populist regime, a non-populist administration faces the dual challenge of rectifying not only the macroeconomic imbalances inherited from populist policies but also rehabilitating the country</w:t>
+      </w:r>
+      <w:r>
+        <w:t>’</w:t>
+      </w:r>
+      <w:r>
+        <w:t>s institutional quality. Neglecting the erosion of liberal-democratic institutions poses the risk of further empowering future populist cycles.</w:t>
+      </w:r>
+    </w:p>
     <w:p>
       <w:pPr>
         <w:rPr>
@@ -16492,6 +17631,40 @@
         <w:rPr>
           <w:lang w:val="es-AR"/>
         </w:rPr>
+        <w:t xml:space="preserve">Arauz, A., Garrat, R., &amp; Ramos F., D. F. (2021). </w:t>
+      </w:r>
+      <w:r>
+        <w:t xml:space="preserve">Dinero Electrónico: The rise and fall of Ecuador’s central bank digital currency. </w:t>
+      </w:r>
+      <w:r>
+        <w:rPr>
+          <w:i/>
+          <w:iCs/>
+        </w:rPr>
+        <w:t>Latin American Journal of Central Banking</w:t>
+      </w:r>
+      <w:r>
+        <w:t xml:space="preserve">, </w:t>
+      </w:r>
+      <w:r>
+        <w:rPr>
+          <w:i/>
+          <w:iCs/>
+        </w:rPr>
+        <w:t>2</w:t>
+      </w:r>
+      <w:r>
+        <w:t>(2), 1'10. https://doi.org/j.latcb.2021.100030</w:t>
+      </w:r>
+    </w:p>
+    <w:p>
+      <w:pPr>
+        <w:pStyle w:val="Bibliography"/>
+      </w:pPr>
+      <w:r>
+        <w:rPr>
+          <w:lang w:val="es-AR"/>
+        </w:rPr>
         <w:t xml:space="preserve">Bastos, J. P., Cachanosky, N., &amp; Faintich, T. (2023). </w:t>
       </w:r>
       <w:r>
@@ -16562,6 +17735,7 @@
         <w:pStyle w:val="Bibliography"/>
       </w:pPr>
       <w:r>
+        <w:lastRenderedPageBreak/>
         <w:t xml:space="preserve">Cachanosky, N., &amp; Padilla, A. (2020). A Panel Data Analysis of Latin American Populism. </w:t>
       </w:r>
       <w:r>
@@ -16590,10 +17764,37 @@
         <w:pStyle w:val="Bibliography"/>
       </w:pPr>
       <w:r>
+        <w:t xml:space="preserve">Cachanosky, N., Salter, A. W., &amp; Savanti, I. (2022). Can Dollarization Constrain a Populist Leader? The Case of Rafael Correa in Ecuador. </w:t>
+      </w:r>
+      <w:r>
+        <w:rPr>
+          <w:i/>
+          <w:iCs/>
+        </w:rPr>
+        <w:t>Journal of Economic Behavior and Organization</w:t>
+      </w:r>
+      <w:r>
+        <w:t xml:space="preserve">, </w:t>
+      </w:r>
+      <w:r>
+        <w:rPr>
+          <w:i/>
+          <w:iCs/>
+        </w:rPr>
+        <w:t>200</w:t>
+      </w:r>
+      <w:r>
+        <w:t>(August), 430–442. https://doi.org/10.1016/j.jebo.2022.06.006</w:t>
+      </w:r>
+    </w:p>
+    <w:p>
+      <w:pPr>
+        <w:pStyle w:val="Bibliography"/>
+      </w:pPr>
+      <w:r>
         <w:rPr>
           <w:lang w:val="es-AR"/>
         </w:rPr>
-        <w:lastRenderedPageBreak/>
         <w:t xml:space="preserve">Canova Gonzáles, A., Herrera Orellana, L., Rodríguez, R., &amp; Graterol, G. (2014). </w:t>
       </w:r>
       <w:r>
@@ -16806,6 +18007,7 @@
         <w:pStyle w:val="Bibliography"/>
       </w:pPr>
       <w:r>
+        <w:lastRenderedPageBreak/>
         <w:t xml:space="preserve">Friedman, U. (2017, June 4). How Populism Helped Wreck Venezuela. </w:t>
       </w:r>
       <w:r>
@@ -16842,7 +18044,6 @@
         <w:pStyle w:val="Bibliography"/>
       </w:pPr>
       <w:r>
-        <w:lastRenderedPageBreak/>
         <w:t xml:space="preserve">Galiani, S., &amp; Quistorff, B. (2017). The synth_runner Package: Utilities to Automate Synthetic Control Estimation Using Synth. </w:t>
       </w:r>
       <w:r>
@@ -17049,6 +18250,7 @@
         <w:pStyle w:val="Bibliography"/>
       </w:pPr>
       <w:r>
+        <w:lastRenderedPageBreak/>
         <w:t xml:space="preserve">Ocampo, E. (2019). </w:t>
       </w:r>
       <w:r>
@@ -17085,7 +18287,6 @@
         <w:pStyle w:val="Bibliography"/>
       </w:pPr>
       <w:r>
-        <w:lastRenderedPageBreak/>
         <w:t xml:space="preserve">Riker, W. H. (1982). </w:t>
       </w:r>
       <w:r>
@@ -17302,6 +18503,7 @@
         <w:pStyle w:val="Bibliography"/>
       </w:pPr>
       <w:r>
+        <w:lastRenderedPageBreak/>
         <w:t xml:space="preserve">Weyland, K. (2013). Latin America’s Authoritarian Drift. </w:t>
       </w:r>
       <w:r>
@@ -17569,7 +18771,7 @@
         <w:fldChar w:fldCharType="begin"/>
       </w:r>
       <w:r>
-        <w:instrText xml:space="preserve"> ADDIN ZOTERO_ITEM CSL_CITATION {"citationID":"ncdzqya3","properties":{"formattedCitation":"(de la Torre, 2013; Laclau, 2005)","plainCitation":"(de la Torre, 2013; Laclau, 2005)","noteIndex":1},"citationItems":[{"id":2166,"uris":["http://zotero.org/users/5299515/items/PD9GR99Z"],"itemData":{"id":2166,"type":"article-journal","container-title":"European Review of Latin American and Caribbean Studies","note":"Citation Key: delaTorre2013","page":"27-48","title":"In the Name of the People: Democratization, Popular Organizations, and Populism in Venezuela, Bolivia, and Ecuador","volume":"95","author":[{"family":"Torre","given":"Carlos","non-dropping-particle":"de la"}],"issued":{"date-parts":[["2013"]]}}},{"id":2239,"uris":["http://zotero.org/users/5299515/items/N4R9XMD5"],"itemData":{"id":2239,"type":"book","publisher":"Verso","title":"On Populist Reason","author":[{"family":"Laclau","given":"Ernesto"}],"issued":{"date-parts":[["2005"]]}}}],"schema":"https://github.com/citation-style-language/schema/raw/master/csl-citation.json"} </w:instrText>
+        <w:instrText xml:space="preserve"> ADDIN ZOTERO_ITEM CSL_CITATION {"citationID":"ncdzqya3","properties":{"formattedCitation":"(de la Torre, 2013; Laclau, 2005)","plainCitation":"(de la Torre, 2013; Laclau, 2005)","noteIndex":1},"citationItems":[{"id":2137,"uris":["http://zotero.org/users/5299515/items/PD9GR99Z"],"itemData":{"id":2137,"type":"article-journal","container-title":"European Review of Latin American and Caribbean Studies","note":"Citation Key: delaTorre2013","page":"27-48","title":"In the Name of the People: Democratization, Popular Organizations, and Populism in Venezuela, Bolivia, and Ecuador","volume":"95","author":[{"family":"Torre","given":"Carlos","non-dropping-particle":"de la"}],"issued":{"date-parts":[["2013"]]}}},{"id":2039,"uris":["http://zotero.org/users/5299515/items/N4R9XMD5"],"itemData":{"id":2039,"type":"book","publisher":"Verso","title":"On Populist Reason","author":[{"family":"Laclau","given":"Ernesto"}],"issued":{"date-parts":[["2005"]]}}}],"schema":"https://github.com/citation-style-language/schema/raw/master/csl-citation.json"} </w:instrText>
       </w:r>
       <w:r>
         <w:fldChar w:fldCharType="separate"/>
@@ -17590,7 +18792,7 @@
         <w:fldChar w:fldCharType="begin"/>
       </w:r>
       <w:r>
-        <w:instrText xml:space="preserve"> ADDIN ZOTERO_ITEM CSL_CITATION {"citationID":"sxuTFEEg","properties":{"formattedCitation":"(Dornbusch &amp; Edwards, 1992; Edwards, 2010; Ocampo, 2019; Rode &amp; Revuelta, 2015; Sachs, 1990)","plainCitation":"(Dornbusch &amp; Edwards, 1992; Edwards, 2010; Ocampo, 2019; Rode &amp; Revuelta, 2015; Sachs, 1990)","noteIndex":1},"citationItems":[{"id":2116,"uris":["http://zotero.org/users/5299515/items/4AFHAV9T"],"itemData":{"id":2116,"type":"book","event-place":"Chicago","publisher":"University of Chicago Press","publisher-place":"Chicago","title":"The Macroeconomics of Populism in Latin America","editor":[{"family":"Dornbusch","given":"Rudiger"},{"family":"Edwards","given":"Sebastian"}],"issued":{"date-parts":[["1992"]]}}},{"id":1775,"uris":["http://zotero.org/users/5299515/items/R3T2D92A"],"itemData":{"id":1775,"type":"book","event-place":"Chicago","note":"Citation Key: Edwards2010","publisher":"Chicago University Press","publisher-place":"Chicago","title":"Left Behind: Latin America and the False Promise of Populism","author":[{"family":"Edwards","given":"Sebastian"}],"issued":{"date-parts":[["2010"]]}}},{"id":1767,"uris":["http://zotero.org/users/5299515/items/3PWPEDKD"],"itemData":{"id":1767,"type":"report","collection-title":"Documentos de Trabajo","event-place":"Buenos Aires","note":"Citation Key: Ocampo2019","publisher":"UCEMA","publisher-place":"Buenos Aires","title":"The Economic Analysis of Populism: A Selective Review of the Literature","author":[{"family":"Ocampo","given":"Emilio"}],"issued":{"date-parts":[["2019"]]}}},{"id":902,"uris":["http://zotero.org/users/5299515/items/T8VIRIP4"],"itemData":{"id":902,"type":"article-journal","container-title":"Economics of Governance","DOI":"10.1007/s10101-014-0154-5","ISSN":"1435-6104","issue":"1","note":"Citation Key: Rode2015","page":"73-96","title":"The Wild Bunch! An empirical note on populism and economic institutions","volume":"16","author":[{"family":"Rode","given":"Martin"},{"family":"Revuelta","given":"Julio"}],"issued":{"date-parts":[["2015",2,20]]}}},{"id":2240,"uris":["http://zotero.org/users/5299515/items/CDNT65QV"],"itemData":{"id":2240,"type":"chapter","container-title":"Labour Relations and Economic Performance","page":"137-169","title":"Social Conflict and Populist Policies in Latin America","author":[{"family":"Sachs","given":"Jeffrey D."}],"editor":[{"family":"Brunetta","given":"Renatto"},{"family":"Dell'Aringa","given":"Carlo"}],"issued":{"date-parts":[["1990"]]}}}],"schema":"https://github.com/citation-style-language/schema/raw/master/csl-citation.json"} </w:instrText>
+        <w:instrText xml:space="preserve"> ADDIN ZOTERO_ITEM CSL_CITATION {"citationID":"sxuTFEEg","properties":{"formattedCitation":"(Dornbusch &amp; Edwards, 1992; Edwards, 2010; Ocampo, 2019; Rode &amp; Revuelta, 2015; Sachs, 1990)","plainCitation":"(Dornbusch &amp; Edwards, 1992; Edwards, 2010; Ocampo, 2019; Rode &amp; Revuelta, 2015; Sachs, 1990)","noteIndex":1},"citationItems":[{"id":2090,"uris":["http://zotero.org/users/5299515/items/4AFHAV9T"],"itemData":{"id":2090,"type":"book","event-place":"Chicago","publisher":"University of Chicago Press","publisher-place":"Chicago","title":"The Macroeconomics of Populism in Latin America","editor":[{"family":"Dornbusch","given":"Rudiger"},{"family":"Edwards","given":"Sebastian"}],"issued":{"date-parts":[["1992"]]}}},{"id":181,"uris":["http://zotero.org/users/5299515/items/R3T2D92A"],"itemData":{"id":181,"type":"book","event-place":"Chicago","note":"Citation Key: Edwards2010","publisher":"Chicago University Press","publisher-place":"Chicago","title":"Left Behind: Latin America and the False Promise of Populism","author":[{"family":"Edwards","given":"Sebastian"}],"issued":{"date-parts":[["2010"]]}}},{"id":173,"uris":["http://zotero.org/users/5299515/items/3PWPEDKD"],"itemData":{"id":173,"type":"report","collection-title":"Documentos de Trabajo","event-place":"Buenos Aires","note":"Citation Key: Ocampo2019","publisher":"UCEMA","publisher-place":"Buenos Aires","title":"The Economic Analysis of Populism: A Selective Review of the Literature","author":[{"family":"Ocampo","given":"Emilio"}],"issued":{"date-parts":[["2019"]]}}},{"id":1267,"uris":["http://zotero.org/users/5299515/items/T8VIRIP4"],"itemData":{"id":1267,"type":"article-journal","container-title":"Economics of Governance","DOI":"10.1007/s10101-014-0154-5","ISSN":"1435-6104","issue":"1","note":"Citation Key: Rode2015","page":"73-96","title":"The Wild Bunch! An empirical note on populism and economic institutions","volume":"16","author":[{"family":"Rode","given":"Martin"},{"family":"Revuelta","given":"Julio"}],"issued":{"date-parts":[["2015",2,20]]}}},{"id":2038,"uris":["http://zotero.org/users/5299515/items/CDNT65QV"],"itemData":{"id":2038,"type":"chapter","container-title":"Labour Relations and Economic Performance","page":"137-169","title":"Social Conflict and Populist Policies in Latin America","author":[{"family":"Sachs","given":"Jeffrey D."}],"editor":[{"family":"Brunetta","given":"Renatto"},{"family":"Dell'Aringa","given":"Carlo"}],"issued":{"date-parts":[["1990"]]}}}],"schema":"https://github.com/citation-style-language/schema/raw/master/csl-citation.json"} </w:instrText>
       </w:r>
       <w:r>
         <w:fldChar w:fldCharType="separate"/>
@@ -17608,10 +18810,7 @@
         <w:fldChar w:fldCharType="begin"/>
       </w:r>
       <w:r>
-        <w:instrText xml:space="preserve"> ADDIN ZOTERO_ITEM CSL_CITATION {"citationID":"bO04uvX8","properties":{"formattedCitation":"(Abts &amp; Rummens, 2007; de la Torre, 2016, 2017; Doyle, 2011)","plainCitation":"(Abts &amp; Rummens, 2007; de la Torre, 2016, 2017; Doyle, 2011)","noteIndex":1},"citationItems":[{"id":1220,"uris":["http://zotero.org/users/5299515/items/VDJQ9JLZ"],"itemData":{"id":1220,"type":"article-journal","container-title":"Political Studies","DOI":"10.1111/j.1467-9248.2007.00657.x","ISSN":"0032-3217","issue":"2","note":"Citation Key: Abts2007","page":"405-424","title":"Populism versus Democracy","volume":"55","author":[{"family":"Abts","given":"Koen"},{"family":"Rummens","given":"Stefan"}],"issued":{"date-parts":[["2</w:instrText>
-      </w:r>
-      <w:r>
-        <w:instrText xml:space="preserve">007",6,29]]}}},{"id":913,"uris":["http://zotero.org/users/5299515/items/QM5YBZA7"],"itemData":{"id":913,"type":"article-journal","container-title":"Journal of Political Ideologies","DOI":"10.1080/13569317.2016.1150137","ISSN":"1356-9317","issue":"2","note":"Citation Key: DelaTorre2016","page":"121-139","title":"Populism and the Politics of the Extraordinary in Latin America","volume":"21","author":[{"family":"Torre","given":"Carlos","non-dropping-particle":"de la"}],"issued":{"date-parts":[["2016",5,3]]}}},{"id":897,"uris":["http://zotero.org/users/5299515/items/35BXYKU4"],"itemData":{"id":897,"type":"article-journal","container-title":"Javnost - The Public","DOI":"10.1080/13183222.2017.1330731","ISSN":"1318-3222","issue":"4","note":"Citation Key: DelaTorre2017","page":"375-390","title":"Populism and Nationalism in Latin America","volume":"24","author":[{"family":"Torre","given":"Carlos","non-dropping-particle":"de la"}],"issued":{"date-parts":[["2017",10,2]]}}},{"id":2176,"uris":["http://zotero.org/users/5299515/items/8D5J9VPM"],"itemData":{"id":2176,"type":"article-journal","container-title":"Comparative Political Studies","issue":"11","note":"Citation Key: Doyle2011","page":"1447-1473","title":"The Legitimacy of Political Institutions: Explaining Contemporary Populism in Latin America","volume":"44","author":[{"family":"Doyle","given":"David"}],"issued":{"date-parts":[["2011"]]}}}],"schema":"https://github.com/citation-style-language/schema/raw/master/csl-citation.json"} </w:instrText>
+        <w:instrText xml:space="preserve"> ADDIN ZOTERO_ITEM CSL_CITATION {"citationID":"bO04uvX8","properties":{"formattedCitation":"(Abts &amp; Rummens, 2007; de la Torre, 2016, 2017; Doyle, 2011)","plainCitation":"(Abts &amp; Rummens, 2007; de la Torre, 2016, 2017; Doyle, 2011)","noteIndex":1},"citationItems":[{"id":1085,"uris":["http://zotero.org/users/5299515/items/VDJQ9JLZ"],"itemData":{"id":1085,"type":"article-journal","container-title":"Political Studies","DOI":"10.1111/j.1467-9248.2007.00657.x","ISSN":"0032-3217","issue":"2","note":"Citation Key: Abts2007","page":"405-424","title":"Populism versus Democracy","volume":"55","author":[{"family":"Abts","given":"Koen"},{"family":"Rummens","given":"Stefan"}],"issued":{"date-parts":[["2007",6,29]]}}},{"id":1278,"uris":["http://zotero.org/users/5299515/items/QM5YBZA7"],"itemData":{"id":1278,"type":"article-journal","container-title":"Journal of Political Ideologies","DOI":"10.1080/13569317.2016.1150137","ISSN":"1356-9317","issue":"2","note":"Citation Key: DelaTorre2016","page":"121-139","title":"Populism and the Politics of the Extraordinary in Latin America","volume":"21","author":[{"family":"Torre","given":"Carlos","non-dropping-particle":"de la"}],"issued":{"date-parts":[["2016",5,3]]}}},{"id":1262,"uris":["http://zotero.org/users/5299515/items/35BXYKU4"],"itemData":{"id":1262,"type":"article-journal","container-title":"Javnost - The Public","DOI":"10.1080/13183222.2017.1330731","ISSN":"1318-3222","issue":"4","note":"Citation Key: DelaTorre2017","page":"375-390","title":"Populism and Nationalism in Latin America","volume":"24","author":[{"family":"Torre","given":"Carlos","non-dropping-particle":"de la"}],"issued":{"date-parts":[["2017",10,2]]}}},{"id":2147,"uris":["http://zotero.org/users/5299515/items/8D5J9VPM"],"itemData":{"id":2147,"type":"article-journal","container-title":"Comparative Political Studies","issue":"11","note":"Citation Key: Doyle2011","page":"1447-1473","title":"The Legitimacy of Political Institutions: Explaining Contemporary Populism in Latin America","volume":"44","author":[{"family":"Doyle","given":"David"}],"issued":{"date-parts":[["2011"]]}}}],"schema":"https://github.com/citation-style-language/schema/raw/master/csl-citation.json"} </w:instrText>
       </w:r>
       <w:r>
         <w:fldChar w:fldCharType="separate"/>
@@ -17635,7 +18834,7 @@
         <w:fldChar w:fldCharType="begin"/>
       </w:r>
       <w:r>
-        <w:instrText xml:space="preserve"> ADDIN ZOTERO_ITEM CSL_CITATION {"citationID":"YWQ6Y5jw","properties":{"formattedCitation":"(Bastos et al., 2023; Dornbusch &amp; Edwards, 1990)","plainCitation":"(Bastos et al., 2023; Dornbusch &amp; Edwards, 1990)","noteIndex":1},"citationItems":[{"id":2306,"uris":["http://zotero.org/users/5299515/items/EY7I8M4C"],"itemData":{"id":2306,"type":"report","genre":"preprint","note":"DOI: 10.2139/ssrn.4445116","publisher":"SSRN","source":"DOI.org (Crossref)","title":"Macroeconomic Populism in the 21st Century: Revisiting Dornbusch and Edwards","title-short":"Macroeconomic Populism in the 21st Century","URL":"https://www.ssrn.com/abstract=4445116","author":[{"family":"Bastos","given":"João  Pedro"},{"family":"Cachanosky","given":"Nicolas"},{"family":"Faintich","given":"Tomás"}],"accessed":{"date-parts":[["2023",6,21]]},"issued":{"date-parts":[["2023"]]}}},{"id":2140,"uris":["http://zotero.org/users/5299515/items/S7W5GBJX"],"itemData":{"id":2140,"type":"article-journal","container-title":"Journal of Development Economics","issue":"2","note":"Citation Key: Dornbusch1990","page":"247-277","title":"Macroeconomic Populism","volume":"32","author":[{"family":"Dornbusch","given":"Rudiger"},{"family":"Edwards","given":"Sebastian"}],"issued":{"date-parts":[["1990"]]}}}],"schema":"https://github.com/citation-style-language/schema/raw/master/csl-citation.json"} </w:instrText>
+        <w:instrText xml:space="preserve"> ADDIN ZOTERO_ITEM CSL_CITATION {"citationID":"YWQ6Y5jw","properties":{"formattedCitation":"(Bastos et al., 2023; Dornbusch &amp; Edwards, 1990)","plainCitation":"(Bastos et al., 2023; Dornbusch &amp; Edwards, 1990)","noteIndex":1},"citationItems":[{"id":1979,"uris":["http://zotero.org/users/5299515/items/EY7I8M4C"],"itemData":{"id":1979,"type":"report","genre":"preprint","note":"DOI: 10.2139/ssrn.4445116","publisher":"SSRN","source":"DOI.org (Crossref)","title":"Macroeconomic Populism in the 21st Century: Revisiting Dornbusch and Edwards","title-short":"Macroeconomic Populism in the 21st Century","URL":"https://www.ssrn.com/abstract=4445116","author":[{"family":"Bastos","given":"João  Pedro"},{"family":"Cachanosky","given":"Nicolas"},{"family":"Faintich","given":"Tomás"}],"accessed":{"date-parts":[["2023",6,21]]},"issued":{"date-parts":[["2023"]]}}},{"id":2112,"uris":["http://zotero.org/users/5299515/items/S7W5GBJX"],"itemData":{"id":2112,"type":"article-journal","container-title":"Journal of Development Economics","issue":"2","note":"Citation Key: Dornbusch1990","page":"247-277","title":"Macroeconomic Populism","volume":"32","author":[{"family":"Dornbusch","given":"Rudiger"},{"family":"Edwards","given":"Sebastian"}],"issued":{"date-parts":[["1990"]]}}}],"schema":"https://github.com/citation-style-language/schema/raw/master/csl-citation.json"} </w:instrText>
       </w:r>
       <w:r>
         <w:fldChar w:fldCharType="separate"/>
@@ -17662,7 +18861,7 @@
         <w:fldChar w:fldCharType="begin"/>
       </w:r>
       <w:r>
-        <w:instrText xml:space="preserve"> ADDIN ZOTERO_ITEM CSL_CITATION {"citationID":"Twi8Qp1Y","properties":{"formattedCitation":"(2007)","plainCitation":"(2007)","noteIndex":1},"citationItems":[{"id":2318,"uris":["http://zotero.org/users/5299515/items/K3HXJEYW"],"itemData":{"id":2318,"type":"article-journal","container-title":"Journal of Democracy","DOI":"10.1353/jod.2007.0057","ISSN":"1086-3214","issue":"3","journalAbbreviation":"Journal of Democracy","language":"en","page":"81-95","source":"DOI.org (Crossref)","title":"The Rise of Populism and the Left in Latin America","volume":"18","author":[{"family":"Seligson","given":"Mitchell A."}],"issued":{"date-parts":[["2007"]]}},"label":"page","suppress-author":true}],"schema":"https://github.com/citation-style-language/schema/raw/master/csl-citation.json"} </w:instrText>
+        <w:instrText xml:space="preserve"> ADDIN ZOTERO_ITEM CSL_CITATION {"citationID":"Twi8Qp1Y","properties":{"formattedCitation":"(2007)","plainCitation":"(2007)","noteIndex":1},"citationItems":[{"id":1969,"uris":["http://zotero.org/users/5299515/items/K3HXJEYW"],"itemData":{"id":1969,"type":"article-journal","container-title":"Journal of Democracy","DOI":"10.1353/jod.2007.0057","ISSN":"1086-3214","issue":"3","journalAbbreviation":"Journal of Democracy","language":"en","page":"81-95","source":"DOI.org (Crossref)","title":"The Rise of Populism and the Left in Latin America","volume":"18","author":[{"family":"Seligson","given":"Mitchell A."}],"issued":{"date-parts":[["2007"]]}},"label":"page","suppress-author":true}],"schema":"https://github.com/citation-style-language/schema/raw/master/csl-citation.json"} </w:instrText>
       </w:r>
       <w:r>
         <w:fldChar w:fldCharType="separate"/>
@@ -17680,7 +18879,7 @@
         <w:fldChar w:fldCharType="begin"/>
       </w:r>
       <w:r>
-        <w:instrText xml:space="preserve"> ADDIN ZOTERO_ITEM CSL_CITATION {"citationID":"K2EZqmyg","properties":{"formattedCitation":"(2004, 2007)","plainCitation":"(2004, 2007)","noteIndex":1},"citationItems":[{"id":2245,"uris":["http://zotero.org/users/5299515/items/U6JXXNYY"],"itemData":{"id":2245,"type":"article-journal","abstract":"Abstract\n            Since the 1980s the rise of so-called ‘populist parties’ has given rise to thousands of books, articles, columns and editorials. This article aims to make a threefold contribution to the current debate on populism in liberal democracies. First, a clear and new definition of populism is presented. Second, the normal-pathology thesis is rejected; instead it is argued that today populist discourse has become mainstream in the politics of western democracies. Indeed, one can even speak of a populist Zeitgeist. Third, it is argued that the explanations of and reactions to the current populist Zeitgeist are seriously flawed and might actually strengthen rather than weaken it.","container-title":"Government and Opposition","DOI":"10.1111/j.1477-7053.2004.00135.x","ISSN":"0017-257X, 1477-7053","issue":"4","journalAbbreviation":"Gov. &amp; oppos.","language":"en","page":"541-563","source":"DOI.org (Crossref)","title":"The Populist Zeitgeist","volume":"39","author":[{"family":"Mudde","given":"Cas"}],"issued":{"date-parts":[["2004"]]}},"label":"page","suppress-author":true},{"id":2247,"uris":["http://zotero.org/users/5299515/items/SW57UT9B"],"itemData":{"id":2247,"type":"book","title":"Populist Radical Right Parties in Europe","author":[{"family":"Mudde","given":"Cas"}],"issued":{"date-parts":[["2007"]]}},"label":"page","suppress-author":true}],"schema":"https://github.com/citation-style-language/schema/raw/master/csl-citation.json"} </w:instrText>
+        <w:instrText xml:space="preserve"> ADDIN ZOTERO_ITEM CSL_CITATION {"citationID":"K2EZqmyg","properties":{"formattedCitation":"(2004, 2007)","plainCitation":"(2004, 2007)","noteIndex":1},"citationItems":[{"id":2034,"uris":["http://zotero.org/users/5299515/items/U6JXXNYY"],"itemData":{"id":2034,"type":"article-journal","abstract":"Abstract\n            Since the 1980s the rise of so-called ‘populist parties’ has given rise to thousands of books, articles, columns and editorials. This article aims to make a threefold contribution to the current debate on populism in liberal democracies. First, a clear and new definition of populism is presented. Second, the normal-pathology thesis is rejected; instead it is argued that today populist discourse has become mainstream in the politics of western democracies. Indeed, one can even speak of a populist Zeitgeist. Third, it is argued that the explanations of and reactions to the current populist Zeitgeist are seriously flawed and might actually strengthen rather than weaken it.","container-title":"Government and Opposition","DOI":"10.1111/j.1477-7053.2004.00135.x","ISSN":"0017-257X, 1477-7053","issue":"4","journalAbbreviation":"Gov. &amp; oppos.","language":"en","page":"541-563","source":"DOI.org (Crossref)","title":"The Populist Zeitgeist","volume":"39","author":[{"family":"Mudde","given":"Cas"}],"issued":{"date-parts":[["2004"]]}},"label":"page","suppress-author":true},{"id":2033,"uris":["http://zotero.org/users/5299515/items/SW57UT9B"],"itemData":{"id":2033,"type":"book","title":"Populist Radical Right Parties in Europe","author":[{"family":"Mudde","given":"Cas"}],"issued":{"date-parts":[["2007"]]}},"label":"page","suppress-author":true}],"schema":"https://github.com/citation-style-language/schema/raw/master/csl-citation.json"} </w:instrText>
       </w:r>
       <w:r>
         <w:fldChar w:fldCharType="separate"/>

--- a/Populism and Institutions.docx
+++ b/Populism and Institutions.docx
@@ -426,7 +426,36 @@
         <w:pStyle w:val="Abstract"/>
       </w:pPr>
       <w:r>
-        <w:t>Abstract text in here</w:t>
+        <w:t xml:space="preserve">We study the </w:t>
+      </w:r>
+      <w:r>
+        <w:t xml:space="preserve">institutional impact left-leaning populist regimes have in Latin America. </w:t>
+      </w:r>
+      <w:r>
+        <w:t xml:space="preserve">Looking at left-leaning populist regimes in Argentina, Bolivia, Ecuador, Nicaragua, and Venezuela, </w:t>
+      </w:r>
+      <w:proofErr w:type="gramStart"/>
+      <w:r>
+        <w:t>We</w:t>
+      </w:r>
+      <w:proofErr w:type="gramEnd"/>
+      <w:r>
+        <w:t xml:space="preserve"> find that these </w:t>
+      </w:r>
+      <w:r>
+        <w:t>types</w:t>
+      </w:r>
+      <w:r>
+        <w:t xml:space="preserve"> of populist regime</w:t>
+      </w:r>
+      <w:r>
+        <w:t>s</w:t>
+      </w:r>
+      <w:r>
+        <w:t xml:space="preserve"> impose a significance deterioration on the liberal-democracy </w:t>
+      </w:r>
+      <w:r>
+        <w:t xml:space="preserve">institutional quality of their countries. </w:t>
       </w:r>
     </w:p>
     <w:p>
@@ -442,6 +471,12 @@
     <w:p>
       <w:r>
         <w:t xml:space="preserve">JEL Codes: </w:t>
+      </w:r>
+      <w:r>
+        <w:t xml:space="preserve">P40, </w:t>
+      </w:r>
+      <w:r>
+        <w:t xml:space="preserve">O54, </w:t>
       </w:r>
     </w:p>
     <w:p>
@@ -802,7 +837,15 @@
         <w:t xml:space="preserve">reflects </w:t>
       </w:r>
       <w:r>
-        <w:t>the weak institutional environment that attracts populists, but none of the donor countries included in the counterfactual actually experienced a populist episode</w:t>
+        <w:t xml:space="preserve">the weak institutional environment that attracts populists, but none of the donor countries included in the counterfactual </w:t>
+      </w:r>
+      <w:proofErr w:type="gramStart"/>
+      <w:r>
+        <w:t>actually experienced</w:t>
+      </w:r>
+      <w:proofErr w:type="gramEnd"/>
+      <w:r>
+        <w:t xml:space="preserve"> a populist episode</w:t>
       </w:r>
       <w:r>
         <w:t xml:space="preserve"> </w:t>
@@ -1029,7 +1072,15 @@
         <w:t>á</w:t>
       </w:r>
       <w:r>
-        <w:t>vez really, you are going to reelect yourselves. The people will reelect the people. Ch</w:t>
+        <w:t xml:space="preserve">vez really, you are going to reelect yourselves. The people will </w:t>
+      </w:r>
+      <w:proofErr w:type="gramStart"/>
+      <w:r>
+        <w:t>reelect</w:t>
+      </w:r>
+      <w:proofErr w:type="gramEnd"/>
+      <w:r>
+        <w:t xml:space="preserve"> the people. Ch</w:t>
       </w:r>
       <w:r>
         <w:t>á</w:t>
@@ -1199,7 +1250,15 @@
     </w:p>
     <w:p>
       <w:r>
-        <w:t xml:space="preserve">Recent studies have attempted to quantify the effects of populist policies. Houle and Kenny (2018) analyze changes in post-tax Gini coefficients to investigate the impact of populism on income inequality, but find no evidence of greater redistribution efforts under populist governments compared to non-populist ones. Strobl et al. </w:t>
+        <w:t xml:space="preserve">Recent studies have attempted to quantify the effects of populist policies. Houle and Kenny (2018) analyze changes in post-tax Gini coefficients to investigate the impact of populism on income </w:t>
+      </w:r>
+      <w:proofErr w:type="gramStart"/>
+      <w:r>
+        <w:t>inequality, but</w:t>
+      </w:r>
+      <w:proofErr w:type="gramEnd"/>
+      <w:r>
+        <w:t xml:space="preserve"> find no evidence of greater redistribution efforts under populist governments compared to non-populist ones. Strobl et al. </w:t>
       </w:r>
       <w:r>
         <w:fldChar w:fldCharType="begin"/>
@@ -7685,11 +7744,16 @@
         <w:t>assigns</w:t>
       </w:r>
       <w:r>
-        <w:t xml:space="preserve"> different weights to donors based on the quality of their fit</w:t>
+        <w:t xml:space="preserve"> different weights to donors based on the quality of their </w:t>
+      </w:r>
+      <w:proofErr w:type="gramStart"/>
+      <w:r>
+        <w:t>fit</w:t>
       </w:r>
       <w:r>
         <w:t>s</w:t>
       </w:r>
+      <w:proofErr w:type="gramEnd"/>
       <w:r>
         <w:t>. Intuitively, countries with poor fit</w:t>
       </w:r>
@@ -8313,9 +8377,11 @@
               <w:keepNext/>
               <w:jc w:val="left"/>
             </w:pPr>
+            <w:proofErr w:type="spellStart"/>
             <w:r>
               <w:t>PolityV</w:t>
             </w:r>
+            <w:proofErr w:type="spellEnd"/>
           </w:p>
         </w:tc>
         <w:tc>
@@ -10098,13 +10164,37 @@
         <w:t>’</w:t>
       </w:r>
       <w:r>
-        <w:t xml:space="preserve"> political party, the Movimiento for Socialism Party (MAS), comprised fervent supporters. One of Morales</w:t>
+        <w:t xml:space="preserve"> political party, the </w:t>
+      </w:r>
+      <w:proofErr w:type="spellStart"/>
+      <w:r>
+        <w:t>Movimiento</w:t>
+      </w:r>
+      <w:proofErr w:type="spellEnd"/>
+      <w:r>
+        <w:t xml:space="preserve"> for Socialism Party (MAS), comprised fervent supporters. One of Morales</w:t>
       </w:r>
       <w:r>
         <w:t>’</w:t>
       </w:r>
       <w:r>
-        <w:t xml:space="preserve"> initial decisions was to fulfill a campaign promise by increasing taxes on the hydrocarbon industry, raising the profit tax rate from 18% to 82%, leaving 18% for the companies. Early the following year, Morales nationalized a metallurgy plant in the town of Vinto, which was operated by the Swiss company Glenco, arguing that they had obtained the contract illegally.</w:t>
+        <w:t xml:space="preserve"> initial decisions was to fulfill a campaign promise by increasing taxes on the hydrocarbon industry, raising the profit tax rate from 18% to 82%, leaving 18% for the companies. Early the following year, Morales nationalized a metallurgy plant in the town of </w:t>
+      </w:r>
+      <w:proofErr w:type="spellStart"/>
+      <w:r>
+        <w:t>Vinto</w:t>
+      </w:r>
+      <w:proofErr w:type="spellEnd"/>
+      <w:r>
+        <w:t xml:space="preserve">, which was operated by the Swiss company </w:t>
+      </w:r>
+      <w:proofErr w:type="spellStart"/>
+      <w:r>
+        <w:t>Glenco</w:t>
+      </w:r>
+      <w:proofErr w:type="spellEnd"/>
+      <w:r>
+        <w:t>, arguing that they had obtained the contract illegally.</w:t>
       </w:r>
     </w:p>
     <w:p>
@@ -10120,7 +10210,15 @@
         <w:t>’</w:t>
       </w:r>
       <w:r>
-        <w:t xml:space="preserve"> initial declaration that he would not amend the constitution, MAS sponsored a national vote. The 2009 constitutional reform allowed Morales to run for a second 5-year presidential term and granted him the power to dissolve Congress. Additionally, he established the Plurinational Constitutional Tribunal, responsible for adjudicating the </w:t>
+        <w:t xml:space="preserve"> initial declaration that he would not amend the constitution, MAS sponsored a national vote. The 2009 constitutional reform allowed Morales to run for a second 5-year presidential term and granted him the power to dissolve Congress. Additionally, he established the </w:t>
+      </w:r>
+      <w:proofErr w:type="spellStart"/>
+      <w:r>
+        <w:t>Plurinational</w:t>
+      </w:r>
+      <w:proofErr w:type="spellEnd"/>
+      <w:r>
+        <w:t xml:space="preserve"> Constitutional Tribunal, responsible for adjudicating the </w:t>
       </w:r>
       <w:r>
         <w:lastRenderedPageBreak/>
@@ -10130,7 +10228,15 @@
         <w:t>’</w:t>
       </w:r>
       <w:r>
-        <w:t xml:space="preserve"> first presidential term, before the constitutional reform, did not count toward the constitutional two-term limit. In 2017, MAS petitioned the Plurinational Constitutional Tribunal to abolish presidential term limits, arguing that they violated human rights under the American Convention on Human Rights.</w:t>
+        <w:t xml:space="preserve"> first presidential term, before the constitutional reform, did not count toward the constitutional two-term limit. In 2017, MAS petitioned the </w:t>
+      </w:r>
+      <w:proofErr w:type="spellStart"/>
+      <w:r>
+        <w:t>Plurinational</w:t>
+      </w:r>
+      <w:proofErr w:type="spellEnd"/>
+      <w:r>
+        <w:t xml:space="preserve"> Constitutional Tribunal to abolish presidential term limits, arguing that they violated human rights under the American Convention on Human Rights.</w:t>
       </w:r>
     </w:p>
     <w:p>
@@ -13240,8 +13346,17 @@
           <w:i/>
           <w:iCs/>
         </w:rPr>
-        <w:t>El Pacto</w:t>
-      </w:r>
+        <w:t xml:space="preserve">El </w:t>
+      </w:r>
+      <w:proofErr w:type="spellStart"/>
+      <w:r>
+        <w:rPr>
+          <w:i/>
+          <w:iCs/>
+        </w:rPr>
+        <w:t>Pacto</w:t>
+      </w:r>
+      <w:proofErr w:type="spellEnd"/>
       <w:r>
         <w:t>. During this time, he forged a close relationship with Hugo Chávez in Venezuela. Chávez provided financial support to Ortega</w:t>
       </w:r>
@@ -13249,7 +13364,15 @@
         <w:t>’</w:t>
       </w:r>
       <w:r>
-        <w:t>s regime through the PetroCaribe initiative, where Venezuela supplied oil to Nicaragua at a discounted price, allowing Nicaragua to resell the oil at market prices.</w:t>
+        <w:t xml:space="preserve">s regime through the </w:t>
+      </w:r>
+      <w:proofErr w:type="spellStart"/>
+      <w:r>
+        <w:t>PetroCaribe</w:t>
+      </w:r>
+      <w:proofErr w:type="spellEnd"/>
+      <w:r>
+        <w:t xml:space="preserve"> initiative, where Venezuela supplied oil to Nicaragua at a discounted price, allowing Nicaragua to resell the oil at market prices.</w:t>
       </w:r>
     </w:p>
     <w:p>
@@ -14802,7 +14925,15 @@
     </w:p>
     <w:p>
       <w:r>
-        <w:t>In Venezuela, there was a notable erosion of press freedom and a rise in censorship, as state-run bodies attempted to silence the media and shut down over 115 media outlets critical of the government. The government also restricted citizens from running for governmental positions, further limiting political pluralism. Moreover, the autonomy of judges was undermined, as illustrated by the arrest of Judge Maria Lourdes Afini for challenging the government</w:t>
+        <w:t xml:space="preserve">In Venezuela, there was a notable erosion of press freedom and a rise in censorship, as state-run bodies attempted to silence the media and shut down over 115 media outlets critical of the government. The government also restricted citizens from running for governmental positions, further limiting political pluralism. Moreover, the autonomy of judges was undermined, as illustrated by the arrest of Judge Maria Lourdes </w:t>
+      </w:r>
+      <w:proofErr w:type="spellStart"/>
+      <w:r>
+        <w:t>Afini</w:t>
+      </w:r>
+      <w:proofErr w:type="spellEnd"/>
+      <w:r>
+        <w:t xml:space="preserve"> for challenging the government</w:t>
       </w:r>
       <w:r>
         <w:t>’</w:t>
@@ -14813,9 +14944,11 @@
       <w:r>
         <w:t>“</w:t>
       </w:r>
+      <w:proofErr w:type="spellStart"/>
       <w:r>
         <w:t>desacato</w:t>
       </w:r>
+      <w:proofErr w:type="spellEnd"/>
       <w:r>
         <w:t>”</w:t>
       </w:r>
@@ -16351,7 +16484,15 @@
         <w:t>The SCA approach allows us to compare</w:t>
       </w:r>
       <w:r>
-        <w:t xml:space="preserve"> the populist damage to liberal democracy with its counterfactual value. This gives a more accurate assessment of the impact these populist regimes had on their countries that comparing their lower liberal-democracy index with the initial value of said index. Recall that SCA estimates that in three out of five of these countries liberal-democracy should have increased significantly.</w:t>
+        <w:t xml:space="preserve"> the populist damage to liberal democracy with its counterfactual value. This gives a more accurate assessment of the impact these populist regimes had on their countries that comparing their lower liberal-democracy index with the initial value of said index. Recall that SCA estimates that in three out of five of these countries </w:t>
+      </w:r>
+      <w:proofErr w:type="gramStart"/>
+      <w:r>
+        <w:t>liberal-democracy</w:t>
+      </w:r>
+      <w:proofErr w:type="gramEnd"/>
+      <w:r>
+        <w:t xml:space="preserve"> should have increased significantly.</w:t>
       </w:r>
       <w:r>
         <w:t xml:space="preserve"> The only exception is Bolivia, where the SCA estimates a decline in </w:t>
@@ -16365,7 +16506,15 @@
         <w:t>T</w:t>
       </w:r>
       <w:r>
-        <w:t>able 14 shows the value of liberal-democracy the year before the populist shock, the lowest value attained under their populist regimes, the SCA counterfactual for the same year, and the spread between the last two. This last value measures the maxim</w:t>
+        <w:t xml:space="preserve">able 14 shows the value of </w:t>
+      </w:r>
+      <w:proofErr w:type="gramStart"/>
+      <w:r>
+        <w:t>liberal-democracy</w:t>
+      </w:r>
+      <w:proofErr w:type="gramEnd"/>
+      <w:r>
+        <w:t xml:space="preserve"> the year before the populist shock, the lowest value attained under their populist regimes, the SCA counterfactual for the same year, and the spread between the last two. This last value measures the maxim</w:t>
       </w:r>
       <w:r>
         <w:t>u</w:t>
@@ -16385,32 +16534,16 @@
         <w:lastRenderedPageBreak/>
         <w:t xml:space="preserve">Table </w:t>
       </w:r>
-      <w:r>
-        <w:fldChar w:fldCharType="begin"/>
-      </w:r>
-      <w:r>
-        <w:instrText xml:space="preserve"> SEQ Table \* ARABIC </w:instrText>
-      </w:r>
-      <w:r>
-        <w:fldChar w:fldCharType="separate"/>
-      </w:r>
-      <w:r>
-        <w:rPr>
-          <w:noProof/>
-        </w:rPr>
-        <w:t>14</w:t>
-      </w:r>
-      <w:r>
-        <w:rPr>
-          <w:noProof/>
-        </w:rPr>
-        <w:fldChar w:fldCharType="end"/>
-      </w:r>
-      <w:r>
-        <w:t xml:space="preserve">. </w:t>
-      </w:r>
-      <w:r>
-        <w:t>Summary liberal-democracy results</w:t>
+      <w:fldSimple w:instr=" SEQ Table \* ARABIC ">
+        <w:r>
+          <w:rPr>
+            <w:noProof/>
+          </w:rPr>
+          <w:t>14</w:t>
+        </w:r>
+      </w:fldSimple>
+      <w:r>
+        <w:t>. Summary liberal-democracy results</w:t>
       </w:r>
     </w:p>
     <w:tbl>
@@ -16518,7 +16651,23 @@
                 <w:sz w:val="22"/>
                 <w:szCs w:val="18"/>
               </w:rPr>
-              <w:t xml:space="preserve">Initial liberal-democracy </w:t>
+              <w:t xml:space="preserve">Initial </w:t>
+            </w:r>
+            <w:proofErr w:type="gramStart"/>
+            <w:r>
+              <w:rPr>
+                <w:sz w:val="22"/>
+                <w:szCs w:val="18"/>
+              </w:rPr>
+              <w:t>liberal-democracy</w:t>
+            </w:r>
+            <w:proofErr w:type="gramEnd"/>
+            <w:r>
+              <w:rPr>
+                <w:sz w:val="22"/>
+                <w:szCs w:val="18"/>
+              </w:rPr>
+              <w:t xml:space="preserve"> </w:t>
             </w:r>
           </w:p>
         </w:tc>
@@ -17409,13 +17558,7 @@
     </w:p>
     <w:p>
       <w:r>
-        <w:t>Our statistical findings underscore the significant institutional costs associated with 21st-century left-leaning populist regimes in Latin America. This damage carries the potential for long-lasting effects on institutions and the hindrance of long-term economic growth. These results align with the existing literature</w:t>
-      </w:r>
-      <w:r>
-        <w:t>’</w:t>
-      </w:r>
-      <w:r>
-        <w:t xml:space="preserve">s findings on the relationship between populism and institutional quality in Latin America. However, our study takes a step further by addressing potential endogeneity issues, </w:t>
+        <w:t xml:space="preserve">Our statistical findings underscore the significant institutional costs associated with 21st-century left-leaning populist regimes in Latin America. This damage carries the potential for long-lasting effects on institutions and the hindrance of long-term economic growth. These results align with the existing literature’s findings on the relationship between populism and institutional quality in Latin America. However, our study takes a step further by addressing potential endogeneity issues, </w:t>
       </w:r>
       <w:r>
         <w:t xml:space="preserve">and by </w:t>
@@ -20880,6 +21023,7 @@
   <w:style w:type="character" w:default="1" w:styleId="DefaultParagraphFont">
     <w:name w:val="Default Paragraph Font"/>
     <w:uiPriority w:val="1"/>
+    <w:semiHidden/>
     <w:unhideWhenUsed/>
   </w:style>
   <w:style w:type="table" w:default="1" w:styleId="TableNormal">

--- a/Populism and Institutions.docx
+++ b/Populism and Institutions.docx
@@ -392,7 +392,7 @@
         <w:rPr>
           <w:noProof/>
         </w:rPr>
-        <w:t>14-Sep-23</w:t>
+        <w:t>20-Sep-23</w:t>
       </w:r>
       <w:r>
         <w:fldChar w:fldCharType="end"/>
@@ -452,7 +452,13 @@
         <w:t>s</w:t>
       </w:r>
       <w:r>
-        <w:t xml:space="preserve"> impose a significance deterioration on the liberal-democracy </w:t>
+        <w:t xml:space="preserve"> impose a </w:t>
+      </w:r>
+      <w:r>
+        <w:t>significant</w:t>
+      </w:r>
+      <w:r>
+        <w:t xml:space="preserve"> deterioration on the liberal-democracy </w:t>
       </w:r>
       <w:r>
         <w:t xml:space="preserve">institutional quality of their countries. </w:t>
@@ -523,7 +529,10 @@
         <w:t>W</w:t>
       </w:r>
       <w:r>
-        <w:t>e investigate the impact of left-leaning durable populism in Latin America on liberal democracy</w:t>
+        <w:t>e investigate the impact of left-leaning durable populism in Latin America on liberal democra</w:t>
+      </w:r>
+      <w:r>
+        <w:t>tic</w:t>
       </w:r>
       <w:r>
         <w:t xml:space="preserve"> institutions</w:t>
@@ -544,10 +553,7 @@
         <w:t xml:space="preserve"> </w:t>
       </w:r>
       <w:r>
-        <w:t>liberal</w:t>
-      </w:r>
-      <w:r>
-        <w:t>-democracy</w:t>
+        <w:t>liberal democracy</w:t>
       </w:r>
       <w:r>
         <w:t xml:space="preserve"> institutions</w:t>
@@ -858,7 +864,13 @@
       </w:r>
       <w:r>
         <w:lastRenderedPageBreak/>
-        <w:t>populism on liberal democracy institutions by calculating the difference between the synthetic counterfactual and the actual treated country following the populist episode.</w:t>
+        <w:t>populism on liberal democra</w:t>
+      </w:r>
+      <w:r>
+        <w:t>tic</w:t>
+      </w:r>
+      <w:r>
+        <w:t xml:space="preserve"> institutions by calculating the difference between the synthetic counterfactual and the actual treated country following the populist episode.</w:t>
       </w:r>
     </w:p>
     <w:p>
@@ -878,7 +890,13 @@
         <w:fldChar w:fldCharType="separate"/>
       </w:r>
       <w:r>
-        <w:t>(Absher et al., 2020; Bastos et al., 2023; Cachanosky &amp; Padilla, 2020)</w:t>
+        <w:t>(</w:t>
+      </w:r>
+      <w:r>
+        <w:t xml:space="preserve">e.g.: </w:t>
+      </w:r>
+      <w:r>
+        <w:t>Absher et al., 2020; Bastos et al., 2023; Cachanosky &amp; Padilla, 2020)</w:t>
       </w:r>
       <w:r>
         <w:fldChar w:fldCharType="end"/>
@@ -905,7 +923,13 @@
         <w:t xml:space="preserve">). For each of these countries, we estimate a </w:t>
       </w:r>
       <w:r>
-        <w:t xml:space="preserve">liberal-democracy </w:t>
+        <w:t>liberal-democracy</w:t>
+      </w:r>
+      <w:r>
+        <w:t xml:space="preserve"> index</w:t>
+      </w:r>
+      <w:r>
+        <w:t xml:space="preserve"> </w:t>
       </w:r>
       <w:r>
         <w:t>synthetic counterfactual.</w:t>
@@ -931,10 +955,16 @@
         <w:t xml:space="preserve"> divergent path</w:t>
       </w:r>
       <w:r>
-        <w:t>s; w</w:t>
-      </w:r>
-      <w:r>
-        <w:t xml:space="preserve">hile countries counterfactuals indicate that the institutional environment of these countries would have increased, </w:t>
+        <w:t xml:space="preserve">s; </w:t>
+      </w:r>
+      <w:r>
+        <w:t>all</w:t>
+      </w:r>
+      <w:r>
+        <w:t xml:space="preserve"> counterfactuals indicate that the institutional environment of these countries would have increased, </w:t>
+      </w:r>
+      <w:r>
+        <w:t xml:space="preserve">while </w:t>
       </w:r>
       <w:r>
         <w:t xml:space="preserve">left-leaning populist regimes produced a marked descend in the institutional environment. </w:t>
@@ -1009,12 +1039,27 @@
     </w:p>
     <w:p>
       <w:r>
-        <w:t>Contrary to a simplistic interpretation of populist discourse, which suggests that democracy improves by aligning with the will of the people, the reality is quite different. As Seligson</w:t>
+        <w:t xml:space="preserve">Contrary to a simplistic interpretation of populist discourse, which suggests that democracy improves </w:t>
+      </w:r>
+      <w:r>
+        <w:t xml:space="preserve">under populism </w:t>
+      </w:r>
+      <w:r>
+        <w:t xml:space="preserve">by aligning </w:t>
+      </w:r>
+      <w:r>
+        <w:t>policies to</w:t>
       </w:r>
       <w:r>
         <w:t xml:space="preserve"> </w:t>
       </w:r>
       <w:r>
+        <w:t>the will of the people, the reality is quite different. As Seligson</w:t>
+      </w:r>
+      <w:r>
+        <w:t xml:space="preserve"> </w:t>
+      </w:r>
+      <w:r>
         <w:fldChar w:fldCharType="begin"/>
       </w:r>
       <w:r>
@@ -1033,7 +1078,13 @@
         <w:t xml:space="preserve"> emphasizes, the danger of populism lies in bypassing institution</w:t>
       </w:r>
       <w:r>
-        <w:t>al check and balances</w:t>
+        <w:t xml:space="preserve">al </w:t>
+      </w:r>
+      <w:r>
+        <w:t>checks</w:t>
+      </w:r>
+      <w:r>
+        <w:t xml:space="preserve"> and balances</w:t>
       </w:r>
       <w:r>
         <w:t xml:space="preserve">. De la Torre </w:t>
@@ -1072,15 +1123,7 @@
         <w:t>á</w:t>
       </w:r>
       <w:r>
-        <w:t xml:space="preserve">vez really, you are going to reelect yourselves. The people will </w:t>
-      </w:r>
-      <w:proofErr w:type="gramStart"/>
-      <w:r>
-        <w:t>reelect</w:t>
-      </w:r>
-      <w:proofErr w:type="gramEnd"/>
-      <w:r>
-        <w:t xml:space="preserve"> the people. Ch</w:t>
+        <w:t>vez really, you are going to reelect yourselves. The people will reelect the people. Ch</w:t>
       </w:r>
       <w:r>
         <w:t>á</w:t>
@@ -1113,7 +1156,10 @@
         <w:t>. Despite their rhetorical promises, populists ultimately prioritize their own agendas</w:t>
       </w:r>
       <w:r>
-        <w:t xml:space="preserve"> – these regimes are also known for their extreme rent extraction</w:t>
+        <w:t>, which often include</w:t>
+      </w:r>
+      <w:r>
+        <w:t xml:space="preserve"> extreme rent extraction</w:t>
       </w:r>
       <w:r>
         <w:t>.</w:t>
@@ -1167,162 +1213,159 @@
         <w:fldChar w:fldCharType="end"/>
       </w:r>
       <w:r>
-        <w:t xml:space="preserve"> posits that high inequality generates a demand for change, and populists capitalize on this by promising redistribution for the poor. This observation has led to various avenues of research. </w:t>
-      </w:r>
-      <w:r>
-        <w:t xml:space="preserve">Sachs </w:t>
-      </w:r>
-      <w:r>
-        <w:fldChar w:fldCharType="begin"/>
-      </w:r>
-      <w:r>
-        <w:instrText xml:space="preserve"> ADDIN ZOTERO_ITEM CSL_CITATION {"citationID":"2SQgo9Gu","properties":{"formattedCitation":"(1990)","plainCitation":"(1990)","noteIndex":0},"citationItems":[{"id":2038,"uris":["http://zotero.org/users/5299515/items/CDNT65QV"],"itemData":{"id":2038,"type":"chapter","container-title":"Labour Relations and Economic Performance","page":"137-169","title":"Social Conflict and Populist Policies in Latin America","author":[{"family":"Sachs","given":"Jeffrey D."}],"editor":[{"family":"Brunetta","given":"Renatto"},{"family":"Dell'Aringa","given":"Carlo"}],"issued":{"date-parts":[["1990"]]}},"label":"page","suppress-author":true}],"schema":"https://github.com/citation-style-language/schema/raw/master/csl-citation.json"} </w:instrText>
-      </w:r>
-      <w:r>
-        <w:fldChar w:fldCharType="separate"/>
-      </w:r>
-      <w:r>
-        <w:t>(1990)</w:t>
-      </w:r>
-      <w:r>
-        <w:fldChar w:fldCharType="end"/>
-      </w:r>
-      <w:r>
-        <w:t xml:space="preserve"> and Dornbusch and Edwards </w:t>
-      </w:r>
-      <w:r>
-        <w:fldChar w:fldCharType="begin"/>
-      </w:r>
-      <w:r>
-        <w:instrText xml:space="preserve"> ADDIN ZOTERO_ITEM CSL_CITATION {"citationID":"7sJs4ye6","properties":{"formattedCitation":"(1990)","plainCitation":"(1990)","noteIndex":0},"citationItems":[{"id":2112,"uris":["http://zotero.org/users/5299515/items/S7W5GBJX"],"itemData":{"id":2112,"type":"article-journal","container-title":"Journal of Development Economics","issue":"2","note":"Citation Key: Dornbusch1990","page":"247-277","title":"Macroeconomic Populism","volume":"32","author":[{"family":"Dornbusch","given":"Rudiger"},{"family":"Edwards","given":"Sebastian"}],"issued":{"date-parts":[["1990"]]}},"label":"page","suppress-author":true}],"schema":"https://github.com/citation-style-language/schema/raw/master/csl-citation.json"} </w:instrText>
-      </w:r>
-      <w:r>
-        <w:fldChar w:fldCharType="separate"/>
-      </w:r>
-      <w:r>
-        <w:t>(1990)</w:t>
-      </w:r>
-      <w:r>
-        <w:fldChar w:fldCharType="end"/>
-      </w:r>
-      <w:r>
-        <w:t xml:space="preserve"> elucidate the macroeconomic policies of populists, which often lead to detrimental consequences at the end of the </w:t>
-      </w:r>
-      <w:r>
-        <w:t>“</w:t>
-      </w:r>
-      <w:r>
-        <w:t>populist cycle.</w:t>
-      </w:r>
-      <w:r>
-        <w:t>”</w:t>
-      </w:r>
-      <w:r>
-        <w:t xml:space="preserve"> By neglecting the adverse effects of fiscal deficits and expansionary monetary policy, populists prioritize income redistribution at any cost, ultimately causing inflation and reducing real wages. As a result, Rodrik </w:t>
-      </w:r>
-      <w:r>
-        <w:fldChar w:fldCharType="begin"/>
-      </w:r>
-      <w:r>
-        <w:instrText xml:space="preserve"> ADDIN ZOTERO_ITEM CSL_CITATION {"citationID":"EvnirTje","properties":{"formattedCitation":"(2018, p. 196)","plainCitation":"(2018, p. 196)","noteIndex":0},"citationItems":[{"id":1702,"uris":["http://zotero.org/users/5299515/items/66PJPC7T"],"itemData":{"id":1702,"type":"article-journal","abstract":"I distinguish between political and economic populism. Both are averse to agencies of restraint, or, equivalently, delegation to technocrats or external rules. In the economic domain, delegation to independent agencies (domestic or foreign) occurs in two different contexts: (i) in order to prevent the majority from harming itself in the future and (ii) in order to cement a redistribution arising from a temporary political advantage for the longer-term. Economic policy restraints that arise in the first case are desirable; those that arise in the second case are much less so.","container-title":"AEA Papers and Proceedings","DOI":"10.1257/pandp.20181122","ISSN":"2574-0768","issue":"May","note":"Citation Key: Rodrik2018","page":"196-99","title":"Is Populism Necessarily Bad Economics?","volume":"108","author":[{"family":"Rodrik","given":"Dani"}],"issued":{"date-parts":[["2018"]]}},"locator":"196","label":"page","suppress-author":true}],"schema":"https://github.com/citation-style-language/schema/raw/master/csl-citation.json"} </w:instrText>
-      </w:r>
-      <w:r>
-        <w:fldChar w:fldCharType="separate"/>
-      </w:r>
-      <w:r>
-        <w:t>(2018, p. 196)</w:t>
-      </w:r>
-      <w:r>
-        <w:fldChar w:fldCharType="end"/>
-      </w:r>
-      <w:r>
-        <w:t xml:space="preserve"> contends that populism consists of </w:t>
-      </w:r>
-      <w:r>
-        <w:t>“</w:t>
-      </w:r>
-      <w:r>
-        <w:t>irresponsible, unsustainable policies that often end in disaster and hurt most the ordinary people they purportedly aim to help.</w:t>
-      </w:r>
-      <w:r>
-        <w:t>”</w:t>
+        <w:t xml:space="preserve"> posits that high inequality generates a demand for change, and populists capitalize on this by promising redistribution for the poor. </w:t>
       </w:r>
     </w:p>
     <w:p>
       <w:r>
-        <w:t xml:space="preserve">Recent studies have attempted to quantify the effects of populist policies. Houle and Kenny (2018) analyze changes in post-tax Gini coefficients to investigate the impact of populism on income </w:t>
-      </w:r>
-      <w:proofErr w:type="gramStart"/>
-      <w:r>
-        <w:t>inequality, but</w:t>
-      </w:r>
-      <w:proofErr w:type="gramEnd"/>
-      <w:r>
-        <w:t xml:space="preserve"> find no evidence of greater redistribution efforts under populist governments compared to non-populist ones. Strobl et al. </w:t>
+        <w:t xml:space="preserve">This observation has led to various avenues of research. </w:t>
+      </w:r>
+      <w:r>
+        <w:t xml:space="preserve">Sachs </w:t>
       </w:r>
       <w:r>
         <w:fldChar w:fldCharType="begin"/>
       </w:r>
       <w:r>
-        <w:instrText xml:space="preserve"> ADDIN ZOTERO_ITEM CSL_CITATION {"citationID":"JtsrtLob","properties":{"formattedCitation":"(2023)","plainCitation":"(2023)","noteIndex":0},"citationItems":[{"id":1968,"uris":["http://zotero.org/users/5299515/items/ZRT7JCTL"],"itemData":{"id":1968,"type":"article-journal","container-title":"Journal of Economic Behavior &amp; Organization","DOI":"10.1016/j.jebo.2023.01.010","ISSN":"01672681","journalAbbreviation":"Journal of Economic Behavior &amp; Organization","language":"en","page":"1-17","source":"DOI.org (Crossref)","title":"Populism and inequality: Does reality match the populist rhetoric?","title-short":"Populism and inequality","volume":"207","author":[{"family":"Strobl","given":"Martin"},{"family":"Sáenz De Viteri","given":"Andrea"},{"family":"Rode","given":"Martin"},{"family":"Bjørnskov","given":"Christian"}],"issued":{"date-parts":[["2023",3]]}},"label":"page","suppress-author":true}],"schema":"https://github.com/citation-style-language/schema/raw/master/csl-citation.json"} </w:instrText>
+        <w:instrText xml:space="preserve"> ADDIN ZOTERO_ITEM CSL_CITATION {"citationID":"2SQgo9Gu","properties":{"formattedCitation":"(1990)","plainCitation":"(1990)","noteIndex":0},"citationItems":[{"id":2038,"uris":["http://zotero.org/users/5299515/items/CDNT65QV"],"itemData":{"id":2038,"type":"chapter","container-title":"Labour Relations and Economic Performance","page":"137-169","title":"Social Conflict and Populist Policies in Latin America","author":[{"family":"Sachs","given":"Jeffrey D."}],"editor":[{"family":"Brunetta","given":"Renatto"},{"family":"Dell'Aringa","given":"Carlo"}],"issued":{"date-parts":[["1990"]]}},"label":"page","suppress-author":true}],"schema":"https://github.com/citation-style-language/schema/raw/master/csl-citation.json"} </w:instrText>
       </w:r>
       <w:r>
         <w:fldChar w:fldCharType="separate"/>
       </w:r>
       <w:r>
-        <w:t>(2023)</w:t>
+        <w:t>(1990)</w:t>
       </w:r>
       <w:r>
         <w:fldChar w:fldCharType="end"/>
       </w:r>
       <w:r>
-        <w:t xml:space="preserve"> obtain similar results using a different empirical strategy. Funke et al.</w:t>
-      </w:r>
-      <w:r>
-        <w:t xml:space="preserve"> </w:t>
+        <w:t xml:space="preserve"> and Dornbusch and Edwards </w:t>
       </w:r>
       <w:r>
         <w:fldChar w:fldCharType="begin"/>
       </w:r>
       <w:r>
-        <w:instrText xml:space="preserve"> ADDIN ZOTERO_ITEM CSL_CITATION {"citationID":"AKPNgjTw","properties":{"formattedCitation":"(2020)","plainCitation":"(2020)","noteIndex":0},"citationItems":[{"id":1975,"uris":["http://zotero.org/users/5299515/items/D6B9JLZJ"],"itemData":{"id":1975,"type":"report","collection-title":"CEPR Discussion Paper","event-place":"London","number":"15405","publisher":"Center for Economic and Policy Research","publisher-place":"London","title":"Populism Leaders and the Economy","author":[{"family":"Funke","given":"M."},{"family":"Schularick, Moritz","given":""},{"family":"Trebesch","given":"C."}],"issued":{"date-parts":[["2020"]]}},"label":"page","suppress-author":true}],"schema":"https://github.com/citation-style-language/schema/raw/master/csl-citation.json"} </w:instrText>
+        <w:instrText xml:space="preserve"> ADDIN ZOTERO_ITEM CSL_CITATION {"citationID":"7sJs4ye6","properties":{"formattedCitation":"(1990)","plainCitation":"(1990)","noteIndex":0},"citationItems":[{"id":2112,"uris":["http://zotero.org/users/5299515/items/S7W5GBJX"],"itemData":{"id":2112,"type":"article-journal","container-title":"Journal of Development Economics","issue":"2","note":"Citation Key: Dornbusch1990","page":"247-277","title":"Macroeconomic Populism","volume":"32","author":[{"family":"Dornbusch","given":"Rudiger"},{"family":"Edwards","given":"Sebastian"}],"issued":{"date-parts":[["1990"]]}},"label":"page","suppress-author":true}],"schema":"https://github.com/citation-style-language/schema/raw/master/csl-citation.json"} </w:instrText>
       </w:r>
       <w:r>
         <w:fldChar w:fldCharType="separate"/>
       </w:r>
       <w:r>
-        <w:t>(2020)</w:t>
+        <w:t>(1990)</w:t>
       </w:r>
       <w:r>
         <w:fldChar w:fldCharType="end"/>
       </w:r>
       <w:r>
-        <w:t xml:space="preserve"> find that countries experience a 10 percent lower income per capita relative to the counterfactual in the 15 years following a populist government. This finding aligns with the results of Cachanosky and Padilla</w:t>
-      </w:r>
-      <w:r>
-        <w:t xml:space="preserve"> </w:t>
+        <w:t xml:space="preserve"> elucidate the macroeconomic policies of populists, which often lead to detrimental consequences at the end of the </w:t>
+      </w:r>
+      <w:r>
+        <w:t>“</w:t>
+      </w:r>
+      <w:r>
+        <w:t>populist cycle.</w:t>
+      </w:r>
+      <w:r>
+        <w:t>”</w:t>
+      </w:r>
+      <w:r>
+        <w:t xml:space="preserve"> By neglecting the adverse effects of fiscal deficits and expansionary monetary policy, populists prioritize income redistribution at any cost, ultimately causing inflation and reducing real wages. As a result, Rodrik </w:t>
       </w:r>
       <w:r>
         <w:fldChar w:fldCharType="begin"/>
       </w:r>
       <w:r>
-        <w:instrText xml:space="preserve"> ADDIN ZOTERO_ITEM CSL_CITATION {"citationID":"AmMBPERt","properties":{"formattedCitation":"(2020)","plainCitation":"(2020)","noteIndex":0},"citationItems":[{"id":98,"uris":["http://zotero.org/users/5299515/items/F23JC25R"],"itemData":{"id":98,"type":"article-journal","container-title":"Constitutional Political Economy","DOI":"10.1007/s10602-020-09302-w","ISSN":"1043-4062","issue":"3","language":"en","note":"Citation Key: Cachanosky2020c","page":"329-343","title":"A Panel Data Analysis of Latin American Populism","volume":"31","author":[{"family":"Cachanosky","given":"Nicolás"},{"family":"Padilla","given":"Alexandre"}],"issued":{"date-parts":[["2020",2,22]]}},"label":"page","suppress-author":true}],"schema":"https://github.com/citation-style-language/schema/raw/master/csl-citation.json"} </w:instrText>
+        <w:instrText xml:space="preserve"> ADDIN ZOTERO_ITEM CSL_CITATION {"citationID":"EvnirTje","properties":{"formattedCitation":"(2018, p. 196)","plainCitation":"(2018, p. 196)","noteIndex":0},"citationItems":[{"id":1702,"uris":["http://zotero.org/users/5299515/items/66PJPC7T"],"itemData":{"id":1702,"type":"article-journal","abstract":"I distinguish between political and economic populism. Both are averse to agencies of restraint, or, equivalently, delegation to technocrats or external rules. In the economic domain, delegation to independent agencies (domestic or foreign) occurs in two different contexts: (i) in order to prevent the majority from harming itself in the future and (ii) in order to cement a redistribution arising from a temporary political advantage for the longer-term. Economic policy restraints that arise in the first case are desirable; those that arise in the second case are much less so.","container-title":"AEA Papers and Proceedings","DOI":"10.1257/pandp.20181122","ISSN":"2574-0768","issue":"May","note":"Citation Key: Rodrik2018","page":"196-99","title":"Is Populism Necessarily Bad Economics?","volume":"108","author":[{"family":"Rodrik","given":"Dani"}],"issued":{"date-parts":[["2018"]]}},"locator":"196","label":"page","suppress-author":true}],"schema":"https://github.com/citation-style-language/schema/raw/master/csl-citation.json"} </w:instrText>
       </w:r>
       <w:r>
         <w:fldChar w:fldCharType="separate"/>
       </w:r>
       <w:r>
-        <w:t>(2020)</w:t>
+        <w:t>(2018, p. 196)</w:t>
       </w:r>
       <w:r>
         <w:fldChar w:fldCharType="end"/>
       </w:r>
       <w:r>
-        <w:t>.</w:t>
+        <w:t xml:space="preserve"> contends that populism consists of </w:t>
+      </w:r>
+      <w:r>
+        <w:t>“</w:t>
+      </w:r>
+      <w:r>
+        <w:t>irresponsible, unsustainable policies that often end in disaster and hurt most the ordinary people they purportedly aim to help.</w:t>
+      </w:r>
+      <w:r>
+        <w:t>”</w:t>
       </w:r>
     </w:p>
     <w:p>
       <w:r>
+        <w:t xml:space="preserve">Recent studies have attempted to quantify the effects of populist policies. Houle and Kenny (2018) analyze changes in post-tax Gini coefficients to investigate the impact of populism on income inequality but find no evidence of greater redistribution efforts under populist governments compared to non-populist ones. Strobl et al. </w:t>
+      </w:r>
+      <w:r>
+        <w:fldChar w:fldCharType="begin"/>
+      </w:r>
+      <w:r>
+        <w:instrText xml:space="preserve"> ADDIN ZOTERO_ITEM CSL_CITATION {"citationID":"JtsrtLob","properties":{"formattedCitation":"(2023)","plainCitation":"(2023)","noteIndex":0},"citationItems":[{"id":1968,"uris":["http://zotero.org/users/5299515/items/ZRT7JCTL"],"itemData":{"id":1968,"type":"article-journal","container-title":"Journal of Economic Behavior &amp; Organization","DOI":"10.1016/j.jebo.2023.01.010","ISSN":"01672681","journalAbbreviation":"Journal of Economic Behavior &amp; Organization","language":"en","page":"1-17","source":"DOI.org (Crossref)","title":"Populism and inequality: Does reality match the populist rhetoric?","title-short":"Populism and inequality","volume":"207","author":[{"family":"Strobl","given":"Martin"},{"family":"Sáenz De Viteri","given":"Andrea"},{"family":"Rode","given":"Martin"},{"family":"Bjørnskov","given":"Christian"}],"issued":{"date-parts":[["2023",3]]}},"label":"page","suppress-author":true}],"schema":"https://github.com/citation-style-language/schema/raw/master/csl-citation.json"} </w:instrText>
+      </w:r>
+      <w:r>
+        <w:fldChar w:fldCharType="separate"/>
+      </w:r>
+      <w:r>
+        <w:t>(2023)</w:t>
+      </w:r>
+      <w:r>
+        <w:fldChar w:fldCharType="end"/>
+      </w:r>
+      <w:r>
+        <w:t xml:space="preserve"> obtain similar results using a different empirical strategy. Funke et al.</w:t>
+      </w:r>
+      <w:r>
+        <w:t xml:space="preserve"> </w:t>
+      </w:r>
+      <w:r>
+        <w:fldChar w:fldCharType="begin"/>
+      </w:r>
+      <w:r>
+        <w:instrText xml:space="preserve"> ADDIN ZOTERO_ITEM CSL_CITATION {"citationID":"AKPNgjTw","properties":{"formattedCitation":"(2020)","plainCitation":"(2020)","noteIndex":0},"citationItems":[{"id":1975,"uris":["http://zotero.org/users/5299515/items/D6B9JLZJ"],"itemData":{"id":1975,"type":"report","collection-title":"CEPR Discussion Paper","event-place":"London","number":"15405","publisher":"Center for Economic and Policy Research","publisher-place":"London","title":"Populism Leaders and the Economy","author":[{"family":"Funke","given":"M."},{"family":"Schularick, Moritz","given":""},{"family":"Trebesch","given":"C."}],"issued":{"date-parts":[["2020"]]}},"label":"page","suppress-author":true}],"schema":"https://github.com/citation-style-language/schema/raw/master/csl-citation.json"} </w:instrText>
+      </w:r>
+      <w:r>
+        <w:fldChar w:fldCharType="separate"/>
+      </w:r>
+      <w:r>
+        <w:t>(2020)</w:t>
+      </w:r>
+      <w:r>
+        <w:fldChar w:fldCharType="end"/>
+      </w:r>
+      <w:r>
+        <w:t xml:space="preserve"> find that countries experience a 10 percent lower income per capita relative to the counterfactual in the 15 years following a populist government. This finding aligns with the results of Cachanosky and Padilla</w:t>
+      </w:r>
+      <w:r>
+        <w:t xml:space="preserve"> </w:t>
+      </w:r>
+      <w:r>
+        <w:fldChar w:fldCharType="begin"/>
+      </w:r>
+      <w:r>
+        <w:instrText xml:space="preserve"> ADDIN ZOTERO_ITEM CSL_CITATION {"citationID":"AmMBPERt","properties":{"formattedCitation":"(2020)","plainCitation":"(2020)","noteIndex":0},"citationItems":[{"id":98,"uris":["http://zotero.org/users/5299515/items/F23JC25R"],"itemData":{"id":98,"type":"article-journal","container-title":"Constitutional Political Economy","DOI":"10.1007/s10602-020-09302-w","ISSN":"1043-4062","issue":"3","language":"en","note":"Citation Key: Cachanosky2020c","page":"329-343","title":"A Panel Data Analysis of Latin American Populism","volume":"31","author":[{"family":"Cachanosky","given":"Nicolás"},{"family":"Padilla","given":"Alexandre"}],"issued":{"date-parts":[["2020",2,22]]}},"label":"page","suppress-author":true}],"schema":"https://github.com/citation-style-language/schema/raw/master/csl-citation.json"} </w:instrText>
+      </w:r>
+      <w:r>
+        <w:fldChar w:fldCharType="separate"/>
+      </w:r>
+      <w:r>
+        <w:t>(2020)</w:t>
+      </w:r>
+      <w:r>
+        <w:fldChar w:fldCharType="end"/>
+      </w:r>
+      <w:r>
+        <w:t>.</w:t>
+      </w:r>
+    </w:p>
+    <w:p>
+      <w:r>
         <w:t>Our study is similar in nature to the works of Grier and Maynard</w:t>
       </w:r>
       <w:r>
@@ -1378,7 +1421,13 @@
         <w:t xml:space="preserve"> (except for dollarized Ecuador)</w:t>
       </w:r>
       <w:r>
-        <w:t xml:space="preserve">. They also explore potential effects on child mortality and inequality, as populists tend to prioritize these </w:t>
+        <w:t xml:space="preserve">. They also explore potential effects on child mortality and inequality, as populists </w:t>
+      </w:r>
+      <w:r>
+        <w:t xml:space="preserve">purportedly </w:t>
+      </w:r>
+      <w:r>
+        <w:t xml:space="preserve">tend to prioritize these </w:t>
       </w:r>
       <w:r>
         <w:t>“</w:t>
@@ -1422,7 +1471,7 @@
         <w:t>fifteen</w:t>
       </w:r>
       <w:r>
-        <w:t xml:space="preserve"> populist governments of both left- and right-wing orientations. Their findings indicate that populist governments are associated with a reduction in all measures of democratic constraints, while having no effect on voter turnout. Cachanosky and Padilla </w:t>
+        <w:t xml:space="preserve"> populist governments of both left- and right-wing orientations. Their findings indicate that populist governments are associated with a reduction in all measures of democratic constraints while having no effect on voter turnout. Cachanosky and Padilla </w:t>
       </w:r>
       <w:r>
         <w:fldChar w:fldCharType="begin"/>
@@ -1566,14 +1615,27 @@
       <w:r>
         <w:t xml:space="preserve">Table </w:t>
       </w:r>
-      <w:fldSimple w:instr=" SEQ Table \* ARABIC ">
-        <w:r>
-          <w:rPr>
-            <w:noProof/>
-          </w:rPr>
-          <w:t>1</w:t>
-        </w:r>
-      </w:fldSimple>
+      <w:r>
+        <w:fldChar w:fldCharType="begin"/>
+      </w:r>
+      <w:r>
+        <w:instrText xml:space="preserve"> SEQ Table \* ARABIC </w:instrText>
+      </w:r>
+      <w:r>
+        <w:fldChar w:fldCharType="separate"/>
+      </w:r>
+      <w:r>
+        <w:rPr>
+          <w:noProof/>
+        </w:rPr>
+        <w:t>1</w:t>
+      </w:r>
+      <w:r>
+        <w:rPr>
+          <w:noProof/>
+        </w:rPr>
+        <w:fldChar w:fldCharType="end"/>
+      </w:r>
       <w:bookmarkEnd w:id="0"/>
       <w:r>
         <w:t xml:space="preserve">. </w:t>
@@ -2759,7 +2821,7 @@
     </w:p>
     <w:p>
       <w:r>
-        <w:t xml:space="preserve">Our empirical methodology follows the approach used by Absher, </w:t>
+        <w:t xml:space="preserve">Our empirical methodology follows the approach used by Absher </w:t>
       </w:r>
       <w:r>
         <w:t>et al.</w:t>
@@ -2884,19 +2946,22 @@
         <w:t xml:space="preserve">. </w:t>
       </w:r>
       <w:r>
-        <w:t xml:space="preserve">The donor pool includes Latin American countries that are comparable to the </w:t>
+        <w:t xml:space="preserve">The donor pool includes Latin American </w:t>
+      </w:r>
+      <w:r>
+        <w:t xml:space="preserve">and other developing </w:t>
+      </w:r>
+      <w:r>
+        <w:t xml:space="preserve">countries that are comparable to the </w:t>
       </w:r>
       <w:r>
         <w:t xml:space="preserve">countries with a </w:t>
       </w:r>
       <w:r>
-        <w:t xml:space="preserve">populist regime but have not experienced a populist shock. Additionally, we include </w:t>
-      </w:r>
-      <w:r>
-        <w:t xml:space="preserve">comparable </w:t>
-      </w:r>
-      <w:r>
-        <w:t xml:space="preserve">countries from other regions to account for potential spill-over and loop effects from the populist regimes to other Latin American countries </w:t>
+        <w:t>populist regime but have not experienced a populist shock</w:t>
+      </w:r>
+      <w:r>
+        <w:t xml:space="preserve"> </w:t>
       </w:r>
       <w:r>
         <w:t>(</w:t>
@@ -2941,14 +3006,27 @@
         <w:lastRenderedPageBreak/>
         <w:t xml:space="preserve">Table </w:t>
       </w:r>
-      <w:fldSimple w:instr=" SEQ Table \* ARABIC ">
-        <w:r>
-          <w:rPr>
-            <w:noProof/>
-          </w:rPr>
-          <w:t>2</w:t>
-        </w:r>
-      </w:fldSimple>
+      <w:r>
+        <w:fldChar w:fldCharType="begin"/>
+      </w:r>
+      <w:r>
+        <w:instrText xml:space="preserve"> SEQ Table \* ARABIC </w:instrText>
+      </w:r>
+      <w:r>
+        <w:fldChar w:fldCharType="separate"/>
+      </w:r>
+      <w:r>
+        <w:rPr>
+          <w:noProof/>
+        </w:rPr>
+        <w:t>2</w:t>
+      </w:r>
+      <w:r>
+        <w:rPr>
+          <w:noProof/>
+        </w:rPr>
+        <w:fldChar w:fldCharType="end"/>
+      </w:r>
       <w:bookmarkEnd w:id="1"/>
       <w:r>
         <w:t>. Synthetic weights for each country</w:t>
@@ -4477,13 +4555,6 @@
                 <w:sz w:val="20"/>
                 <w:szCs w:val="16"/>
               </w:rPr>
-              <w:t>WGI3</w:t>
-            </w:r>
-            <w:r>
-              <w:rPr>
-                <w:sz w:val="20"/>
-                <w:szCs w:val="16"/>
-              </w:rPr>
               <w:t>Denmark</w:t>
             </w:r>
           </w:p>
@@ -7670,7 +7741,22 @@
         <w:t xml:space="preserve">an in-place </w:t>
       </w:r>
       <w:r>
-        <w:t xml:space="preserve">placebo tests and estimating the proportion of effects that are greater than or equal to the effect of the treated unit </w:t>
+        <w:t xml:space="preserve">placebo </w:t>
+      </w:r>
+      <w:r>
+        <w:t>test</w:t>
+      </w:r>
+      <w:r>
+        <w:t>. This consists in estimating a synthetic control for each donor, as if they had a populist regime,</w:t>
+      </w:r>
+      <w:r>
+        <w:t xml:space="preserve"> and estimating the proportion of effects that are greater than or equal to the effect of the </w:t>
+      </w:r>
+      <w:r>
+        <w:t xml:space="preserve">actual </w:t>
+      </w:r>
+      <w:r>
+        <w:t xml:space="preserve">treated unit </w:t>
       </w:r>
       <w:r>
         <w:fldChar w:fldCharType="begin"/>
@@ -7744,16 +7830,11 @@
         <w:t>assigns</w:t>
       </w:r>
       <w:r>
-        <w:t xml:space="preserve"> different weights to donors based on the quality of their </w:t>
-      </w:r>
-      <w:proofErr w:type="gramStart"/>
-      <w:r>
-        <w:t>fit</w:t>
+        <w:t xml:space="preserve"> different weights to donors based on the quality of their fit</w:t>
       </w:r>
       <w:r>
         <w:t>s</w:t>
       </w:r>
-      <w:proofErr w:type="gramEnd"/>
       <w:r>
         <w:t>. Intuitively, countries with poor fit</w:t>
       </w:r>
@@ -7808,14 +7889,27 @@
         <w:lastRenderedPageBreak/>
         <w:t xml:space="preserve">Table </w:t>
       </w:r>
-      <w:fldSimple w:instr=" SEQ Table \* ARABIC ">
-        <w:r>
-          <w:rPr>
-            <w:noProof/>
-          </w:rPr>
-          <w:t>3</w:t>
-        </w:r>
-      </w:fldSimple>
+      <w:r>
+        <w:fldChar w:fldCharType="begin"/>
+      </w:r>
+      <w:r>
+        <w:instrText xml:space="preserve"> SEQ Table \* ARABIC </w:instrText>
+      </w:r>
+      <w:r>
+        <w:fldChar w:fldCharType="separate"/>
+      </w:r>
+      <w:r>
+        <w:rPr>
+          <w:noProof/>
+        </w:rPr>
+        <w:t>3</w:t>
+      </w:r>
+      <w:r>
+        <w:rPr>
+          <w:noProof/>
+        </w:rPr>
+        <w:fldChar w:fldCharType="end"/>
+      </w:r>
       <w:r>
         <w:t>. Predictor variables and sources</w:t>
       </w:r>
@@ -8416,7 +8510,13 @@
     </w:p>
     <w:p>
       <w:r>
-        <w:t>We first present our average results. To obtain these results, we begin by centering all independent SC</w:t>
+        <w:t xml:space="preserve">We first present our average results. </w:t>
+      </w:r>
+      <w:r>
+        <w:t>Following Cavallo et al. (2013), t</w:t>
+      </w:r>
+      <w:r>
+        <w:t>o obtain these results, we begin by centering all independent SC</w:t>
       </w:r>
       <w:r>
         <w:t>A</w:t>
@@ -8486,17 +8586,17 @@
     </w:p>
     <w:p>
       <w:r>
-        <w:t>There are two noteworthy characteristics to highlight. Firstly, on average, populist regimes emerge in countries with a value just below 54, exhibiting a slight upward trend. Secondly, the SC</w:t>
+        <w:t xml:space="preserve">There are two noteworthy characteristics to highlight. Firstly, on average, populist regimes emerge in countries with a value just below 54, exhibiting a slight upward trend. Secondly, </w:t>
+      </w:r>
+      <w:r>
+        <w:lastRenderedPageBreak/>
+        <w:t>the SC</w:t>
       </w:r>
       <w:r>
         <w:t>A</w:t>
       </w:r>
       <w:r>
-        <w:t xml:space="preserve"> estimates indicate an increase in the index, approaching a value of 60. Instead of </w:t>
-      </w:r>
-      <w:r>
-        <w:lastRenderedPageBreak/>
-        <w:t>witnessing a sharp decline in their liberal democracy institutions, our left-leaning populist countries should have experienced a positive effect with a 10-point increase in the V-Dem Liberal Democracy Index.</w:t>
+        <w:t xml:space="preserve"> estimates indicate an increase in the index, approaching a value of 60. Instead of witnessing a sharp decline in their liberal democracy institutions, our left-leaning populist countries should have experienced a positive effect with a 10-point increase in the V-Dem Liberal Democracy Index.</w:t>
       </w:r>
     </w:p>
     <w:p>
@@ -8507,14 +8607,27 @@
         <w:lastRenderedPageBreak/>
         <w:t xml:space="preserve">Figure </w:t>
       </w:r>
-      <w:fldSimple w:instr=" SEQ Figure \* ARABIC ">
-        <w:r>
-          <w:rPr>
-            <w:noProof/>
-          </w:rPr>
-          <w:t>1</w:t>
-        </w:r>
-      </w:fldSimple>
+      <w:r>
+        <w:fldChar w:fldCharType="begin"/>
+      </w:r>
+      <w:r>
+        <w:instrText xml:space="preserve"> SEQ Figure \* ARABIC </w:instrText>
+      </w:r>
+      <w:r>
+        <w:fldChar w:fldCharType="separate"/>
+      </w:r>
+      <w:r>
+        <w:rPr>
+          <w:noProof/>
+        </w:rPr>
+        <w:t>1</w:t>
+      </w:r>
+      <w:r>
+        <w:rPr>
+          <w:noProof/>
+        </w:rPr>
+        <w:fldChar w:fldCharType="end"/>
+      </w:r>
       <w:r>
         <w:t>. Institutional impact of Left-Leaning populism, average results</w:t>
       </w:r>
@@ -8783,14 +8896,27 @@
       <w:r>
         <w:t xml:space="preserve">Table </w:t>
       </w:r>
-      <w:fldSimple w:instr=" SEQ Table \* ARABIC ">
-        <w:r>
-          <w:rPr>
-            <w:noProof/>
-          </w:rPr>
-          <w:t>4</w:t>
-        </w:r>
-      </w:fldSimple>
+      <w:r>
+        <w:fldChar w:fldCharType="begin"/>
+      </w:r>
+      <w:r>
+        <w:instrText xml:space="preserve"> SEQ Table \* ARABIC </w:instrText>
+      </w:r>
+      <w:r>
+        <w:fldChar w:fldCharType="separate"/>
+      </w:r>
+      <w:r>
+        <w:rPr>
+          <w:noProof/>
+        </w:rPr>
+        <w:t>4</w:t>
+      </w:r>
+      <w:r>
+        <w:rPr>
+          <w:noProof/>
+        </w:rPr>
+        <w:fldChar w:fldCharType="end"/>
+      </w:r>
       <w:bookmarkEnd w:id="2"/>
       <w:r>
         <w:t>. Predictor balance: Argentina</w:t>
@@ -9466,14 +9592,27 @@
         <w:lastRenderedPageBreak/>
         <w:t xml:space="preserve">Figure </w:t>
       </w:r>
-      <w:fldSimple w:instr=" SEQ Figure \* ARABIC ">
-        <w:r>
-          <w:rPr>
-            <w:noProof/>
-          </w:rPr>
-          <w:t>2</w:t>
-        </w:r>
-      </w:fldSimple>
+      <w:r>
+        <w:fldChar w:fldCharType="begin"/>
+      </w:r>
+      <w:r>
+        <w:instrText xml:space="preserve"> SEQ Figure \* ARABIC </w:instrText>
+      </w:r>
+      <w:r>
+        <w:fldChar w:fldCharType="separate"/>
+      </w:r>
+      <w:r>
+        <w:rPr>
+          <w:noProof/>
+        </w:rPr>
+        <w:t>2</w:t>
+      </w:r>
+      <w:r>
+        <w:rPr>
+          <w:noProof/>
+        </w:rPr>
+        <w:fldChar w:fldCharType="end"/>
+      </w:r>
       <w:bookmarkEnd w:id="3"/>
       <w:r>
         <w:t xml:space="preserve">. </w:t>
@@ -9533,14 +9672,27 @@
         <w:lastRenderedPageBreak/>
         <w:t xml:space="preserve">Table </w:t>
       </w:r>
-      <w:fldSimple w:instr=" SEQ Table \* ARABIC ">
-        <w:r>
-          <w:rPr>
-            <w:noProof/>
-          </w:rPr>
-          <w:t>5</w:t>
-        </w:r>
-      </w:fldSimple>
+      <w:r>
+        <w:fldChar w:fldCharType="begin"/>
+      </w:r>
+      <w:r>
+        <w:instrText xml:space="preserve"> SEQ Table \* ARABIC </w:instrText>
+      </w:r>
+      <w:r>
+        <w:fldChar w:fldCharType="separate"/>
+      </w:r>
+      <w:r>
+        <w:rPr>
+          <w:noProof/>
+        </w:rPr>
+        <w:t>5</w:t>
+      </w:r>
+      <w:r>
+        <w:rPr>
+          <w:noProof/>
+        </w:rPr>
+        <w:fldChar w:fldCharType="end"/>
+      </w:r>
       <w:r>
         <w:t>. Post-treatment effects and standardized p-values: Argentina</w:t>
       </w:r>
@@ -10368,14 +10520,27 @@
       <w:r>
         <w:t xml:space="preserve">Table </w:t>
       </w:r>
-      <w:fldSimple w:instr=" SEQ Table \* ARABIC ">
-        <w:r>
-          <w:rPr>
-            <w:noProof/>
-          </w:rPr>
-          <w:t>6</w:t>
-        </w:r>
-      </w:fldSimple>
+      <w:r>
+        <w:fldChar w:fldCharType="begin"/>
+      </w:r>
+      <w:r>
+        <w:instrText xml:space="preserve"> SEQ Table \* ARABIC </w:instrText>
+      </w:r>
+      <w:r>
+        <w:fldChar w:fldCharType="separate"/>
+      </w:r>
+      <w:r>
+        <w:rPr>
+          <w:noProof/>
+        </w:rPr>
+        <w:t>6</w:t>
+      </w:r>
+      <w:r>
+        <w:rPr>
+          <w:noProof/>
+        </w:rPr>
+        <w:fldChar w:fldCharType="end"/>
+      </w:r>
       <w:bookmarkEnd w:id="5"/>
       <w:r>
         <w:t xml:space="preserve">. Predictor balance: </w:t>
@@ -11117,14 +11282,27 @@
         <w:lastRenderedPageBreak/>
         <w:t xml:space="preserve">Figure </w:t>
       </w:r>
-      <w:fldSimple w:instr=" SEQ Figure \* ARABIC ">
-        <w:r>
-          <w:rPr>
-            <w:noProof/>
-          </w:rPr>
-          <w:t>3</w:t>
-        </w:r>
-      </w:fldSimple>
+      <w:r>
+        <w:fldChar w:fldCharType="begin"/>
+      </w:r>
+      <w:r>
+        <w:instrText xml:space="preserve"> SEQ Figure \* ARABIC </w:instrText>
+      </w:r>
+      <w:r>
+        <w:fldChar w:fldCharType="separate"/>
+      </w:r>
+      <w:r>
+        <w:rPr>
+          <w:noProof/>
+        </w:rPr>
+        <w:t>3</w:t>
+      </w:r>
+      <w:r>
+        <w:rPr>
+          <w:noProof/>
+        </w:rPr>
+        <w:fldChar w:fldCharType="end"/>
+      </w:r>
       <w:bookmarkEnd w:id="6"/>
       <w:r>
         <w:t xml:space="preserve">. </w:t>
@@ -11184,14 +11362,27 @@
         <w:lastRenderedPageBreak/>
         <w:t xml:space="preserve">Table </w:t>
       </w:r>
-      <w:fldSimple w:instr=" SEQ Table \* ARABIC ">
-        <w:r>
-          <w:rPr>
-            <w:noProof/>
-          </w:rPr>
-          <w:t>7</w:t>
-        </w:r>
-      </w:fldSimple>
+      <w:r>
+        <w:fldChar w:fldCharType="begin"/>
+      </w:r>
+      <w:r>
+        <w:instrText xml:space="preserve"> SEQ Table \* ARABIC </w:instrText>
+      </w:r>
+      <w:r>
+        <w:fldChar w:fldCharType="separate"/>
+      </w:r>
+      <w:r>
+        <w:rPr>
+          <w:noProof/>
+        </w:rPr>
+        <w:t>7</w:t>
+      </w:r>
+      <w:r>
+        <w:rPr>
+          <w:noProof/>
+        </w:rPr>
+        <w:fldChar w:fldCharType="end"/>
+      </w:r>
       <w:bookmarkEnd w:id="7"/>
       <w:r>
         <w:t>. Post-treatment effects and standardized p-values: Bolivia</w:t>
@@ -11880,14 +12071,27 @@
       <w:r>
         <w:t xml:space="preserve">Table </w:t>
       </w:r>
-      <w:fldSimple w:instr=" SEQ Table \* ARABIC ">
-        <w:r>
-          <w:rPr>
-            <w:noProof/>
-          </w:rPr>
-          <w:t>8</w:t>
-        </w:r>
-      </w:fldSimple>
+      <w:r>
+        <w:fldChar w:fldCharType="begin"/>
+      </w:r>
+      <w:r>
+        <w:instrText xml:space="preserve"> SEQ Table \* ARABIC </w:instrText>
+      </w:r>
+      <w:r>
+        <w:fldChar w:fldCharType="separate"/>
+      </w:r>
+      <w:r>
+        <w:rPr>
+          <w:noProof/>
+        </w:rPr>
+        <w:t>8</w:t>
+      </w:r>
+      <w:r>
+        <w:rPr>
+          <w:noProof/>
+        </w:rPr>
+        <w:fldChar w:fldCharType="end"/>
+      </w:r>
       <w:r>
         <w:t>. Predictor balance: Ecuador</w:t>
       </w:r>
@@ -12673,14 +12877,27 @@
         <w:lastRenderedPageBreak/>
         <w:t xml:space="preserve">Figure </w:t>
       </w:r>
-      <w:fldSimple w:instr=" SEQ Figure \* ARABIC ">
-        <w:r>
-          <w:rPr>
-            <w:noProof/>
-          </w:rPr>
-          <w:t>4</w:t>
-        </w:r>
-      </w:fldSimple>
+      <w:r>
+        <w:fldChar w:fldCharType="begin"/>
+      </w:r>
+      <w:r>
+        <w:instrText xml:space="preserve"> SEQ Figure \* ARABIC </w:instrText>
+      </w:r>
+      <w:r>
+        <w:fldChar w:fldCharType="separate"/>
+      </w:r>
+      <w:r>
+        <w:rPr>
+          <w:noProof/>
+        </w:rPr>
+        <w:t>4</w:t>
+      </w:r>
+      <w:r>
+        <w:rPr>
+          <w:noProof/>
+        </w:rPr>
+        <w:fldChar w:fldCharType="end"/>
+      </w:r>
       <w:r>
         <w:t xml:space="preserve">. </w:t>
       </w:r>
@@ -12738,14 +12955,27 @@
         <w:lastRenderedPageBreak/>
         <w:t xml:space="preserve">Table </w:t>
       </w:r>
-      <w:fldSimple w:instr=" SEQ Table \* ARABIC ">
-        <w:r>
-          <w:rPr>
-            <w:noProof/>
-          </w:rPr>
-          <w:t>9</w:t>
-        </w:r>
-      </w:fldSimple>
+      <w:r>
+        <w:fldChar w:fldCharType="begin"/>
+      </w:r>
+      <w:r>
+        <w:instrText xml:space="preserve"> SEQ Table \* ARABIC </w:instrText>
+      </w:r>
+      <w:r>
+        <w:fldChar w:fldCharType="separate"/>
+      </w:r>
+      <w:r>
+        <w:rPr>
+          <w:noProof/>
+        </w:rPr>
+        <w:t>9</w:t>
+      </w:r>
+      <w:r>
+        <w:rPr>
+          <w:noProof/>
+        </w:rPr>
+        <w:fldChar w:fldCharType="end"/>
+      </w:r>
       <w:r>
         <w:t xml:space="preserve">. Post-treatment effects and standardized p-values: </w:t>
       </w:r>
@@ -13427,14 +13657,27 @@
       <w:r>
         <w:t xml:space="preserve">Table </w:t>
       </w:r>
-      <w:fldSimple w:instr=" SEQ Table \* ARABIC ">
-        <w:r>
-          <w:rPr>
-            <w:noProof/>
-          </w:rPr>
-          <w:t>10</w:t>
-        </w:r>
-      </w:fldSimple>
+      <w:r>
+        <w:fldChar w:fldCharType="begin"/>
+      </w:r>
+      <w:r>
+        <w:instrText xml:space="preserve"> SEQ Table \* ARABIC </w:instrText>
+      </w:r>
+      <w:r>
+        <w:fldChar w:fldCharType="separate"/>
+      </w:r>
+      <w:r>
+        <w:rPr>
+          <w:noProof/>
+        </w:rPr>
+        <w:t>10</w:t>
+      </w:r>
+      <w:r>
+        <w:rPr>
+          <w:noProof/>
+        </w:rPr>
+        <w:fldChar w:fldCharType="end"/>
+      </w:r>
       <w:bookmarkEnd w:id="8"/>
       <w:r>
         <w:t>. Predictor balance: Nicaragua</w:t>
@@ -14230,14 +14473,27 @@
         <w:lastRenderedPageBreak/>
         <w:t xml:space="preserve">Figure </w:t>
       </w:r>
-      <w:fldSimple w:instr=" SEQ Figure \* ARABIC ">
-        <w:r>
-          <w:rPr>
-            <w:noProof/>
-          </w:rPr>
-          <w:t>5</w:t>
-        </w:r>
-      </w:fldSimple>
+      <w:r>
+        <w:fldChar w:fldCharType="begin"/>
+      </w:r>
+      <w:r>
+        <w:instrText xml:space="preserve"> SEQ Figure \* ARABIC </w:instrText>
+      </w:r>
+      <w:r>
+        <w:fldChar w:fldCharType="separate"/>
+      </w:r>
+      <w:r>
+        <w:rPr>
+          <w:noProof/>
+        </w:rPr>
+        <w:t>5</w:t>
+      </w:r>
+      <w:r>
+        <w:rPr>
+          <w:noProof/>
+        </w:rPr>
+        <w:fldChar w:fldCharType="end"/>
+      </w:r>
       <w:bookmarkEnd w:id="10"/>
       <w:r>
         <w:t xml:space="preserve">. </w:t>
@@ -14297,14 +14553,27 @@
         <w:lastRenderedPageBreak/>
         <w:t xml:space="preserve">Table </w:t>
       </w:r>
-      <w:fldSimple w:instr=" SEQ Table \* ARABIC ">
-        <w:r>
-          <w:rPr>
-            <w:noProof/>
-          </w:rPr>
-          <w:t>11</w:t>
-        </w:r>
-      </w:fldSimple>
+      <w:r>
+        <w:fldChar w:fldCharType="begin"/>
+      </w:r>
+      <w:r>
+        <w:instrText xml:space="preserve"> SEQ Table \* ARABIC </w:instrText>
+      </w:r>
+      <w:r>
+        <w:fldChar w:fldCharType="separate"/>
+      </w:r>
+      <w:r>
+        <w:rPr>
+          <w:noProof/>
+        </w:rPr>
+        <w:t>11</w:t>
+      </w:r>
+      <w:r>
+        <w:rPr>
+          <w:noProof/>
+        </w:rPr>
+        <w:fldChar w:fldCharType="end"/>
+      </w:r>
       <w:bookmarkEnd w:id="11"/>
       <w:r>
         <w:t>. Post-treatment effects and standardized p-values: Nicaragua</w:t>
@@ -15083,14 +15352,27 @@
       <w:r>
         <w:t xml:space="preserve">Table </w:t>
       </w:r>
-      <w:fldSimple w:instr=" SEQ Table \* ARABIC ">
-        <w:r>
-          <w:rPr>
-            <w:noProof/>
-          </w:rPr>
-          <w:t>12</w:t>
-        </w:r>
-      </w:fldSimple>
+      <w:r>
+        <w:fldChar w:fldCharType="begin"/>
+      </w:r>
+      <w:r>
+        <w:instrText xml:space="preserve"> SEQ Table \* ARABIC </w:instrText>
+      </w:r>
+      <w:r>
+        <w:fldChar w:fldCharType="separate"/>
+      </w:r>
+      <w:r>
+        <w:rPr>
+          <w:noProof/>
+        </w:rPr>
+        <w:t>12</w:t>
+      </w:r>
+      <w:r>
+        <w:rPr>
+          <w:noProof/>
+        </w:rPr>
+        <w:fldChar w:fldCharType="end"/>
+      </w:r>
       <w:bookmarkEnd w:id="12"/>
       <w:r>
         <w:t>. Predictor balance: Venezuela</w:t>
@@ -15822,14 +16104,27 @@
         <w:lastRenderedPageBreak/>
         <w:t xml:space="preserve">Figure </w:t>
       </w:r>
-      <w:fldSimple w:instr=" SEQ Figure \* ARABIC ">
-        <w:r>
-          <w:rPr>
-            <w:noProof/>
-          </w:rPr>
-          <w:t>6</w:t>
-        </w:r>
-      </w:fldSimple>
+      <w:r>
+        <w:fldChar w:fldCharType="begin"/>
+      </w:r>
+      <w:r>
+        <w:instrText xml:space="preserve"> SEQ Figure \* ARABIC </w:instrText>
+      </w:r>
+      <w:r>
+        <w:fldChar w:fldCharType="separate"/>
+      </w:r>
+      <w:r>
+        <w:rPr>
+          <w:noProof/>
+        </w:rPr>
+        <w:t>6</w:t>
+      </w:r>
+      <w:r>
+        <w:rPr>
+          <w:noProof/>
+        </w:rPr>
+        <w:fldChar w:fldCharType="end"/>
+      </w:r>
       <w:bookmarkEnd w:id="13"/>
       <w:r>
         <w:t xml:space="preserve">. </w:t>
@@ -15889,14 +16184,27 @@
         <w:lastRenderedPageBreak/>
         <w:t xml:space="preserve">Table </w:t>
       </w:r>
-      <w:fldSimple w:instr=" SEQ Table \* ARABIC ">
-        <w:r>
-          <w:rPr>
-            <w:noProof/>
-          </w:rPr>
-          <w:t>13</w:t>
-        </w:r>
-      </w:fldSimple>
+      <w:r>
+        <w:fldChar w:fldCharType="begin"/>
+      </w:r>
+      <w:r>
+        <w:instrText xml:space="preserve"> SEQ Table \* ARABIC </w:instrText>
+      </w:r>
+      <w:r>
+        <w:fldChar w:fldCharType="separate"/>
+      </w:r>
+      <w:r>
+        <w:rPr>
+          <w:noProof/>
+        </w:rPr>
+        <w:t>13</w:t>
+      </w:r>
+      <w:r>
+        <w:rPr>
+          <w:noProof/>
+        </w:rPr>
+        <w:fldChar w:fldCharType="end"/>
+      </w:r>
       <w:bookmarkEnd w:id="14"/>
       <w:r>
         <w:t>. Post-treatment effects and standardized p-values: Venezuela</w:t>
@@ -16534,14 +16842,27 @@
         <w:lastRenderedPageBreak/>
         <w:t xml:space="preserve">Table </w:t>
       </w:r>
-      <w:fldSimple w:instr=" SEQ Table \* ARABIC ">
-        <w:r>
-          <w:rPr>
-            <w:noProof/>
-          </w:rPr>
-          <w:t>14</w:t>
-        </w:r>
-      </w:fldSimple>
+      <w:r>
+        <w:fldChar w:fldCharType="begin"/>
+      </w:r>
+      <w:r>
+        <w:instrText xml:space="preserve"> SEQ Table \* ARABIC </w:instrText>
+      </w:r>
+      <w:r>
+        <w:fldChar w:fldCharType="separate"/>
+      </w:r>
+      <w:r>
+        <w:rPr>
+          <w:noProof/>
+        </w:rPr>
+        <w:t>14</w:t>
+      </w:r>
+      <w:r>
+        <w:rPr>
+          <w:noProof/>
+        </w:rPr>
+        <w:fldChar w:fldCharType="end"/>
+      </w:r>
       <w:r>
         <w:t>. Summary liberal-democracy results</w:t>
       </w:r>
@@ -17620,6 +17941,7 @@
     <w:p>
       <w:pPr>
         <w:pStyle w:val="Bibliography"/>
+        <w:ind w:left="720" w:hanging="720"/>
       </w:pPr>
       <w:r>
         <w:fldChar w:fldCharType="begin"/>
@@ -17657,6 +17979,7 @@
     <w:p>
       <w:pPr>
         <w:pStyle w:val="Bibliography"/>
+        <w:ind w:left="720" w:hanging="720"/>
       </w:pPr>
       <w:r>
         <w:t xml:space="preserve">Abadie, A., Diamond, A., &amp; Hainmueller, J. (2015). Comparative Politics and the Synthetic Control Method. </w:t>
@@ -17685,6 +18008,7 @@
     <w:p>
       <w:pPr>
         <w:pStyle w:val="Bibliography"/>
+        <w:ind w:left="720" w:hanging="720"/>
       </w:pPr>
       <w:r>
         <w:t xml:space="preserve">Abadie, A., &amp; Gardeazabal, J. (2003). The Economic Cost of Conflict: A Case Study of the Basque Country. </w:t>
@@ -17713,6 +18037,7 @@
     <w:p>
       <w:pPr>
         <w:pStyle w:val="Bibliography"/>
+        <w:ind w:left="720" w:hanging="720"/>
       </w:pPr>
       <w:r>
         <w:t xml:space="preserve">Absher, S., Grier, K., &amp; Grier, R. (2020). The Economic Consequences of Durable Left-Populist Regimes in Latin America. </w:t>
@@ -17741,6 +18066,7 @@
     <w:p>
       <w:pPr>
         <w:pStyle w:val="Bibliography"/>
+        <w:ind w:left="720" w:hanging="720"/>
       </w:pPr>
       <w:r>
         <w:t xml:space="preserve">Abts, K., &amp; Rummens, S. (2007). Populism versus Democracy. </w:t>
@@ -17769,6 +18095,7 @@
     <w:p>
       <w:pPr>
         <w:pStyle w:val="Bibliography"/>
+        <w:ind w:left="720" w:hanging="720"/>
       </w:pPr>
       <w:r>
         <w:rPr>
@@ -17803,6 +18130,7 @@
     <w:p>
       <w:pPr>
         <w:pStyle w:val="Bibliography"/>
+        <w:ind w:left="720" w:hanging="720"/>
       </w:pPr>
       <w:r>
         <w:rPr>
@@ -17824,6 +18152,7 @@
     <w:p>
       <w:pPr>
         <w:pStyle w:val="Bibliography"/>
+        <w:ind w:left="720" w:hanging="720"/>
       </w:pPr>
       <w:r>
         <w:rPr>
@@ -17848,6 +18177,7 @@
     <w:p>
       <w:pPr>
         <w:pStyle w:val="Bibliography"/>
+        <w:ind w:left="720" w:hanging="720"/>
       </w:pPr>
       <w:r>
         <w:t xml:space="preserve">Cachanosky, N., &amp; Padilla, A. (2019). Latin American Populism in the 21st Century. </w:t>
@@ -17876,6 +18206,7 @@
     <w:p>
       <w:pPr>
         <w:pStyle w:val="Bibliography"/>
+        <w:ind w:left="720" w:hanging="720"/>
       </w:pPr>
       <w:r>
         <w:lastRenderedPageBreak/>
@@ -17905,6 +18236,7 @@
     <w:p>
       <w:pPr>
         <w:pStyle w:val="Bibliography"/>
+        <w:ind w:left="720" w:hanging="720"/>
       </w:pPr>
       <w:r>
         <w:t xml:space="preserve">Cachanosky, N., Salter, A. W., &amp; Savanti, I. (2022). Can Dollarization Constrain a Populist Leader? The Case of Rafael Correa in Ecuador. </w:t>
@@ -17933,6 +18265,7 @@
     <w:p>
       <w:pPr>
         <w:pStyle w:val="Bibliography"/>
+        <w:ind w:left="720" w:hanging="720"/>
       </w:pPr>
       <w:r>
         <w:rPr>
@@ -17954,6 +18287,11 @@
     <w:p>
       <w:pPr>
         <w:pStyle w:val="Bibliography"/>
+        <w:ind w:left="720" w:hanging="720"/>
+        <w:rPr>
+          <w:i/>
+          <w:iCs/>
+        </w:rPr>
       </w:pPr>
       <w:r>
         <w:t xml:space="preserve">Casas-Zamora, K. (2023). Look at Latin America. This is How Democracies Die. </w:t>
@@ -17965,13 +18303,26 @@
         </w:rPr>
         <w:t>The New York Times</w:t>
       </w:r>
-      <w:r>
-        <w:t>.</w:t>
-      </w:r>
     </w:p>
     <w:p>
       <w:pPr>
         <w:pStyle w:val="Bibliography"/>
+        <w:ind w:left="720" w:hanging="720"/>
+      </w:pPr>
+      <w:r>
+        <w:rPr>
+          <w:lang w:val="es-AR"/>
+        </w:rPr>
+        <w:t xml:space="preserve">Cavallo, E., Galiani, S., Noy, I., &amp; Pantano, J. (2013). </w:t>
+      </w:r>
+      <w:r>
+        <w:t>Catastrophic natural disasters and economic growth. Review of Economics and Statistics, 95(5), 1549-1561.</w:t>
+      </w:r>
+    </w:p>
+    <w:p>
+      <w:pPr>
+        <w:pStyle w:val="Bibliography"/>
+        <w:ind w:left="720" w:hanging="720"/>
       </w:pPr>
       <w:r>
         <w:t xml:space="preserve">de la Torre, C. (2013). In the Name of the People: Democratization, Popular Organizations, and Populism in Venezuela, Bolivia, and Ecuador. </w:t>
@@ -18000,6 +18351,7 @@
     <w:p>
       <w:pPr>
         <w:pStyle w:val="Bibliography"/>
+        <w:ind w:left="720" w:hanging="720"/>
       </w:pPr>
       <w:r>
         <w:t xml:space="preserve">de la Torre, C. (2016). Populism and the Politics of the Extraordinary in Latin America. </w:t>
@@ -18028,6 +18380,7 @@
     <w:p>
       <w:pPr>
         <w:pStyle w:val="Bibliography"/>
+        <w:ind w:left="720" w:hanging="720"/>
       </w:pPr>
       <w:r>
         <w:t xml:space="preserve">de la Torre, C. (2017). Populism and Nationalism in Latin America. </w:t>
@@ -18056,6 +18409,7 @@
     <w:p>
       <w:pPr>
         <w:pStyle w:val="Bibliography"/>
+        <w:ind w:left="720" w:hanging="720"/>
       </w:pPr>
       <w:r>
         <w:t xml:space="preserve">Dornbusch, R., &amp; Edwards, S. (1990). Macroeconomic Populism. </w:t>
@@ -18084,6 +18438,7 @@
     <w:p>
       <w:pPr>
         <w:pStyle w:val="Bibliography"/>
+        <w:ind w:left="720" w:hanging="720"/>
       </w:pPr>
       <w:r>
         <w:t xml:space="preserve">Dornbusch, R., &amp; Edwards, S. (Eds.). (1992). </w:t>
@@ -18102,6 +18457,7 @@
     <w:p>
       <w:pPr>
         <w:pStyle w:val="Bibliography"/>
+        <w:ind w:left="720" w:hanging="720"/>
       </w:pPr>
       <w:r>
         <w:t xml:space="preserve">Doyle, D. (2011). The Legitimacy of Political Institutions: Explaining Contemporary Populism in Latin America. </w:t>
@@ -18130,8 +18486,10 @@
     <w:p>
       <w:pPr>
         <w:pStyle w:val="Bibliography"/>
+        <w:ind w:left="720" w:hanging="720"/>
       </w:pPr>
       <w:r>
+        <w:lastRenderedPageBreak/>
         <w:t xml:space="preserve">Edwards, S. (2010). </w:t>
       </w:r>
       <w:r>
@@ -18148,9 +18506,9 @@
     <w:p>
       <w:pPr>
         <w:pStyle w:val="Bibliography"/>
+        <w:ind w:left="720" w:hanging="720"/>
       </w:pPr>
       <w:r>
-        <w:lastRenderedPageBreak/>
         <w:t xml:space="preserve">Friedman, U. (2017, June 4). How Populism Helped Wreck Venezuela. </w:t>
       </w:r>
       <w:r>
@@ -18167,6 +18525,7 @@
     <w:p>
       <w:pPr>
         <w:pStyle w:val="Bibliography"/>
+        <w:ind w:left="720" w:hanging="720"/>
       </w:pPr>
       <w:r>
         <w:t xml:space="preserve">Funke, M., Schularick, Moritz, &amp; Trebesch, C. (2020). </w:t>
@@ -18185,6 +18544,7 @@
     <w:p>
       <w:pPr>
         <w:pStyle w:val="Bibliography"/>
+        <w:ind w:left="720" w:hanging="720"/>
       </w:pPr>
       <w:r>
         <w:t xml:space="preserve">Galiani, S., &amp; Quistorff, B. (2017). The synth_runner Package: Utilities to Automate Synthetic Control Estimation Using Synth. </w:t>
@@ -18213,6 +18573,7 @@
     <w:p>
       <w:pPr>
         <w:pStyle w:val="Bibliography"/>
+        <w:ind w:left="720" w:hanging="720"/>
       </w:pPr>
       <w:r>
         <w:t xml:space="preserve">Grier, K., &amp; Maynard, N. (2016). The Economic Consequences of Hugo Chavez: A Synthetic Control Analysis. </w:t>
@@ -18241,6 +18602,7 @@
     <w:p>
       <w:pPr>
         <w:pStyle w:val="Bibliography"/>
+        <w:ind w:left="720" w:hanging="720"/>
       </w:pPr>
       <w:r>
         <w:t xml:space="preserve">Houle, C., &amp; Kenny, P. D. (2018). The Political and Economic Consequences of Populist Rule in Latin America. </w:t>
@@ -18269,6 +18631,7 @@
     <w:p>
       <w:pPr>
         <w:pStyle w:val="Bibliography"/>
+        <w:ind w:left="720" w:hanging="720"/>
       </w:pPr>
       <w:r>
         <w:t xml:space="preserve">Kaufman, R. R., &amp; Stallings, B. (1991). The Political Economy of Latin American Populism. In </w:t>
@@ -18287,6 +18650,7 @@
     <w:p>
       <w:pPr>
         <w:pStyle w:val="Bibliography"/>
+        <w:ind w:left="720" w:hanging="720"/>
       </w:pPr>
       <w:r>
         <w:t xml:space="preserve">Laclau, E. (2005). </w:t>
@@ -18305,6 +18669,7 @@
     <w:p>
       <w:pPr>
         <w:pStyle w:val="Bibliography"/>
+        <w:ind w:left="720" w:hanging="720"/>
       </w:pPr>
       <w:r>
         <w:t xml:space="preserve">Ludwig, J. (2022). </w:t>
@@ -18323,6 +18688,7 @@
     <w:p>
       <w:pPr>
         <w:pStyle w:val="Bibliography"/>
+        <w:ind w:left="720" w:hanging="720"/>
       </w:pPr>
       <w:r>
         <w:t xml:space="preserve">Mudde, C. (2004). The Populist Zeitgeist. </w:t>
@@ -18351,6 +18717,7 @@
     <w:p>
       <w:pPr>
         <w:pStyle w:val="Bibliography"/>
+        <w:ind w:left="720" w:hanging="720"/>
       </w:pPr>
       <w:r>
         <w:t xml:space="preserve">Mudde, C. (2007). </w:t>
@@ -18369,6 +18736,7 @@
     <w:p>
       <w:pPr>
         <w:pStyle w:val="Bibliography"/>
+        <w:ind w:left="720" w:hanging="720"/>
       </w:pPr>
       <w:r>
         <w:rPr>
@@ -18376,6 +18744,7 @@
           <w:iCs/>
           <w:lang w:val="es-AR"/>
         </w:rPr>
+        <w:lastRenderedPageBreak/>
         <w:t>Nicaragua: Concentración del Poder y Debilitamiento del Estado de Derecho</w:t>
       </w:r>
       <w:r>
@@ -18391,9 +18760,9 @@
     <w:p>
       <w:pPr>
         <w:pStyle w:val="Bibliography"/>
+        <w:ind w:left="720" w:hanging="720"/>
       </w:pPr>
       <w:r>
-        <w:lastRenderedPageBreak/>
         <w:t xml:space="preserve">Ocampo, E. (2019). </w:t>
       </w:r>
       <w:r>
@@ -18410,6 +18779,7 @@
     <w:p>
       <w:pPr>
         <w:pStyle w:val="Bibliography"/>
+        <w:ind w:left="720" w:hanging="720"/>
       </w:pPr>
       <w:r>
         <w:t xml:space="preserve">Pallais, E. (2009). Rule of Law in Nicaragua: The Consequences of Governing by “El Pacto.” </w:t>
@@ -18428,6 +18798,7 @@
     <w:p>
       <w:pPr>
         <w:pStyle w:val="Bibliography"/>
+        <w:ind w:left="720" w:hanging="720"/>
       </w:pPr>
       <w:r>
         <w:t xml:space="preserve">Riker, W. H. (1982). </w:t>
@@ -18446,6 +18817,7 @@
     <w:p>
       <w:pPr>
         <w:pStyle w:val="Bibliography"/>
+        <w:ind w:left="720" w:hanging="720"/>
       </w:pPr>
       <w:r>
         <w:t xml:space="preserve">Rode, M., &amp; Revuelta, J. (2015). The Wild Bunch! An empirical note on populism and economic institutions. </w:t>
@@ -18474,6 +18846,7 @@
     <w:p>
       <w:pPr>
         <w:pStyle w:val="Bibliography"/>
+        <w:ind w:left="720" w:hanging="720"/>
       </w:pPr>
       <w:r>
         <w:t xml:space="preserve">Rodrik, D. (2018). Is Populism Necessarily Bad Economics? </w:t>
@@ -18502,6 +18875,7 @@
     <w:p>
       <w:pPr>
         <w:pStyle w:val="Bibliography"/>
+        <w:ind w:left="720" w:hanging="720"/>
       </w:pPr>
       <w:r>
         <w:rPr>
@@ -18536,6 +18910,7 @@
     <w:p>
       <w:pPr>
         <w:pStyle w:val="Bibliography"/>
+        <w:ind w:left="720" w:hanging="720"/>
       </w:pPr>
       <w:r>
         <w:t xml:space="preserve">Sachs, J. D. (1990). Social Conflict and Populist Policies in Latin America. In R. Brunetta &amp; C. Dell’Aringa (Eds.), </w:t>
@@ -18554,6 +18929,7 @@
     <w:p>
       <w:pPr>
         <w:pStyle w:val="Bibliography"/>
+        <w:ind w:left="720" w:hanging="720"/>
       </w:pPr>
       <w:r>
         <w:t xml:space="preserve">Seligson, M. A. (2007). The Rise of Populism and the Left in Latin America. </w:t>
@@ -18582,6 +18958,7 @@
     <w:p>
       <w:pPr>
         <w:pStyle w:val="Bibliography"/>
+        <w:ind w:left="720" w:hanging="720"/>
       </w:pPr>
       <w:r>
         <w:t xml:space="preserve">Spruk, R. (2019). The Rise and Fall of Argentina. </w:t>
@@ -18610,11 +18987,13 @@
     <w:p>
       <w:pPr>
         <w:pStyle w:val="Bibliography"/>
+        <w:ind w:left="720" w:hanging="720"/>
       </w:pPr>
       <w:r>
         <w:rPr>
           <w:lang w:val="es-AR"/>
         </w:rPr>
+        <w:lastRenderedPageBreak/>
         <w:t xml:space="preserve">Strobl, M., Sáenz De Viteri, A., Rode, M., &amp; Bjørnskov, C. (2023). </w:t>
       </w:r>
       <w:r>
@@ -18644,9 +19023,9 @@
     <w:p>
       <w:pPr>
         <w:pStyle w:val="Bibliography"/>
+        <w:ind w:left="720" w:hanging="720"/>
       </w:pPr>
       <w:r>
-        <w:lastRenderedPageBreak/>
         <w:t xml:space="preserve">Weyland, K. (2013). Latin America’s Authoritarian Drift. </w:t>
       </w:r>
       <w:r>
@@ -18677,7 +19056,7 @@
           <w:ilvl w:val="0"/>
           <w:numId w:val="0"/>
         </w:numPr>
-        <w:ind w:left="720"/>
+        <w:ind w:left="720" w:hanging="720"/>
       </w:pPr>
       <w:r>
         <w:fldChar w:fldCharType="end"/>
@@ -18738,6 +19117,7 @@
         <w:docPartUnique/>
       </w:docPartObj>
     </w:sdtPr>
+    <w:sdtEndPr/>
     <w:sdtContent>
       <w:sdt>
         <w:sdtPr>
@@ -18750,6 +19130,7 @@
             <w:docPartUnique/>
           </w:docPartObj>
         </w:sdtPr>
+        <w:sdtEndPr/>
         <w:sdtContent>
           <w:p>
             <w:pPr>
@@ -19053,10 +19434,22 @@
         <w:t xml:space="preserve"> </w:t>
       </w:r>
       <w:r>
-        <w:t xml:space="preserve">Cristina Kirchner failed to reform the constitution since she did not have enough representation in Cogress to </w:t>
-      </w:r>
-      <w:r>
-        <w:t xml:space="preserve">move forward a proposal. </w:t>
+        <w:t xml:space="preserve">Cristina Kirchner failed to reform the constitution since she did not have enough representation in </w:t>
+      </w:r>
+      <w:r>
+        <w:t>Congress</w:t>
+      </w:r>
+      <w:r>
+        <w:t xml:space="preserve"> to </w:t>
+      </w:r>
+      <w:r>
+        <w:t xml:space="preserve">move forward </w:t>
+      </w:r>
+      <w:r>
+        <w:t xml:space="preserve">with </w:t>
+      </w:r>
+      <w:r>
+        <w:t xml:space="preserve">a proposal. </w:t>
       </w:r>
     </w:p>
   </w:footnote>
@@ -20287,7 +20680,7 @@
   <w:abstractNum w:abstractNumId="19" w15:restartNumberingAfterBreak="0">
     <w:nsid w:val="771E136E"/>
     <w:multiLevelType w:val="hybridMultilevel"/>
-    <w:tmpl w:val="5318206C"/>
+    <w:tmpl w:val="2610B49C"/>
     <w:lvl w:ilvl="0" w:tplc="40486194">
       <w:start w:val="1"/>
       <w:numFmt w:val="decimal"/>
@@ -21485,7 +21878,6 @@
         <w:numId w:val="2"/>
       </w:numPr>
       <w:spacing w:line="360" w:lineRule="auto"/>
-      <w:ind w:left="720" w:hanging="720"/>
       <w:jc w:val="left"/>
     </w:pPr>
   </w:style>
@@ -21905,6 +22297,11 @@
       <w:jc w:val="center"/>
     </w:pPr>
   </w:style>
+  <w:style w:type="character" w:customStyle="1" w:styleId="apple-converted-space">
+    <w:name w:val="apple-converted-space"/>
+    <w:basedOn w:val="DefaultParagraphFont"/>
+    <w:rsid w:val="006605AE"/>
+  </w:style>
 </w:styles>
 </file>
 

--- a/Populism and Institutions.docx
+++ b/Populism and Institutions.docx
@@ -392,7 +392,7 @@
         <w:rPr>
           <w:noProof/>
         </w:rPr>
-        <w:t>20-Sep-23</w:t>
+        <w:t>6-Oct-23</w:t>
       </w:r>
       <w:r>
         <w:fldChar w:fldCharType="end"/>
@@ -434,13 +434,8 @@
       <w:r>
         <w:t xml:space="preserve">Looking at left-leaning populist regimes in Argentina, Bolivia, Ecuador, Nicaragua, and Venezuela, </w:t>
       </w:r>
-      <w:proofErr w:type="gramStart"/>
-      <w:r>
-        <w:t>We</w:t>
-      </w:r>
-      <w:proofErr w:type="gramEnd"/>
-      <w:r>
-        <w:t xml:space="preserve"> find that these </w:t>
+      <w:r>
+        <w:t xml:space="preserve">We find that these </w:t>
       </w:r>
       <w:r>
         <w:t>types</w:t>
@@ -843,15 +838,7 @@
         <w:t xml:space="preserve">reflects </w:t>
       </w:r>
       <w:r>
-        <w:t xml:space="preserve">the weak institutional environment that attracts populists, but none of the donor countries included in the counterfactual </w:t>
-      </w:r>
-      <w:proofErr w:type="gramStart"/>
-      <w:r>
-        <w:t>actually experienced</w:t>
-      </w:r>
-      <w:proofErr w:type="gramEnd"/>
-      <w:r>
-        <w:t xml:space="preserve"> a populist episode</w:t>
+        <w:t>the weak institutional environment that attracts populists, but none of the donor countries included in the counterfactual actually experienced a populist episode</w:t>
       </w:r>
       <w:r>
         <w:t xml:space="preserve"> </w:t>
@@ -1615,27 +1602,14 @@
       <w:r>
         <w:t xml:space="preserve">Table </w:t>
       </w:r>
-      <w:r>
-        <w:fldChar w:fldCharType="begin"/>
-      </w:r>
-      <w:r>
-        <w:instrText xml:space="preserve"> SEQ Table \* ARABIC </w:instrText>
-      </w:r>
-      <w:r>
-        <w:fldChar w:fldCharType="separate"/>
-      </w:r>
-      <w:r>
-        <w:rPr>
-          <w:noProof/>
-        </w:rPr>
-        <w:t>1</w:t>
-      </w:r>
-      <w:r>
-        <w:rPr>
-          <w:noProof/>
-        </w:rPr>
-        <w:fldChar w:fldCharType="end"/>
-      </w:r>
+      <w:fldSimple w:instr=" SEQ Table \* ARABIC ">
+        <w:r>
+          <w:rPr>
+            <w:noProof/>
+          </w:rPr>
+          <w:t>1</w:t>
+        </w:r>
+      </w:fldSimple>
       <w:bookmarkEnd w:id="0"/>
       <w:r>
         <w:t xml:space="preserve">. </w:t>
@@ -2996,6 +2970,12 @@
       <w:r>
         <w:t>.</w:t>
       </w:r>
+      <w:r>
+        <w:rPr>
+          <w:rStyle w:val="FootnoteReference"/>
+        </w:rPr>
+        <w:footnoteReference w:id="4"/>
+      </w:r>
     </w:p>
     <w:p>
       <w:pPr>
@@ -3006,27 +2986,14 @@
         <w:lastRenderedPageBreak/>
         <w:t xml:space="preserve">Table </w:t>
       </w:r>
-      <w:r>
-        <w:fldChar w:fldCharType="begin"/>
-      </w:r>
-      <w:r>
-        <w:instrText xml:space="preserve"> SEQ Table \* ARABIC </w:instrText>
-      </w:r>
-      <w:r>
-        <w:fldChar w:fldCharType="separate"/>
-      </w:r>
-      <w:r>
-        <w:rPr>
-          <w:noProof/>
-        </w:rPr>
-        <w:t>2</w:t>
-      </w:r>
-      <w:r>
-        <w:rPr>
-          <w:noProof/>
-        </w:rPr>
-        <w:fldChar w:fldCharType="end"/>
-      </w:r>
+      <w:fldSimple w:instr=" SEQ Table \* ARABIC ">
+        <w:r>
+          <w:rPr>
+            <w:noProof/>
+          </w:rPr>
+          <w:t>2</w:t>
+        </w:r>
+      </w:fldSimple>
       <w:bookmarkEnd w:id="1"/>
       <w:r>
         <w:t>. Synthetic weights for each country</w:t>
@@ -3253,6 +3220,9 @@
             <w:tcW w:w="1152" w:type="dxa"/>
             <w:tcBorders>
               <w:top w:val="single" w:sz="4" w:space="0" w:color="auto"/>
+              <w:left w:val="nil"/>
+              <w:bottom w:val="nil"/>
+              <w:right w:val="nil"/>
             </w:tcBorders>
             <w:vAlign w:val="center"/>
           </w:tcPr>
@@ -3279,6 +3249,9 @@
             <w:tcW w:w="1152" w:type="dxa"/>
             <w:tcBorders>
               <w:top w:val="single" w:sz="4" w:space="0" w:color="auto"/>
+              <w:left w:val="nil"/>
+              <w:bottom w:val="nil"/>
+              <w:right w:val="nil"/>
             </w:tcBorders>
             <w:vAlign w:val="center"/>
           </w:tcPr>
@@ -3296,7 +3269,14 @@
                 <w:sz w:val="20"/>
                 <w:szCs w:val="16"/>
               </w:rPr>
-              <w:t>.084</w:t>
+              <w:t>.08</w:t>
+            </w:r>
+            <w:r>
+              <w:rPr>
+                <w:sz w:val="20"/>
+                <w:szCs w:val="16"/>
+              </w:rPr>
+              <w:t>3</w:t>
             </w:r>
           </w:p>
         </w:tc>
@@ -3305,6 +3285,9 @@
             <w:tcW w:w="1152" w:type="dxa"/>
             <w:tcBorders>
               <w:top w:val="single" w:sz="4" w:space="0" w:color="auto"/>
+              <w:left w:val="nil"/>
+              <w:bottom w:val="nil"/>
+              <w:right w:val="nil"/>
             </w:tcBorders>
             <w:vAlign w:val="center"/>
           </w:tcPr>
@@ -3331,6 +3314,9 @@
             <w:tcW w:w="1152" w:type="dxa"/>
             <w:tcBorders>
               <w:top w:val="single" w:sz="4" w:space="0" w:color="auto"/>
+              <w:left w:val="nil"/>
+              <w:bottom w:val="nil"/>
+              <w:right w:val="nil"/>
             </w:tcBorders>
             <w:vAlign w:val="center"/>
           </w:tcPr>
@@ -3357,6 +3343,9 @@
             <w:tcW w:w="1152" w:type="dxa"/>
             <w:tcBorders>
               <w:top w:val="single" w:sz="4" w:space="0" w:color="auto"/>
+              <w:left w:val="nil"/>
+              <w:bottom w:val="nil"/>
+              <w:right w:val="nil"/>
             </w:tcBorders>
             <w:vAlign w:val="center"/>
           </w:tcPr>
@@ -3950,7 +3939,14 @@
                 <w:sz w:val="20"/>
                 <w:szCs w:val="16"/>
               </w:rPr>
-              <w:t>.079</w:t>
+              <w:t>.</w:t>
+            </w:r>
+            <w:r>
+              <w:rPr>
+                <w:sz w:val="20"/>
+                <w:szCs w:val="16"/>
+              </w:rPr>
+              <w:t>231</w:t>
             </w:r>
           </w:p>
         </w:tc>
@@ -4382,7 +4378,14 @@
                 <w:sz w:val="20"/>
                 <w:szCs w:val="16"/>
               </w:rPr>
-              <w:t>.138</w:t>
+              <w:t>.</w:t>
+            </w:r>
+            <w:r>
+              <w:rPr>
+                <w:sz w:val="20"/>
+                <w:szCs w:val="16"/>
+              </w:rPr>
+              <w:t>244</w:t>
             </w:r>
           </w:p>
         </w:tc>
@@ -4526,7 +4529,14 @@
                 <w:sz w:val="20"/>
                 <w:szCs w:val="16"/>
               </w:rPr>
-              <w:t>.478</w:t>
+              <w:t>.</w:t>
+            </w:r>
+            <w:r>
+              <w:rPr>
+                <w:sz w:val="20"/>
+                <w:szCs w:val="16"/>
+              </w:rPr>
+              <w:t>365</w:t>
             </w:r>
           </w:p>
         </w:tc>
@@ -5033,7 +5043,14 @@
                 <w:sz w:val="20"/>
                 <w:szCs w:val="16"/>
               </w:rPr>
-              <w:t>.063</w:t>
+              <w:t>.0</w:t>
+            </w:r>
+            <w:r>
+              <w:rPr>
+                <w:sz w:val="20"/>
+                <w:szCs w:val="16"/>
+              </w:rPr>
+              <w:t>86</w:t>
             </w:r>
           </w:p>
         </w:tc>
@@ -5177,7 +5194,14 @@
                 <w:sz w:val="20"/>
                 <w:szCs w:val="16"/>
               </w:rPr>
-              <w:t>.424</w:t>
+              <w:t>.42</w:t>
+            </w:r>
+            <w:r>
+              <w:rPr>
+                <w:sz w:val="20"/>
+                <w:szCs w:val="16"/>
+              </w:rPr>
+              <w:t>6</w:t>
             </w:r>
           </w:p>
         </w:tc>
@@ -5822,7 +5846,7 @@
                 <w:sz w:val="20"/>
                 <w:szCs w:val="16"/>
               </w:rPr>
-              <w:t>.120</w:t>
+              <w:t>-</w:t>
             </w:r>
           </w:p>
         </w:tc>
@@ -5897,7 +5921,14 @@
                 <w:sz w:val="20"/>
                 <w:szCs w:val="16"/>
               </w:rPr>
-              <w:t>.282</w:t>
+              <w:t>.</w:t>
+            </w:r>
+            <w:r>
+              <w:rPr>
+                <w:sz w:val="20"/>
+                <w:szCs w:val="16"/>
+              </w:rPr>
+              <w:t>353</w:t>
             </w:r>
           </w:p>
         </w:tc>
@@ -6110,7 +6141,14 @@
                 <w:sz w:val="20"/>
                 <w:szCs w:val="16"/>
               </w:rPr>
-              <w:t>.104</w:t>
+              <w:t>.1</w:t>
+            </w:r>
+            <w:r>
+              <w:rPr>
+                <w:sz w:val="20"/>
+                <w:szCs w:val="16"/>
+              </w:rPr>
+              <w:t>59</w:t>
             </w:r>
           </w:p>
         </w:tc>
@@ -6617,7 +6655,14 @@
                 <w:sz w:val="20"/>
                 <w:szCs w:val="16"/>
               </w:rPr>
-              <w:t>.147</w:t>
+              <w:t>.</w:t>
+            </w:r>
+            <w:r>
+              <w:rPr>
+                <w:sz w:val="20"/>
+                <w:szCs w:val="16"/>
+              </w:rPr>
+              <w:t>053</w:t>
             </w:r>
           </w:p>
         </w:tc>
@@ -7014,7 +7059,10 @@
           <w:tcPr>
             <w:tcW w:w="1152" w:type="dxa"/>
             <w:tcBorders>
+              <w:top w:val="nil"/>
+              <w:left w:val="nil"/>
               <w:bottom w:val="single" w:sz="4" w:space="0" w:color="auto"/>
+              <w:right w:val="nil"/>
             </w:tcBorders>
             <w:vAlign w:val="center"/>
           </w:tcPr>
@@ -7040,7 +7088,10 @@
           <w:tcPr>
             <w:tcW w:w="1152" w:type="dxa"/>
             <w:tcBorders>
+              <w:top w:val="nil"/>
+              <w:left w:val="nil"/>
               <w:bottom w:val="single" w:sz="4" w:space="0" w:color="auto"/>
+              <w:right w:val="nil"/>
             </w:tcBorders>
             <w:vAlign w:val="center"/>
           </w:tcPr>
@@ -7066,7 +7117,10 @@
           <w:tcPr>
             <w:tcW w:w="1152" w:type="dxa"/>
             <w:tcBorders>
+              <w:top w:val="nil"/>
+              <w:left w:val="nil"/>
               <w:bottom w:val="single" w:sz="4" w:space="0" w:color="auto"/>
+              <w:right w:val="nil"/>
             </w:tcBorders>
             <w:vAlign w:val="center"/>
           </w:tcPr>
@@ -7092,7 +7146,10 @@
           <w:tcPr>
             <w:tcW w:w="1152" w:type="dxa"/>
             <w:tcBorders>
+              <w:top w:val="nil"/>
+              <w:left w:val="nil"/>
               <w:bottom w:val="single" w:sz="4" w:space="0" w:color="auto"/>
+              <w:right w:val="nil"/>
             </w:tcBorders>
             <w:vAlign w:val="center"/>
           </w:tcPr>
@@ -7118,7 +7175,10 @@
           <w:tcPr>
             <w:tcW w:w="1152" w:type="dxa"/>
             <w:tcBorders>
+              <w:top w:val="nil"/>
+              <w:left w:val="nil"/>
               <w:bottom w:val="single" w:sz="4" w:space="0" w:color="auto"/>
+              <w:right w:val="nil"/>
             </w:tcBorders>
             <w:vAlign w:val="center"/>
           </w:tcPr>
@@ -7136,7 +7196,7 @@
                 <w:sz w:val="20"/>
                 <w:szCs w:val="16"/>
               </w:rPr>
-              <w:t>.081</w:t>
+              <w:t>-</w:t>
             </w:r>
           </w:p>
         </w:tc>
@@ -7177,6 +7237,9 @@
             <w:tcW w:w="1152" w:type="dxa"/>
             <w:tcBorders>
               <w:top w:val="single" w:sz="4" w:space="0" w:color="auto"/>
+              <w:left w:val="nil"/>
+              <w:bottom w:val="nil"/>
+              <w:right w:val="nil"/>
             </w:tcBorders>
             <w:vAlign w:val="center"/>
           </w:tcPr>
@@ -7194,14 +7257,7 @@
                 <w:sz w:val="20"/>
                 <w:szCs w:val="16"/>
               </w:rPr>
-              <w:t>0</w:t>
-            </w:r>
-            <w:r>
-              <w:rPr>
-                <w:sz w:val="20"/>
-                <w:szCs w:val="16"/>
-              </w:rPr>
-              <w:t>.524</w:t>
+              <w:t>0.524</w:t>
             </w:r>
           </w:p>
         </w:tc>
@@ -7210,6 +7266,9 @@
             <w:tcW w:w="1152" w:type="dxa"/>
             <w:tcBorders>
               <w:top w:val="single" w:sz="4" w:space="0" w:color="auto"/>
+              <w:left w:val="nil"/>
+              <w:bottom w:val="nil"/>
+              <w:right w:val="nil"/>
             </w:tcBorders>
             <w:vAlign w:val="center"/>
           </w:tcPr>
@@ -7227,14 +7286,7 @@
                 <w:sz w:val="20"/>
                 <w:szCs w:val="16"/>
               </w:rPr>
-              <w:t>0</w:t>
-            </w:r>
-            <w:r>
-              <w:rPr>
-                <w:sz w:val="20"/>
-                <w:szCs w:val="16"/>
-              </w:rPr>
-              <w:t>.345</w:t>
+              <w:t>0.439</w:t>
             </w:r>
           </w:p>
         </w:tc>
@@ -7243,6 +7295,9 @@
             <w:tcW w:w="1152" w:type="dxa"/>
             <w:tcBorders>
               <w:top w:val="single" w:sz="4" w:space="0" w:color="auto"/>
+              <w:left w:val="nil"/>
+              <w:bottom w:val="nil"/>
+              <w:right w:val="nil"/>
             </w:tcBorders>
             <w:vAlign w:val="center"/>
           </w:tcPr>
@@ -7269,6 +7324,9 @@
             <w:tcW w:w="1152" w:type="dxa"/>
             <w:tcBorders>
               <w:top w:val="single" w:sz="4" w:space="0" w:color="auto"/>
+              <w:left w:val="nil"/>
+              <w:bottom w:val="nil"/>
+              <w:right w:val="nil"/>
             </w:tcBorders>
             <w:vAlign w:val="center"/>
           </w:tcPr>
@@ -7295,6 +7353,9 @@
             <w:tcW w:w="1152" w:type="dxa"/>
             <w:tcBorders>
               <w:top w:val="single" w:sz="4" w:space="0" w:color="auto"/>
+              <w:left w:val="nil"/>
+              <w:bottom w:val="nil"/>
+              <w:right w:val="nil"/>
             </w:tcBorders>
             <w:vAlign w:val="center"/>
           </w:tcPr>
@@ -7312,7 +7373,7 @@
                 <w:sz w:val="20"/>
                 <w:szCs w:val="16"/>
               </w:rPr>
-              <w:t>0.919</w:t>
+              <w:t>1.000</w:t>
             </w:r>
           </w:p>
         </w:tc>
@@ -7352,7 +7413,10 @@
           <w:tcPr>
             <w:tcW w:w="1152" w:type="dxa"/>
             <w:tcBorders>
+              <w:top w:val="nil"/>
+              <w:left w:val="nil"/>
               <w:bottom w:val="single" w:sz="4" w:space="0" w:color="auto"/>
+              <w:right w:val="nil"/>
             </w:tcBorders>
             <w:vAlign w:val="center"/>
           </w:tcPr>
@@ -7370,14 +7434,7 @@
                 <w:sz w:val="20"/>
                 <w:szCs w:val="16"/>
               </w:rPr>
-              <w:t>0</w:t>
-            </w:r>
-            <w:r>
-              <w:rPr>
-                <w:sz w:val="20"/>
-                <w:szCs w:val="16"/>
-              </w:rPr>
-              <w:t>.476</w:t>
+              <w:t>0.476</w:t>
             </w:r>
           </w:p>
         </w:tc>
@@ -7385,7 +7442,10 @@
           <w:tcPr>
             <w:tcW w:w="1152" w:type="dxa"/>
             <w:tcBorders>
+              <w:top w:val="nil"/>
+              <w:left w:val="nil"/>
               <w:bottom w:val="single" w:sz="4" w:space="0" w:color="auto"/>
+              <w:right w:val="nil"/>
             </w:tcBorders>
             <w:vAlign w:val="center"/>
           </w:tcPr>
@@ -7403,14 +7463,7 @@
                 <w:sz w:val="20"/>
                 <w:szCs w:val="16"/>
               </w:rPr>
-              <w:t>0</w:t>
-            </w:r>
-            <w:r>
-              <w:rPr>
-                <w:sz w:val="20"/>
-                <w:szCs w:val="16"/>
-              </w:rPr>
-              <w:t>.655</w:t>
+              <w:t>0.561</w:t>
             </w:r>
           </w:p>
         </w:tc>
@@ -7418,7 +7471,10 @@
           <w:tcPr>
             <w:tcW w:w="1152" w:type="dxa"/>
             <w:tcBorders>
+              <w:top w:val="nil"/>
+              <w:left w:val="nil"/>
               <w:bottom w:val="single" w:sz="4" w:space="0" w:color="auto"/>
+              <w:right w:val="nil"/>
             </w:tcBorders>
             <w:vAlign w:val="center"/>
           </w:tcPr>
@@ -7444,7 +7500,10 @@
           <w:tcPr>
             <w:tcW w:w="1152" w:type="dxa"/>
             <w:tcBorders>
+              <w:top w:val="nil"/>
+              <w:left w:val="nil"/>
               <w:bottom w:val="single" w:sz="4" w:space="0" w:color="auto"/>
+              <w:right w:val="nil"/>
             </w:tcBorders>
             <w:vAlign w:val="center"/>
           </w:tcPr>
@@ -7470,7 +7529,10 @@
           <w:tcPr>
             <w:tcW w:w="1152" w:type="dxa"/>
             <w:tcBorders>
+              <w:top w:val="nil"/>
+              <w:left w:val="nil"/>
               <w:bottom w:val="single" w:sz="4" w:space="0" w:color="auto"/>
+              <w:right w:val="nil"/>
             </w:tcBorders>
             <w:vAlign w:val="center"/>
           </w:tcPr>
@@ -7488,21 +7550,14 @@
                 <w:sz w:val="20"/>
                 <w:szCs w:val="16"/>
               </w:rPr>
-              <w:t>0.</w:t>
-            </w:r>
-            <w:r>
-              <w:rPr>
-                <w:sz w:val="20"/>
-                <w:szCs w:val="16"/>
-              </w:rPr>
-              <w:t>0</w:t>
-            </w:r>
-            <w:r>
-              <w:rPr>
-                <w:sz w:val="20"/>
-                <w:szCs w:val="16"/>
-              </w:rPr>
-              <w:t>81</w:t>
+              <w:t>0.0</w:t>
+            </w:r>
+            <w:r>
+              <w:rPr>
+                <w:sz w:val="20"/>
+                <w:szCs w:val="16"/>
+              </w:rPr>
+              <w:t>00</w:t>
             </w:r>
           </w:p>
         </w:tc>
@@ -7544,7 +7599,9 @@
             <w:tcW w:w="1152" w:type="dxa"/>
             <w:tcBorders>
               <w:top w:val="single" w:sz="4" w:space="0" w:color="auto"/>
+              <w:left w:val="nil"/>
               <w:bottom w:val="single" w:sz="4" w:space="0" w:color="auto"/>
+              <w:right w:val="nil"/>
             </w:tcBorders>
             <w:vAlign w:val="center"/>
           </w:tcPr>
@@ -7571,7 +7628,9 @@
             <w:tcW w:w="1152" w:type="dxa"/>
             <w:tcBorders>
               <w:top w:val="single" w:sz="4" w:space="0" w:color="auto"/>
+              <w:left w:val="nil"/>
               <w:bottom w:val="single" w:sz="4" w:space="0" w:color="auto"/>
+              <w:right w:val="nil"/>
             </w:tcBorders>
             <w:vAlign w:val="center"/>
           </w:tcPr>
@@ -7589,7 +7648,14 @@
                 <w:sz w:val="20"/>
                 <w:szCs w:val="16"/>
               </w:rPr>
-              <w:t>0.682</w:t>
+              <w:t>0.</w:t>
+            </w:r>
+            <w:r>
+              <w:rPr>
+                <w:sz w:val="20"/>
+                <w:szCs w:val="16"/>
+              </w:rPr>
+              <w:t>704</w:t>
             </w:r>
           </w:p>
         </w:tc>
@@ -7598,7 +7664,9 @@
             <w:tcW w:w="1152" w:type="dxa"/>
             <w:tcBorders>
               <w:top w:val="single" w:sz="4" w:space="0" w:color="auto"/>
+              <w:left w:val="nil"/>
               <w:bottom w:val="single" w:sz="4" w:space="0" w:color="auto"/>
+              <w:right w:val="nil"/>
             </w:tcBorders>
             <w:vAlign w:val="center"/>
           </w:tcPr>
@@ -7625,7 +7693,9 @@
             <w:tcW w:w="1152" w:type="dxa"/>
             <w:tcBorders>
               <w:top w:val="single" w:sz="4" w:space="0" w:color="auto"/>
+              <w:left w:val="nil"/>
               <w:bottom w:val="single" w:sz="4" w:space="0" w:color="auto"/>
+              <w:right w:val="nil"/>
             </w:tcBorders>
             <w:vAlign w:val="center"/>
           </w:tcPr>
@@ -7652,7 +7722,9 @@
             <w:tcW w:w="1152" w:type="dxa"/>
             <w:tcBorders>
               <w:top w:val="single" w:sz="4" w:space="0" w:color="auto"/>
+              <w:left w:val="nil"/>
               <w:bottom w:val="single" w:sz="4" w:space="0" w:color="auto"/>
+              <w:right w:val="nil"/>
             </w:tcBorders>
             <w:vAlign w:val="center"/>
           </w:tcPr>
@@ -7670,7 +7742,7 @@
                 <w:sz w:val="20"/>
                 <w:szCs w:val="16"/>
               </w:rPr>
-              <w:t>0.764</w:t>
+              <w:t>1.516</w:t>
             </w:r>
           </w:p>
         </w:tc>
@@ -7700,7 +7772,7 @@
         <w:rPr>
           <w:rStyle w:val="FootnoteReference"/>
         </w:rPr>
-        <w:footnoteReference w:id="4"/>
+        <w:footnoteReference w:id="5"/>
       </w:r>
       <w:r>
         <w:t xml:space="preserve"> </w:t>
@@ -7889,27 +7961,14 @@
         <w:lastRenderedPageBreak/>
         <w:t xml:space="preserve">Table </w:t>
       </w:r>
-      <w:r>
-        <w:fldChar w:fldCharType="begin"/>
-      </w:r>
-      <w:r>
-        <w:instrText xml:space="preserve"> SEQ Table \* ARABIC </w:instrText>
-      </w:r>
-      <w:r>
-        <w:fldChar w:fldCharType="separate"/>
-      </w:r>
-      <w:r>
-        <w:rPr>
-          <w:noProof/>
-        </w:rPr>
-        <w:t>3</w:t>
-      </w:r>
-      <w:r>
-        <w:rPr>
-          <w:noProof/>
-        </w:rPr>
-        <w:fldChar w:fldCharType="end"/>
-      </w:r>
+      <w:fldSimple w:instr=" SEQ Table \* ARABIC ">
+        <w:r>
+          <w:rPr>
+            <w:noProof/>
+          </w:rPr>
+          <w:t>3</w:t>
+        </w:r>
+      </w:fldSimple>
       <w:r>
         <w:t>. Predictor variables and sources</w:t>
       </w:r>
@@ -8471,11 +8530,9 @@
               <w:keepNext/>
               <w:jc w:val="left"/>
             </w:pPr>
-            <w:proofErr w:type="spellStart"/>
             <w:r>
               <w:t>PolityV</w:t>
             </w:r>
-            <w:proofErr w:type="spellEnd"/>
           </w:p>
         </w:tc>
         <w:tc>
@@ -8607,27 +8664,14 @@
         <w:lastRenderedPageBreak/>
         <w:t xml:space="preserve">Figure </w:t>
       </w:r>
-      <w:r>
-        <w:fldChar w:fldCharType="begin"/>
-      </w:r>
-      <w:r>
-        <w:instrText xml:space="preserve"> SEQ Figure \* ARABIC </w:instrText>
-      </w:r>
-      <w:r>
-        <w:fldChar w:fldCharType="separate"/>
-      </w:r>
-      <w:r>
-        <w:rPr>
-          <w:noProof/>
-        </w:rPr>
-        <w:t>1</w:t>
-      </w:r>
-      <w:r>
-        <w:rPr>
-          <w:noProof/>
-        </w:rPr>
-        <w:fldChar w:fldCharType="end"/>
-      </w:r>
+      <w:fldSimple w:instr=" SEQ Figure \* ARABIC ">
+        <w:r>
+          <w:rPr>
+            <w:noProof/>
+          </w:rPr>
+          <w:t>1</w:t>
+        </w:r>
+      </w:fldSimple>
       <w:r>
         <w:t>. Institutional impact of Left-Leaning populism, average results</w:t>
       </w:r>
@@ -8638,7 +8682,7 @@
           <w:noProof/>
         </w:rPr>
         <w:drawing>
-          <wp:inline distT="0" distB="0" distL="0" distR="0" wp14:anchorId="2E2EEF5A" wp14:editId="12E94AD1">
+          <wp:inline distT="0" distB="0" distL="0" distR="0" wp14:anchorId="2E2EEF5A" wp14:editId="65D00688">
             <wp:extent cx="5943600" cy="7924800"/>
             <wp:effectExtent l="0" t="0" r="0" b="0"/>
             <wp:docPr id="1651787187" name="Fig_average.png" descr="A graph of a graph&#10;&#10;Description automatically generated"/>
@@ -8896,27 +8940,14 @@
       <w:r>
         <w:t xml:space="preserve">Table </w:t>
       </w:r>
-      <w:r>
-        <w:fldChar w:fldCharType="begin"/>
-      </w:r>
-      <w:r>
-        <w:instrText xml:space="preserve"> SEQ Table \* ARABIC </w:instrText>
-      </w:r>
-      <w:r>
-        <w:fldChar w:fldCharType="separate"/>
-      </w:r>
-      <w:r>
-        <w:rPr>
-          <w:noProof/>
-        </w:rPr>
-        <w:t>4</w:t>
-      </w:r>
-      <w:r>
-        <w:rPr>
-          <w:noProof/>
-        </w:rPr>
-        <w:fldChar w:fldCharType="end"/>
-      </w:r>
+      <w:fldSimple w:instr=" SEQ Table \* ARABIC ">
+        <w:r>
+          <w:rPr>
+            <w:noProof/>
+          </w:rPr>
+          <w:t>4</w:t>
+        </w:r>
+      </w:fldSimple>
       <w:bookmarkEnd w:id="2"/>
       <w:r>
         <w:t>. Predictor balance: Argentina</w:t>
@@ -9026,6 +9057,9 @@
             <w:tcW w:w="2160" w:type="dxa"/>
             <w:tcBorders>
               <w:top w:val="single" w:sz="4" w:space="0" w:color="auto"/>
+              <w:left w:val="nil"/>
+              <w:bottom w:val="nil"/>
+              <w:right w:val="nil"/>
             </w:tcBorders>
             <w:vAlign w:val="center"/>
           </w:tcPr>
@@ -9047,6 +9081,9 @@
             <w:tcW w:w="2160" w:type="dxa"/>
             <w:tcBorders>
               <w:top w:val="single" w:sz="4" w:space="0" w:color="auto"/>
+              <w:left w:val="nil"/>
+              <w:bottom w:val="nil"/>
+              <w:right w:val="nil"/>
             </w:tcBorders>
             <w:vAlign w:val="center"/>
           </w:tcPr>
@@ -9530,10 +9567,7 @@
               <w:jc w:val="left"/>
             </w:pPr>
             <w:r>
-              <w:t>Liberal democracy index (</w:t>
-            </w:r>
-            <w:r>
-              <w:t>2002)</w:t>
+              <w:t>Liberal democracy index (2002)</w:t>
             </w:r>
           </w:p>
         </w:tc>
@@ -9541,7 +9575,10 @@
           <w:tcPr>
             <w:tcW w:w="2160" w:type="dxa"/>
             <w:tcBorders>
+              <w:top w:val="nil"/>
+              <w:left w:val="nil"/>
               <w:bottom w:val="single" w:sz="4" w:space="0" w:color="auto"/>
+              <w:right w:val="nil"/>
             </w:tcBorders>
             <w:vAlign w:val="center"/>
           </w:tcPr>
@@ -9562,7 +9599,10 @@
           <w:tcPr>
             <w:tcW w:w="2160" w:type="dxa"/>
             <w:tcBorders>
+              <w:top w:val="nil"/>
+              <w:left w:val="nil"/>
               <w:bottom w:val="single" w:sz="4" w:space="0" w:color="auto"/>
+              <w:right w:val="nil"/>
             </w:tcBorders>
             <w:vAlign w:val="center"/>
           </w:tcPr>
@@ -9592,27 +9632,14 @@
         <w:lastRenderedPageBreak/>
         <w:t xml:space="preserve">Figure </w:t>
       </w:r>
-      <w:r>
-        <w:fldChar w:fldCharType="begin"/>
-      </w:r>
-      <w:r>
-        <w:instrText xml:space="preserve"> SEQ Figure \* ARABIC </w:instrText>
-      </w:r>
-      <w:r>
-        <w:fldChar w:fldCharType="separate"/>
-      </w:r>
-      <w:r>
-        <w:rPr>
-          <w:noProof/>
-        </w:rPr>
-        <w:t>2</w:t>
-      </w:r>
-      <w:r>
-        <w:rPr>
-          <w:noProof/>
-        </w:rPr>
-        <w:fldChar w:fldCharType="end"/>
-      </w:r>
+      <w:fldSimple w:instr=" SEQ Figure \* ARABIC ">
+        <w:r>
+          <w:rPr>
+            <w:noProof/>
+          </w:rPr>
+          <w:t>2</w:t>
+        </w:r>
+      </w:fldSimple>
       <w:bookmarkEnd w:id="3"/>
       <w:r>
         <w:t xml:space="preserve">. </w:t>
@@ -9628,7 +9655,7 @@
           <w:noProof/>
         </w:rPr>
         <w:drawing>
-          <wp:inline distT="0" distB="0" distL="0" distR="0" wp14:anchorId="612CB264" wp14:editId="55A46EC7">
+          <wp:inline distT="0" distB="0" distL="0" distR="0" wp14:anchorId="612CB264" wp14:editId="78976FB0">
             <wp:extent cx="5943600" cy="7924800"/>
             <wp:effectExtent l="0" t="0" r="0" b="0"/>
             <wp:docPr id="946806151" name="Fig_ARG.png" descr="A screenshot of a graph&#10;&#10;Description automatically generated"/>
@@ -9672,27 +9699,14 @@
         <w:lastRenderedPageBreak/>
         <w:t xml:space="preserve">Table </w:t>
       </w:r>
-      <w:r>
-        <w:fldChar w:fldCharType="begin"/>
-      </w:r>
-      <w:r>
-        <w:instrText xml:space="preserve"> SEQ Table \* ARABIC </w:instrText>
-      </w:r>
-      <w:r>
-        <w:fldChar w:fldCharType="separate"/>
-      </w:r>
-      <w:r>
-        <w:rPr>
-          <w:noProof/>
-        </w:rPr>
-        <w:t>5</w:t>
-      </w:r>
-      <w:r>
-        <w:rPr>
-          <w:noProof/>
-        </w:rPr>
-        <w:fldChar w:fldCharType="end"/>
-      </w:r>
+      <w:fldSimple w:instr=" SEQ Table \* ARABIC ">
+        <w:r>
+          <w:rPr>
+            <w:noProof/>
+          </w:rPr>
+          <w:t>5</w:t>
+        </w:r>
+      </w:fldSimple>
       <w:r>
         <w:t>. Post-treatment effects and standardized p-values: Argentina</w:t>
       </w:r>
@@ -9783,10 +9797,7 @@
               <w:pStyle w:val="Table"/>
             </w:pPr>
             <w:r>
-              <w:t>200</w:t>
-            </w:r>
-            <w:r>
-              <w:t>3</w:t>
+              <w:t>2003</w:t>
             </w:r>
           </w:p>
         </w:tc>
@@ -9795,6 +9806,9 @@
             <w:tcW w:w="2448" w:type="dxa"/>
             <w:tcBorders>
               <w:top w:val="single" w:sz="4" w:space="0" w:color="auto"/>
+              <w:left w:val="nil"/>
+              <w:bottom w:val="nil"/>
+              <w:right w:val="nil"/>
             </w:tcBorders>
           </w:tcPr>
           <w:p>
@@ -9815,6 +9829,9 @@
             <w:tcW w:w="2448" w:type="dxa"/>
             <w:tcBorders>
               <w:top w:val="single" w:sz="4" w:space="0" w:color="auto"/>
+              <w:left w:val="nil"/>
+              <w:bottom w:val="nil"/>
+              <w:right w:val="nil"/>
             </w:tcBorders>
           </w:tcPr>
           <w:p>
@@ -9840,10 +9857,7 @@
               <w:pStyle w:val="Table"/>
             </w:pPr>
             <w:r>
-              <w:t>200</w:t>
-            </w:r>
-            <w:r>
-              <w:t>4</w:t>
+              <w:t>2004</w:t>
             </w:r>
           </w:p>
         </w:tc>
@@ -9891,10 +9905,7 @@
               <w:pStyle w:val="Table"/>
             </w:pPr>
             <w:r>
-              <w:t>200</w:t>
-            </w:r>
-            <w:r>
-              <w:t>5</w:t>
+              <w:t>2005</w:t>
             </w:r>
           </w:p>
         </w:tc>
@@ -9942,10 +9953,7 @@
               <w:pStyle w:val="Table"/>
             </w:pPr>
             <w:r>
-              <w:t>200</w:t>
-            </w:r>
-            <w:r>
-              <w:t>6</w:t>
+              <w:t>2006</w:t>
             </w:r>
           </w:p>
         </w:tc>
@@ -9993,10 +10001,7 @@
               <w:pStyle w:val="Table"/>
             </w:pPr>
             <w:r>
-              <w:t>200</w:t>
-            </w:r>
-            <w:r>
-              <w:t>7</w:t>
+              <w:t>2007</w:t>
             </w:r>
           </w:p>
         </w:tc>
@@ -10044,10 +10049,7 @@
               <w:pStyle w:val="Table"/>
             </w:pPr>
             <w:r>
-              <w:t>200</w:t>
-            </w:r>
-            <w:r>
-              <w:t>8</w:t>
+              <w:t>2008</w:t>
             </w:r>
           </w:p>
         </w:tc>
@@ -10095,10 +10097,7 @@
               <w:pStyle w:val="Table"/>
             </w:pPr>
             <w:r>
-              <w:t>20</w:t>
-            </w:r>
-            <w:r>
-              <w:t>09</w:t>
+              <w:t>2009</w:t>
             </w:r>
           </w:p>
         </w:tc>
@@ -10115,10 +10114,7 @@
               <w:jc w:val="both"/>
             </w:pPr>
             <w:r>
-              <w:t>-</w:t>
-            </w:r>
-            <w:r>
-              <w:t>7.738</w:t>
+              <w:t>-7.738</w:t>
             </w:r>
           </w:p>
         </w:tc>
@@ -10149,10 +10145,7 @@
               <w:pStyle w:val="Table"/>
             </w:pPr>
             <w:r>
-              <w:t>201</w:t>
-            </w:r>
-            <w:r>
-              <w:t>0</w:t>
+              <w:t>2010</w:t>
             </w:r>
           </w:p>
         </w:tc>
@@ -10200,10 +10193,7 @@
               <w:pStyle w:val="Table"/>
             </w:pPr>
             <w:r>
-              <w:t>201</w:t>
-            </w:r>
-            <w:r>
-              <w:t>1</w:t>
+              <w:t>2011</w:t>
             </w:r>
           </w:p>
         </w:tc>
@@ -10254,10 +10244,7 @@
               <w:pStyle w:val="Table"/>
             </w:pPr>
             <w:r>
-              <w:t>201</w:t>
-            </w:r>
-            <w:r>
-              <w:t>2</w:t>
+              <w:t>2012</w:t>
             </w:r>
           </w:p>
         </w:tc>
@@ -10265,7 +10252,10 @@
           <w:tcPr>
             <w:tcW w:w="2448" w:type="dxa"/>
             <w:tcBorders>
+              <w:top w:val="nil"/>
+              <w:left w:val="nil"/>
               <w:bottom w:val="single" w:sz="4" w:space="0" w:color="auto"/>
+              <w:right w:val="nil"/>
             </w:tcBorders>
           </w:tcPr>
           <w:p>
@@ -10285,7 +10275,10 @@
           <w:tcPr>
             <w:tcW w:w="2448" w:type="dxa"/>
             <w:tcBorders>
+              <w:top w:val="nil"/>
+              <w:left w:val="nil"/>
               <w:bottom w:val="single" w:sz="4" w:space="0" w:color="auto"/>
+              <w:right w:val="nil"/>
             </w:tcBorders>
           </w:tcPr>
           <w:p>
@@ -10316,37 +10309,13 @@
         <w:t>’</w:t>
       </w:r>
       <w:r>
-        <w:t xml:space="preserve"> political party, the </w:t>
-      </w:r>
-      <w:proofErr w:type="spellStart"/>
-      <w:r>
-        <w:t>Movimiento</w:t>
-      </w:r>
-      <w:proofErr w:type="spellEnd"/>
-      <w:r>
-        <w:t xml:space="preserve"> for Socialism Party (MAS), comprised fervent supporters. One of Morales</w:t>
+        <w:t xml:space="preserve"> political party, the Movimiento for Socialism Party (MAS), comprised fervent supporters. One of Morales</w:t>
       </w:r>
       <w:r>
         <w:t>’</w:t>
       </w:r>
       <w:r>
-        <w:t xml:space="preserve"> initial decisions was to fulfill a campaign promise by increasing taxes on the hydrocarbon industry, raising the profit tax rate from 18% to 82%, leaving 18% for the companies. Early the following year, Morales nationalized a metallurgy plant in the town of </w:t>
-      </w:r>
-      <w:proofErr w:type="spellStart"/>
-      <w:r>
-        <w:t>Vinto</w:t>
-      </w:r>
-      <w:proofErr w:type="spellEnd"/>
-      <w:r>
-        <w:t xml:space="preserve">, which was operated by the Swiss company </w:t>
-      </w:r>
-      <w:proofErr w:type="spellStart"/>
-      <w:r>
-        <w:t>Glenco</w:t>
-      </w:r>
-      <w:proofErr w:type="spellEnd"/>
-      <w:r>
-        <w:t>, arguing that they had obtained the contract illegally.</w:t>
+        <w:t xml:space="preserve"> initial decisions was to fulfill a campaign promise by increasing taxes on the hydrocarbon industry, raising the profit tax rate from 18% to 82%, leaving 18% for the companies. Early the following year, Morales nationalized a metallurgy plant in the town of Vinto, which was operated by the Swiss company Glenco, arguing that they had obtained the contract illegally.</w:t>
       </w:r>
     </w:p>
     <w:p>
@@ -10362,15 +10331,7 @@
         <w:t>’</w:t>
       </w:r>
       <w:r>
-        <w:t xml:space="preserve"> initial declaration that he would not amend the constitution, MAS sponsored a national vote. The 2009 constitutional reform allowed Morales to run for a second 5-year presidential term and granted him the power to dissolve Congress. Additionally, he established the </w:t>
-      </w:r>
-      <w:proofErr w:type="spellStart"/>
-      <w:r>
-        <w:t>Plurinational</w:t>
-      </w:r>
-      <w:proofErr w:type="spellEnd"/>
-      <w:r>
-        <w:t xml:space="preserve"> Constitutional Tribunal, responsible for adjudicating the </w:t>
+        <w:t xml:space="preserve"> initial declaration that he would not amend the constitution, MAS sponsored a national vote. The 2009 constitutional reform allowed Morales to run for a second 5-year presidential term and granted him the power to dissolve Congress. Additionally, he established the Plurinational Constitutional Tribunal, responsible for adjudicating the </w:t>
       </w:r>
       <w:r>
         <w:lastRenderedPageBreak/>
@@ -10380,15 +10341,7 @@
         <w:t>’</w:t>
       </w:r>
       <w:r>
-        <w:t xml:space="preserve"> first presidential term, before the constitutional reform, did not count toward the constitutional two-term limit. In 2017, MAS petitioned the </w:t>
-      </w:r>
-      <w:proofErr w:type="spellStart"/>
-      <w:r>
-        <w:t>Plurinational</w:t>
-      </w:r>
-      <w:proofErr w:type="spellEnd"/>
-      <w:r>
-        <w:t xml:space="preserve"> Constitutional Tribunal to abolish presidential term limits, arguing that they violated human rights under the American Convention on Human Rights.</w:t>
+        <w:t xml:space="preserve"> first presidential term, before the constitutional reform, did not count toward the constitutional two-term limit. In 2017, MAS petitioned the Plurinational Constitutional Tribunal to abolish presidential term limits, arguing that they violated human rights under the American Convention on Human Rights.</w:t>
       </w:r>
     </w:p>
     <w:p>
@@ -10520,27 +10473,14 @@
       <w:r>
         <w:t xml:space="preserve">Table </w:t>
       </w:r>
-      <w:r>
-        <w:fldChar w:fldCharType="begin"/>
-      </w:r>
-      <w:r>
-        <w:instrText xml:space="preserve"> SEQ Table \* ARABIC </w:instrText>
-      </w:r>
-      <w:r>
-        <w:fldChar w:fldCharType="separate"/>
-      </w:r>
-      <w:r>
-        <w:rPr>
-          <w:noProof/>
-        </w:rPr>
-        <w:t>6</w:t>
-      </w:r>
-      <w:r>
-        <w:rPr>
-          <w:noProof/>
-        </w:rPr>
-        <w:fldChar w:fldCharType="end"/>
-      </w:r>
+      <w:fldSimple w:instr=" SEQ Table \* ARABIC ">
+        <w:r>
+          <w:rPr>
+            <w:noProof/>
+          </w:rPr>
+          <w:t>6</w:t>
+        </w:r>
+      </w:fldSimple>
       <w:bookmarkEnd w:id="5"/>
       <w:r>
         <w:t xml:space="preserve">. Predictor balance: </w:t>
@@ -10644,10 +10584,7 @@
               <w:jc w:val="left"/>
             </w:pPr>
             <w:r>
-              <w:t xml:space="preserve">V-Dem: </w:t>
-            </w:r>
-            <w:r>
-              <w:t>Freedom of Expression</w:t>
+              <w:t>V-Dem: Freedom of Expression</w:t>
             </w:r>
           </w:p>
         </w:tc>
@@ -10656,6 +10593,9 @@
             <w:tcW w:w="2160" w:type="dxa"/>
             <w:tcBorders>
               <w:top w:val="single" w:sz="4" w:space="0" w:color="auto"/>
+              <w:left w:val="nil"/>
+              <w:bottom w:val="nil"/>
+              <w:right w:val="nil"/>
             </w:tcBorders>
             <w:vAlign w:val="center"/>
           </w:tcPr>
@@ -10668,7 +10608,16 @@
               <w:jc w:val="both"/>
             </w:pPr>
             <w:r>
-              <w:t>82.94</w:t>
+              <w:t>8</w:t>
+            </w:r>
+            <w:r>
+              <w:t>3</w:t>
+            </w:r>
+            <w:r>
+              <w:t>.</w:t>
+            </w:r>
+            <w:r>
+              <w:t>33</w:t>
             </w:r>
           </w:p>
         </w:tc>
@@ -10677,6 +10626,9 @@
             <w:tcW w:w="2160" w:type="dxa"/>
             <w:tcBorders>
               <w:top w:val="single" w:sz="4" w:space="0" w:color="auto"/>
+              <w:left w:val="nil"/>
+              <w:bottom w:val="nil"/>
+              <w:right w:val="nil"/>
             </w:tcBorders>
             <w:vAlign w:val="center"/>
           </w:tcPr>
@@ -10689,7 +10641,10 @@
               <w:jc w:val="both"/>
             </w:pPr>
             <w:r>
-              <w:t>79.46</w:t>
+              <w:t>79.</w:t>
+            </w:r>
+            <w:r>
+              <w:t>85</w:t>
             </w:r>
           </w:p>
         </w:tc>
@@ -10709,13 +10664,7 @@
               <w:jc w:val="left"/>
             </w:pPr>
             <w:r>
-              <w:t>V-Dem:</w:t>
-            </w:r>
-            <w:r>
-              <w:t xml:space="preserve"> Clientelism Index</w:t>
-            </w:r>
-            <w:r>
-              <w:t xml:space="preserve"> </w:t>
+              <w:t xml:space="preserve">V-Dem: Clientelism Index </w:t>
             </w:r>
           </w:p>
         </w:tc>
@@ -10733,7 +10682,16 @@
               <w:jc w:val="both"/>
             </w:pPr>
             <w:r>
-              <w:t>53.66</w:t>
+              <w:t>5</w:t>
+            </w:r>
+            <w:r>
+              <w:t>2</w:t>
+            </w:r>
+            <w:r>
+              <w:t>.</w:t>
+            </w:r>
+            <w:r>
+              <w:t>03</w:t>
             </w:r>
           </w:p>
         </w:tc>
@@ -10751,7 +10709,13 @@
               <w:jc w:val="both"/>
             </w:pPr>
             <w:r>
-              <w:t>51.30</w:t>
+              <w:t>51.</w:t>
+            </w:r>
+            <w:r>
+              <w:t>4</w:t>
+            </w:r>
+            <w:r>
+              <w:t>0</w:t>
             </w:r>
           </w:p>
         </w:tc>
@@ -10771,10 +10735,7 @@
               <w:jc w:val="left"/>
             </w:pPr>
             <w:r>
-              <w:t xml:space="preserve">WGI: </w:t>
-            </w:r>
-            <w:r>
-              <w:t>Voice and Accountability</w:t>
+              <w:t>WGI: Voice and Accountability</w:t>
             </w:r>
           </w:p>
         </w:tc>
@@ -10792,7 +10753,10 @@
               <w:jc w:val="both"/>
             </w:pPr>
             <w:r>
-              <w:t>0.10</w:t>
+              <w:t>0.</w:t>
+            </w:r>
+            <w:r>
+              <w:t>07</w:t>
             </w:r>
           </w:p>
         </w:tc>
@@ -10810,7 +10774,10 @@
               <w:jc w:val="both"/>
             </w:pPr>
             <w:r>
-              <w:t>0.29</w:t>
+              <w:t>0.2</w:t>
+            </w:r>
+            <w:r>
+              <w:t>3</w:t>
             </w:r>
           </w:p>
         </w:tc>
@@ -10866,7 +10833,10 @@
               <w:jc w:val="both"/>
             </w:pPr>
             <w:r>
-              <w:t>-0.32</w:t>
+              <w:t>-0.</w:t>
+            </w:r>
+            <w:r>
+              <w:t>41</w:t>
             </w:r>
           </w:p>
         </w:tc>
@@ -10904,7 +10874,13 @@
               <w:jc w:val="both"/>
             </w:pPr>
             <w:r>
-              <w:t>2.69</w:t>
+              <w:t>2.</w:t>
+            </w:r>
+            <w:r>
+              <w:t>5</w:t>
+            </w:r>
+            <w:r>
+              <w:t>9</w:t>
             </w:r>
           </w:p>
         </w:tc>
@@ -10922,7 +10898,13 @@
               <w:jc w:val="both"/>
             </w:pPr>
             <w:r>
-              <w:t>2.46</w:t>
+              <w:t>2.</w:t>
+            </w:r>
+            <w:r>
+              <w:t>3</w:t>
+            </w:r>
+            <w:r>
+              <w:t>6</w:t>
             </w:r>
           </w:p>
         </w:tc>
@@ -10960,7 +10942,13 @@
               <w:jc w:val="both"/>
             </w:pPr>
             <w:r>
-              <w:t>1.70</w:t>
+              <w:t>1.</w:t>
+            </w:r>
+            <w:r>
+              <w:t>8</w:t>
+            </w:r>
+            <w:r>
+              <w:t>0</w:t>
             </w:r>
           </w:p>
         </w:tc>
@@ -10978,7 +10966,10 @@
               <w:jc w:val="both"/>
             </w:pPr>
             <w:r>
-              <w:t>2.55</w:t>
+              <w:t>2.</w:t>
+            </w:r>
+            <w:r>
+              <w:t>64</w:t>
             </w:r>
           </w:p>
         </w:tc>
@@ -11016,7 +11007,13 @@
               <w:jc w:val="both"/>
             </w:pPr>
             <w:r>
-              <w:t>3.10</w:t>
+              <w:t>3.</w:t>
+            </w:r>
+            <w:r>
+              <w:t>0</w:t>
+            </w:r>
+            <w:r>
+              <w:t>0</w:t>
             </w:r>
           </w:p>
         </w:tc>
@@ -11034,7 +11031,10 @@
               <w:jc w:val="both"/>
             </w:pPr>
             <w:r>
-              <w:t>2.73</w:t>
+              <w:t>2.</w:t>
+            </w:r>
+            <w:r>
+              <w:t>68</w:t>
             </w:r>
           </w:p>
         </w:tc>
@@ -11090,7 +11090,10 @@
               <w:jc w:val="both"/>
             </w:pPr>
             <w:r>
-              <w:t>52.47</w:t>
+              <w:t>52.</w:t>
+            </w:r>
+            <w:r>
+              <w:t>35</w:t>
             </w:r>
           </w:p>
         </w:tc>
@@ -11146,7 +11149,10 @@
               <w:jc w:val="both"/>
             </w:pPr>
             <w:r>
-              <w:t>53.14</w:t>
+              <w:t>53.1</w:t>
+            </w:r>
+            <w:r>
+              <w:t>9</w:t>
             </w:r>
           </w:p>
         </w:tc>
@@ -11202,7 +11208,10 @@
               <w:jc w:val="both"/>
             </w:pPr>
             <w:r>
-              <w:t>53.19</w:t>
+              <w:t>53.</w:t>
+            </w:r>
+            <w:r>
+              <w:t>08</w:t>
             </w:r>
           </w:p>
         </w:tc>
@@ -11233,7 +11242,10 @@
           <w:tcPr>
             <w:tcW w:w="2160" w:type="dxa"/>
             <w:tcBorders>
+              <w:top w:val="nil"/>
+              <w:left w:val="nil"/>
               <w:bottom w:val="single" w:sz="4" w:space="0" w:color="auto"/>
+              <w:right w:val="nil"/>
             </w:tcBorders>
             <w:vAlign w:val="center"/>
           </w:tcPr>
@@ -11254,7 +11266,10 @@
           <w:tcPr>
             <w:tcW w:w="2160" w:type="dxa"/>
             <w:tcBorders>
+              <w:top w:val="nil"/>
+              <w:left w:val="nil"/>
               <w:bottom w:val="single" w:sz="4" w:space="0" w:color="auto"/>
+              <w:right w:val="nil"/>
             </w:tcBorders>
             <w:vAlign w:val="center"/>
           </w:tcPr>
@@ -11267,7 +11282,10 @@
               <w:jc w:val="both"/>
             </w:pPr>
             <w:r>
-              <w:t>54.30</w:t>
+              <w:t>54.</w:t>
+            </w:r>
+            <w:r>
+              <w:t>68</w:t>
             </w:r>
           </w:p>
         </w:tc>
@@ -11282,27 +11300,14 @@
         <w:lastRenderedPageBreak/>
         <w:t xml:space="preserve">Figure </w:t>
       </w:r>
-      <w:r>
-        <w:fldChar w:fldCharType="begin"/>
-      </w:r>
-      <w:r>
-        <w:instrText xml:space="preserve"> SEQ Figure \* ARABIC </w:instrText>
-      </w:r>
-      <w:r>
-        <w:fldChar w:fldCharType="separate"/>
-      </w:r>
-      <w:r>
-        <w:rPr>
-          <w:noProof/>
-        </w:rPr>
-        <w:t>3</w:t>
-      </w:r>
-      <w:r>
-        <w:rPr>
-          <w:noProof/>
-        </w:rPr>
-        <w:fldChar w:fldCharType="end"/>
-      </w:r>
+      <w:fldSimple w:instr=" SEQ Figure \* ARABIC ">
+        <w:r>
+          <w:rPr>
+            <w:noProof/>
+          </w:rPr>
+          <w:t>3</w:t>
+        </w:r>
+      </w:fldSimple>
       <w:bookmarkEnd w:id="6"/>
       <w:r>
         <w:t xml:space="preserve">. </w:t>
@@ -11317,7 +11322,7 @@
           <w:noProof/>
         </w:rPr>
         <w:drawing>
-          <wp:inline distT="0" distB="0" distL="0" distR="0" wp14:anchorId="202A7611" wp14:editId="1F3DC7F4">
+          <wp:inline distT="0" distB="0" distL="0" distR="0" wp14:anchorId="202A7611" wp14:editId="64A49C6F">
             <wp:extent cx="5943600" cy="7924800"/>
             <wp:effectExtent l="0" t="0" r="0" b="0"/>
             <wp:docPr id="1914393820" name="Fig_BOL.png" descr="A screenshot of a graph&#10;&#10;Description automatically generated"/>
@@ -11362,27 +11367,14 @@
         <w:lastRenderedPageBreak/>
         <w:t xml:space="preserve">Table </w:t>
       </w:r>
-      <w:r>
-        <w:fldChar w:fldCharType="begin"/>
-      </w:r>
-      <w:r>
-        <w:instrText xml:space="preserve"> SEQ Table \* ARABIC </w:instrText>
-      </w:r>
-      <w:r>
-        <w:fldChar w:fldCharType="separate"/>
-      </w:r>
-      <w:r>
-        <w:rPr>
-          <w:noProof/>
-        </w:rPr>
-        <w:t>7</w:t>
-      </w:r>
-      <w:r>
-        <w:rPr>
-          <w:noProof/>
-        </w:rPr>
-        <w:fldChar w:fldCharType="end"/>
-      </w:r>
+      <w:fldSimple w:instr=" SEQ Table \* ARABIC ">
+        <w:r>
+          <w:rPr>
+            <w:noProof/>
+          </w:rPr>
+          <w:t>7</w:t>
+        </w:r>
+      </w:fldSimple>
       <w:bookmarkEnd w:id="7"/>
       <w:r>
         <w:t>. Post-treatment effects and standardized p-values: Bolivia</w:t>
@@ -11497,7 +11489,7 @@
               <w:jc w:val="both"/>
             </w:pPr>
             <w:r>
-              <w:t>-0.134</w:t>
+              <w:t>-7.692</w:t>
             </w:r>
           </w:p>
         </w:tc>
@@ -11513,7 +11505,10 @@
               <w:pStyle w:val="Table"/>
             </w:pPr>
             <w:r>
-              <w:t>.888</w:t>
+              <w:t>.</w:t>
+            </w:r>
+            <w:r>
+              <w:t>000</w:t>
             </w:r>
           </w:p>
         </w:tc>
@@ -11551,7 +11546,7 @@
               <w:jc w:val="both"/>
             </w:pPr>
             <w:r>
-              <w:t>-5.197</w:t>
+              <w:t>-8.871</w:t>
             </w:r>
           </w:p>
         </w:tc>
@@ -11564,7 +11559,10 @@
               <w:pStyle w:val="Table"/>
             </w:pPr>
             <w:r>
-              <w:t>.074</w:t>
+              <w:t>.0</w:t>
+            </w:r>
+            <w:r>
+              <w:t>00</w:t>
             </w:r>
           </w:p>
         </w:tc>
@@ -11602,10 +11600,7 @@
               <w:jc w:val="both"/>
             </w:pPr>
             <w:r>
-              <w:t>-</w:t>
-            </w:r>
-            <w:r>
-              <w:t>6.349</w:t>
+              <w:t>-11.197</w:t>
             </w:r>
           </w:p>
         </w:tc>
@@ -11618,7 +11613,10 @@
               <w:pStyle w:val="Table"/>
             </w:pPr>
             <w:r>
-              <w:t>.037</w:t>
+              <w:t>.0</w:t>
+            </w:r>
+            <w:r>
+              <w:t>00</w:t>
             </w:r>
           </w:p>
         </w:tc>
@@ -11656,7 +11654,7 @@
               <w:jc w:val="both"/>
             </w:pPr>
             <w:r>
-              <w:t>-9.861</w:t>
+              <w:t>-13.533</w:t>
             </w:r>
           </w:p>
         </w:tc>
@@ -11704,7 +11702,7 @@
               <w:jc w:val="both"/>
             </w:pPr>
             <w:r>
-              <w:t>-12.104</w:t>
+              <w:t>-16.335</w:t>
             </w:r>
           </w:p>
         </w:tc>
@@ -11752,7 +11750,10 @@
               <w:jc w:val="both"/>
             </w:pPr>
             <w:r>
-              <w:t>-14.780</w:t>
+              <w:t>-17.</w:t>
+            </w:r>
+            <w:r>
+              <w:t>097</w:t>
             </w:r>
           </w:p>
         </w:tc>
@@ -11800,7 +11801,7 @@
               <w:jc w:val="both"/>
             </w:pPr>
             <w:r>
-              <w:t>-16.021</w:t>
+              <w:t>-17.601</w:t>
             </w:r>
           </w:p>
         </w:tc>
@@ -11848,7 +11849,7 @@
               <w:jc w:val="both"/>
             </w:pPr>
             <w:r>
-              <w:t>-16.961</w:t>
+              <w:t>-14.750</w:t>
             </w:r>
           </w:p>
         </w:tc>
@@ -11896,7 +11897,7 @@
               <w:jc w:val="both"/>
             </w:pPr>
             <w:r>
-              <w:t>-14.040</w:t>
+              <w:t>-14.739</w:t>
             </w:r>
           </w:p>
         </w:tc>
@@ -11950,7 +11951,7 @@
               <w:jc w:val="both"/>
             </w:pPr>
             <w:r>
-              <w:t>-11.698</w:t>
+              <w:t>-16.879</w:t>
             </w:r>
           </w:p>
         </w:tc>
@@ -12071,27 +12072,14 @@
       <w:r>
         <w:t xml:space="preserve">Table </w:t>
       </w:r>
-      <w:r>
-        <w:fldChar w:fldCharType="begin"/>
-      </w:r>
-      <w:r>
-        <w:instrText xml:space="preserve"> SEQ Table \* ARABIC </w:instrText>
-      </w:r>
-      <w:r>
-        <w:fldChar w:fldCharType="separate"/>
-      </w:r>
-      <w:r>
-        <w:rPr>
-          <w:noProof/>
-        </w:rPr>
-        <w:t>8</w:t>
-      </w:r>
-      <w:r>
-        <w:rPr>
-          <w:noProof/>
-        </w:rPr>
-        <w:fldChar w:fldCharType="end"/>
-      </w:r>
+      <w:fldSimple w:instr=" SEQ Table \* ARABIC ">
+        <w:r>
+          <w:rPr>
+            <w:noProof/>
+          </w:rPr>
+          <w:t>8</w:t>
+        </w:r>
+      </w:fldSimple>
       <w:r>
         <w:t>. Predictor balance: Ecuador</w:t>
       </w:r>
@@ -12200,6 +12188,9 @@
             <w:tcW w:w="2160" w:type="dxa"/>
             <w:tcBorders>
               <w:top w:val="single" w:sz="4" w:space="0" w:color="auto"/>
+              <w:left w:val="nil"/>
+              <w:bottom w:val="nil"/>
+              <w:right w:val="nil"/>
             </w:tcBorders>
             <w:vAlign w:val="center"/>
           </w:tcPr>
@@ -12221,6 +12212,9 @@
             <w:tcW w:w="2160" w:type="dxa"/>
             <w:tcBorders>
               <w:top w:val="single" w:sz="4" w:space="0" w:color="auto"/>
+              <w:left w:val="nil"/>
+              <w:bottom w:val="nil"/>
+              <w:right w:val="nil"/>
             </w:tcBorders>
             <w:vAlign w:val="center"/>
           </w:tcPr>
@@ -12253,10 +12247,7 @@
               <w:jc w:val="left"/>
             </w:pPr>
             <w:r>
-              <w:t xml:space="preserve">V-Dem: </w:t>
-            </w:r>
-            <w:r>
-              <w:t>Public Sector Corruption Charges</w:t>
+              <w:t>V-Dem: Public Sector Corruption Charges</w:t>
             </w:r>
           </w:p>
         </w:tc>
@@ -12827,7 +12818,10 @@
           <w:tcPr>
             <w:tcW w:w="2160" w:type="dxa"/>
             <w:tcBorders>
+              <w:top w:val="nil"/>
+              <w:left w:val="nil"/>
               <w:bottom w:val="single" w:sz="4" w:space="0" w:color="auto"/>
+              <w:right w:val="nil"/>
             </w:tcBorders>
             <w:vAlign w:val="center"/>
           </w:tcPr>
@@ -12848,7 +12842,10 @@
           <w:tcPr>
             <w:tcW w:w="2160" w:type="dxa"/>
             <w:tcBorders>
+              <w:top w:val="nil"/>
+              <w:left w:val="nil"/>
               <w:bottom w:val="single" w:sz="4" w:space="0" w:color="auto"/>
+              <w:right w:val="nil"/>
             </w:tcBorders>
             <w:vAlign w:val="center"/>
           </w:tcPr>
@@ -12877,27 +12874,14 @@
         <w:lastRenderedPageBreak/>
         <w:t xml:space="preserve">Figure </w:t>
       </w:r>
-      <w:r>
-        <w:fldChar w:fldCharType="begin"/>
-      </w:r>
-      <w:r>
-        <w:instrText xml:space="preserve"> SEQ Figure \* ARABIC </w:instrText>
-      </w:r>
-      <w:r>
-        <w:fldChar w:fldCharType="separate"/>
-      </w:r>
-      <w:r>
-        <w:rPr>
-          <w:noProof/>
-        </w:rPr>
-        <w:t>4</w:t>
-      </w:r>
-      <w:r>
-        <w:rPr>
-          <w:noProof/>
-        </w:rPr>
-        <w:fldChar w:fldCharType="end"/>
-      </w:r>
+      <w:fldSimple w:instr=" SEQ Figure \* ARABIC ">
+        <w:r>
+          <w:rPr>
+            <w:noProof/>
+          </w:rPr>
+          <w:t>4</w:t>
+        </w:r>
+      </w:fldSimple>
       <w:r>
         <w:t xml:space="preserve">. </w:t>
       </w:r>
@@ -12911,7 +12895,7 @@
           <w:noProof/>
         </w:rPr>
         <w:drawing>
-          <wp:inline distT="0" distB="0" distL="0" distR="0" wp14:anchorId="3557B699" wp14:editId="7F2A1DFF">
+          <wp:inline distT="0" distB="0" distL="0" distR="0" wp14:anchorId="3557B699" wp14:editId="1A1244F0">
             <wp:extent cx="5943600" cy="7924800"/>
             <wp:effectExtent l="0" t="0" r="0" b="0"/>
             <wp:docPr id="680233493" name="Fig_ECU.png" descr="A screenshot of a graph&#10;&#10;Description automatically generated"/>
@@ -12955,27 +12939,14 @@
         <w:lastRenderedPageBreak/>
         <w:t xml:space="preserve">Table </w:t>
       </w:r>
-      <w:r>
-        <w:fldChar w:fldCharType="begin"/>
-      </w:r>
-      <w:r>
-        <w:instrText xml:space="preserve"> SEQ Table \* ARABIC </w:instrText>
-      </w:r>
-      <w:r>
-        <w:fldChar w:fldCharType="separate"/>
-      </w:r>
-      <w:r>
-        <w:rPr>
-          <w:noProof/>
-        </w:rPr>
-        <w:t>9</w:t>
-      </w:r>
-      <w:r>
-        <w:rPr>
-          <w:noProof/>
-        </w:rPr>
-        <w:fldChar w:fldCharType="end"/>
-      </w:r>
+      <w:fldSimple w:instr=" SEQ Table \* ARABIC ">
+        <w:r>
+          <w:rPr>
+            <w:noProof/>
+          </w:rPr>
+          <w:t>9</w:t>
+        </w:r>
+      </w:fldSimple>
       <w:r>
         <w:t xml:space="preserve">. Post-treatment effects and standardized p-values: </w:t>
       </w:r>
@@ -13069,10 +13040,7 @@
               <w:pStyle w:val="Table"/>
             </w:pPr>
             <w:r>
-              <w:t>200</w:t>
-            </w:r>
-            <w:r>
-              <w:t>7</w:t>
+              <w:t>2007</w:t>
             </w:r>
           </w:p>
         </w:tc>
@@ -13081,6 +13049,9 @@
             <w:tcW w:w="2448" w:type="dxa"/>
             <w:tcBorders>
               <w:top w:val="single" w:sz="4" w:space="0" w:color="auto"/>
+              <w:left w:val="nil"/>
+              <w:bottom w:val="nil"/>
+              <w:right w:val="nil"/>
             </w:tcBorders>
           </w:tcPr>
           <w:p>
@@ -13101,6 +13072,9 @@
             <w:tcW w:w="2448" w:type="dxa"/>
             <w:tcBorders>
               <w:top w:val="single" w:sz="4" w:space="0" w:color="auto"/>
+              <w:left w:val="nil"/>
+              <w:bottom w:val="nil"/>
+              <w:right w:val="nil"/>
             </w:tcBorders>
           </w:tcPr>
           <w:p>
@@ -13156,10 +13130,7 @@
               <w:pStyle w:val="Table"/>
             </w:pPr>
             <w:r>
-              <w:t>.</w:t>
-            </w:r>
-            <w:r>
-              <w:t>000</w:t>
+              <w:t>.000</w:t>
             </w:r>
           </w:p>
         </w:tc>
@@ -13524,7 +13495,10 @@
           <w:tcPr>
             <w:tcW w:w="2448" w:type="dxa"/>
             <w:tcBorders>
+              <w:top w:val="nil"/>
+              <w:left w:val="nil"/>
               <w:bottom w:val="single" w:sz="4" w:space="0" w:color="auto"/>
+              <w:right w:val="nil"/>
             </w:tcBorders>
           </w:tcPr>
           <w:p>
@@ -13544,7 +13518,10 @@
           <w:tcPr>
             <w:tcW w:w="2448" w:type="dxa"/>
             <w:tcBorders>
+              <w:top w:val="nil"/>
+              <w:left w:val="nil"/>
               <w:bottom w:val="single" w:sz="4" w:space="0" w:color="auto"/>
+              <w:right w:val="nil"/>
             </w:tcBorders>
           </w:tcPr>
           <w:p>
@@ -13576,17 +13553,8 @@
           <w:i/>
           <w:iCs/>
         </w:rPr>
-        <w:t xml:space="preserve">El </w:t>
-      </w:r>
-      <w:proofErr w:type="spellStart"/>
-      <w:r>
-        <w:rPr>
-          <w:i/>
-          <w:iCs/>
-        </w:rPr>
-        <w:t>Pacto</w:t>
-      </w:r>
-      <w:proofErr w:type="spellEnd"/>
+        <w:t>El Pacto</w:t>
+      </w:r>
       <w:r>
         <w:t>. During this time, he forged a close relationship with Hugo Chávez in Venezuela. Chávez provided financial support to Ortega</w:t>
       </w:r>
@@ -13594,15 +13562,7 @@
         <w:t>’</w:t>
       </w:r>
       <w:r>
-        <w:t xml:space="preserve">s regime through the </w:t>
-      </w:r>
-      <w:proofErr w:type="spellStart"/>
-      <w:r>
-        <w:t>PetroCaribe</w:t>
-      </w:r>
-      <w:proofErr w:type="spellEnd"/>
-      <w:r>
-        <w:t xml:space="preserve"> initiative, where Venezuela supplied oil to Nicaragua at a discounted price, allowing Nicaragua to resell the oil at market prices.</w:t>
+        <w:t>s regime through the PetroCaribe initiative, where Venezuela supplied oil to Nicaragua at a discounted price, allowing Nicaragua to resell the oil at market prices.</w:t>
       </w:r>
     </w:p>
     <w:p>
@@ -13657,27 +13617,14 @@
       <w:r>
         <w:t xml:space="preserve">Table </w:t>
       </w:r>
-      <w:r>
-        <w:fldChar w:fldCharType="begin"/>
-      </w:r>
-      <w:r>
-        <w:instrText xml:space="preserve"> SEQ Table \* ARABIC </w:instrText>
-      </w:r>
-      <w:r>
-        <w:fldChar w:fldCharType="separate"/>
-      </w:r>
-      <w:r>
-        <w:rPr>
-          <w:noProof/>
-        </w:rPr>
-        <w:t>10</w:t>
-      </w:r>
-      <w:r>
-        <w:rPr>
-          <w:noProof/>
-        </w:rPr>
-        <w:fldChar w:fldCharType="end"/>
-      </w:r>
+      <w:fldSimple w:instr=" SEQ Table \* ARABIC ">
+        <w:r>
+          <w:rPr>
+            <w:noProof/>
+          </w:rPr>
+          <w:t>10</w:t>
+        </w:r>
+      </w:fldSimple>
       <w:bookmarkEnd w:id="8"/>
       <w:r>
         <w:t>. Predictor balance: Nicaragua</w:t>
@@ -14473,27 +14420,14 @@
         <w:lastRenderedPageBreak/>
         <w:t xml:space="preserve">Figure </w:t>
       </w:r>
-      <w:r>
-        <w:fldChar w:fldCharType="begin"/>
-      </w:r>
-      <w:r>
-        <w:instrText xml:space="preserve"> SEQ Figure \* ARABIC </w:instrText>
-      </w:r>
-      <w:r>
-        <w:fldChar w:fldCharType="separate"/>
-      </w:r>
-      <w:r>
-        <w:rPr>
-          <w:noProof/>
-        </w:rPr>
-        <w:t>5</w:t>
-      </w:r>
-      <w:r>
-        <w:rPr>
-          <w:noProof/>
-        </w:rPr>
-        <w:fldChar w:fldCharType="end"/>
-      </w:r>
+      <w:fldSimple w:instr=" SEQ Figure \* ARABIC ">
+        <w:r>
+          <w:rPr>
+            <w:noProof/>
+          </w:rPr>
+          <w:t>5</w:t>
+        </w:r>
+      </w:fldSimple>
       <w:bookmarkEnd w:id="10"/>
       <w:r>
         <w:t xml:space="preserve">. </w:t>
@@ -14508,7 +14442,7 @@
           <w:noProof/>
         </w:rPr>
         <w:drawing>
-          <wp:inline distT="0" distB="0" distL="0" distR="0" wp14:anchorId="40D16442" wp14:editId="3179688B">
+          <wp:inline distT="0" distB="0" distL="0" distR="0" wp14:anchorId="40D16442" wp14:editId="49EB7345">
             <wp:extent cx="5943600" cy="7924800"/>
             <wp:effectExtent l="0" t="0" r="0" b="0"/>
             <wp:docPr id="1243675312" name="Fig_NIC.png" descr="A graph of a graph&#10;&#10;Description automatically generated"/>
@@ -14553,27 +14487,14 @@
         <w:lastRenderedPageBreak/>
         <w:t xml:space="preserve">Table </w:t>
       </w:r>
-      <w:r>
-        <w:fldChar w:fldCharType="begin"/>
-      </w:r>
-      <w:r>
-        <w:instrText xml:space="preserve"> SEQ Table \* ARABIC </w:instrText>
-      </w:r>
-      <w:r>
-        <w:fldChar w:fldCharType="separate"/>
-      </w:r>
-      <w:r>
-        <w:rPr>
-          <w:noProof/>
-        </w:rPr>
-        <w:t>11</w:t>
-      </w:r>
-      <w:r>
-        <w:rPr>
-          <w:noProof/>
-        </w:rPr>
-        <w:fldChar w:fldCharType="end"/>
-      </w:r>
+      <w:fldSimple w:instr=" SEQ Table \* ARABIC ">
+        <w:r>
+          <w:rPr>
+            <w:noProof/>
+          </w:rPr>
+          <w:t>11</w:t>
+        </w:r>
+      </w:fldSimple>
       <w:bookmarkEnd w:id="11"/>
       <w:r>
         <w:t>. Post-treatment effects and standardized p-values: Nicaragua</w:t>
@@ -15194,15 +15115,7 @@
     </w:p>
     <w:p>
       <w:r>
-        <w:t xml:space="preserve">In Venezuela, there was a notable erosion of press freedom and a rise in censorship, as state-run bodies attempted to silence the media and shut down over 115 media outlets critical of the government. The government also restricted citizens from running for governmental positions, further limiting political pluralism. Moreover, the autonomy of judges was undermined, as illustrated by the arrest of Judge Maria Lourdes </w:t>
-      </w:r>
-      <w:proofErr w:type="spellStart"/>
-      <w:r>
-        <w:t>Afini</w:t>
-      </w:r>
-      <w:proofErr w:type="spellEnd"/>
-      <w:r>
-        <w:t xml:space="preserve"> for challenging the government</w:t>
+        <w:t>In Venezuela, there was a notable erosion of press freedom and a rise in censorship, as state-run bodies attempted to silence the media and shut down over 115 media outlets critical of the government. The government also restricted citizens from running for governmental positions, further limiting political pluralism. Moreover, the autonomy of judges was undermined, as illustrated by the arrest of Judge Maria Lourdes Afini for challenging the government</w:t>
       </w:r>
       <w:r>
         <w:t>’</w:t>
@@ -15213,11 +15126,9 @@
       <w:r>
         <w:t>“</w:t>
       </w:r>
-      <w:proofErr w:type="spellStart"/>
       <w:r>
         <w:t>desacato</w:t>
       </w:r>
-      <w:proofErr w:type="spellEnd"/>
       <w:r>
         <w:t>”</w:t>
       </w:r>
@@ -15352,27 +15263,14 @@
       <w:r>
         <w:t xml:space="preserve">Table </w:t>
       </w:r>
-      <w:r>
-        <w:fldChar w:fldCharType="begin"/>
-      </w:r>
-      <w:r>
-        <w:instrText xml:space="preserve"> SEQ Table \* ARABIC </w:instrText>
-      </w:r>
-      <w:r>
-        <w:fldChar w:fldCharType="separate"/>
-      </w:r>
-      <w:r>
-        <w:rPr>
-          <w:noProof/>
-        </w:rPr>
-        <w:t>12</w:t>
-      </w:r>
-      <w:r>
-        <w:rPr>
-          <w:noProof/>
-        </w:rPr>
-        <w:fldChar w:fldCharType="end"/>
-      </w:r>
+      <w:fldSimple w:instr=" SEQ Table \* ARABIC ">
+        <w:r>
+          <w:rPr>
+            <w:noProof/>
+          </w:rPr>
+          <w:t>12</w:t>
+        </w:r>
+      </w:fldSimple>
       <w:bookmarkEnd w:id="12"/>
       <w:r>
         <w:t>. Predictor balance: Venezuela</w:t>
@@ -15494,7 +15392,10 @@
               <w:jc w:val="both"/>
             </w:pPr>
             <w:r>
-              <w:t>20.11</w:t>
+              <w:t>20.</w:t>
+            </w:r>
+            <w:r>
+              <w:t>28</w:t>
             </w:r>
           </w:p>
         </w:tc>
@@ -15515,7 +15416,16 @@
               <w:jc w:val="both"/>
             </w:pPr>
             <w:r>
-              <w:t>19.19</w:t>
+              <w:t>1</w:t>
+            </w:r>
+            <w:r>
+              <w:t>7</w:t>
+            </w:r>
+            <w:r>
+              <w:t>.</w:t>
+            </w:r>
+            <w:r>
+              <w:t>63</w:t>
             </w:r>
           </w:p>
         </w:tc>
@@ -15553,7 +15463,10 @@
               <w:jc w:val="both"/>
             </w:pPr>
             <w:r>
-              <w:t>-0.09</w:t>
+              <w:t>-0.0</w:t>
+            </w:r>
+            <w:r>
+              <w:t>1</w:t>
             </w:r>
           </w:p>
         </w:tc>
@@ -15571,7 +15484,10 @@
               <w:jc w:val="both"/>
             </w:pPr>
             <w:r>
-              <w:t>0.29</w:t>
+              <w:t>0.2</w:t>
+            </w:r>
+            <w:r>
+              <w:t>7</w:t>
             </w:r>
           </w:p>
         </w:tc>
@@ -15609,7 +15525,10 @@
               <w:jc w:val="both"/>
             </w:pPr>
             <w:r>
-              <w:t>-0.86</w:t>
+              <w:t>-0.</w:t>
+            </w:r>
+            <w:r>
+              <w:t>90</w:t>
             </w:r>
           </w:p>
         </w:tc>
@@ -15627,7 +15546,10 @@
               <w:jc w:val="both"/>
             </w:pPr>
             <w:r>
-              <w:t>0.17</w:t>
+              <w:t>0.</w:t>
+            </w:r>
+            <w:r>
+              <w:t>07</w:t>
             </w:r>
           </w:p>
         </w:tc>
@@ -15683,7 +15605,13 @@
               <w:jc w:val="both"/>
             </w:pPr>
             <w:r>
-              <w:t>3.85</w:t>
+              <w:t>3.</w:t>
+            </w:r>
+            <w:r>
+              <w:t>7</w:t>
+            </w:r>
+            <w:r>
+              <w:t>5</w:t>
             </w:r>
           </w:p>
         </w:tc>
@@ -15721,7 +15649,13 @@
               <w:jc w:val="both"/>
             </w:pPr>
             <w:r>
-              <w:t>8.40</w:t>
+              <w:t>8.</w:t>
+            </w:r>
+            <w:r>
+              <w:t>3</w:t>
+            </w:r>
+            <w:r>
+              <w:t>0</w:t>
             </w:r>
           </w:p>
         </w:tc>
@@ -15739,7 +15673,7 @@
               <w:jc w:val="both"/>
             </w:pPr>
             <w:r>
-              <w:t>6.84</w:t>
+              <w:t>7.66</w:t>
             </w:r>
           </w:p>
         </w:tc>
@@ -15777,7 +15711,13 @@
               <w:jc w:val="both"/>
             </w:pPr>
             <w:r>
-              <w:t>2.00</w:t>
+              <w:t>2.</w:t>
+            </w:r>
+            <w:r>
+              <w:t>1</w:t>
+            </w:r>
+            <w:r>
+              <w:t>0</w:t>
             </w:r>
           </w:p>
         </w:tc>
@@ -15836,7 +15776,10 @@
               <w:jc w:val="both"/>
             </w:pPr>
             <w:r>
-              <w:t>2.90</w:t>
+              <w:t>3.0</w:t>
+            </w:r>
+            <w:r>
+              <w:t>0</w:t>
             </w:r>
           </w:p>
         </w:tc>
@@ -15854,7 +15797,7 @@
               <w:jc w:val="both"/>
             </w:pPr>
             <w:r>
-              <w:t>2.75</w:t>
+              <w:t>3.04</w:t>
             </w:r>
           </w:p>
         </w:tc>
@@ -15892,7 +15835,13 @@
               <w:jc w:val="both"/>
             </w:pPr>
             <w:r>
-              <w:t>59.10</w:t>
+              <w:t>59.</w:t>
+            </w:r>
+            <w:r>
+              <w:t>3</w:t>
+            </w:r>
+            <w:r>
+              <w:t>0</w:t>
             </w:r>
           </w:p>
         </w:tc>
@@ -15910,7 +15859,19 @@
               <w:jc w:val="both"/>
             </w:pPr>
             <w:r>
-              <w:t>58.56</w:t>
+              <w:t>5</w:t>
+            </w:r>
+            <w:r>
+              <w:t>7</w:t>
+            </w:r>
+            <w:r>
+              <w:t>.</w:t>
+            </w:r>
+            <w:r>
+              <w:t>3</w:t>
+            </w:r>
+            <w:r>
+              <w:t>6</w:t>
             </w:r>
           </w:p>
         </w:tc>
@@ -15966,7 +15927,16 @@
               <w:jc w:val="both"/>
             </w:pPr>
             <w:r>
-              <w:t>62.74</w:t>
+              <w:t>6</w:t>
+            </w:r>
+            <w:r>
+              <w:t>3</w:t>
+            </w:r>
+            <w:r>
+              <w:t>.</w:t>
+            </w:r>
+            <w:r>
+              <w:t>00</w:t>
             </w:r>
           </w:p>
         </w:tc>
@@ -16022,7 +15992,16 @@
               <w:jc w:val="both"/>
             </w:pPr>
             <w:r>
-              <w:t>60.59</w:t>
+              <w:t>59</w:t>
+            </w:r>
+            <w:r>
+              <w:t>.</w:t>
+            </w:r>
+            <w:r>
+              <w:t>7</w:t>
+            </w:r>
+            <w:r>
+              <w:t>9</w:t>
             </w:r>
           </w:p>
         </w:tc>
@@ -16066,7 +16045,7 @@
               <w:jc w:val="both"/>
             </w:pPr>
             <w:r>
-              <w:t>60.90</w:t>
+              <w:t>58.70</w:t>
             </w:r>
           </w:p>
         </w:tc>
@@ -16087,7 +16066,10 @@
               <w:jc w:val="both"/>
             </w:pPr>
             <w:r>
-              <w:t>60.92</w:t>
+              <w:t>60.</w:t>
+            </w:r>
+            <w:r>
+              <w:t>20</w:t>
             </w:r>
           </w:p>
         </w:tc>
@@ -16104,27 +16086,14 @@
         <w:lastRenderedPageBreak/>
         <w:t xml:space="preserve">Figure </w:t>
       </w:r>
-      <w:r>
-        <w:fldChar w:fldCharType="begin"/>
-      </w:r>
-      <w:r>
-        <w:instrText xml:space="preserve"> SEQ Figure \* ARABIC </w:instrText>
-      </w:r>
-      <w:r>
-        <w:fldChar w:fldCharType="separate"/>
-      </w:r>
-      <w:r>
-        <w:rPr>
-          <w:noProof/>
-        </w:rPr>
-        <w:t>6</w:t>
-      </w:r>
-      <w:r>
-        <w:rPr>
-          <w:noProof/>
-        </w:rPr>
-        <w:fldChar w:fldCharType="end"/>
-      </w:r>
+      <w:fldSimple w:instr=" SEQ Figure \* ARABIC ">
+        <w:r>
+          <w:rPr>
+            <w:noProof/>
+          </w:rPr>
+          <w:t>6</w:t>
+        </w:r>
+      </w:fldSimple>
       <w:bookmarkEnd w:id="13"/>
       <w:r>
         <w:t xml:space="preserve">. </w:t>
@@ -16139,7 +16108,7 @@
           <w:noProof/>
         </w:rPr>
         <w:drawing>
-          <wp:inline distT="0" distB="0" distL="0" distR="0" wp14:anchorId="48F627D9" wp14:editId="5B89BBAC">
+          <wp:inline distT="0" distB="0" distL="0" distR="0" wp14:anchorId="48F627D9" wp14:editId="68B1EDDD">
             <wp:extent cx="5943600" cy="7924800"/>
             <wp:effectExtent l="0" t="0" r="0" b="0"/>
             <wp:docPr id="2073579156" name="Fig_VEN.png" descr="A graph of a graph and a graph of a graph&#10;&#10;Description automatically generated"/>
@@ -16184,27 +16153,14 @@
         <w:lastRenderedPageBreak/>
         <w:t xml:space="preserve">Table </w:t>
       </w:r>
-      <w:r>
-        <w:fldChar w:fldCharType="begin"/>
-      </w:r>
-      <w:r>
-        <w:instrText xml:space="preserve"> SEQ Table \* ARABIC </w:instrText>
-      </w:r>
-      <w:r>
-        <w:fldChar w:fldCharType="separate"/>
-      </w:r>
-      <w:r>
-        <w:rPr>
-          <w:noProof/>
-        </w:rPr>
-        <w:t>13</w:t>
-      </w:r>
-      <w:r>
-        <w:rPr>
-          <w:noProof/>
-        </w:rPr>
-        <w:fldChar w:fldCharType="end"/>
-      </w:r>
+      <w:fldSimple w:instr=" SEQ Table \* ARABIC ">
+        <w:r>
+          <w:rPr>
+            <w:noProof/>
+          </w:rPr>
+          <w:t>13</w:t>
+        </w:r>
+      </w:fldSimple>
       <w:bookmarkEnd w:id="14"/>
       <w:r>
         <w:t>. Post-treatment effects and standardized p-values: Venezuela</w:t>
@@ -16316,7 +16272,7 @@
               <w:jc w:val="both"/>
             </w:pPr>
             <w:r>
-              <w:t>-2.633</w:t>
+              <w:t>-15.000</w:t>
             </w:r>
           </w:p>
         </w:tc>
@@ -16332,7 +16288,7 @@
               <w:pStyle w:val="Table"/>
             </w:pPr>
             <w:r>
-              <w:t>.037</w:t>
+              <w:t>.000</w:t>
             </w:r>
           </w:p>
         </w:tc>
@@ -16367,7 +16323,7 @@
               <w:jc w:val="both"/>
             </w:pPr>
             <w:r>
-              <w:t>-17.796</w:t>
+              <w:t>-30.189</w:t>
             </w:r>
           </w:p>
         </w:tc>
@@ -16415,7 +16371,7 @@
               <w:jc w:val="both"/>
             </w:pPr>
             <w:r>
-              <w:t>-33.514</w:t>
+              <w:t>-38.722</w:t>
             </w:r>
           </w:p>
         </w:tc>
@@ -16463,7 +16419,7 @@
               <w:jc w:val="both"/>
             </w:pPr>
             <w:r>
-              <w:t>-40.003</w:t>
+              <w:t>-43.425</w:t>
             </w:r>
           </w:p>
         </w:tc>
@@ -16511,7 +16467,16 @@
               <w:jc w:val="both"/>
             </w:pPr>
             <w:r>
-              <w:t>-44.274</w:t>
+              <w:t>-4</w:t>
+            </w:r>
+            <w:r>
+              <w:t>4</w:t>
+            </w:r>
+            <w:r>
+              <w:t>.</w:t>
+            </w:r>
+            <w:r>
+              <w:t>531</w:t>
             </w:r>
           </w:p>
         </w:tc>
@@ -16559,7 +16524,16 @@
               <w:jc w:val="both"/>
             </w:pPr>
             <w:r>
-              <w:t>-44.859</w:t>
+              <w:t>-</w:t>
+            </w:r>
+            <w:r>
+              <w:t>47</w:t>
+            </w:r>
+            <w:r>
+              <w:t>.</w:t>
+            </w:r>
+            <w:r>
+              <w:t>243</w:t>
             </w:r>
           </w:p>
         </w:tc>
@@ -16607,7 +16581,16 @@
               <w:jc w:val="both"/>
             </w:pPr>
             <w:r>
-              <w:t>-47.552</w:t>
+              <w:t>-5</w:t>
+            </w:r>
+            <w:r>
+              <w:t>2</w:t>
+            </w:r>
+            <w:r>
+              <w:t>.</w:t>
+            </w:r>
+            <w:r>
+              <w:t>008</w:t>
             </w:r>
           </w:p>
         </w:tc>
@@ -16655,7 +16638,10 @@
               <w:jc w:val="both"/>
             </w:pPr>
             <w:r>
-              <w:t>-51.664</w:t>
+              <w:t>-53.</w:t>
+            </w:r>
+            <w:r>
+              <w:t>583</w:t>
             </w:r>
           </w:p>
         </w:tc>
@@ -16703,7 +16689,10 @@
               <w:jc w:val="both"/>
             </w:pPr>
             <w:r>
-              <w:t>-53.241</w:t>
+              <w:t>-</w:t>
+            </w:r>
+            <w:r>
+              <w:t>53.876</w:t>
             </w:r>
           </w:p>
         </w:tc>
@@ -16757,7 +16746,7 @@
               <w:jc w:val="both"/>
             </w:pPr>
             <w:r>
-              <w:t>-53.662</w:t>
+              <w:t>-54.461</w:t>
             </w:r>
           </w:p>
         </w:tc>
@@ -16792,15 +16781,7 @@
         <w:t>The SCA approach allows us to compare</w:t>
       </w:r>
       <w:r>
-        <w:t xml:space="preserve"> the populist damage to liberal democracy with its counterfactual value. This gives a more accurate assessment of the impact these populist regimes had on their countries that comparing their lower liberal-democracy index with the initial value of said index. Recall that SCA estimates that in three out of five of these countries </w:t>
-      </w:r>
-      <w:proofErr w:type="gramStart"/>
-      <w:r>
-        <w:t>liberal-democracy</w:t>
-      </w:r>
-      <w:proofErr w:type="gramEnd"/>
-      <w:r>
-        <w:t xml:space="preserve"> should have increased significantly.</w:t>
+        <w:t xml:space="preserve"> the populist damage to liberal democracy with its counterfactual value. This gives a more accurate assessment of the impact these populist regimes had on their countries that comparing their lower liberal-democracy index with the initial value of said index. Recall that SCA estimates that in three out of five of these countries liberal-democracy should have increased significantly.</w:t>
       </w:r>
       <w:r>
         <w:t xml:space="preserve"> The only exception is Bolivia, where the SCA estimates a decline in </w:t>
@@ -16814,15 +16795,7 @@
         <w:t>T</w:t>
       </w:r>
       <w:r>
-        <w:t xml:space="preserve">able 14 shows the value of </w:t>
-      </w:r>
-      <w:proofErr w:type="gramStart"/>
-      <w:r>
-        <w:t>liberal-democracy</w:t>
-      </w:r>
-      <w:proofErr w:type="gramEnd"/>
-      <w:r>
-        <w:t xml:space="preserve"> the year before the populist shock, the lowest value attained under their populist regimes, the SCA counterfactual for the same year, and the spread between the last two. This last value measures the maxim</w:t>
+        <w:t>able 14 shows the value of liberal-democracy the year before the populist shock, the lowest value attained under their populist regimes, the SCA counterfactual for the same year, and the spread between the last two. This last value measures the maxim</w:t>
       </w:r>
       <w:r>
         <w:t>u</w:t>
@@ -16842,27 +16815,14 @@
         <w:lastRenderedPageBreak/>
         <w:t xml:space="preserve">Table </w:t>
       </w:r>
-      <w:r>
-        <w:fldChar w:fldCharType="begin"/>
-      </w:r>
-      <w:r>
-        <w:instrText xml:space="preserve"> SEQ Table \* ARABIC </w:instrText>
-      </w:r>
-      <w:r>
-        <w:fldChar w:fldCharType="separate"/>
-      </w:r>
-      <w:r>
-        <w:rPr>
-          <w:noProof/>
-        </w:rPr>
-        <w:t>14</w:t>
-      </w:r>
-      <w:r>
-        <w:rPr>
-          <w:noProof/>
-        </w:rPr>
-        <w:fldChar w:fldCharType="end"/>
-      </w:r>
+      <w:fldSimple w:instr=" SEQ Table \* ARABIC ">
+        <w:r>
+          <w:rPr>
+            <w:noProof/>
+          </w:rPr>
+          <w:t>14</w:t>
+        </w:r>
+      </w:fldSimple>
       <w:r>
         <w:t>. Summary liberal-democracy results</w:t>
       </w:r>
@@ -16972,23 +16932,7 @@
                 <w:sz w:val="22"/>
                 <w:szCs w:val="18"/>
               </w:rPr>
-              <w:t xml:space="preserve">Initial </w:t>
-            </w:r>
-            <w:proofErr w:type="gramStart"/>
-            <w:r>
-              <w:rPr>
-                <w:sz w:val="22"/>
-                <w:szCs w:val="18"/>
-              </w:rPr>
-              <w:t>liberal-democracy</w:t>
-            </w:r>
-            <w:proofErr w:type="gramEnd"/>
-            <w:r>
-              <w:rPr>
-                <w:sz w:val="22"/>
-                <w:szCs w:val="18"/>
-              </w:rPr>
-              <w:t xml:space="preserve"> </w:t>
+              <w:t xml:space="preserve">Initial liberal-democracy </w:t>
             </w:r>
           </w:p>
         </w:tc>
@@ -17217,7 +17161,7 @@
                 <w:sz w:val="22"/>
                 <w:szCs w:val="18"/>
               </w:rPr>
-              <w:t>3</w:t>
+              <w:t>5</w:t>
             </w:r>
           </w:p>
         </w:tc>
@@ -17244,7 +17188,14 @@
                 <w:sz w:val="22"/>
                 <w:szCs w:val="18"/>
               </w:rPr>
-              <w:t>-10.2</w:t>
+              <w:t>-10.</w:t>
+            </w:r>
+            <w:r>
+              <w:rPr>
+                <w:sz w:val="22"/>
+                <w:szCs w:val="18"/>
+              </w:rPr>
+              <w:t>4</w:t>
             </w:r>
           </w:p>
         </w:tc>
@@ -17346,55 +17297,111 @@
                 <w:sz w:val="22"/>
                 <w:szCs w:val="18"/>
               </w:rPr>
-              <w:t>37.5</w:t>
-            </w:r>
-          </w:p>
-        </w:tc>
-        <w:tc>
-          <w:tcPr>
-            <w:tcW w:w="1787" w:type="dxa"/>
-            <w:vAlign w:val="center"/>
-          </w:tcPr>
-          <w:p>
-            <w:pPr>
-              <w:pStyle w:val="Table"/>
-              <w:keepNext/>
-              <w:jc w:val="right"/>
+              <w:t>3</w:t>
+            </w:r>
+            <w:r>
               <w:rPr>
                 <w:sz w:val="22"/>
                 <w:szCs w:val="18"/>
               </w:rPr>
-            </w:pPr>
+              <w:t>9</w:t>
+            </w:r>
             <w:r>
               <w:rPr>
                 <w:sz w:val="22"/>
                 <w:szCs w:val="18"/>
               </w:rPr>
-              <w:t>51.2</w:t>
-            </w:r>
-          </w:p>
-        </w:tc>
-        <w:tc>
-          <w:tcPr>
-            <w:tcW w:w="1440" w:type="dxa"/>
-            <w:vAlign w:val="center"/>
-          </w:tcPr>
-          <w:p>
-            <w:pPr>
-              <w:pStyle w:val="Table"/>
-              <w:keepNext/>
-              <w:jc w:val="right"/>
+              <w:t>.</w:t>
+            </w:r>
+            <w:r>
               <w:rPr>
                 <w:sz w:val="22"/>
                 <w:szCs w:val="18"/>
               </w:rPr>
-            </w:pPr>
-            <w:r>
+              <w:t>7</w:t>
+            </w:r>
+          </w:p>
+        </w:tc>
+        <w:tc>
+          <w:tcPr>
+            <w:tcW w:w="1787" w:type="dxa"/>
+            <w:vAlign w:val="center"/>
+          </w:tcPr>
+          <w:p>
+            <w:pPr>
+              <w:pStyle w:val="Table"/>
+              <w:keepNext/>
+              <w:jc w:val="right"/>
               <w:rPr>
                 <w:sz w:val="22"/>
                 <w:szCs w:val="18"/>
               </w:rPr>
-              <w:t>-13.7</w:t>
+            </w:pPr>
+            <w:r>
+              <w:rPr>
+                <w:sz w:val="22"/>
+                <w:szCs w:val="18"/>
+              </w:rPr>
+              <w:t>5</w:t>
+            </w:r>
+            <w:r>
+              <w:rPr>
+                <w:sz w:val="22"/>
+                <w:szCs w:val="18"/>
+              </w:rPr>
+              <w:t>4</w:t>
+            </w:r>
+            <w:r>
+              <w:rPr>
+                <w:sz w:val="22"/>
+                <w:szCs w:val="18"/>
+              </w:rPr>
+              <w:t>.</w:t>
+            </w:r>
+            <w:r>
+              <w:rPr>
+                <w:sz w:val="22"/>
+                <w:szCs w:val="18"/>
+              </w:rPr>
+              <w:t>4</w:t>
+            </w:r>
+          </w:p>
+        </w:tc>
+        <w:tc>
+          <w:tcPr>
+            <w:tcW w:w="1440" w:type="dxa"/>
+            <w:vAlign w:val="center"/>
+          </w:tcPr>
+          <w:p>
+            <w:pPr>
+              <w:pStyle w:val="Table"/>
+              <w:keepNext/>
+              <w:jc w:val="right"/>
+              <w:rPr>
+                <w:sz w:val="22"/>
+                <w:szCs w:val="18"/>
+              </w:rPr>
+            </w:pPr>
+            <w:r>
+              <w:rPr>
+                <w:sz w:val="22"/>
+                <w:szCs w:val="18"/>
+              </w:rPr>
+              <w:t>-1</w:t>
+            </w:r>
+            <w:r>
+              <w:rPr>
+                <w:sz w:val="22"/>
+                <w:szCs w:val="18"/>
+              </w:rPr>
+              <w:t>4</w:t>
+            </w:r>
+            <w:r>
+              <w:rPr>
+                <w:sz w:val="22"/>
+                <w:szCs w:val="18"/>
+              </w:rPr>
+              <w:t>.7</w:t>
             </w:r>
           </w:p>
         </w:tc>
@@ -17646,55 +17653,83 @@
                 <w:sz w:val="22"/>
                 <w:szCs w:val="18"/>
               </w:rPr>
-              <w:t>12.1</w:t>
-            </w:r>
-          </w:p>
-        </w:tc>
-        <w:tc>
-          <w:tcPr>
-            <w:tcW w:w="1787" w:type="dxa"/>
-            <w:vAlign w:val="center"/>
-          </w:tcPr>
-          <w:p>
-            <w:pPr>
-              <w:pStyle w:val="Table"/>
-              <w:keepNext/>
-              <w:jc w:val="right"/>
+              <w:t>12.</w:t>
+            </w:r>
+            <w:r>
               <w:rPr>
                 <w:sz w:val="22"/>
                 <w:szCs w:val="18"/>
               </w:rPr>
-            </w:pPr>
-            <w:r>
+              <w:t>6</w:t>
+            </w:r>
+          </w:p>
+        </w:tc>
+        <w:tc>
+          <w:tcPr>
+            <w:tcW w:w="1787" w:type="dxa"/>
+            <w:vAlign w:val="center"/>
+          </w:tcPr>
+          <w:p>
+            <w:pPr>
+              <w:pStyle w:val="Table"/>
+              <w:keepNext/>
+              <w:jc w:val="right"/>
               <w:rPr>
                 <w:sz w:val="22"/>
                 <w:szCs w:val="18"/>
               </w:rPr>
-              <w:t>39.3</w:t>
-            </w:r>
-          </w:p>
-        </w:tc>
-        <w:tc>
-          <w:tcPr>
-            <w:tcW w:w="1440" w:type="dxa"/>
-            <w:vAlign w:val="center"/>
-          </w:tcPr>
-          <w:p>
-            <w:pPr>
-              <w:pStyle w:val="Table"/>
-              <w:keepNext/>
-              <w:jc w:val="right"/>
+            </w:pPr>
+            <w:r>
               <w:rPr>
                 <w:sz w:val="22"/>
                 <w:szCs w:val="18"/>
               </w:rPr>
-            </w:pPr>
-            <w:r>
+              <w:t>39.3</w:t>
+            </w:r>
+          </w:p>
+        </w:tc>
+        <w:tc>
+          <w:tcPr>
+            <w:tcW w:w="1440" w:type="dxa"/>
+            <w:vAlign w:val="center"/>
+          </w:tcPr>
+          <w:p>
+            <w:pPr>
+              <w:pStyle w:val="Table"/>
+              <w:keepNext/>
+              <w:jc w:val="right"/>
               <w:rPr>
                 <w:sz w:val="22"/>
                 <w:szCs w:val="18"/>
               </w:rPr>
-              <w:t>-27.2</w:t>
+            </w:pPr>
+            <w:r>
+              <w:rPr>
+                <w:sz w:val="22"/>
+                <w:szCs w:val="18"/>
+              </w:rPr>
+              <w:t>-2</w:t>
+            </w:r>
+            <w:r>
+              <w:rPr>
+                <w:sz w:val="22"/>
+                <w:szCs w:val="18"/>
+              </w:rPr>
+              <w:t>6</w:t>
+            </w:r>
+            <w:r>
+              <w:rPr>
+                <w:sz w:val="22"/>
+                <w:szCs w:val="18"/>
+              </w:rPr>
+              <w:t>.</w:t>
+            </w:r>
+            <w:r>
+              <w:rPr>
+                <w:sz w:val="22"/>
+                <w:szCs w:val="18"/>
+              </w:rPr>
+              <w:t>7</w:t>
             </w:r>
           </w:p>
         </w:tc>
@@ -17754,7 +17789,14 @@
                 <w:sz w:val="22"/>
                 <w:szCs w:val="18"/>
               </w:rPr>
-              <w:t>1998</w:t>
+              <w:t>199</w:t>
+            </w:r>
+            <w:r>
+              <w:rPr>
+                <w:sz w:val="22"/>
+                <w:szCs w:val="18"/>
+              </w:rPr>
+              <w:t>9</w:t>
             </w:r>
           </w:p>
         </w:tc>
@@ -17781,7 +17823,7 @@
                 <w:sz w:val="22"/>
                 <w:szCs w:val="18"/>
               </w:rPr>
-              <w:t>60.9</w:t>
+              <w:t>58.7</w:t>
             </w:r>
           </w:p>
         </w:tc>
@@ -17808,7 +17850,14 @@
                 <w:sz w:val="22"/>
                 <w:szCs w:val="18"/>
               </w:rPr>
-              <w:t>16.3</w:t>
+              <w:t>16.</w:t>
+            </w:r>
+            <w:r>
+              <w:rPr>
+                <w:sz w:val="22"/>
+                <w:szCs w:val="18"/>
+              </w:rPr>
+              <w:t>7</w:t>
             </w:r>
           </w:p>
         </w:tc>
@@ -17862,7 +17911,28 @@
                 <w:sz w:val="22"/>
                 <w:szCs w:val="18"/>
               </w:rPr>
-              <w:t>-54.2</w:t>
+              <w:t>-5</w:t>
+            </w:r>
+            <w:r>
+              <w:rPr>
+                <w:sz w:val="22"/>
+                <w:szCs w:val="18"/>
+              </w:rPr>
+              <w:t>3</w:t>
+            </w:r>
+            <w:r>
+              <w:rPr>
+                <w:sz w:val="22"/>
+                <w:szCs w:val="18"/>
+              </w:rPr>
+              <w:t>.</w:t>
+            </w:r>
+            <w:r>
+              <w:rPr>
+                <w:sz w:val="22"/>
+                <w:szCs w:val="18"/>
+              </w:rPr>
+              <w:t>8</w:t>
             </w:r>
           </w:p>
         </w:tc>
@@ -19454,6 +19524,28 @@
     </w:p>
   </w:footnote>
   <w:footnote w:id="4">
+    <w:p>
+      <w:pPr>
+        <w:pStyle w:val="FootnoteText"/>
+      </w:pPr>
+      <w:r>
+        <w:rPr>
+          <w:rStyle w:val="FootnoteReference"/>
+        </w:rPr>
+        <w:footnoteRef/>
+      </w:r>
+      <w:r>
+        <w:t xml:space="preserve"> </w:t>
+      </w:r>
+      <w:r>
+        <w:t xml:space="preserve">Nicaragua is subject to a “wide” interpolationbetween Algeria and developed countries such as Canada and Spain. </w:t>
+      </w:r>
+      <w:r>
+        <w:t>We tried different specifications to narrow interpolation in the syntethic estimation without being able to find a better fit.</w:t>
+      </w:r>
+    </w:p>
+  </w:footnote>
+  <w:footnote w:id="5">
     <w:p>
       <w:pPr>
         <w:pStyle w:val="FootnoteText"/>
